--- a/doc/前端插件库API使用说明（2018-10-16）.docx
+++ b/doc/前端插件库API使用说明（2018-10-16）.docx
@@ -2,6 +2,922 @@
 <file path=word/document.xml><?xml version="1.0" encoding="utf-8"?>
 <w:document xmlns:wpc="http://schemas.microsoft.com/office/word/2010/wordprocessingCanvas" xmlns:mc="http://schemas.openxmlformats.org/markup-compatibility/2006" xmlns:o="urn:schemas-microsoft-com:office:office" xmlns:r="http://schemas.openxmlformats.org/officeDocument/2006/relationships" xmlns:m="http://schemas.openxmlformats.org/officeDocument/2006/math" xmlns:v="urn:schemas-microsoft-com:vml" xmlns:wp14="http://schemas.microsoft.com/office/word/2010/wordprocessingDrawing" xmlns:wp="http://schemas.openxmlformats.org/drawingml/2006/wordprocessingDrawing" xmlns:w="http://schemas.openxmlformats.org/wordprocessingml/2006/main" xmlns:w14="http://schemas.microsoft.com/office/word/2010/wordml" xmlns:w10="urn:schemas-microsoft-com:office:word" xmlns:w15="http://schemas.microsoft.com/office/word/2012/wordml" xmlns:wpg="http://schemas.microsoft.com/office/word/2010/wordprocessingGroup" xmlns:wpi="http://schemas.microsoft.com/office/word/2010/wordprocessingInk" xmlns:wne="http://schemas.microsoft.com/office/word/2006/wordml" xmlns:wps="http://schemas.microsoft.com/office/word/2010/wordprocessingShape" xmlns:wpsCustomData="http://www.wps.cn/officeDocument/2013/wpsCustomData" mc:Ignorable="w14 w15 wp14">
   <w:body>
+    <w:p>
+      <w:pPr>
+        <w:pStyle w:val="2"/>
+        <w:numPr>
+          <w:numId w:val="0"/>
+        </w:numPr>
+        <w:rPr>
+          <w:rFonts w:hint="eastAsia"/>
+          <w:lang w:eastAsia="zh-CN"/>
+        </w:rPr>
+      </w:pPr>
+      <w:r>
+        <w:rPr>
+          <w:rFonts w:hint="eastAsia"/>
+          <w:lang w:eastAsia="zh-CN"/>
+        </w:rPr>
+        <w:t>独尊前端插件地址，说明和依赖</w:t>
+      </w:r>
+    </w:p>
+    <w:tbl>
+      <w:tblPr>
+        <w:tblStyle w:val="10"/>
+        <w:tblW w:w="13396" w:type="dxa"/>
+        <w:tblInd w:w="0" w:type="dxa"/>
+        <w:tblBorders>
+          <w:top w:val="single" w:color="auto" w:sz="4" w:space="0"/>
+          <w:left w:val="single" w:color="auto" w:sz="4" w:space="0"/>
+          <w:bottom w:val="single" w:color="auto" w:sz="4" w:space="0"/>
+          <w:right w:val="single" w:color="auto" w:sz="4" w:space="0"/>
+          <w:insideH w:val="single" w:color="auto" w:sz="4" w:space="0"/>
+          <w:insideV w:val="single" w:color="auto" w:sz="4" w:space="0"/>
+        </w:tblBorders>
+        <w:tblLayout w:type="fixed"/>
+        <w:tblCellMar>
+          <w:left w:w="108" w:type="dxa"/>
+          <w:right w:w="108" w:type="dxa"/>
+        </w:tblCellMar>
+      </w:tblPr>
+      <w:tblGrid>
+        <w:gridCol w:w="921"/>
+        <w:gridCol w:w="4442"/>
+        <w:gridCol w:w="2682"/>
+        <w:gridCol w:w="2678"/>
+        <w:gridCol w:w="2673"/>
+      </w:tblGrid>
+      <w:tr>
+        <w:tblPrEx>
+          <w:tblBorders>
+            <w:top w:val="single" w:color="auto" w:sz="4" w:space="0"/>
+            <w:left w:val="single" w:color="auto" w:sz="4" w:space="0"/>
+            <w:bottom w:val="single" w:color="auto" w:sz="4" w:space="0"/>
+            <w:right w:val="single" w:color="auto" w:sz="4" w:space="0"/>
+            <w:insideH w:val="single" w:color="auto" w:sz="4" w:space="0"/>
+            <w:insideV w:val="single" w:color="auto" w:sz="4" w:space="0"/>
+          </w:tblBorders>
+          <w:tblLayout w:type="fixed"/>
+          <w:tblCellMar>
+            <w:left w:w="108" w:type="dxa"/>
+            <w:right w:w="108" w:type="dxa"/>
+          </w:tblCellMar>
+        </w:tblPrEx>
+        <w:tc>
+          <w:tcPr>
+            <w:tcW w:w="921" w:type="dxa"/>
+          </w:tcPr>
+          <w:p>
+            <w:pPr>
+              <w:numPr>
+                <w:numId w:val="0"/>
+              </w:numPr>
+              <w:rPr>
+                <w:rFonts w:hint="eastAsia" w:ascii="Consolas" w:hAnsi="Consolas" w:eastAsia="Consolas"/>
+                <w:b/>
+                <w:bCs/>
+                <w:color w:val="248C85"/>
+                <w:sz w:val="18"/>
+                <w:highlight w:val="none"/>
+                <w:vertAlign w:val="baseline"/>
+                <w:lang w:val="en-US" w:eastAsia="zh-CN"/>
+              </w:rPr>
+            </w:pPr>
+            <w:r>
+              <w:rPr>
+                <w:rFonts w:hint="eastAsia" w:ascii="Consolas" w:hAnsi="Consolas" w:eastAsia="Consolas"/>
+                <w:b/>
+                <w:bCs/>
+                <w:color w:val="248C85"/>
+                <w:sz w:val="18"/>
+                <w:highlight w:val="none"/>
+                <w:vertAlign w:val="baseline"/>
+                <w:lang w:val="en-US" w:eastAsia="zh-CN"/>
+              </w:rPr>
+              <w:t>插件类型</w:t>
+            </w:r>
+          </w:p>
+        </w:tc>
+        <w:tc>
+          <w:tcPr>
+            <w:tcW w:w="4442" w:type="dxa"/>
+          </w:tcPr>
+          <w:p>
+            <w:pPr>
+              <w:numPr>
+                <w:numId w:val="0"/>
+              </w:numPr>
+              <w:rPr>
+                <w:rFonts w:hint="eastAsia" w:ascii="Consolas" w:hAnsi="Consolas" w:eastAsia="Consolas"/>
+                <w:b/>
+                <w:bCs/>
+                <w:color w:val="248C85"/>
+                <w:sz w:val="18"/>
+                <w:highlight w:val="none"/>
+                <w:vertAlign w:val="baseline"/>
+                <w:lang w:val="en-US" w:eastAsia="zh-CN"/>
+              </w:rPr>
+            </w:pPr>
+            <w:r>
+              <w:rPr>
+                <w:rFonts w:hint="eastAsia" w:ascii="Consolas" w:hAnsi="Consolas" w:eastAsia="Consolas"/>
+                <w:b/>
+                <w:bCs/>
+                <w:color w:val="248C85"/>
+                <w:sz w:val="18"/>
+                <w:highlight w:val="none"/>
+                <w:vertAlign w:val="baseline"/>
+                <w:lang w:val="en-US" w:eastAsia="zh-CN"/>
+              </w:rPr>
+              <w:t>服务器地址</w:t>
+            </w:r>
+          </w:p>
+        </w:tc>
+        <w:tc>
+          <w:tcPr>
+            <w:tcW w:w="2682" w:type="dxa"/>
+          </w:tcPr>
+          <w:p>
+            <w:pPr>
+              <w:numPr>
+                <w:numId w:val="0"/>
+              </w:numPr>
+              <w:rPr>
+                <w:rFonts w:hint="eastAsia" w:ascii="Consolas" w:hAnsi="Consolas" w:eastAsia="Consolas"/>
+                <w:b/>
+                <w:bCs/>
+                <w:color w:val="248C85"/>
+                <w:sz w:val="18"/>
+                <w:highlight w:val="none"/>
+                <w:vertAlign w:val="baseline"/>
+                <w:lang w:val="en-US" w:eastAsia="zh-CN"/>
+              </w:rPr>
+            </w:pPr>
+            <w:r>
+              <w:rPr>
+                <w:rFonts w:hint="eastAsia" w:ascii="Consolas" w:hAnsi="Consolas" w:eastAsia="Consolas"/>
+                <w:b/>
+                <w:bCs/>
+                <w:color w:val="248C85"/>
+                <w:sz w:val="18"/>
+                <w:highlight w:val="none"/>
+                <w:vertAlign w:val="baseline"/>
+                <w:lang w:val="en-US" w:eastAsia="zh-CN"/>
+              </w:rPr>
+              <w:t>主要依赖库，框架和插件</w:t>
+            </w:r>
+          </w:p>
+        </w:tc>
+        <w:tc>
+          <w:tcPr>
+            <w:tcW w:w="2678" w:type="dxa"/>
+          </w:tcPr>
+          <w:p>
+            <w:pPr>
+              <w:numPr>
+                <w:numId w:val="0"/>
+              </w:numPr>
+              <w:rPr>
+                <w:rFonts w:hint="eastAsia" w:ascii="Consolas" w:hAnsi="Consolas" w:eastAsia="Consolas"/>
+                <w:b/>
+                <w:bCs/>
+                <w:color w:val="248C85"/>
+                <w:sz w:val="18"/>
+                <w:highlight w:val="none"/>
+                <w:vertAlign w:val="baseline"/>
+                <w:lang w:val="en-US" w:eastAsia="zh-CN"/>
+              </w:rPr>
+            </w:pPr>
+            <w:r>
+              <w:rPr>
+                <w:rFonts w:hint="eastAsia" w:ascii="Consolas" w:hAnsi="Consolas" w:eastAsia="Consolas"/>
+                <w:b/>
+                <w:bCs/>
+                <w:color w:val="248C85"/>
+                <w:sz w:val="18"/>
+                <w:highlight w:val="none"/>
+                <w:vertAlign w:val="baseline"/>
+                <w:lang w:val="en-US" w:eastAsia="zh-CN"/>
+              </w:rPr>
+              <w:t>所在服务器目录(201服务器)</w:t>
+            </w:r>
+          </w:p>
+        </w:tc>
+        <w:tc>
+          <w:tcPr>
+            <w:tcW w:w="2673" w:type="dxa"/>
+          </w:tcPr>
+          <w:p>
+            <w:pPr>
+              <w:numPr>
+                <w:numId w:val="0"/>
+              </w:numPr>
+              <w:rPr>
+                <w:rFonts w:hint="eastAsia" w:ascii="Consolas" w:hAnsi="Consolas" w:eastAsia="Consolas"/>
+                <w:b/>
+                <w:bCs/>
+                <w:color w:val="248C85"/>
+                <w:sz w:val="18"/>
+                <w:highlight w:val="none"/>
+                <w:vertAlign w:val="baseline"/>
+                <w:lang w:val="en-US" w:eastAsia="zh-CN"/>
+              </w:rPr>
+            </w:pPr>
+            <w:r>
+              <w:rPr>
+                <w:rFonts w:hint="eastAsia" w:ascii="Consolas" w:hAnsi="Consolas" w:eastAsia="Consolas"/>
+                <w:b/>
+                <w:bCs/>
+                <w:color w:val="248C85"/>
+                <w:sz w:val="18"/>
+                <w:highlight w:val="none"/>
+                <w:vertAlign w:val="baseline"/>
+                <w:lang w:val="en-US" w:eastAsia="zh-CN"/>
+              </w:rPr>
+              <w:t>应用平台环境</w:t>
+            </w:r>
+          </w:p>
+        </w:tc>
+      </w:tr>
+      <w:tr>
+        <w:tblPrEx>
+          <w:tblBorders>
+            <w:top w:val="single" w:color="auto" w:sz="4" w:space="0"/>
+            <w:left w:val="single" w:color="auto" w:sz="4" w:space="0"/>
+            <w:bottom w:val="single" w:color="auto" w:sz="4" w:space="0"/>
+            <w:right w:val="single" w:color="auto" w:sz="4" w:space="0"/>
+            <w:insideH w:val="single" w:color="auto" w:sz="4" w:space="0"/>
+            <w:insideV w:val="single" w:color="auto" w:sz="4" w:space="0"/>
+          </w:tblBorders>
+          <w:tblLayout w:type="fixed"/>
+          <w:tblCellMar>
+            <w:left w:w="108" w:type="dxa"/>
+            <w:right w:w="108" w:type="dxa"/>
+          </w:tblCellMar>
+        </w:tblPrEx>
+        <w:tc>
+          <w:tcPr>
+            <w:tcW w:w="921" w:type="dxa"/>
+          </w:tcPr>
+          <w:p>
+            <w:pPr>
+              <w:numPr>
+                <w:numId w:val="0"/>
+              </w:numPr>
+              <w:rPr>
+                <w:rFonts w:hint="eastAsia" w:ascii="Consolas" w:hAnsi="Consolas" w:eastAsia="Consolas"/>
+                <w:color w:val="0000FF"/>
+                <w:sz w:val="18"/>
+                <w:highlight w:val="none"/>
+                <w:vertAlign w:val="baseline"/>
+                <w:lang w:val="en-US" w:eastAsia="zh-CN"/>
+              </w:rPr>
+            </w:pPr>
+            <w:r>
+              <w:rPr>
+                <w:rFonts w:hint="eastAsia" w:ascii="Consolas" w:hAnsi="Consolas" w:eastAsia="Consolas"/>
+                <w:color w:val="0000FF"/>
+                <w:sz w:val="18"/>
+                <w:highlight w:val="none"/>
+                <w:vertAlign w:val="baseline"/>
+                <w:lang w:val="en-US" w:eastAsia="zh-CN"/>
+              </w:rPr>
+              <w:t>通用类插件</w:t>
+            </w:r>
+          </w:p>
+        </w:tc>
+        <w:tc>
+          <w:tcPr>
+            <w:tcW w:w="4442" w:type="dxa"/>
+          </w:tcPr>
+          <w:p>
+            <w:pPr>
+              <w:numPr>
+                <w:numId w:val="0"/>
+              </w:numPr>
+              <w:rPr>
+                <w:rFonts w:hint="eastAsia" w:ascii="Consolas" w:hAnsi="Consolas" w:eastAsia="Consolas"/>
+                <w:color w:val="0000FF"/>
+                <w:sz w:val="18"/>
+                <w:highlight w:val="none"/>
+                <w:vertAlign w:val="baseline"/>
+                <w:lang w:val="en-US" w:eastAsia="zh-CN"/>
+              </w:rPr>
+            </w:pPr>
+            <w:r>
+              <w:rPr>
+                <w:rFonts w:hint="eastAsia" w:ascii="Consolas" w:hAnsi="Consolas" w:eastAsia="Consolas"/>
+                <w:color w:val="0000FF"/>
+                <w:sz w:val="18"/>
+                <w:highlight w:val="none"/>
+              </w:rPr>
+              <w:t>http://zhangnan.xicp.net:9599/webPublic/pc/js/jquery.xhb.plugin.js</w:t>
+            </w:r>
+          </w:p>
+        </w:tc>
+        <w:tc>
+          <w:tcPr>
+            <w:tcW w:w="2682" w:type="dxa"/>
+          </w:tcPr>
+          <w:p>
+            <w:pPr>
+              <w:numPr>
+                <w:numId w:val="0"/>
+              </w:numPr>
+              <w:rPr>
+                <w:rFonts w:hint="eastAsia" w:ascii="Consolas" w:hAnsi="Consolas" w:eastAsia="Consolas"/>
+                <w:color w:val="0000FF"/>
+                <w:sz w:val="18"/>
+                <w:highlight w:val="none"/>
+                <w:vertAlign w:val="baseline"/>
+                <w:lang w:val="en-US" w:eastAsia="zh-CN"/>
+              </w:rPr>
+            </w:pPr>
+            <w:r>
+              <w:rPr>
+                <w:rFonts w:hint="eastAsia" w:ascii="Consolas" w:hAnsi="Consolas" w:eastAsia="Consolas"/>
+                <w:color w:val="0000FF"/>
+                <w:sz w:val="18"/>
+                <w:highlight w:val="none"/>
+                <w:vertAlign w:val="baseline"/>
+                <w:lang w:val="en-US" w:eastAsia="zh-CN"/>
+              </w:rPr>
+              <w:t>jquery.js(v1.6以上)</w:t>
+            </w:r>
+          </w:p>
+        </w:tc>
+        <w:tc>
+          <w:tcPr>
+            <w:tcW w:w="2678" w:type="dxa"/>
+          </w:tcPr>
+          <w:p>
+            <w:pPr>
+              <w:numPr>
+                <w:numId w:val="0"/>
+              </w:numPr>
+              <w:rPr>
+                <w:rFonts w:hint="eastAsia" w:ascii="Consolas" w:hAnsi="Consolas" w:eastAsia="Consolas"/>
+                <w:color w:val="248C85"/>
+                <w:sz w:val="18"/>
+                <w:highlight w:val="none"/>
+                <w:vertAlign w:val="baseline"/>
+                <w:lang w:val="en-US" w:eastAsia="zh-CN"/>
+              </w:rPr>
+            </w:pPr>
+            <w:r>
+              <w:rPr>
+                <w:rFonts w:hint="eastAsia" w:ascii="Consolas" w:hAnsi="Consolas" w:eastAsia="Consolas"/>
+                <w:color w:val="248C85"/>
+                <w:sz w:val="18"/>
+                <w:highlight w:val="none"/>
+                <w:vertAlign w:val="baseline"/>
+                <w:lang w:val="en-US" w:eastAsia="zh-CN"/>
+              </w:rPr>
+              <w:t>/var/www/download/webPublic/pc/js/</w:t>
+            </w:r>
+          </w:p>
+        </w:tc>
+        <w:tc>
+          <w:tcPr>
+            <w:tcW w:w="2673" w:type="dxa"/>
+          </w:tcPr>
+          <w:p>
+            <w:pPr>
+              <w:numPr>
+                <w:numId w:val="0"/>
+              </w:numPr>
+              <w:rPr>
+                <w:rFonts w:hint="eastAsia" w:ascii="Consolas" w:hAnsi="Consolas" w:eastAsia="Consolas"/>
+                <w:color w:val="248C85"/>
+                <w:sz w:val="18"/>
+                <w:highlight w:val="none"/>
+                <w:vertAlign w:val="baseline"/>
+                <w:lang w:val="en-US" w:eastAsia="zh-CN"/>
+              </w:rPr>
+            </w:pPr>
+            <w:r>
+              <w:rPr>
+                <w:rFonts w:hint="eastAsia" w:ascii="Consolas" w:hAnsi="Consolas" w:eastAsia="Consolas"/>
+                <w:color w:val="248C85"/>
+                <w:sz w:val="18"/>
+                <w:highlight w:val="none"/>
+                <w:vertAlign w:val="baseline"/>
+                <w:lang w:val="en-US" w:eastAsia="zh-CN"/>
+              </w:rPr>
+              <w:t>Pc端</w:t>
+            </w:r>
+          </w:p>
+          <w:p>
+            <w:pPr>
+              <w:numPr>
+                <w:numId w:val="0"/>
+              </w:numPr>
+              <w:rPr>
+                <w:rFonts w:hint="eastAsia" w:ascii="Consolas" w:hAnsi="Consolas" w:eastAsia="Consolas"/>
+                <w:color w:val="248C85"/>
+                <w:sz w:val="18"/>
+                <w:highlight w:val="none"/>
+                <w:vertAlign w:val="baseline"/>
+                <w:lang w:val="en-US" w:eastAsia="zh-CN"/>
+              </w:rPr>
+            </w:pPr>
+            <w:r>
+              <w:rPr>
+                <w:rFonts w:hint="eastAsia" w:ascii="Consolas" w:hAnsi="Consolas" w:eastAsia="Consolas"/>
+                <w:color w:val="248C85"/>
+                <w:sz w:val="18"/>
+                <w:highlight w:val="none"/>
+                <w:vertAlign w:val="baseline"/>
+                <w:lang w:val="en-US" w:eastAsia="zh-CN"/>
+              </w:rPr>
+              <w:t>Ie9+</w:t>
+            </w:r>
+          </w:p>
+        </w:tc>
+      </w:tr>
+      <w:tr>
+        <w:tblPrEx>
+          <w:tblBorders>
+            <w:top w:val="single" w:color="auto" w:sz="4" w:space="0"/>
+            <w:left w:val="single" w:color="auto" w:sz="4" w:space="0"/>
+            <w:bottom w:val="single" w:color="auto" w:sz="4" w:space="0"/>
+            <w:right w:val="single" w:color="auto" w:sz="4" w:space="0"/>
+            <w:insideH w:val="single" w:color="auto" w:sz="4" w:space="0"/>
+            <w:insideV w:val="single" w:color="auto" w:sz="4" w:space="0"/>
+          </w:tblBorders>
+          <w:tblLayout w:type="fixed"/>
+          <w:tblCellMar>
+            <w:left w:w="108" w:type="dxa"/>
+            <w:right w:w="108" w:type="dxa"/>
+          </w:tblCellMar>
+        </w:tblPrEx>
+        <w:tc>
+          <w:tcPr>
+            <w:tcW w:w="921" w:type="dxa"/>
+          </w:tcPr>
+          <w:p>
+            <w:pPr>
+              <w:numPr>
+                <w:numId w:val="0"/>
+              </w:numPr>
+              <w:rPr>
+                <w:rFonts w:hint="eastAsia" w:ascii="Consolas" w:hAnsi="Consolas" w:eastAsia="Consolas"/>
+                <w:color w:val="0000FF"/>
+                <w:sz w:val="18"/>
+                <w:highlight w:val="none"/>
+                <w:vertAlign w:val="baseline"/>
+                <w:lang w:val="en-US" w:eastAsia="zh-CN"/>
+              </w:rPr>
+            </w:pPr>
+            <w:r>
+              <w:rPr>
+                <w:rFonts w:hint="eastAsia" w:ascii="Consolas" w:hAnsi="Consolas" w:eastAsia="Consolas"/>
+                <w:color w:val="0000FF"/>
+                <w:sz w:val="18"/>
+                <w:highlight w:val="none"/>
+                <w:vertAlign w:val="baseline"/>
+                <w:lang w:val="en-US" w:eastAsia="zh-CN"/>
+              </w:rPr>
+              <w:t>业务类插件</w:t>
+            </w:r>
+          </w:p>
+        </w:tc>
+        <w:tc>
+          <w:tcPr>
+            <w:tcW w:w="4442" w:type="dxa"/>
+          </w:tcPr>
+          <w:p>
+            <w:pPr>
+              <w:numPr>
+                <w:numId w:val="0"/>
+              </w:numPr>
+              <w:rPr>
+                <w:rFonts w:hint="eastAsia" w:ascii="Consolas" w:hAnsi="Consolas" w:eastAsia="Consolas"/>
+                <w:color w:val="0000FF"/>
+                <w:sz w:val="18"/>
+                <w:highlight w:val="none"/>
+              </w:rPr>
+            </w:pPr>
+            <w:r>
+              <w:rPr>
+                <w:rFonts w:hint="eastAsia" w:ascii="Consolas" w:hAnsi="Consolas" w:eastAsia="Consolas"/>
+                <w:color w:val="0000FF"/>
+                <w:sz w:val="18"/>
+                <w:highlight w:val="none"/>
+              </w:rPr>
+              <w:t>http://zhangnan.xicp.net:9599/webPublic/pc/js/jquery.xhb.otherPlugin.js</w:t>
+            </w:r>
+          </w:p>
+        </w:tc>
+        <w:tc>
+          <w:tcPr>
+            <w:tcW w:w="2682" w:type="dxa"/>
+          </w:tcPr>
+          <w:p>
+            <w:pPr>
+              <w:numPr>
+                <w:numId w:val="0"/>
+              </w:numPr>
+              <w:rPr>
+                <w:rFonts w:hint="eastAsia" w:ascii="Consolas" w:hAnsi="Consolas" w:eastAsia="Consolas"/>
+                <w:b/>
+                <w:bCs/>
+                <w:color w:val="0000FF"/>
+                <w:sz w:val="18"/>
+                <w:highlight w:val="none"/>
+                <w:vertAlign w:val="baseline"/>
+                <w:lang w:val="en-US" w:eastAsia="zh-CN"/>
+              </w:rPr>
+            </w:pPr>
+            <w:r>
+              <w:rPr>
+                <w:rFonts w:hint="eastAsia" w:ascii="Consolas" w:hAnsi="Consolas" w:eastAsia="Consolas"/>
+                <w:b/>
+                <w:bCs/>
+                <w:color w:val="0000FF"/>
+                <w:sz w:val="18"/>
+                <w:highlight w:val="none"/>
+                <w:vertAlign w:val="baseline"/>
+                <w:lang w:val="en-US" w:eastAsia="zh-CN"/>
+              </w:rPr>
+              <w:t>Jq库：</w:t>
+            </w:r>
+          </w:p>
+          <w:p>
+            <w:pPr>
+              <w:numPr>
+                <w:numId w:val="0"/>
+              </w:numPr>
+              <w:rPr>
+                <w:rFonts w:hint="eastAsia" w:ascii="Consolas" w:hAnsi="Consolas" w:eastAsia="Consolas"/>
+                <w:color w:val="0000FF"/>
+                <w:sz w:val="18"/>
+                <w:highlight w:val="none"/>
+                <w:vertAlign w:val="baseline"/>
+                <w:lang w:val="en-US" w:eastAsia="zh-CN"/>
+              </w:rPr>
+            </w:pPr>
+            <w:r>
+              <w:rPr>
+                <w:rFonts w:hint="eastAsia" w:ascii="Consolas" w:hAnsi="Consolas" w:eastAsia="Consolas"/>
+                <w:color w:val="0000FF"/>
+                <w:sz w:val="18"/>
+                <w:highlight w:val="none"/>
+                <w:vertAlign w:val="baseline"/>
+                <w:lang w:val="en-US" w:eastAsia="zh-CN"/>
+              </w:rPr>
+              <w:t>jquery.js(v1.6以上)</w:t>
+            </w:r>
+          </w:p>
+          <w:p>
+            <w:pPr>
+              <w:numPr>
+                <w:numId w:val="0"/>
+              </w:numPr>
+              <w:rPr>
+                <w:rFonts w:hint="eastAsia" w:ascii="Consolas" w:hAnsi="Consolas" w:eastAsia="Consolas"/>
+                <w:b/>
+                <w:bCs/>
+                <w:color w:val="0000FF"/>
+                <w:sz w:val="18"/>
+                <w:highlight w:val="none"/>
+                <w:vertAlign w:val="baseline"/>
+                <w:lang w:val="en-US" w:eastAsia="zh-CN"/>
+              </w:rPr>
+            </w:pPr>
+            <w:r>
+              <w:rPr>
+                <w:rFonts w:hint="eastAsia" w:ascii="Consolas" w:hAnsi="Consolas" w:eastAsia="Consolas"/>
+                <w:b/>
+                <w:bCs/>
+                <w:color w:val="0000FF"/>
+                <w:sz w:val="18"/>
+                <w:highlight w:val="none"/>
+                <w:vertAlign w:val="baseline"/>
+                <w:lang w:val="en-US" w:eastAsia="zh-CN"/>
+              </w:rPr>
+              <w:t>Lay弹出层和分页：</w:t>
+            </w:r>
+          </w:p>
+          <w:p>
+            <w:pPr>
+              <w:numPr>
+                <w:numId w:val="0"/>
+              </w:numPr>
+              <w:rPr>
+                <w:rFonts w:hint="eastAsia" w:ascii="Consolas" w:hAnsi="Consolas" w:eastAsia="Consolas"/>
+                <w:color w:val="0000FF"/>
+                <w:sz w:val="18"/>
+                <w:highlight w:val="none"/>
+              </w:rPr>
+            </w:pPr>
+            <w:r>
+              <w:rPr>
+                <w:rFonts w:hint="eastAsia" w:ascii="Consolas" w:hAnsi="Consolas" w:eastAsia="Consolas"/>
+                <w:color w:val="0000FF"/>
+                <w:sz w:val="18"/>
+                <w:highlight w:val="none"/>
+              </w:rPr>
+              <w:t>layer.js(大于 v2.0)（弹出层插件）</w:t>
+            </w:r>
+          </w:p>
+          <w:p>
+            <w:pPr>
+              <w:numPr>
+                <w:numId w:val="0"/>
+              </w:numPr>
+              <w:rPr>
+                <w:rFonts w:hint="eastAsia" w:ascii="Consolas" w:hAnsi="Consolas" w:eastAsia="Consolas"/>
+                <w:color w:val="0000FF"/>
+                <w:sz w:val="18"/>
+                <w:highlight w:val="none"/>
+              </w:rPr>
+            </w:pPr>
+            <w:r>
+              <w:rPr>
+                <w:rFonts w:hint="eastAsia" w:ascii="Consolas" w:hAnsi="Consolas" w:eastAsia="Consolas"/>
+                <w:color w:val="0000FF"/>
+                <w:sz w:val="18"/>
+                <w:highlight w:val="none"/>
+              </w:rPr>
+              <w:t>laypage.js（大于 v2.0）（分页插件）</w:t>
+            </w:r>
+          </w:p>
+          <w:p>
+            <w:pPr>
+              <w:numPr>
+                <w:numId w:val="0"/>
+              </w:numPr>
+              <w:rPr>
+                <w:rFonts w:hint="eastAsia" w:ascii="Consolas" w:hAnsi="Consolas" w:eastAsia="宋体"/>
+                <w:b/>
+                <w:bCs/>
+                <w:color w:val="0000FF"/>
+                <w:sz w:val="18"/>
+                <w:highlight w:val="none"/>
+                <w:lang w:eastAsia="zh-CN"/>
+              </w:rPr>
+            </w:pPr>
+            <w:r>
+              <w:rPr>
+                <w:rFonts w:hint="eastAsia" w:ascii="Consolas" w:hAnsi="Consolas" w:eastAsia="宋体"/>
+                <w:b/>
+                <w:bCs/>
+                <w:color w:val="0000FF"/>
+                <w:sz w:val="18"/>
+                <w:highlight w:val="none"/>
+                <w:lang w:eastAsia="zh-CN"/>
+              </w:rPr>
+              <w:t>前端异步请求加密和签名校验：</w:t>
+            </w:r>
+          </w:p>
+          <w:p>
+            <w:pPr>
+              <w:numPr>
+                <w:numId w:val="0"/>
+              </w:numPr>
+              <w:rPr>
+                <w:rFonts w:hint="eastAsia" w:ascii="Consolas" w:hAnsi="Consolas" w:eastAsia="Consolas"/>
+                <w:color w:val="0000FF"/>
+                <w:sz w:val="18"/>
+                <w:highlight w:val="none"/>
+              </w:rPr>
+            </w:pPr>
+            <w:r>
+              <w:rPr>
+                <w:rFonts w:hint="eastAsia" w:ascii="Consolas" w:hAnsi="Consolas" w:eastAsia="Consolas"/>
+                <w:color w:val="0000FF"/>
+                <w:sz w:val="18"/>
+                <w:highlight w:val="none"/>
+              </w:rPr>
+              <w:t>jsrsasign-all-min.js （加密插件）</w:t>
+            </w:r>
+          </w:p>
+          <w:p>
+            <w:pPr>
+              <w:numPr>
+                <w:numId w:val="0"/>
+              </w:numPr>
+              <w:rPr>
+                <w:rFonts w:hint="eastAsia" w:ascii="Consolas" w:hAnsi="Consolas" w:eastAsia="Consolas"/>
+                <w:color w:val="0000FF"/>
+                <w:sz w:val="18"/>
+                <w:highlight w:val="none"/>
+              </w:rPr>
+            </w:pPr>
+            <w:r>
+              <w:rPr>
+                <w:rFonts w:hint="eastAsia" w:ascii="Consolas" w:hAnsi="Consolas" w:eastAsia="Consolas"/>
+                <w:color w:val="0000FF"/>
+                <w:sz w:val="18"/>
+                <w:highlight w:val="none"/>
+              </w:rPr>
+              <w:t>crypto-js.min.js</w:t>
+            </w:r>
+          </w:p>
+          <w:p>
+            <w:pPr>
+              <w:numPr>
+                <w:numId w:val="0"/>
+              </w:numPr>
+              <w:rPr>
+                <w:rFonts w:hint="eastAsia" w:ascii="Consolas" w:hAnsi="Consolas" w:eastAsia="宋体"/>
+                <w:b/>
+                <w:bCs/>
+                <w:color w:val="0000FF"/>
+                <w:sz w:val="18"/>
+                <w:highlight w:val="none"/>
+                <w:lang w:eastAsia="zh-CN"/>
+              </w:rPr>
+            </w:pPr>
+            <w:r>
+              <w:rPr>
+                <w:rFonts w:hint="eastAsia" w:ascii="Consolas" w:hAnsi="Consolas" w:eastAsia="宋体"/>
+                <w:b/>
+                <w:bCs/>
+                <w:color w:val="0000FF"/>
+                <w:sz w:val="18"/>
+                <w:highlight w:val="none"/>
+                <w:lang w:eastAsia="zh-CN"/>
+              </w:rPr>
+              <w:t>地址生成二维码插件：</w:t>
+            </w:r>
+          </w:p>
+          <w:p>
+            <w:pPr>
+              <w:numPr>
+                <w:numId w:val="0"/>
+              </w:numPr>
+              <w:rPr>
+                <w:rFonts w:hint="eastAsia" w:ascii="Consolas" w:hAnsi="Consolas" w:eastAsia="Consolas"/>
+                <w:color w:val="0000FF"/>
+                <w:sz w:val="18"/>
+                <w:highlight w:val="none"/>
+              </w:rPr>
+            </w:pPr>
+            <w:r>
+              <w:rPr>
+                <w:rFonts w:hint="eastAsia" w:ascii="Consolas" w:hAnsi="Consolas" w:eastAsia="Consolas"/>
+                <w:color w:val="0000FF"/>
+                <w:sz w:val="18"/>
+                <w:highlight w:val="none"/>
+              </w:rPr>
+              <w:t>jquery.qrcode.js （二维码插件）</w:t>
+            </w:r>
+          </w:p>
+          <w:p>
+            <w:pPr>
+              <w:numPr>
+                <w:numId w:val="0"/>
+              </w:numPr>
+              <w:rPr>
+                <w:rFonts w:hint="eastAsia" w:ascii="Consolas" w:hAnsi="Consolas" w:eastAsia="Consolas"/>
+                <w:color w:val="0000FF"/>
+                <w:sz w:val="18"/>
+                <w:highlight w:val="none"/>
+              </w:rPr>
+            </w:pPr>
+            <w:r>
+              <w:rPr>
+                <w:rFonts w:hint="eastAsia" w:ascii="Consolas" w:hAnsi="Consolas" w:eastAsia="Consolas"/>
+                <w:color w:val="0000FF"/>
+                <w:sz w:val="18"/>
+                <w:highlight w:val="none"/>
+              </w:rPr>
+              <w:t>qrcode.js （二维码解析插件）</w:t>
+            </w:r>
+          </w:p>
+          <w:p>
+            <w:pPr>
+              <w:numPr>
+                <w:numId w:val="0"/>
+              </w:numPr>
+              <w:rPr>
+                <w:rFonts w:hint="eastAsia" w:ascii="Consolas" w:hAnsi="Consolas" w:eastAsia="Consolas"/>
+                <w:color w:val="95A3AB"/>
+                <w:sz w:val="18"/>
+                <w:highlight w:val="lightGray"/>
+                <w:lang w:val="en-US" w:eastAsia="zh-CN"/>
+              </w:rPr>
+            </w:pPr>
+            <w:r>
+              <w:rPr>
+                <w:rFonts w:hint="eastAsia" w:ascii="Consolas" w:hAnsi="Consolas" w:eastAsia="Consolas"/>
+                <w:color w:val="0000FF"/>
+                <w:sz w:val="18"/>
+                <w:highlight w:val="none"/>
+              </w:rPr>
+              <w:t>utf.js （二维码编译插进）</w:t>
+            </w:r>
+          </w:p>
+        </w:tc>
+        <w:tc>
+          <w:tcPr>
+            <w:tcW w:w="2678" w:type="dxa"/>
+          </w:tcPr>
+          <w:p>
+            <w:pPr>
+              <w:numPr>
+                <w:numId w:val="0"/>
+              </w:numPr>
+              <w:rPr>
+                <w:rFonts w:hint="eastAsia" w:ascii="Consolas" w:hAnsi="Consolas" w:eastAsia="Consolas"/>
+                <w:color w:val="248C85"/>
+                <w:sz w:val="18"/>
+                <w:highlight w:val="lightGray"/>
+                <w:vertAlign w:val="baseline"/>
+                <w:lang w:val="en-US" w:eastAsia="zh-CN"/>
+              </w:rPr>
+            </w:pPr>
+            <w:r>
+              <w:rPr>
+                <w:rFonts w:hint="eastAsia" w:ascii="Consolas" w:hAnsi="Consolas" w:eastAsia="Consolas"/>
+                <w:color w:val="248C85"/>
+                <w:sz w:val="18"/>
+                <w:highlight w:val="none"/>
+                <w:vertAlign w:val="baseline"/>
+                <w:lang w:val="en-US" w:eastAsia="zh-CN"/>
+              </w:rPr>
+              <w:t>/var/www/download/webPublic/pc/js/</w:t>
+            </w:r>
+            <w:bookmarkStart w:id="13" w:name="_GoBack"/>
+            <w:bookmarkEnd w:id="13"/>
+          </w:p>
+        </w:tc>
+        <w:tc>
+          <w:tcPr>
+            <w:tcW w:w="2673" w:type="dxa"/>
+          </w:tcPr>
+          <w:p>
+            <w:pPr>
+              <w:numPr>
+                <w:ilvl w:val="0"/>
+                <w:numId w:val="0"/>
+              </w:numPr>
+              <w:rPr>
+                <w:rFonts w:hint="eastAsia" w:ascii="Consolas" w:hAnsi="Consolas" w:eastAsia="Consolas"/>
+                <w:color w:val="248C85"/>
+                <w:sz w:val="18"/>
+                <w:highlight w:val="none"/>
+                <w:vertAlign w:val="baseline"/>
+                <w:lang w:val="en-US" w:eastAsia="zh-CN"/>
+              </w:rPr>
+            </w:pPr>
+            <w:r>
+              <w:rPr>
+                <w:rFonts w:hint="eastAsia" w:ascii="Consolas" w:hAnsi="Consolas" w:eastAsia="Consolas"/>
+                <w:color w:val="248C85"/>
+                <w:sz w:val="18"/>
+                <w:highlight w:val="none"/>
+                <w:vertAlign w:val="baseline"/>
+                <w:lang w:val="en-US" w:eastAsia="zh-CN"/>
+              </w:rPr>
+              <w:t>Pc端</w:t>
+            </w:r>
+          </w:p>
+          <w:p>
+            <w:pPr>
+              <w:numPr>
+                <w:numId w:val="0"/>
+              </w:numPr>
+              <w:rPr>
+                <w:rFonts w:hint="eastAsia" w:ascii="Consolas" w:hAnsi="Consolas" w:eastAsia="Consolas"/>
+                <w:color w:val="248C85"/>
+                <w:sz w:val="18"/>
+                <w:highlight w:val="lightGray"/>
+                <w:vertAlign w:val="baseline"/>
+                <w:lang w:val="en-US" w:eastAsia="zh-CN"/>
+              </w:rPr>
+            </w:pPr>
+            <w:r>
+              <w:rPr>
+                <w:rFonts w:hint="eastAsia" w:ascii="Consolas" w:hAnsi="Consolas" w:eastAsia="Consolas"/>
+                <w:color w:val="248C85"/>
+                <w:sz w:val="18"/>
+                <w:highlight w:val="none"/>
+                <w:vertAlign w:val="baseline"/>
+                <w:lang w:val="en-US" w:eastAsia="zh-CN"/>
+              </w:rPr>
+              <w:t>Ie9+</w:t>
+            </w:r>
+          </w:p>
+        </w:tc>
+      </w:tr>
+    </w:tbl>
+    <w:p>
+      <w:pPr>
+        <w:numPr>
+          <w:numId w:val="0"/>
+        </w:numPr>
+        <w:rPr>
+          <w:rFonts w:hint="eastAsia" w:ascii="Consolas" w:hAnsi="Consolas" w:eastAsia="Consolas"/>
+          <w:color w:val="248C85"/>
+          <w:sz w:val="18"/>
+          <w:highlight w:val="lightGray"/>
+          <w:lang w:val="en-US" w:eastAsia="zh-CN"/>
+        </w:rPr>
+      </w:pPr>
+    </w:p>
     <w:p>
       <w:pPr>
         <w:pStyle w:val="2"/>
@@ -64,7 +980,7 @@
     </w:p>
     <w:tbl>
       <w:tblPr>
-        <w:tblStyle w:val="9"/>
+        <w:tblStyle w:val="10"/>
         <w:tblW w:w="14335" w:type="dxa"/>
         <w:tblInd w:w="0" w:type="dxa"/>
         <w:tblBorders>
@@ -648,7 +1564,7 @@
     </w:p>
     <w:tbl>
       <w:tblPr>
-        <w:tblStyle w:val="9"/>
+        <w:tblStyle w:val="10"/>
         <w:tblW w:w="14335" w:type="dxa"/>
         <w:tblInd w:w="0" w:type="dxa"/>
         <w:tblBorders>
@@ -1358,7 +2274,7 @@
     </w:p>
     <w:tbl>
       <w:tblPr>
-        <w:tblStyle w:val="9"/>
+        <w:tblStyle w:val="10"/>
         <w:tblW w:w="14215" w:type="dxa"/>
         <w:tblInd w:w="0" w:type="dxa"/>
         <w:tblBorders>
@@ -1656,7 +2572,7 @@
     </w:p>
     <w:tbl>
       <w:tblPr>
-        <w:tblStyle w:val="9"/>
+        <w:tblStyle w:val="10"/>
         <w:tblW w:w="14230" w:type="dxa"/>
         <w:tblInd w:w="0" w:type="dxa"/>
         <w:tblBorders>
@@ -2181,7 +3097,7 @@
     </w:p>
     <w:tbl>
       <w:tblPr>
-        <w:tblStyle w:val="9"/>
+        <w:tblStyle w:val="10"/>
         <w:tblW w:w="14245" w:type="dxa"/>
         <w:tblInd w:w="0" w:type="dxa"/>
         <w:tblBorders>
@@ -2216,12 +3132,6 @@
             <w:insideV w:val="single" w:color="auto" w:sz="4" w:space="0"/>
           </w:tblBorders>
           <w:tblLayout w:type="fixed"/>
-          <w:tblCellMar>
-            <w:top w:w="0" w:type="dxa"/>
-            <w:left w:w="108" w:type="dxa"/>
-            <w:bottom w:w="0" w:type="dxa"/>
-            <w:right w:w="108" w:type="dxa"/>
-          </w:tblCellMar>
         </w:tblPrEx>
         <w:tc>
           <w:tcPr>
@@ -2271,12 +3181,6 @@
             <w:insideV w:val="single" w:color="auto" w:sz="4" w:space="0"/>
           </w:tblBorders>
           <w:tblLayout w:type="fixed"/>
-          <w:tblCellMar>
-            <w:top w:w="0" w:type="dxa"/>
-            <w:left w:w="108" w:type="dxa"/>
-            <w:bottom w:w="0" w:type="dxa"/>
-            <w:right w:w="108" w:type="dxa"/>
-          </w:tblCellMar>
         </w:tblPrEx>
         <w:tc>
           <w:tcPr>
@@ -2618,7 +3522,7 @@
     </w:p>
     <w:tbl>
       <w:tblPr>
-        <w:tblStyle w:val="9"/>
+        <w:tblStyle w:val="10"/>
         <w:tblW w:w="14230" w:type="dxa"/>
         <w:tblInd w:w="0" w:type="dxa"/>
         <w:tblBorders>
@@ -3114,7 +4018,7 @@
     </w:p>
     <w:tbl>
       <w:tblPr>
-        <w:tblStyle w:val="9"/>
+        <w:tblStyle w:val="10"/>
         <w:tblW w:w="14230" w:type="dxa"/>
         <w:tblInd w:w="0" w:type="dxa"/>
         <w:tblBorders>
@@ -3584,7 +4488,7 @@
     </w:p>
     <w:tbl>
       <w:tblPr>
-        <w:tblStyle w:val="9"/>
+        <w:tblStyle w:val="10"/>
         <w:tblW w:w="14215" w:type="dxa"/>
         <w:tblInd w:w="0" w:type="dxa"/>
         <w:tblBorders>
@@ -4164,7 +5068,7 @@
     </w:p>
     <w:tbl>
       <w:tblPr>
-        <w:tblStyle w:val="9"/>
+        <w:tblStyle w:val="10"/>
         <w:tblW w:w="14230" w:type="dxa"/>
         <w:tblInd w:w="0" w:type="dxa"/>
         <w:tblBorders>
@@ -4579,7 +5483,7 @@
     </w:p>
     <w:tbl>
       <w:tblPr>
-        <w:tblStyle w:val="9"/>
+        <w:tblStyle w:val="10"/>
         <w:tblW w:w="14215" w:type="dxa"/>
         <w:tblInd w:w="0" w:type="dxa"/>
         <w:tblBorders>
@@ -4960,7 +5864,7 @@
     </w:p>
     <w:tbl>
       <w:tblPr>
-        <w:tblStyle w:val="9"/>
+        <w:tblStyle w:val="10"/>
         <w:tblW w:w="14230" w:type="dxa"/>
         <w:tblInd w:w="0" w:type="dxa"/>
         <w:tblBorders>
@@ -5272,10 +6176,10 @@
     </w:tbl>
     <w:p>
       <w:pPr>
-        <w:pStyle w:val="3"/>
+        <w:pStyle w:val="4"/>
         <w:numPr>
           <w:ilvl w:val="0"/>
-          <w:numId w:val="0"/>
+          <w:numId w:val="2"/>
         </w:numPr>
         <w:rPr>
           <w:rFonts w:hint="eastAsia"/>
@@ -5285,6 +6189,1077 @@
       <w:r>
         <w:rPr>
           <w:rFonts w:hint="eastAsia"/>
+          <w:lang w:val="en-US" w:eastAsia="zh-CN"/>
+        </w:rPr>
+        <w:t>判断当前数据的类型，并获取其类型值</w:t>
+      </w:r>
+    </w:p>
+    <w:tbl>
+      <w:tblPr>
+        <w:tblStyle w:val="10"/>
+        <w:tblW w:w="14215" w:type="dxa"/>
+        <w:tblInd w:w="0" w:type="dxa"/>
+        <w:tblBorders>
+          <w:top w:val="single" w:color="auto" w:sz="4" w:space="0"/>
+          <w:left w:val="single" w:color="auto" w:sz="4" w:space="0"/>
+          <w:bottom w:val="single" w:color="auto" w:sz="4" w:space="0"/>
+          <w:right w:val="single" w:color="auto" w:sz="4" w:space="0"/>
+          <w:insideH w:val="single" w:color="auto" w:sz="4" w:space="0"/>
+          <w:insideV w:val="single" w:color="auto" w:sz="4" w:space="0"/>
+        </w:tblBorders>
+        <w:tblLayout w:type="fixed"/>
+        <w:tblCellMar>
+          <w:top w:w="0" w:type="dxa"/>
+          <w:left w:w="108" w:type="dxa"/>
+          <w:bottom w:w="0" w:type="dxa"/>
+          <w:right w:w="108" w:type="dxa"/>
+        </w:tblCellMar>
+      </w:tblPr>
+      <w:tblGrid>
+        <w:gridCol w:w="2185"/>
+        <w:gridCol w:w="1650"/>
+        <w:gridCol w:w="4995"/>
+        <w:gridCol w:w="2085"/>
+        <w:gridCol w:w="3300"/>
+      </w:tblGrid>
+      <w:tr>
+        <w:tblPrEx>
+          <w:tblBorders>
+            <w:top w:val="single" w:color="auto" w:sz="4" w:space="0"/>
+            <w:left w:val="single" w:color="auto" w:sz="4" w:space="0"/>
+            <w:bottom w:val="single" w:color="auto" w:sz="4" w:space="0"/>
+            <w:right w:val="single" w:color="auto" w:sz="4" w:space="0"/>
+            <w:insideH w:val="single" w:color="auto" w:sz="4" w:space="0"/>
+            <w:insideV w:val="single" w:color="auto" w:sz="4" w:space="0"/>
+          </w:tblBorders>
+          <w:tblLayout w:type="fixed"/>
+          <w:tblCellMar>
+            <w:top w:w="0" w:type="dxa"/>
+            <w:left w:w="108" w:type="dxa"/>
+            <w:bottom w:w="0" w:type="dxa"/>
+            <w:right w:w="108" w:type="dxa"/>
+          </w:tblCellMar>
+        </w:tblPrEx>
+        <w:tc>
+          <w:tcPr>
+            <w:tcW w:w="2185" w:type="dxa"/>
+          </w:tcPr>
+          <w:p>
+            <w:pPr>
+              <w:jc w:val="center"/>
+              <w:rPr>
+                <w:rFonts w:hint="eastAsia" w:eastAsiaTheme="minorEastAsia"/>
+                <w:b/>
+                <w:bCs/>
+                <w:color w:val="5B9BD5" w:themeColor="accent1"/>
+                <w:highlight w:val="none"/>
+                <w:vertAlign w:val="baseline"/>
+                <w:lang w:eastAsia="zh-CN"/>
+                <w14:textFill>
+                  <w14:solidFill>
+                    <w14:schemeClr w14:val="accent1"/>
+                  </w14:solidFill>
+                </w14:textFill>
+              </w:rPr>
+            </w:pPr>
+            <w:r>
+              <w:rPr>
+                <w:rFonts w:hint="eastAsia"/>
+                <w:b/>
+                <w:bCs/>
+                <w:color w:val="5B9BD5" w:themeColor="accent1"/>
+                <w:highlight w:val="none"/>
+                <w:vertAlign w:val="baseline"/>
+                <w:lang w:eastAsia="zh-CN"/>
+                <w14:textFill>
+                  <w14:solidFill>
+                    <w14:schemeClr w14:val="accent1"/>
+                  </w14:solidFill>
+                </w14:textFill>
+              </w:rPr>
+              <w:t>函数调用</w:t>
+            </w:r>
+          </w:p>
+        </w:tc>
+        <w:tc>
+          <w:tcPr>
+            <w:tcW w:w="1650" w:type="dxa"/>
+          </w:tcPr>
+          <w:p>
+            <w:pPr>
+              <w:jc w:val="center"/>
+              <w:rPr>
+                <w:rFonts w:hint="eastAsia" w:eastAsiaTheme="minorEastAsia"/>
+                <w:b/>
+                <w:bCs/>
+                <w:color w:val="5B9BD5" w:themeColor="accent1"/>
+                <w:highlight w:val="none"/>
+                <w:vertAlign w:val="baseline"/>
+                <w:lang w:eastAsia="zh-CN"/>
+                <w14:textFill>
+                  <w14:solidFill>
+                    <w14:schemeClr w14:val="accent1"/>
+                  </w14:solidFill>
+                </w14:textFill>
+              </w:rPr>
+            </w:pPr>
+            <w:r>
+              <w:rPr>
+                <w:rFonts w:hint="eastAsia"/>
+                <w:b/>
+                <w:bCs/>
+                <w:color w:val="5B9BD5" w:themeColor="accent1"/>
+                <w:highlight w:val="none"/>
+                <w:vertAlign w:val="baseline"/>
+                <w:lang w:eastAsia="zh-CN"/>
+                <w14:textFill>
+                  <w14:solidFill>
+                    <w14:schemeClr w14:val="accent1"/>
+                  </w14:solidFill>
+                </w14:textFill>
+              </w:rPr>
+              <w:t>依赖插件和库</w:t>
+            </w:r>
+          </w:p>
+        </w:tc>
+        <w:tc>
+          <w:tcPr>
+            <w:tcW w:w="4995" w:type="dxa"/>
+          </w:tcPr>
+          <w:p>
+            <w:pPr>
+              <w:jc w:val="center"/>
+              <w:rPr>
+                <w:rFonts w:hint="eastAsia" w:eastAsiaTheme="minorEastAsia"/>
+                <w:b/>
+                <w:bCs/>
+                <w:color w:val="5B9BD5" w:themeColor="accent1"/>
+                <w:highlight w:val="none"/>
+                <w:vertAlign w:val="baseline"/>
+                <w:lang w:eastAsia="zh-CN"/>
+                <w14:textFill>
+                  <w14:solidFill>
+                    <w14:schemeClr w14:val="accent1"/>
+                  </w14:solidFill>
+                </w14:textFill>
+              </w:rPr>
+            </w:pPr>
+            <w:r>
+              <w:rPr>
+                <w:rFonts w:hint="eastAsia"/>
+                <w:b/>
+                <w:bCs/>
+                <w:color w:val="5B9BD5" w:themeColor="accent1"/>
+                <w:highlight w:val="none"/>
+                <w:vertAlign w:val="baseline"/>
+                <w:lang w:eastAsia="zh-CN"/>
+                <w14:textFill>
+                  <w14:solidFill>
+                    <w14:schemeClr w14:val="accent1"/>
+                  </w14:solidFill>
+                </w14:textFill>
+              </w:rPr>
+              <w:t>输入参数</w:t>
+            </w:r>
+          </w:p>
+        </w:tc>
+        <w:tc>
+          <w:tcPr>
+            <w:tcW w:w="2085" w:type="dxa"/>
+          </w:tcPr>
+          <w:p>
+            <w:pPr>
+              <w:jc w:val="center"/>
+              <w:rPr>
+                <w:rFonts w:hint="eastAsia" w:eastAsiaTheme="minorEastAsia"/>
+                <w:b/>
+                <w:bCs/>
+                <w:color w:val="5B9BD5" w:themeColor="accent1"/>
+                <w:highlight w:val="none"/>
+                <w:vertAlign w:val="baseline"/>
+                <w:lang w:val="en-US" w:eastAsia="zh-CN"/>
+                <w14:textFill>
+                  <w14:solidFill>
+                    <w14:schemeClr w14:val="accent1"/>
+                  </w14:solidFill>
+                </w14:textFill>
+              </w:rPr>
+            </w:pPr>
+            <w:r>
+              <w:rPr>
+                <w:rFonts w:hint="eastAsia"/>
+                <w:b/>
+                <w:bCs/>
+                <w:color w:val="5B9BD5" w:themeColor="accent1"/>
+                <w:highlight w:val="none"/>
+                <w:vertAlign w:val="baseline"/>
+                <w:lang w:eastAsia="zh-CN"/>
+                <w14:textFill>
+                  <w14:solidFill>
+                    <w14:schemeClr w14:val="accent1"/>
+                  </w14:solidFill>
+                </w14:textFill>
+              </w:rPr>
+              <w:t>返回参数类型</w:t>
+            </w:r>
+          </w:p>
+        </w:tc>
+        <w:tc>
+          <w:tcPr>
+            <w:tcW w:w="3300" w:type="dxa"/>
+          </w:tcPr>
+          <w:p>
+            <w:pPr>
+              <w:jc w:val="center"/>
+              <w:rPr>
+                <w:rFonts w:hint="eastAsia"/>
+                <w:b/>
+                <w:bCs/>
+                <w:color w:val="5B9BD5" w:themeColor="accent1"/>
+                <w:highlight w:val="none"/>
+                <w:vertAlign w:val="baseline"/>
+                <w:lang w:eastAsia="zh-CN"/>
+                <w14:textFill>
+                  <w14:solidFill>
+                    <w14:schemeClr w14:val="accent1"/>
+                  </w14:solidFill>
+                </w14:textFill>
+              </w:rPr>
+            </w:pPr>
+            <w:r>
+              <w:rPr>
+                <w:rFonts w:hint="eastAsia"/>
+                <w:b/>
+                <w:bCs/>
+                <w:color w:val="5B9BD5" w:themeColor="accent1"/>
+                <w:highlight w:val="none"/>
+                <w:vertAlign w:val="baseline"/>
+                <w:lang w:eastAsia="zh-CN"/>
+                <w14:textFill>
+                  <w14:solidFill>
+                    <w14:schemeClr w14:val="accent1"/>
+                  </w14:solidFill>
+                </w14:textFill>
+              </w:rPr>
+              <w:t>回调函数</w:t>
+            </w:r>
+          </w:p>
+        </w:tc>
+      </w:tr>
+      <w:tr>
+        <w:tblPrEx>
+          <w:tblBorders>
+            <w:top w:val="single" w:color="auto" w:sz="4" w:space="0"/>
+            <w:left w:val="single" w:color="auto" w:sz="4" w:space="0"/>
+            <w:bottom w:val="single" w:color="auto" w:sz="4" w:space="0"/>
+            <w:right w:val="single" w:color="auto" w:sz="4" w:space="0"/>
+            <w:insideH w:val="single" w:color="auto" w:sz="4" w:space="0"/>
+            <w:insideV w:val="single" w:color="auto" w:sz="4" w:space="0"/>
+          </w:tblBorders>
+          <w:tblLayout w:type="fixed"/>
+          <w:tblCellMar>
+            <w:top w:w="0" w:type="dxa"/>
+            <w:left w:w="108" w:type="dxa"/>
+            <w:bottom w:w="0" w:type="dxa"/>
+            <w:right w:w="108" w:type="dxa"/>
+          </w:tblCellMar>
+        </w:tblPrEx>
+        <w:tc>
+          <w:tcPr>
+            <w:tcW w:w="2185" w:type="dxa"/>
+          </w:tcPr>
+          <w:p>
+            <w:pPr>
+              <w:rPr>
+                <w:highlight w:val="none"/>
+                <w:vertAlign w:val="baseline"/>
+              </w:rPr>
+            </w:pPr>
+            <w:r>
+              <w:rPr>
+                <w:rFonts w:hint="eastAsia" w:ascii="Consolas" w:hAnsi="Consolas" w:eastAsia="Consolas"/>
+                <w:color w:val="3E4B53"/>
+                <w:sz w:val="22"/>
+                <w:highlight w:val="none"/>
+              </w:rPr>
+              <w:t>$.</w:t>
+            </w:r>
+            <w:r>
+              <w:rPr>
+                <w:rFonts w:hint="eastAsia" w:ascii="Consolas" w:hAnsi="Consolas" w:eastAsia="Consolas"/>
+                <w:color w:val="3E4B53"/>
+                <w:sz w:val="18"/>
+                <w:highlight w:val="none"/>
+              </w:rPr>
+              <w:t>_getType</w:t>
+            </w:r>
+            <w:r>
+              <w:rPr>
+                <w:rFonts w:hint="eastAsia" w:ascii="Consolas" w:hAnsi="Consolas" w:eastAsia="Consolas"/>
+                <w:color w:val="3E4B53"/>
+                <w:sz w:val="22"/>
+                <w:highlight w:val="none"/>
+              </w:rPr>
+              <w:t>(</w:t>
+            </w:r>
+            <w:r>
+              <w:rPr>
+                <w:rFonts w:hint="eastAsia" w:ascii="Consolas" w:hAnsi="Consolas" w:eastAsia="Consolas"/>
+                <w:color w:val="A57800"/>
+                <w:sz w:val="18"/>
+                <w:highlight w:val="none"/>
+              </w:rPr>
+              <w:t>object</w:t>
+            </w:r>
+            <w:r>
+              <w:rPr>
+                <w:rFonts w:hint="eastAsia" w:ascii="Consolas" w:hAnsi="Consolas" w:eastAsia="Consolas"/>
+                <w:color w:val="3E4B53"/>
+                <w:sz w:val="22"/>
+                <w:highlight w:val="none"/>
+              </w:rPr>
+              <w:t>)</w:t>
+            </w:r>
+          </w:p>
+        </w:tc>
+        <w:tc>
+          <w:tcPr>
+            <w:tcW w:w="1650" w:type="dxa"/>
+          </w:tcPr>
+          <w:p>
+            <w:pPr>
+              <w:rPr>
+                <w:rFonts w:hint="eastAsia" w:eastAsiaTheme="minorEastAsia"/>
+                <w:highlight w:val="none"/>
+                <w:vertAlign w:val="baseline"/>
+                <w:lang w:val="en-US" w:eastAsia="zh-CN"/>
+              </w:rPr>
+            </w:pPr>
+            <w:r>
+              <w:rPr>
+                <w:rFonts w:hint="eastAsia"/>
+                <w:highlight w:val="none"/>
+                <w:vertAlign w:val="baseline"/>
+                <w:lang w:val="en-US" w:eastAsia="zh-CN"/>
+              </w:rPr>
+              <w:t>jquery.1.9.1.js</w:t>
+            </w:r>
+          </w:p>
+        </w:tc>
+        <w:tc>
+          <w:tcPr>
+            <w:tcW w:w="4995" w:type="dxa"/>
+          </w:tcPr>
+          <w:p>
+            <w:pPr>
+              <w:rPr>
+                <w:rFonts w:hint="eastAsia" w:ascii="Consolas" w:hAnsi="Consolas" w:eastAsia="宋体"/>
+                <w:color w:val="A57800"/>
+                <w:sz w:val="16"/>
+                <w:highlight w:val="none"/>
+                <w:lang w:eastAsia="zh-CN"/>
+              </w:rPr>
+            </w:pPr>
+            <w:r>
+              <w:rPr>
+                <w:rFonts w:hint="eastAsia" w:ascii="Consolas" w:hAnsi="Consolas" w:eastAsia="Consolas"/>
+                <w:color w:val="95A3AB"/>
+                <w:sz w:val="18"/>
+                <w:highlight w:val="none"/>
+              </w:rPr>
+              <w:t xml:space="preserve">@param </w:t>
+            </w:r>
+            <w:r>
+              <w:rPr>
+                <w:rFonts w:hint="eastAsia" w:ascii="Consolas" w:hAnsi="Consolas" w:eastAsia="Consolas"/>
+                <w:color w:val="000000"/>
+                <w:sz w:val="18"/>
+                <w:highlight w:val="none"/>
+              </w:rPr>
+              <w:t>{Any}</w:t>
+            </w:r>
+            <w:r>
+              <w:rPr>
+                <w:rFonts w:hint="eastAsia" w:ascii="Consolas" w:hAnsi="Consolas" w:eastAsia="Consolas"/>
+                <w:color w:val="95A3AB"/>
+                <w:sz w:val="18"/>
+                <w:highlight w:val="none"/>
+              </w:rPr>
+              <w:t xml:space="preserve"> </w:t>
+            </w:r>
+            <w:r>
+              <w:rPr>
+                <w:rFonts w:hint="eastAsia" w:ascii="Consolas" w:hAnsi="Consolas" w:eastAsia="Consolas"/>
+                <w:color w:val="A57800"/>
+                <w:sz w:val="18"/>
+                <w:highlight w:val="none"/>
+              </w:rPr>
+              <w:t>object</w:t>
+            </w:r>
+            <w:r>
+              <w:rPr>
+                <w:rFonts w:hint="eastAsia" w:ascii="Consolas" w:hAnsi="Consolas" w:eastAsia="Consolas"/>
+                <w:color w:val="95A3AB"/>
+                <w:sz w:val="18"/>
+                <w:highlight w:val="none"/>
+              </w:rPr>
+              <w:t>各种返回类型 ["Array", "Boolean", "Date", "Number", "Object", "RegExp", "String", "Window", "HTMLDocument"]</w:t>
+            </w:r>
+          </w:p>
+        </w:tc>
+        <w:tc>
+          <w:tcPr>
+            <w:tcW w:w="2085" w:type="dxa"/>
+          </w:tcPr>
+          <w:p>
+            <w:pPr>
+              <w:rPr>
+                <w:rFonts w:hint="eastAsia" w:eastAsiaTheme="minorEastAsia"/>
+                <w:highlight w:val="none"/>
+                <w:vertAlign w:val="baseline"/>
+                <w:lang w:val="en-US" w:eastAsia="zh-CN"/>
+              </w:rPr>
+            </w:pPr>
+            <w:r>
+              <w:rPr>
+                <w:rFonts w:hint="eastAsia"/>
+                <w:highlight w:val="none"/>
+                <w:vertAlign w:val="baseline"/>
+                <w:lang w:val="en-US" w:eastAsia="zh-CN"/>
+              </w:rPr>
+              <w:t>[</w:t>
+            </w:r>
+            <w:r>
+              <w:rPr>
+                <w:rFonts w:hint="eastAsia" w:ascii="Consolas" w:hAnsi="Consolas" w:eastAsia="Consolas"/>
+                <w:color w:val="000000"/>
+                <w:sz w:val="18"/>
+                <w:highlight w:val="none"/>
+              </w:rPr>
+              <w:t>String</w:t>
+            </w:r>
+            <w:r>
+              <w:rPr>
+                <w:rFonts w:hint="eastAsia"/>
+                <w:highlight w:val="none"/>
+                <w:vertAlign w:val="baseline"/>
+                <w:lang w:val="en-US" w:eastAsia="zh-CN"/>
+              </w:rPr>
+              <w:t>]</w:t>
+            </w:r>
+          </w:p>
+        </w:tc>
+        <w:tc>
+          <w:tcPr>
+            <w:tcW w:w="3300" w:type="dxa"/>
+          </w:tcPr>
+          <w:p>
+            <w:pPr>
+              <w:rPr>
+                <w:rFonts w:hint="eastAsia"/>
+                <w:highlight w:val="none"/>
+                <w:vertAlign w:val="baseline"/>
+                <w:lang w:val="en-US" w:eastAsia="zh-CN"/>
+              </w:rPr>
+            </w:pPr>
+          </w:p>
+        </w:tc>
+      </w:tr>
+    </w:tbl>
+    <w:p>
+      <w:pPr>
+        <w:rPr>
+          <w:rFonts w:hint="eastAsia" w:eastAsiaTheme="minorEastAsia"/>
+          <w:highlight w:val="none"/>
+          <w:lang w:eastAsia="zh-CN"/>
+        </w:rPr>
+      </w:pPr>
+    </w:p>
+    <w:p>
+      <w:pPr>
+        <w:pStyle w:val="4"/>
+        <w:numPr>
+          <w:ilvl w:val="0"/>
+          <w:numId w:val="2"/>
+        </w:numPr>
+        <w:rPr>
+          <w:rFonts w:hint="eastAsia"/>
+          <w:highlight w:val="none"/>
+          <w:lang w:val="en-US" w:eastAsia="zh-CN"/>
+        </w:rPr>
+      </w:pPr>
+      <w:r>
+        <w:rPr>
+          <w:rFonts w:hint="eastAsia"/>
+          <w:highlight w:val="none"/>
+          <w:lang w:val="en-US" w:eastAsia="zh-CN"/>
+        </w:rPr>
+        <w:t>判断当前数据是否预想中的类型，返回布尔值</w:t>
+      </w:r>
+    </w:p>
+    <w:tbl>
+      <w:tblPr>
+        <w:tblStyle w:val="10"/>
+        <w:tblW w:w="14215" w:type="dxa"/>
+        <w:tblInd w:w="0" w:type="dxa"/>
+        <w:tblBorders>
+          <w:top w:val="single" w:color="auto" w:sz="4" w:space="0"/>
+          <w:left w:val="single" w:color="auto" w:sz="4" w:space="0"/>
+          <w:bottom w:val="single" w:color="auto" w:sz="4" w:space="0"/>
+          <w:right w:val="single" w:color="auto" w:sz="4" w:space="0"/>
+          <w:insideH w:val="single" w:color="auto" w:sz="4" w:space="0"/>
+          <w:insideV w:val="single" w:color="auto" w:sz="4" w:space="0"/>
+        </w:tblBorders>
+        <w:tblLayout w:type="fixed"/>
+        <w:tblCellMar>
+          <w:top w:w="0" w:type="dxa"/>
+          <w:left w:w="108" w:type="dxa"/>
+          <w:bottom w:w="0" w:type="dxa"/>
+          <w:right w:w="108" w:type="dxa"/>
+        </w:tblCellMar>
+      </w:tblPr>
+      <w:tblGrid>
+        <w:gridCol w:w="3160"/>
+        <w:gridCol w:w="1395"/>
+        <w:gridCol w:w="4275"/>
+        <w:gridCol w:w="2085"/>
+        <w:gridCol w:w="3300"/>
+      </w:tblGrid>
+      <w:tr>
+        <w:tblPrEx>
+          <w:tblBorders>
+            <w:top w:val="single" w:color="auto" w:sz="4" w:space="0"/>
+            <w:left w:val="single" w:color="auto" w:sz="4" w:space="0"/>
+            <w:bottom w:val="single" w:color="auto" w:sz="4" w:space="0"/>
+            <w:right w:val="single" w:color="auto" w:sz="4" w:space="0"/>
+            <w:insideH w:val="single" w:color="auto" w:sz="4" w:space="0"/>
+            <w:insideV w:val="single" w:color="auto" w:sz="4" w:space="0"/>
+          </w:tblBorders>
+          <w:tblLayout w:type="fixed"/>
+          <w:tblCellMar>
+            <w:top w:w="0" w:type="dxa"/>
+            <w:left w:w="108" w:type="dxa"/>
+            <w:bottom w:w="0" w:type="dxa"/>
+            <w:right w:w="108" w:type="dxa"/>
+          </w:tblCellMar>
+        </w:tblPrEx>
+        <w:tc>
+          <w:tcPr>
+            <w:tcW w:w="3160" w:type="dxa"/>
+          </w:tcPr>
+          <w:p>
+            <w:pPr>
+              <w:jc w:val="center"/>
+              <w:rPr>
+                <w:rFonts w:hint="eastAsia" w:eastAsiaTheme="minorEastAsia"/>
+                <w:b/>
+                <w:bCs/>
+                <w:color w:val="5B9BD5" w:themeColor="accent1"/>
+                <w:highlight w:val="none"/>
+                <w:vertAlign w:val="baseline"/>
+                <w:lang w:eastAsia="zh-CN"/>
+                <w14:textFill>
+                  <w14:solidFill>
+                    <w14:schemeClr w14:val="accent1"/>
+                  </w14:solidFill>
+                </w14:textFill>
+              </w:rPr>
+            </w:pPr>
+            <w:r>
+              <w:rPr>
+                <w:rFonts w:hint="eastAsia"/>
+                <w:b/>
+                <w:bCs/>
+                <w:color w:val="5B9BD5" w:themeColor="accent1"/>
+                <w:highlight w:val="none"/>
+                <w:vertAlign w:val="baseline"/>
+                <w:lang w:eastAsia="zh-CN"/>
+                <w14:textFill>
+                  <w14:solidFill>
+                    <w14:schemeClr w14:val="accent1"/>
+                  </w14:solidFill>
+                </w14:textFill>
+              </w:rPr>
+              <w:t>函数调用</w:t>
+            </w:r>
+          </w:p>
+        </w:tc>
+        <w:tc>
+          <w:tcPr>
+            <w:tcW w:w="1395" w:type="dxa"/>
+          </w:tcPr>
+          <w:p>
+            <w:pPr>
+              <w:jc w:val="center"/>
+              <w:rPr>
+                <w:rFonts w:hint="eastAsia" w:eastAsiaTheme="minorEastAsia"/>
+                <w:b/>
+                <w:bCs/>
+                <w:color w:val="5B9BD5" w:themeColor="accent1"/>
+                <w:highlight w:val="none"/>
+                <w:vertAlign w:val="baseline"/>
+                <w:lang w:eastAsia="zh-CN"/>
+                <w14:textFill>
+                  <w14:solidFill>
+                    <w14:schemeClr w14:val="accent1"/>
+                  </w14:solidFill>
+                </w14:textFill>
+              </w:rPr>
+            </w:pPr>
+            <w:r>
+              <w:rPr>
+                <w:rFonts w:hint="eastAsia"/>
+                <w:b/>
+                <w:bCs/>
+                <w:color w:val="5B9BD5" w:themeColor="accent1"/>
+                <w:highlight w:val="none"/>
+                <w:vertAlign w:val="baseline"/>
+                <w:lang w:eastAsia="zh-CN"/>
+                <w14:textFill>
+                  <w14:solidFill>
+                    <w14:schemeClr w14:val="accent1"/>
+                  </w14:solidFill>
+                </w14:textFill>
+              </w:rPr>
+              <w:t>依赖插件和库</w:t>
+            </w:r>
+          </w:p>
+        </w:tc>
+        <w:tc>
+          <w:tcPr>
+            <w:tcW w:w="4275" w:type="dxa"/>
+          </w:tcPr>
+          <w:p>
+            <w:pPr>
+              <w:jc w:val="center"/>
+              <w:rPr>
+                <w:rFonts w:hint="eastAsia" w:eastAsiaTheme="minorEastAsia"/>
+                <w:b/>
+                <w:bCs/>
+                <w:color w:val="5B9BD5" w:themeColor="accent1"/>
+                <w:highlight w:val="none"/>
+                <w:vertAlign w:val="baseline"/>
+                <w:lang w:eastAsia="zh-CN"/>
+                <w14:textFill>
+                  <w14:solidFill>
+                    <w14:schemeClr w14:val="accent1"/>
+                  </w14:solidFill>
+                </w14:textFill>
+              </w:rPr>
+            </w:pPr>
+            <w:r>
+              <w:rPr>
+                <w:rFonts w:hint="eastAsia"/>
+                <w:b/>
+                <w:bCs/>
+                <w:color w:val="5B9BD5" w:themeColor="accent1"/>
+                <w:highlight w:val="none"/>
+                <w:vertAlign w:val="baseline"/>
+                <w:lang w:eastAsia="zh-CN"/>
+                <w14:textFill>
+                  <w14:solidFill>
+                    <w14:schemeClr w14:val="accent1"/>
+                  </w14:solidFill>
+                </w14:textFill>
+              </w:rPr>
+              <w:t>输入参数</w:t>
+            </w:r>
+          </w:p>
+        </w:tc>
+        <w:tc>
+          <w:tcPr>
+            <w:tcW w:w="2085" w:type="dxa"/>
+          </w:tcPr>
+          <w:p>
+            <w:pPr>
+              <w:jc w:val="center"/>
+              <w:rPr>
+                <w:rFonts w:hint="eastAsia" w:eastAsiaTheme="minorEastAsia"/>
+                <w:b/>
+                <w:bCs/>
+                <w:color w:val="5B9BD5" w:themeColor="accent1"/>
+                <w:highlight w:val="none"/>
+                <w:vertAlign w:val="baseline"/>
+                <w:lang w:val="en-US" w:eastAsia="zh-CN"/>
+                <w14:textFill>
+                  <w14:solidFill>
+                    <w14:schemeClr w14:val="accent1"/>
+                  </w14:solidFill>
+                </w14:textFill>
+              </w:rPr>
+            </w:pPr>
+            <w:r>
+              <w:rPr>
+                <w:rFonts w:hint="eastAsia"/>
+                <w:b/>
+                <w:bCs/>
+                <w:color w:val="5B9BD5" w:themeColor="accent1"/>
+                <w:highlight w:val="none"/>
+                <w:vertAlign w:val="baseline"/>
+                <w:lang w:eastAsia="zh-CN"/>
+                <w14:textFill>
+                  <w14:solidFill>
+                    <w14:schemeClr w14:val="accent1"/>
+                  </w14:solidFill>
+                </w14:textFill>
+              </w:rPr>
+              <w:t>返回参数类型</w:t>
+            </w:r>
+          </w:p>
+        </w:tc>
+        <w:tc>
+          <w:tcPr>
+            <w:tcW w:w="3300" w:type="dxa"/>
+          </w:tcPr>
+          <w:p>
+            <w:pPr>
+              <w:jc w:val="center"/>
+              <w:rPr>
+                <w:rFonts w:hint="eastAsia"/>
+                <w:b/>
+                <w:bCs/>
+                <w:color w:val="5B9BD5" w:themeColor="accent1"/>
+                <w:highlight w:val="none"/>
+                <w:vertAlign w:val="baseline"/>
+                <w:lang w:eastAsia="zh-CN"/>
+                <w14:textFill>
+                  <w14:solidFill>
+                    <w14:schemeClr w14:val="accent1"/>
+                  </w14:solidFill>
+                </w14:textFill>
+              </w:rPr>
+            </w:pPr>
+            <w:r>
+              <w:rPr>
+                <w:rFonts w:hint="eastAsia"/>
+                <w:b/>
+                <w:bCs/>
+                <w:color w:val="5B9BD5" w:themeColor="accent1"/>
+                <w:highlight w:val="none"/>
+                <w:vertAlign w:val="baseline"/>
+                <w:lang w:eastAsia="zh-CN"/>
+                <w14:textFill>
+                  <w14:solidFill>
+                    <w14:schemeClr w14:val="accent1"/>
+                  </w14:solidFill>
+                </w14:textFill>
+              </w:rPr>
+              <w:t>回调函数</w:t>
+            </w:r>
+          </w:p>
+        </w:tc>
+      </w:tr>
+      <w:tr>
+        <w:tblPrEx>
+          <w:tblBorders>
+            <w:top w:val="single" w:color="auto" w:sz="4" w:space="0"/>
+            <w:left w:val="single" w:color="auto" w:sz="4" w:space="0"/>
+            <w:bottom w:val="single" w:color="auto" w:sz="4" w:space="0"/>
+            <w:right w:val="single" w:color="auto" w:sz="4" w:space="0"/>
+            <w:insideH w:val="single" w:color="auto" w:sz="4" w:space="0"/>
+            <w:insideV w:val="single" w:color="auto" w:sz="4" w:space="0"/>
+          </w:tblBorders>
+          <w:tblLayout w:type="fixed"/>
+          <w:tblCellMar>
+            <w:top w:w="0" w:type="dxa"/>
+            <w:left w:w="108" w:type="dxa"/>
+            <w:bottom w:w="0" w:type="dxa"/>
+            <w:right w:w="108" w:type="dxa"/>
+          </w:tblCellMar>
+        </w:tblPrEx>
+        <w:tc>
+          <w:tcPr>
+            <w:tcW w:w="3160" w:type="dxa"/>
+          </w:tcPr>
+          <w:p>
+            <w:pPr>
+              <w:rPr>
+                <w:highlight w:val="none"/>
+                <w:vertAlign w:val="baseline"/>
+              </w:rPr>
+            </w:pPr>
+            <w:r>
+              <w:rPr>
+                <w:rFonts w:hint="eastAsia" w:ascii="Consolas" w:hAnsi="Consolas" w:eastAsia="Consolas"/>
+                <w:color w:val="3E4B53"/>
+                <w:sz w:val="22"/>
+                <w:highlight w:val="none"/>
+              </w:rPr>
+              <w:t>$.</w:t>
+            </w:r>
+            <w:r>
+              <w:rPr>
+                <w:rFonts w:hint="eastAsia" w:ascii="Consolas" w:hAnsi="Consolas" w:eastAsia="Consolas"/>
+                <w:color w:val="3E4B53"/>
+                <w:sz w:val="18"/>
+                <w:highlight w:val="none"/>
+              </w:rPr>
+              <w:t>_isType</w:t>
+            </w:r>
+            <w:r>
+              <w:rPr>
+                <w:rFonts w:hint="eastAsia" w:ascii="Consolas" w:hAnsi="Consolas" w:eastAsia="Consolas"/>
+                <w:color w:val="3E4B53"/>
+                <w:sz w:val="22"/>
+                <w:highlight w:val="none"/>
+              </w:rPr>
+              <w:t>(</w:t>
+            </w:r>
+            <w:r>
+              <w:rPr>
+                <w:rFonts w:hint="eastAsia" w:ascii="Consolas" w:hAnsi="Consolas" w:eastAsia="Consolas"/>
+                <w:color w:val="A57800"/>
+                <w:sz w:val="18"/>
+                <w:highlight w:val="none"/>
+              </w:rPr>
+              <w:t>object</w:t>
+            </w:r>
+            <w:r>
+              <w:rPr>
+                <w:rFonts w:hint="eastAsia" w:ascii="Consolas" w:hAnsi="Consolas" w:eastAsia="Consolas"/>
+                <w:color w:val="3E4B53"/>
+                <w:sz w:val="18"/>
+                <w:highlight w:val="none"/>
+              </w:rPr>
+              <w:t xml:space="preserve">, </w:t>
+            </w:r>
+            <w:r>
+              <w:rPr>
+                <w:rFonts w:hint="eastAsia" w:ascii="Consolas" w:hAnsi="Consolas" w:eastAsia="Consolas"/>
+                <w:color w:val="A57800"/>
+                <w:sz w:val="18"/>
+                <w:highlight w:val="none"/>
+              </w:rPr>
+              <w:t>typeStr</w:t>
+            </w:r>
+            <w:r>
+              <w:rPr>
+                <w:rFonts w:hint="eastAsia" w:ascii="Consolas" w:hAnsi="Consolas" w:eastAsia="Consolas"/>
+                <w:color w:val="3E4B53"/>
+                <w:sz w:val="22"/>
+                <w:highlight w:val="none"/>
+              </w:rPr>
+              <w:t>)</w:t>
+            </w:r>
+          </w:p>
+        </w:tc>
+        <w:tc>
+          <w:tcPr>
+            <w:tcW w:w="1395" w:type="dxa"/>
+          </w:tcPr>
+          <w:p>
+            <w:pPr>
+              <w:rPr>
+                <w:rFonts w:hint="eastAsia" w:eastAsiaTheme="minorEastAsia"/>
+                <w:highlight w:val="none"/>
+                <w:vertAlign w:val="baseline"/>
+                <w:lang w:val="en-US" w:eastAsia="zh-CN"/>
+              </w:rPr>
+            </w:pPr>
+            <w:r>
+              <w:rPr>
+                <w:rFonts w:hint="eastAsia"/>
+                <w:highlight w:val="none"/>
+                <w:vertAlign w:val="baseline"/>
+                <w:lang w:val="en-US" w:eastAsia="zh-CN"/>
+              </w:rPr>
+              <w:t>jquery.1.9.1.js</w:t>
+            </w:r>
+          </w:p>
+        </w:tc>
+        <w:tc>
+          <w:tcPr>
+            <w:tcW w:w="4275" w:type="dxa"/>
+          </w:tcPr>
+          <w:p>
+            <w:pPr>
+              <w:spacing w:beforeLines="0" w:afterLines="0"/>
+              <w:jc w:val="left"/>
+              <w:rPr>
+                <w:rFonts w:hint="eastAsia" w:ascii="Consolas" w:hAnsi="Consolas" w:eastAsia="Consolas"/>
+                <w:sz w:val="18"/>
+                <w:highlight w:val="none"/>
+              </w:rPr>
+            </w:pPr>
+            <w:r>
+              <w:rPr>
+                <w:rFonts w:hint="eastAsia" w:ascii="Consolas" w:hAnsi="Consolas" w:eastAsia="Consolas"/>
+                <w:color w:val="95A3AB"/>
+                <w:sz w:val="18"/>
+                <w:highlight w:val="none"/>
+              </w:rPr>
+              <w:t xml:space="preserve"> * @param </w:t>
+            </w:r>
+            <w:r>
+              <w:rPr>
+                <w:rFonts w:hint="eastAsia" w:ascii="Consolas" w:hAnsi="Consolas" w:eastAsia="Consolas"/>
+                <w:color w:val="000000"/>
+                <w:sz w:val="18"/>
+                <w:highlight w:val="none"/>
+              </w:rPr>
+              <w:t>{Any}</w:t>
+            </w:r>
+            <w:r>
+              <w:rPr>
+                <w:rFonts w:hint="eastAsia" w:ascii="Consolas" w:hAnsi="Consolas" w:eastAsia="Consolas"/>
+                <w:color w:val="95A3AB"/>
+                <w:sz w:val="18"/>
+                <w:highlight w:val="none"/>
+              </w:rPr>
+              <w:t xml:space="preserve"> </w:t>
+            </w:r>
+            <w:r>
+              <w:rPr>
+                <w:rFonts w:hint="eastAsia" w:ascii="Consolas" w:hAnsi="Consolas" w:eastAsia="Consolas"/>
+                <w:color w:val="A57800"/>
+                <w:sz w:val="18"/>
+                <w:highlight w:val="none"/>
+              </w:rPr>
+              <w:t>object</w:t>
+            </w:r>
+            <w:r>
+              <w:rPr>
+                <w:rFonts w:hint="eastAsia" w:ascii="Consolas" w:hAnsi="Consolas" w:eastAsia="Consolas"/>
+                <w:color w:val="95A3AB"/>
+                <w:sz w:val="18"/>
+                <w:highlight w:val="none"/>
+              </w:rPr>
+              <w:t>需要判断的数据</w:t>
+            </w:r>
+          </w:p>
+          <w:p>
+            <w:pPr>
+              <w:rPr>
+                <w:rFonts w:hint="eastAsia" w:ascii="Consolas" w:hAnsi="Consolas" w:eastAsia="宋体"/>
+                <w:color w:val="A57800"/>
+                <w:sz w:val="16"/>
+                <w:highlight w:val="none"/>
+                <w:lang w:eastAsia="zh-CN"/>
+              </w:rPr>
+            </w:pPr>
+            <w:r>
+              <w:rPr>
+                <w:rFonts w:hint="eastAsia" w:ascii="Consolas" w:hAnsi="Consolas" w:eastAsia="Consolas"/>
+                <w:color w:val="95A3AB"/>
+                <w:sz w:val="18"/>
+                <w:highlight w:val="none"/>
+              </w:rPr>
+              <w:t xml:space="preserve"> * @param </w:t>
+            </w:r>
+            <w:r>
+              <w:rPr>
+                <w:rFonts w:hint="eastAsia" w:ascii="Consolas" w:hAnsi="Consolas" w:eastAsia="Consolas"/>
+                <w:color w:val="000000"/>
+                <w:sz w:val="18"/>
+                <w:highlight w:val="none"/>
+              </w:rPr>
+              <w:t>{String}</w:t>
+            </w:r>
+            <w:r>
+              <w:rPr>
+                <w:rFonts w:hint="eastAsia" w:ascii="Consolas" w:hAnsi="Consolas" w:eastAsia="Consolas"/>
+                <w:color w:val="95A3AB"/>
+                <w:sz w:val="18"/>
+                <w:highlight w:val="none"/>
+              </w:rPr>
+              <w:t xml:space="preserve"> </w:t>
+            </w:r>
+            <w:r>
+              <w:rPr>
+                <w:rFonts w:hint="eastAsia" w:ascii="Consolas" w:hAnsi="Consolas" w:eastAsia="Consolas"/>
+                <w:color w:val="A57800"/>
+                <w:sz w:val="18"/>
+                <w:highlight w:val="none"/>
+              </w:rPr>
+              <w:t>typeStr</w:t>
+            </w:r>
+            <w:r>
+              <w:rPr>
+                <w:rFonts w:hint="eastAsia" w:ascii="Consolas" w:hAnsi="Consolas" w:eastAsia="Consolas"/>
+                <w:color w:val="95A3AB"/>
+                <w:sz w:val="18"/>
+                <w:highlight w:val="none"/>
+              </w:rPr>
+              <w:t>预想的类型字符串</w:t>
+            </w:r>
+          </w:p>
+        </w:tc>
+        <w:tc>
+          <w:tcPr>
+            <w:tcW w:w="2085" w:type="dxa"/>
+          </w:tcPr>
+          <w:p>
+            <w:pPr>
+              <w:rPr>
+                <w:rFonts w:hint="eastAsia" w:eastAsiaTheme="minorEastAsia"/>
+                <w:highlight w:val="none"/>
+                <w:vertAlign w:val="baseline"/>
+                <w:lang w:val="en-US" w:eastAsia="zh-CN"/>
+              </w:rPr>
+            </w:pPr>
+            <w:r>
+              <w:rPr>
+                <w:rFonts w:hint="eastAsia"/>
+                <w:highlight w:val="none"/>
+                <w:vertAlign w:val="baseline"/>
+                <w:lang w:val="en-US" w:eastAsia="zh-CN"/>
+              </w:rPr>
+              <w:t>[</w:t>
+            </w:r>
+            <w:r>
+              <w:rPr>
+                <w:rFonts w:hint="eastAsia" w:ascii="Consolas" w:hAnsi="Consolas" w:eastAsia="Consolas"/>
+                <w:color w:val="000000"/>
+                <w:sz w:val="18"/>
+                <w:highlight w:val="none"/>
+              </w:rPr>
+              <w:t>Boolean</w:t>
+            </w:r>
+            <w:r>
+              <w:rPr>
+                <w:rFonts w:hint="eastAsia"/>
+                <w:highlight w:val="none"/>
+                <w:vertAlign w:val="baseline"/>
+                <w:lang w:val="en-US" w:eastAsia="zh-CN"/>
+              </w:rPr>
+              <w:t>]</w:t>
+            </w:r>
+          </w:p>
+        </w:tc>
+        <w:tc>
+          <w:tcPr>
+            <w:tcW w:w="3300" w:type="dxa"/>
+          </w:tcPr>
+          <w:p>
+            <w:pPr>
+              <w:rPr>
+                <w:rFonts w:hint="eastAsia"/>
+                <w:highlight w:val="none"/>
+                <w:vertAlign w:val="baseline"/>
+                <w:lang w:val="en-US" w:eastAsia="zh-CN"/>
+              </w:rPr>
+            </w:pPr>
+          </w:p>
+        </w:tc>
+      </w:tr>
+    </w:tbl>
+    <w:p>
+      <w:pPr>
+        <w:pStyle w:val="3"/>
+        <w:numPr>
+          <w:ilvl w:val="0"/>
+          <w:numId w:val="0"/>
+        </w:numPr>
+        <w:rPr>
+          <w:rFonts w:hint="eastAsia"/>
+          <w:highlight w:val="none"/>
+          <w:lang w:val="en-US" w:eastAsia="zh-CN"/>
+        </w:rPr>
+      </w:pPr>
+      <w:r>
+        <w:rPr>
+          <w:rFonts w:hint="eastAsia"/>
+          <w:highlight w:val="none"/>
           <w:lang w:val="en-US" w:eastAsia="zh-CN"/>
         </w:rPr>
         <w:t>B、关于随机生成</w:t>
@@ -5313,7 +7288,7 @@
     </w:p>
     <w:tbl>
       <w:tblPr>
-        <w:tblStyle w:val="9"/>
+        <w:tblStyle w:val="10"/>
         <w:tblW w:w="14335" w:type="dxa"/>
         <w:tblInd w:w="0" w:type="dxa"/>
         <w:tblBorders>
@@ -5771,7 +7746,7 @@
     </w:p>
     <w:tbl>
       <w:tblPr>
-        <w:tblStyle w:val="9"/>
+        <w:tblStyle w:val="10"/>
         <w:tblW w:w="14335" w:type="dxa"/>
         <w:tblInd w:w="0" w:type="dxa"/>
         <w:tblBorders>
@@ -6372,7 +8347,7 @@
     </w:p>
     <w:tbl>
       <w:tblPr>
-        <w:tblStyle w:val="9"/>
+        <w:tblStyle w:val="10"/>
         <w:tblW w:w="14335" w:type="dxa"/>
         <w:tblInd w:w="0" w:type="dxa"/>
         <w:tblBorders>
@@ -6794,7 +8769,7 @@
     </w:p>
     <w:tbl>
       <w:tblPr>
-        <w:tblStyle w:val="9"/>
+        <w:tblStyle w:val="10"/>
         <w:tblW w:w="14335" w:type="dxa"/>
         <w:tblInd w:w="0" w:type="dxa"/>
         <w:tblBorders>
@@ -7273,7 +9248,7 @@
     </w:p>
     <w:tbl>
       <w:tblPr>
-        <w:tblStyle w:val="9"/>
+        <w:tblStyle w:val="10"/>
         <w:tblW w:w="14335" w:type="dxa"/>
         <w:tblInd w:w="0" w:type="dxa"/>
         <w:tblBorders>
@@ -7675,7 +9650,7 @@
     </w:p>
     <w:tbl>
       <w:tblPr>
-        <w:tblStyle w:val="9"/>
+        <w:tblStyle w:val="10"/>
         <w:tblW w:w="14335" w:type="dxa"/>
         <w:tblInd w:w="0" w:type="dxa"/>
         <w:tblBorders>
@@ -8154,7 +10129,7 @@
     </w:p>
     <w:tbl>
       <w:tblPr>
-        <w:tblStyle w:val="9"/>
+        <w:tblStyle w:val="10"/>
         <w:tblW w:w="14335" w:type="dxa"/>
         <w:tblInd w:w="0" w:type="dxa"/>
         <w:tblBorders>
@@ -8591,7 +10566,7 @@
     </w:p>
     <w:tbl>
       <w:tblPr>
-        <w:tblStyle w:val="9"/>
+        <w:tblStyle w:val="10"/>
         <w:tblW w:w="14335" w:type="dxa"/>
         <w:tblInd w:w="0" w:type="dxa"/>
         <w:tblBorders>
@@ -9075,7 +11050,7 @@
       </w:r>
       <w:r>
         <w:rPr>
-          <w:rStyle w:val="7"/>
+          <w:rStyle w:val="8"/>
           <w:highlight w:val="none"/>
         </w:rPr>
         <w:t>[...new Set([1, "1", 2, 1, 1, 3])]</w:t>
@@ -9111,7 +11086,7 @@
     </w:p>
     <w:tbl>
       <w:tblPr>
-        <w:tblStyle w:val="9"/>
+        <w:tblStyle w:val="10"/>
         <w:tblW w:w="14335" w:type="dxa"/>
         <w:tblInd w:w="0" w:type="dxa"/>
         <w:tblBorders>
@@ -9591,7 +11566,7 @@
     </w:p>
     <w:tbl>
       <w:tblPr>
-        <w:tblStyle w:val="9"/>
+        <w:tblStyle w:val="10"/>
         <w:tblW w:w="14335" w:type="dxa"/>
         <w:tblInd w:w="0" w:type="dxa"/>
         <w:tblBorders>
@@ -10181,7 +12156,7 @@
     </w:p>
     <w:tbl>
       <w:tblPr>
-        <w:tblStyle w:val="9"/>
+        <w:tblStyle w:val="10"/>
         <w:tblW w:w="14335" w:type="dxa"/>
         <w:tblInd w:w="0" w:type="dxa"/>
         <w:tblBorders>
@@ -10711,7 +12686,7 @@
     </w:p>
     <w:tbl>
       <w:tblPr>
-        <w:tblStyle w:val="9"/>
+        <w:tblStyle w:val="10"/>
         <w:tblW w:w="14335" w:type="dxa"/>
         <w:tblInd w:w="0" w:type="dxa"/>
         <w:tblBorders>
@@ -11191,7 +13166,7 @@
     </w:p>
     <w:tbl>
       <w:tblPr>
-        <w:tblStyle w:val="9"/>
+        <w:tblStyle w:val="10"/>
         <w:tblW w:w="14335" w:type="dxa"/>
         <w:tblInd w:w="0" w:type="dxa"/>
         <w:tblBorders>
@@ -11668,7 +13643,7 @@
     </w:p>
     <w:tbl>
       <w:tblPr>
-        <w:tblStyle w:val="9"/>
+        <w:tblStyle w:val="10"/>
         <w:tblW w:w="14335" w:type="dxa"/>
         <w:tblInd w:w="0" w:type="dxa"/>
         <w:tblBorders>
@@ -12183,7 +14158,7 @@
     </w:p>
     <w:tbl>
       <w:tblPr>
-        <w:tblStyle w:val="9"/>
+        <w:tblStyle w:val="10"/>
         <w:tblW w:w="14335" w:type="dxa"/>
         <w:tblInd w:w="0" w:type="dxa"/>
         <w:tblBorders>
@@ -12718,7 +14693,7 @@
     </w:p>
     <w:tbl>
       <w:tblPr>
-        <w:tblStyle w:val="9"/>
+        <w:tblStyle w:val="10"/>
         <w:tblW w:w="14350" w:type="dxa"/>
         <w:tblInd w:w="0" w:type="dxa"/>
         <w:tblBorders>
@@ -13265,7 +15240,7 @@
     </w:p>
     <w:tbl>
       <w:tblPr>
-        <w:tblStyle w:val="9"/>
+        <w:tblStyle w:val="10"/>
         <w:tblW w:w="14335" w:type="dxa"/>
         <w:tblInd w:w="0" w:type="dxa"/>
         <w:tblBorders>
@@ -13770,7 +15745,7 @@
     </w:p>
     <w:tbl>
       <w:tblPr>
-        <w:tblStyle w:val="9"/>
+        <w:tblStyle w:val="10"/>
         <w:tblW w:w="14335" w:type="dxa"/>
         <w:tblInd w:w="0" w:type="dxa"/>
         <w:tblBorders>
@@ -14257,7 +16232,7 @@
     </w:p>
     <w:tbl>
       <w:tblPr>
-        <w:tblStyle w:val="9"/>
+        <w:tblStyle w:val="10"/>
         <w:tblW w:w="14335" w:type="dxa"/>
         <w:tblInd w:w="0" w:type="dxa"/>
         <w:tblBorders>
@@ -14948,7 +16923,7 @@
     </w:p>
     <w:tbl>
       <w:tblPr>
-        <w:tblStyle w:val="9"/>
+        <w:tblStyle w:val="10"/>
         <w:tblW w:w="14335" w:type="dxa"/>
         <w:tblInd w:w="0" w:type="dxa"/>
         <w:tblBorders>
@@ -15590,7 +17565,7 @@
     </w:p>
     <w:tbl>
       <w:tblPr>
-        <w:tblStyle w:val="9"/>
+        <w:tblStyle w:val="10"/>
         <w:tblW w:w="14335" w:type="dxa"/>
         <w:tblInd w:w="0" w:type="dxa"/>
         <w:tblBorders>
@@ -16159,7 +18134,7 @@
     </w:p>
     <w:tbl>
       <w:tblPr>
-        <w:tblStyle w:val="9"/>
+        <w:tblStyle w:val="10"/>
         <w:tblW w:w="14335" w:type="dxa"/>
         <w:tblInd w:w="0" w:type="dxa"/>
         <w:tblBorders>
@@ -16705,6 +18680,571 @@
         </w:tc>
       </w:tr>
     </w:tbl>
+    <w:p>
+      <w:pPr>
+        <w:pStyle w:val="4"/>
+        <w:numPr>
+          <w:ilvl w:val="0"/>
+          <w:numId w:val="2"/>
+        </w:numPr>
+        <w:rPr>
+          <w:rFonts w:hint="eastAsia"/>
+          <w:lang w:val="en-US" w:eastAsia="zh-CN"/>
+        </w:rPr>
+      </w:pPr>
+      <w:r>
+        <w:rPr>
+          <w:rFonts w:hint="eastAsia"/>
+          <w:highlight w:val="none"/>
+          <w:lang w:val="en-US" w:eastAsia="zh-CN"/>
+        </w:rPr>
+        <w:t>其他进制字符（2到32进制）转换为十进制字符</w:t>
+      </w:r>
+    </w:p>
+    <w:tbl>
+      <w:tblPr>
+        <w:tblStyle w:val="10"/>
+        <w:tblW w:w="14335" w:type="dxa"/>
+        <w:tblInd w:w="0" w:type="dxa"/>
+        <w:tblBorders>
+          <w:top w:val="single" w:color="auto" w:sz="4" w:space="0"/>
+          <w:left w:val="single" w:color="auto" w:sz="4" w:space="0"/>
+          <w:bottom w:val="single" w:color="auto" w:sz="4" w:space="0"/>
+          <w:right w:val="single" w:color="auto" w:sz="4" w:space="0"/>
+          <w:insideH w:val="single" w:color="auto" w:sz="4" w:space="0"/>
+          <w:insideV w:val="single" w:color="auto" w:sz="4" w:space="0"/>
+        </w:tblBorders>
+        <w:tblLayout w:type="fixed"/>
+        <w:tblCellMar>
+          <w:top w:w="0" w:type="dxa"/>
+          <w:left w:w="108" w:type="dxa"/>
+          <w:bottom w:w="0" w:type="dxa"/>
+          <w:right w:w="108" w:type="dxa"/>
+        </w:tblCellMar>
+      </w:tblPr>
+      <w:tblGrid>
+        <w:gridCol w:w="4375"/>
+        <w:gridCol w:w="1725"/>
+        <w:gridCol w:w="3435"/>
+        <w:gridCol w:w="2070"/>
+        <w:gridCol w:w="2730"/>
+      </w:tblGrid>
+      <w:tr>
+        <w:tblPrEx>
+          <w:tblBorders>
+            <w:top w:val="single" w:color="auto" w:sz="4" w:space="0"/>
+            <w:left w:val="single" w:color="auto" w:sz="4" w:space="0"/>
+            <w:bottom w:val="single" w:color="auto" w:sz="4" w:space="0"/>
+            <w:right w:val="single" w:color="auto" w:sz="4" w:space="0"/>
+            <w:insideH w:val="single" w:color="auto" w:sz="4" w:space="0"/>
+            <w:insideV w:val="single" w:color="auto" w:sz="4" w:space="0"/>
+          </w:tblBorders>
+          <w:tblLayout w:type="fixed"/>
+          <w:tblCellMar>
+            <w:top w:w="0" w:type="dxa"/>
+            <w:left w:w="108" w:type="dxa"/>
+            <w:bottom w:w="0" w:type="dxa"/>
+            <w:right w:w="108" w:type="dxa"/>
+          </w:tblCellMar>
+        </w:tblPrEx>
+        <w:tc>
+          <w:tcPr>
+            <w:tcW w:w="4375" w:type="dxa"/>
+          </w:tcPr>
+          <w:p>
+            <w:pPr>
+              <w:jc w:val="center"/>
+              <w:rPr>
+                <w:rFonts w:hint="eastAsia" w:eastAsiaTheme="minorEastAsia"/>
+                <w:b/>
+                <w:bCs/>
+                <w:color w:val="5B9BD5" w:themeColor="accent1"/>
+                <w:highlight w:val="none"/>
+                <w:vertAlign w:val="baseline"/>
+                <w:lang w:eastAsia="zh-CN"/>
+                <w14:textFill>
+                  <w14:solidFill>
+                    <w14:schemeClr w14:val="accent1"/>
+                  </w14:solidFill>
+                </w14:textFill>
+              </w:rPr>
+            </w:pPr>
+            <w:r>
+              <w:rPr>
+                <w:rFonts w:hint="eastAsia"/>
+                <w:b/>
+                <w:bCs/>
+                <w:color w:val="5B9BD5" w:themeColor="accent1"/>
+                <w:highlight w:val="none"/>
+                <w:vertAlign w:val="baseline"/>
+                <w:lang w:eastAsia="zh-CN"/>
+                <w14:textFill>
+                  <w14:solidFill>
+                    <w14:schemeClr w14:val="accent1"/>
+                  </w14:solidFill>
+                </w14:textFill>
+              </w:rPr>
+              <w:t>函数调用</w:t>
+            </w:r>
+          </w:p>
+        </w:tc>
+        <w:tc>
+          <w:tcPr>
+            <w:tcW w:w="1725" w:type="dxa"/>
+          </w:tcPr>
+          <w:p>
+            <w:pPr>
+              <w:jc w:val="center"/>
+              <w:rPr>
+                <w:rFonts w:hint="eastAsia" w:eastAsiaTheme="minorEastAsia"/>
+                <w:b/>
+                <w:bCs/>
+                <w:color w:val="5B9BD5" w:themeColor="accent1"/>
+                <w:highlight w:val="none"/>
+                <w:vertAlign w:val="baseline"/>
+                <w:lang w:eastAsia="zh-CN"/>
+                <w14:textFill>
+                  <w14:solidFill>
+                    <w14:schemeClr w14:val="accent1"/>
+                  </w14:solidFill>
+                </w14:textFill>
+              </w:rPr>
+            </w:pPr>
+            <w:r>
+              <w:rPr>
+                <w:rFonts w:hint="eastAsia"/>
+                <w:b/>
+                <w:bCs/>
+                <w:color w:val="5B9BD5" w:themeColor="accent1"/>
+                <w:highlight w:val="none"/>
+                <w:vertAlign w:val="baseline"/>
+                <w:lang w:eastAsia="zh-CN"/>
+                <w14:textFill>
+                  <w14:solidFill>
+                    <w14:schemeClr w14:val="accent1"/>
+                  </w14:solidFill>
+                </w14:textFill>
+              </w:rPr>
+              <w:t>依赖插件和库</w:t>
+            </w:r>
+          </w:p>
+        </w:tc>
+        <w:tc>
+          <w:tcPr>
+            <w:tcW w:w="3435" w:type="dxa"/>
+          </w:tcPr>
+          <w:p>
+            <w:pPr>
+              <w:jc w:val="center"/>
+              <w:rPr>
+                <w:rFonts w:hint="eastAsia" w:eastAsiaTheme="minorEastAsia"/>
+                <w:b/>
+                <w:bCs/>
+                <w:color w:val="5B9BD5" w:themeColor="accent1"/>
+                <w:highlight w:val="none"/>
+                <w:vertAlign w:val="baseline"/>
+                <w:lang w:eastAsia="zh-CN"/>
+                <w14:textFill>
+                  <w14:solidFill>
+                    <w14:schemeClr w14:val="accent1"/>
+                  </w14:solidFill>
+                </w14:textFill>
+              </w:rPr>
+            </w:pPr>
+            <w:r>
+              <w:rPr>
+                <w:rFonts w:hint="eastAsia"/>
+                <w:b/>
+                <w:bCs/>
+                <w:color w:val="5B9BD5" w:themeColor="accent1"/>
+                <w:highlight w:val="none"/>
+                <w:vertAlign w:val="baseline"/>
+                <w:lang w:eastAsia="zh-CN"/>
+                <w14:textFill>
+                  <w14:solidFill>
+                    <w14:schemeClr w14:val="accent1"/>
+                  </w14:solidFill>
+                </w14:textFill>
+              </w:rPr>
+              <w:t>输入参数</w:t>
+            </w:r>
+          </w:p>
+        </w:tc>
+        <w:tc>
+          <w:tcPr>
+            <w:tcW w:w="2070" w:type="dxa"/>
+          </w:tcPr>
+          <w:p>
+            <w:pPr>
+              <w:jc w:val="center"/>
+              <w:rPr>
+                <w:rFonts w:hint="eastAsia" w:eastAsiaTheme="minorEastAsia"/>
+                <w:b/>
+                <w:bCs/>
+                <w:color w:val="5B9BD5" w:themeColor="accent1"/>
+                <w:highlight w:val="none"/>
+                <w:vertAlign w:val="baseline"/>
+                <w:lang w:val="en-US" w:eastAsia="zh-CN"/>
+                <w14:textFill>
+                  <w14:solidFill>
+                    <w14:schemeClr w14:val="accent1"/>
+                  </w14:solidFill>
+                </w14:textFill>
+              </w:rPr>
+            </w:pPr>
+            <w:r>
+              <w:rPr>
+                <w:rFonts w:hint="eastAsia"/>
+                <w:b/>
+                <w:bCs/>
+                <w:color w:val="5B9BD5" w:themeColor="accent1"/>
+                <w:highlight w:val="none"/>
+                <w:vertAlign w:val="baseline"/>
+                <w:lang w:eastAsia="zh-CN"/>
+                <w14:textFill>
+                  <w14:solidFill>
+                    <w14:schemeClr w14:val="accent1"/>
+                  </w14:solidFill>
+                </w14:textFill>
+              </w:rPr>
+              <w:t>返回参数类型</w:t>
+            </w:r>
+          </w:p>
+        </w:tc>
+        <w:tc>
+          <w:tcPr>
+            <w:tcW w:w="2730" w:type="dxa"/>
+          </w:tcPr>
+          <w:p>
+            <w:pPr>
+              <w:jc w:val="center"/>
+              <w:rPr>
+                <w:rFonts w:hint="eastAsia"/>
+                <w:b/>
+                <w:bCs/>
+                <w:color w:val="5B9BD5" w:themeColor="accent1"/>
+                <w:highlight w:val="none"/>
+                <w:vertAlign w:val="baseline"/>
+                <w:lang w:eastAsia="zh-CN"/>
+                <w14:textFill>
+                  <w14:solidFill>
+                    <w14:schemeClr w14:val="accent1"/>
+                  </w14:solidFill>
+                </w14:textFill>
+              </w:rPr>
+            </w:pPr>
+            <w:r>
+              <w:rPr>
+                <w:rFonts w:hint="eastAsia"/>
+                <w:b/>
+                <w:bCs/>
+                <w:color w:val="5B9BD5" w:themeColor="accent1"/>
+                <w:highlight w:val="none"/>
+                <w:vertAlign w:val="baseline"/>
+                <w:lang w:eastAsia="zh-CN"/>
+                <w14:textFill>
+                  <w14:solidFill>
+                    <w14:schemeClr w14:val="accent1"/>
+                  </w14:solidFill>
+                </w14:textFill>
+              </w:rPr>
+              <w:t>回调函数</w:t>
+            </w:r>
+          </w:p>
+        </w:tc>
+      </w:tr>
+      <w:tr>
+        <w:tblPrEx>
+          <w:tblBorders>
+            <w:top w:val="single" w:color="auto" w:sz="4" w:space="0"/>
+            <w:left w:val="single" w:color="auto" w:sz="4" w:space="0"/>
+            <w:bottom w:val="single" w:color="auto" w:sz="4" w:space="0"/>
+            <w:right w:val="single" w:color="auto" w:sz="4" w:space="0"/>
+            <w:insideH w:val="single" w:color="auto" w:sz="4" w:space="0"/>
+            <w:insideV w:val="single" w:color="auto" w:sz="4" w:space="0"/>
+          </w:tblBorders>
+          <w:tblLayout w:type="fixed"/>
+          <w:tblCellMar>
+            <w:top w:w="0" w:type="dxa"/>
+            <w:left w:w="108" w:type="dxa"/>
+            <w:bottom w:w="0" w:type="dxa"/>
+            <w:right w:w="108" w:type="dxa"/>
+          </w:tblCellMar>
+        </w:tblPrEx>
+        <w:tc>
+          <w:tcPr>
+            <w:tcW w:w="4375" w:type="dxa"/>
+          </w:tcPr>
+          <w:p>
+            <w:pPr>
+              <w:numPr>
+                <w:ilvl w:val="0"/>
+                <w:numId w:val="0"/>
+              </w:numPr>
+              <w:rPr>
+                <w:rFonts w:hint="eastAsia" w:ascii="Consolas" w:hAnsi="Consolas" w:eastAsia="宋体"/>
+                <w:color w:val="3E4B53"/>
+                <w:sz w:val="22"/>
+                <w:highlight w:val="none"/>
+                <w:lang w:val="en-US" w:eastAsia="zh-CN"/>
+              </w:rPr>
+            </w:pPr>
+            <w:r>
+              <w:rPr>
+                <w:rFonts w:hint="eastAsia" w:ascii="Consolas" w:hAnsi="Consolas" w:eastAsia="Consolas"/>
+                <w:color w:val="3E4B53"/>
+                <w:sz w:val="22"/>
+                <w:highlight w:val="none"/>
+              </w:rPr>
+              <w:t>$.</w:t>
+            </w:r>
+            <w:r>
+              <w:rPr>
+                <w:rFonts w:hint="eastAsia" w:ascii="Consolas" w:hAnsi="Consolas" w:eastAsia="Consolas"/>
+                <w:color w:val="3E4B53"/>
+                <w:sz w:val="18"/>
+                <w:highlight w:val="none"/>
+              </w:rPr>
+              <w:t>objSerialize</w:t>
+            </w:r>
+            <w:r>
+              <w:rPr>
+                <w:rFonts w:hint="eastAsia" w:ascii="Consolas" w:hAnsi="Consolas" w:eastAsia="Consolas"/>
+                <w:color w:val="3E4B53"/>
+                <w:sz w:val="22"/>
+                <w:highlight w:val="none"/>
+              </w:rPr>
+              <w:t>(</w:t>
+            </w:r>
+            <w:r>
+              <w:rPr>
+                <w:rFonts w:hint="eastAsia" w:ascii="Consolas" w:hAnsi="Consolas" w:eastAsia="Consolas"/>
+                <w:color w:val="A57800"/>
+                <w:sz w:val="18"/>
+                <w:highlight w:val="none"/>
+              </w:rPr>
+              <w:t>obj</w:t>
+            </w:r>
+            <w:r>
+              <w:rPr>
+                <w:rFonts w:hint="eastAsia" w:ascii="Consolas" w:hAnsi="Consolas" w:eastAsia="Consolas"/>
+                <w:color w:val="3E4B53"/>
+                <w:sz w:val="18"/>
+                <w:highlight w:val="none"/>
+              </w:rPr>
+              <w:t>,</w:t>
+            </w:r>
+            <w:r>
+              <w:rPr>
+                <w:rFonts w:hint="eastAsia" w:ascii="Consolas" w:hAnsi="Consolas" w:eastAsia="Consolas"/>
+                <w:color w:val="A57800"/>
+                <w:sz w:val="18"/>
+                <w:highlight w:val="none"/>
+              </w:rPr>
+              <w:t>symbol</w:t>
+            </w:r>
+            <w:r>
+              <w:rPr>
+                <w:rFonts w:hint="eastAsia" w:ascii="Consolas" w:hAnsi="Consolas" w:eastAsia="Consolas"/>
+                <w:color w:val="3E4B53"/>
+                <w:sz w:val="22"/>
+                <w:highlight w:val="none"/>
+              </w:rPr>
+              <w:t>)</w:t>
+            </w:r>
+            <w:r>
+              <w:rPr>
+                <w:rFonts w:hint="eastAsia" w:ascii="Consolas" w:hAnsi="Consolas" w:eastAsia="宋体"/>
+                <w:color w:val="3E4B53"/>
+                <w:sz w:val="22"/>
+                <w:highlight w:val="none"/>
+                <w:lang w:val="en-US" w:eastAsia="zh-CN"/>
+              </w:rPr>
+              <w:t>;</w:t>
+            </w:r>
+          </w:p>
+          <w:p>
+            <w:pPr>
+              <w:rPr>
+                <w:highlight w:val="none"/>
+                <w:vertAlign w:val="baseline"/>
+              </w:rPr>
+            </w:pPr>
+          </w:p>
+        </w:tc>
+        <w:tc>
+          <w:tcPr>
+            <w:tcW w:w="1725" w:type="dxa"/>
+          </w:tcPr>
+          <w:p>
+            <w:pPr>
+              <w:rPr>
+                <w:rFonts w:hint="eastAsia" w:eastAsiaTheme="minorEastAsia"/>
+                <w:highlight w:val="none"/>
+                <w:vertAlign w:val="baseline"/>
+                <w:lang w:val="en-US" w:eastAsia="zh-CN"/>
+              </w:rPr>
+            </w:pPr>
+            <w:r>
+              <w:rPr>
+                <w:rFonts w:hint="eastAsia"/>
+                <w:highlight w:val="none"/>
+                <w:vertAlign w:val="baseline"/>
+                <w:lang w:val="en-US" w:eastAsia="zh-CN"/>
+              </w:rPr>
+              <w:t>jquery.1.9.1.js</w:t>
+            </w:r>
+          </w:p>
+        </w:tc>
+        <w:tc>
+          <w:tcPr>
+            <w:tcW w:w="3435" w:type="dxa"/>
+          </w:tcPr>
+          <w:p>
+            <w:pPr>
+              <w:spacing w:beforeLines="0" w:afterLines="0"/>
+              <w:jc w:val="left"/>
+              <w:rPr>
+                <w:rFonts w:hint="eastAsia" w:ascii="Consolas" w:hAnsi="Consolas" w:eastAsia="Consolas"/>
+                <w:sz w:val="18"/>
+              </w:rPr>
+            </w:pPr>
+            <w:r>
+              <w:rPr>
+                <w:rFonts w:hint="eastAsia" w:ascii="Consolas" w:hAnsi="Consolas" w:eastAsia="Consolas"/>
+                <w:color w:val="95A3AB"/>
+                <w:sz w:val="18"/>
+              </w:rPr>
+              <w:t xml:space="preserve"> * @param </w:t>
+            </w:r>
+            <w:r>
+              <w:rPr>
+                <w:rFonts w:hint="eastAsia" w:ascii="Consolas" w:hAnsi="Consolas" w:eastAsia="Consolas"/>
+                <w:color w:val="000000"/>
+                <w:sz w:val="18"/>
+              </w:rPr>
+              <w:t>{Object}</w:t>
+            </w:r>
+            <w:r>
+              <w:rPr>
+                <w:rFonts w:hint="eastAsia" w:ascii="Consolas" w:hAnsi="Consolas" w:eastAsia="Consolas"/>
+                <w:color w:val="95A3AB"/>
+                <w:sz w:val="18"/>
+              </w:rPr>
+              <w:t xml:space="preserve"> obj 需要序列化为带特地字符分割的对象</w:t>
+            </w:r>
+          </w:p>
+          <w:p>
+            <w:pPr>
+              <w:spacing w:beforeLines="0" w:afterLines="0"/>
+              <w:jc w:val="left"/>
+              <w:rPr>
+                <w:rFonts w:hint="eastAsia" w:ascii="Consolas" w:hAnsi="Consolas" w:eastAsia="宋体"/>
+                <w:color w:val="A57800"/>
+                <w:sz w:val="16"/>
+                <w:highlight w:val="none"/>
+                <w:lang w:val="en-US" w:eastAsia="zh-CN"/>
+              </w:rPr>
+            </w:pPr>
+            <w:r>
+              <w:rPr>
+                <w:rFonts w:hint="eastAsia" w:ascii="Consolas" w:hAnsi="Consolas" w:eastAsia="Consolas"/>
+                <w:color w:val="95A3AB"/>
+                <w:sz w:val="18"/>
+              </w:rPr>
+              <w:t xml:space="preserve">* @param </w:t>
+            </w:r>
+            <w:r>
+              <w:rPr>
+                <w:rFonts w:hint="eastAsia" w:ascii="Consolas" w:hAnsi="Consolas" w:eastAsia="Consolas"/>
+                <w:color w:val="000000"/>
+                <w:sz w:val="18"/>
+              </w:rPr>
+              <w:t>{String}</w:t>
+            </w:r>
+            <w:r>
+              <w:rPr>
+                <w:rFonts w:hint="eastAsia" w:ascii="Consolas" w:hAnsi="Consolas" w:eastAsia="Consolas"/>
+                <w:color w:val="95A3AB"/>
+                <w:sz w:val="18"/>
+              </w:rPr>
+              <w:t xml:space="preserve"> symbol 分隔符字符串</w:t>
+            </w:r>
+          </w:p>
+        </w:tc>
+        <w:tc>
+          <w:tcPr>
+            <w:tcW w:w="2070" w:type="dxa"/>
+          </w:tcPr>
+          <w:p>
+            <w:pPr>
+              <w:rPr>
+                <w:rFonts w:hint="eastAsia"/>
+                <w:highlight w:val="none"/>
+                <w:vertAlign w:val="baseline"/>
+                <w:lang w:val="en-US" w:eastAsia="zh-CN"/>
+              </w:rPr>
+            </w:pPr>
+            <w:r>
+              <w:rPr>
+                <w:rFonts w:hint="eastAsia"/>
+                <w:highlight w:val="none"/>
+                <w:vertAlign w:val="baseline"/>
+                <w:lang w:val="en-US" w:eastAsia="zh-CN"/>
+              </w:rPr>
+              <w:t>[</w:t>
+            </w:r>
+            <w:r>
+              <w:rPr>
+                <w:rFonts w:hint="eastAsia" w:ascii="Consolas" w:hAnsi="Consolas" w:eastAsia="Consolas"/>
+                <w:color w:val="000000"/>
+                <w:sz w:val="16"/>
+                <w:highlight w:val="none"/>
+              </w:rPr>
+              <w:t>String</w:t>
+            </w:r>
+            <w:r>
+              <w:rPr>
+                <w:rFonts w:hint="eastAsia"/>
+                <w:highlight w:val="none"/>
+                <w:vertAlign w:val="baseline"/>
+                <w:lang w:val="en-US" w:eastAsia="zh-CN"/>
+              </w:rPr>
+              <w:t>]</w:t>
+            </w:r>
+          </w:p>
+        </w:tc>
+        <w:tc>
+          <w:tcPr>
+            <w:tcW w:w="2730" w:type="dxa"/>
+          </w:tcPr>
+          <w:p>
+            <w:pPr>
+              <w:rPr>
+                <w:rFonts w:hint="eastAsia"/>
+                <w:highlight w:val="none"/>
+                <w:vertAlign w:val="baseline"/>
+                <w:lang w:val="en-US" w:eastAsia="zh-CN"/>
+              </w:rPr>
+            </w:pPr>
+          </w:p>
+        </w:tc>
+      </w:tr>
+    </w:tbl>
+    <w:p>
+      <w:pPr>
+        <w:pStyle w:val="3"/>
+        <w:numPr>
+          <w:ilvl w:val="0"/>
+          <w:numId w:val="0"/>
+        </w:numPr>
+        <w:rPr>
+          <w:rFonts w:hint="eastAsia"/>
+          <w:highlight w:val="none"/>
+          <w:lang w:val="en-US" w:eastAsia="zh-CN"/>
+        </w:rPr>
+      </w:pPr>
+    </w:p>
     <w:p>
       <w:pPr>
         <w:pStyle w:val="3"/>
@@ -16751,7 +19291,7 @@
     </w:p>
     <w:tbl>
       <w:tblPr>
-        <w:tblStyle w:val="9"/>
+        <w:tblStyle w:val="10"/>
         <w:tblW w:w="14335" w:type="dxa"/>
         <w:tblInd w:w="0" w:type="dxa"/>
         <w:tblBorders>
@@ -17542,7 +20082,7 @@
     </w:p>
     <w:tbl>
       <w:tblPr>
-        <w:tblStyle w:val="9"/>
+        <w:tblStyle w:val="10"/>
         <w:tblW w:w="14335" w:type="dxa"/>
         <w:tblInd w:w="0" w:type="dxa"/>
         <w:tblBorders>
@@ -18018,7 +20558,7 @@
     </w:p>
     <w:tbl>
       <w:tblPr>
-        <w:tblStyle w:val="9"/>
+        <w:tblStyle w:val="10"/>
         <w:tblW w:w="14350" w:type="dxa"/>
         <w:tblInd w:w="0" w:type="dxa"/>
         <w:tblBorders>
@@ -18965,7 +21505,7 @@
     </w:p>
     <w:tbl>
       <w:tblPr>
-        <w:tblStyle w:val="9"/>
+        <w:tblStyle w:val="10"/>
         <w:tblW w:w="14335" w:type="dxa"/>
         <w:tblInd w:w="0" w:type="dxa"/>
         <w:tblBorders>
@@ -19496,7 +22036,7 @@
     </w:p>
     <w:tbl>
       <w:tblPr>
-        <w:tblStyle w:val="9"/>
+        <w:tblStyle w:val="10"/>
         <w:tblW w:w="14335" w:type="dxa"/>
         <w:tblInd w:w="0" w:type="dxa"/>
         <w:tblBorders>
@@ -20159,7 +22699,7 @@
     </w:p>
     <w:tbl>
       <w:tblPr>
-        <w:tblStyle w:val="9"/>
+        <w:tblStyle w:val="10"/>
         <w:tblW w:w="14335" w:type="dxa"/>
         <w:tblInd w:w="0" w:type="dxa"/>
         <w:tblBorders>
@@ -20826,7 +23366,7 @@
     </w:p>
     <w:tbl>
       <w:tblPr>
-        <w:tblStyle w:val="9"/>
+        <w:tblStyle w:val="10"/>
         <w:tblW w:w="14335" w:type="dxa"/>
         <w:tblInd w:w="0" w:type="dxa"/>
         <w:tblBorders>
@@ -21493,7 +24033,7 @@
     </w:p>
     <w:tbl>
       <w:tblPr>
-        <w:tblStyle w:val="9"/>
+        <w:tblStyle w:val="10"/>
         <w:tblW w:w="14335" w:type="dxa"/>
         <w:tblInd w:w="0" w:type="dxa"/>
         <w:tblBorders>
@@ -22160,7 +24700,7 @@
     </w:p>
     <w:tbl>
       <w:tblPr>
-        <w:tblStyle w:val="9"/>
+        <w:tblStyle w:val="10"/>
         <w:tblW w:w="14335" w:type="dxa"/>
         <w:tblInd w:w="0" w:type="dxa"/>
         <w:tblBorders>
@@ -22888,7 +25428,7 @@
     </w:p>
     <w:tbl>
       <w:tblPr>
-        <w:tblStyle w:val="9"/>
+        <w:tblStyle w:val="10"/>
         <w:tblW w:w="14335" w:type="dxa"/>
         <w:tblInd w:w="0" w:type="dxa"/>
         <w:tblBorders>
@@ -23595,26 +26135,6 @@
     </w:tbl>
     <w:p>
       <w:pPr>
-        <w:pStyle w:val="2"/>
-        <w:numPr>
-          <w:ilvl w:val="0"/>
-          <w:numId w:val="1"/>
-        </w:numPr>
-        <w:rPr>
-          <w:rFonts w:hint="eastAsia"/>
-          <w:lang w:eastAsia="zh-CN"/>
-        </w:rPr>
-      </w:pPr>
-      <w:r>
-        <w:rPr>
-          <w:rFonts w:hint="eastAsia"/>
-          <w:lang w:eastAsia="zh-CN"/>
-        </w:rPr>
-        <w:t>对象插件</w:t>
-      </w:r>
-    </w:p>
-    <w:p>
-      <w:pPr>
         <w:pStyle w:val="3"/>
         <w:numPr>
           <w:ilvl w:val="0"/>
@@ -23632,7 +26152,1671 @@
           <w:highlight w:val="none"/>
           <w:lang w:val="en-US" w:eastAsia="zh-CN"/>
         </w:rPr>
-        <w:t>关于表单、输入，限制匹配</w:t>
+        <w:t>关于动态加载</w:t>
+      </w:r>
+    </w:p>
+    <w:p>
+      <w:pPr>
+        <w:pStyle w:val="4"/>
+        <w:numPr>
+          <w:ilvl w:val="0"/>
+          <w:numId w:val="2"/>
+        </w:numPr>
+        <w:rPr>
+          <w:rFonts w:hint="eastAsia"/>
+          <w:highlight w:val="none"/>
+          <w:lang w:val="en-US" w:eastAsia="zh-CN"/>
+        </w:rPr>
+      </w:pPr>
+      <w:r>
+        <w:rPr>
+          <w:rFonts w:hint="eastAsia"/>
+          <w:lang w:val="en-US" w:eastAsia="zh-CN"/>
+        </w:rPr>
+        <w:t>动态加载外</w:t>
+      </w:r>
+      <w:r>
+        <w:rPr>
+          <w:rFonts w:hint="eastAsia"/>
+          <w:highlight w:val="none"/>
+          <w:lang w:val="en-US" w:eastAsia="zh-CN"/>
+        </w:rPr>
+        <w:t>部css文件</w:t>
+      </w:r>
+    </w:p>
+    <w:tbl>
+      <w:tblPr>
+        <w:tblStyle w:val="10"/>
+        <w:tblW w:w="14335" w:type="dxa"/>
+        <w:tblInd w:w="0" w:type="dxa"/>
+        <w:tblBorders>
+          <w:top w:val="single" w:color="auto" w:sz="4" w:space="0"/>
+          <w:left w:val="single" w:color="auto" w:sz="4" w:space="0"/>
+          <w:bottom w:val="single" w:color="auto" w:sz="4" w:space="0"/>
+          <w:right w:val="single" w:color="auto" w:sz="4" w:space="0"/>
+          <w:insideH w:val="single" w:color="auto" w:sz="4" w:space="0"/>
+          <w:insideV w:val="single" w:color="auto" w:sz="4" w:space="0"/>
+        </w:tblBorders>
+        <w:tblLayout w:type="fixed"/>
+        <w:tblCellMar>
+          <w:top w:w="0" w:type="dxa"/>
+          <w:left w:w="108" w:type="dxa"/>
+          <w:bottom w:w="0" w:type="dxa"/>
+          <w:right w:w="108" w:type="dxa"/>
+        </w:tblCellMar>
+      </w:tblPr>
+      <w:tblGrid>
+        <w:gridCol w:w="4255"/>
+        <w:gridCol w:w="1695"/>
+        <w:gridCol w:w="4111"/>
+        <w:gridCol w:w="1544"/>
+        <w:gridCol w:w="2730"/>
+      </w:tblGrid>
+      <w:tr>
+        <w:tblPrEx>
+          <w:tblBorders>
+            <w:top w:val="single" w:color="auto" w:sz="4" w:space="0"/>
+            <w:left w:val="single" w:color="auto" w:sz="4" w:space="0"/>
+            <w:bottom w:val="single" w:color="auto" w:sz="4" w:space="0"/>
+            <w:right w:val="single" w:color="auto" w:sz="4" w:space="0"/>
+            <w:insideH w:val="single" w:color="auto" w:sz="4" w:space="0"/>
+            <w:insideV w:val="single" w:color="auto" w:sz="4" w:space="0"/>
+          </w:tblBorders>
+          <w:tblLayout w:type="fixed"/>
+          <w:tblCellMar>
+            <w:top w:w="0" w:type="dxa"/>
+            <w:left w:w="108" w:type="dxa"/>
+            <w:bottom w:w="0" w:type="dxa"/>
+            <w:right w:w="108" w:type="dxa"/>
+          </w:tblCellMar>
+        </w:tblPrEx>
+        <w:tc>
+          <w:tcPr>
+            <w:tcW w:w="4255" w:type="dxa"/>
+          </w:tcPr>
+          <w:p>
+            <w:pPr>
+              <w:jc w:val="center"/>
+              <w:rPr>
+                <w:rFonts w:hint="eastAsia" w:eastAsiaTheme="minorEastAsia"/>
+                <w:b/>
+                <w:bCs/>
+                <w:color w:val="5B9BD5" w:themeColor="accent1"/>
+                <w:highlight w:val="none"/>
+                <w:vertAlign w:val="baseline"/>
+                <w:lang w:eastAsia="zh-CN"/>
+                <w14:textFill>
+                  <w14:solidFill>
+                    <w14:schemeClr w14:val="accent1"/>
+                  </w14:solidFill>
+                </w14:textFill>
+              </w:rPr>
+            </w:pPr>
+            <w:r>
+              <w:rPr>
+                <w:rFonts w:hint="eastAsia"/>
+                <w:b/>
+                <w:bCs/>
+                <w:color w:val="5B9BD5" w:themeColor="accent1"/>
+                <w:highlight w:val="none"/>
+                <w:vertAlign w:val="baseline"/>
+                <w:lang w:eastAsia="zh-CN"/>
+                <w14:textFill>
+                  <w14:solidFill>
+                    <w14:schemeClr w14:val="accent1"/>
+                  </w14:solidFill>
+                </w14:textFill>
+              </w:rPr>
+              <w:t>函数调用</w:t>
+            </w:r>
+          </w:p>
+        </w:tc>
+        <w:tc>
+          <w:tcPr>
+            <w:tcW w:w="1695" w:type="dxa"/>
+          </w:tcPr>
+          <w:p>
+            <w:pPr>
+              <w:jc w:val="center"/>
+              <w:rPr>
+                <w:rFonts w:hint="eastAsia" w:eastAsiaTheme="minorEastAsia"/>
+                <w:b/>
+                <w:bCs/>
+                <w:color w:val="5B9BD5" w:themeColor="accent1"/>
+                <w:highlight w:val="none"/>
+                <w:vertAlign w:val="baseline"/>
+                <w:lang w:eastAsia="zh-CN"/>
+                <w14:textFill>
+                  <w14:solidFill>
+                    <w14:schemeClr w14:val="accent1"/>
+                  </w14:solidFill>
+                </w14:textFill>
+              </w:rPr>
+            </w:pPr>
+            <w:r>
+              <w:rPr>
+                <w:rFonts w:hint="eastAsia"/>
+                <w:b/>
+                <w:bCs/>
+                <w:color w:val="5B9BD5" w:themeColor="accent1"/>
+                <w:highlight w:val="none"/>
+                <w:vertAlign w:val="baseline"/>
+                <w:lang w:eastAsia="zh-CN"/>
+                <w14:textFill>
+                  <w14:solidFill>
+                    <w14:schemeClr w14:val="accent1"/>
+                  </w14:solidFill>
+                </w14:textFill>
+              </w:rPr>
+              <w:t>依赖插件和库</w:t>
+            </w:r>
+          </w:p>
+        </w:tc>
+        <w:tc>
+          <w:tcPr>
+            <w:tcW w:w="4111" w:type="dxa"/>
+          </w:tcPr>
+          <w:p>
+            <w:pPr>
+              <w:jc w:val="center"/>
+              <w:rPr>
+                <w:rFonts w:hint="eastAsia" w:eastAsiaTheme="minorEastAsia"/>
+                <w:b/>
+                <w:bCs/>
+                <w:color w:val="5B9BD5" w:themeColor="accent1"/>
+                <w:highlight w:val="none"/>
+                <w:vertAlign w:val="baseline"/>
+                <w:lang w:eastAsia="zh-CN"/>
+                <w14:textFill>
+                  <w14:solidFill>
+                    <w14:schemeClr w14:val="accent1"/>
+                  </w14:solidFill>
+                </w14:textFill>
+              </w:rPr>
+            </w:pPr>
+            <w:r>
+              <w:rPr>
+                <w:rFonts w:hint="eastAsia"/>
+                <w:b/>
+                <w:bCs/>
+                <w:color w:val="5B9BD5" w:themeColor="accent1"/>
+                <w:highlight w:val="none"/>
+                <w:vertAlign w:val="baseline"/>
+                <w:lang w:eastAsia="zh-CN"/>
+                <w14:textFill>
+                  <w14:solidFill>
+                    <w14:schemeClr w14:val="accent1"/>
+                  </w14:solidFill>
+                </w14:textFill>
+              </w:rPr>
+              <w:t>输入参数</w:t>
+            </w:r>
+          </w:p>
+        </w:tc>
+        <w:tc>
+          <w:tcPr>
+            <w:tcW w:w="1544" w:type="dxa"/>
+          </w:tcPr>
+          <w:p>
+            <w:pPr>
+              <w:jc w:val="center"/>
+              <w:rPr>
+                <w:rFonts w:hint="eastAsia" w:eastAsiaTheme="minorEastAsia"/>
+                <w:b/>
+                <w:bCs/>
+                <w:color w:val="5B9BD5" w:themeColor="accent1"/>
+                <w:highlight w:val="none"/>
+                <w:vertAlign w:val="baseline"/>
+                <w:lang w:val="en-US" w:eastAsia="zh-CN"/>
+                <w14:textFill>
+                  <w14:solidFill>
+                    <w14:schemeClr w14:val="accent1"/>
+                  </w14:solidFill>
+                </w14:textFill>
+              </w:rPr>
+            </w:pPr>
+            <w:r>
+              <w:rPr>
+                <w:rFonts w:hint="eastAsia"/>
+                <w:b/>
+                <w:bCs/>
+                <w:color w:val="5B9BD5" w:themeColor="accent1"/>
+                <w:highlight w:val="none"/>
+                <w:vertAlign w:val="baseline"/>
+                <w:lang w:eastAsia="zh-CN"/>
+                <w14:textFill>
+                  <w14:solidFill>
+                    <w14:schemeClr w14:val="accent1"/>
+                  </w14:solidFill>
+                </w14:textFill>
+              </w:rPr>
+              <w:t>返回参数类型</w:t>
+            </w:r>
+          </w:p>
+        </w:tc>
+        <w:tc>
+          <w:tcPr>
+            <w:tcW w:w="2730" w:type="dxa"/>
+          </w:tcPr>
+          <w:p>
+            <w:pPr>
+              <w:jc w:val="center"/>
+              <w:rPr>
+                <w:rFonts w:hint="eastAsia"/>
+                <w:b/>
+                <w:bCs/>
+                <w:color w:val="5B9BD5" w:themeColor="accent1"/>
+                <w:highlight w:val="none"/>
+                <w:vertAlign w:val="baseline"/>
+                <w:lang w:eastAsia="zh-CN"/>
+                <w14:textFill>
+                  <w14:solidFill>
+                    <w14:schemeClr w14:val="accent1"/>
+                  </w14:solidFill>
+                </w14:textFill>
+              </w:rPr>
+            </w:pPr>
+            <w:r>
+              <w:rPr>
+                <w:rFonts w:hint="eastAsia"/>
+                <w:b/>
+                <w:bCs/>
+                <w:color w:val="5B9BD5" w:themeColor="accent1"/>
+                <w:highlight w:val="none"/>
+                <w:vertAlign w:val="baseline"/>
+                <w:lang w:eastAsia="zh-CN"/>
+                <w14:textFill>
+                  <w14:solidFill>
+                    <w14:schemeClr w14:val="accent1"/>
+                  </w14:solidFill>
+                </w14:textFill>
+              </w:rPr>
+              <w:t>回调函数</w:t>
+            </w:r>
+          </w:p>
+        </w:tc>
+      </w:tr>
+      <w:tr>
+        <w:tblPrEx>
+          <w:tblBorders>
+            <w:top w:val="single" w:color="auto" w:sz="4" w:space="0"/>
+            <w:left w:val="single" w:color="auto" w:sz="4" w:space="0"/>
+            <w:bottom w:val="single" w:color="auto" w:sz="4" w:space="0"/>
+            <w:right w:val="single" w:color="auto" w:sz="4" w:space="0"/>
+            <w:insideH w:val="single" w:color="auto" w:sz="4" w:space="0"/>
+            <w:insideV w:val="single" w:color="auto" w:sz="4" w:space="0"/>
+          </w:tblBorders>
+          <w:tblLayout w:type="fixed"/>
+          <w:tblCellMar>
+            <w:top w:w="0" w:type="dxa"/>
+            <w:left w:w="108" w:type="dxa"/>
+            <w:bottom w:w="0" w:type="dxa"/>
+            <w:right w:w="108" w:type="dxa"/>
+          </w:tblCellMar>
+        </w:tblPrEx>
+        <w:tc>
+          <w:tcPr>
+            <w:tcW w:w="4255" w:type="dxa"/>
+          </w:tcPr>
+          <w:p>
+            <w:pPr>
+              <w:rPr>
+                <w:highlight w:val="none"/>
+                <w:vertAlign w:val="baseline"/>
+              </w:rPr>
+            </w:pPr>
+            <w:r>
+              <w:rPr>
+                <w:rFonts w:hint="eastAsia"/>
+                <w:highlight w:val="none"/>
+                <w:lang w:val="en-US" w:eastAsia="zh-CN"/>
+              </w:rPr>
+              <w:t>$.</w:t>
+            </w:r>
+            <w:r>
+              <w:rPr>
+                <w:rFonts w:hint="eastAsia" w:ascii="Consolas" w:hAnsi="Consolas" w:eastAsia="Consolas"/>
+                <w:color w:val="3E4B53"/>
+                <w:sz w:val="18"/>
+                <w:highlight w:val="none"/>
+              </w:rPr>
+              <w:t>_loadCss</w:t>
+            </w:r>
+            <w:r>
+              <w:rPr>
+                <w:rFonts w:hint="eastAsia" w:ascii="Consolas" w:hAnsi="Consolas" w:eastAsia="宋体"/>
+                <w:color w:val="3E4B53"/>
+                <w:sz w:val="22"/>
+                <w:highlight w:val="none"/>
+                <w:lang w:val="en-US" w:eastAsia="zh-CN"/>
+              </w:rPr>
+              <w:t>(</w:t>
+            </w:r>
+            <w:r>
+              <w:rPr>
+                <w:rFonts w:hint="eastAsia" w:ascii="Consolas" w:hAnsi="Consolas" w:eastAsia="Consolas"/>
+                <w:color w:val="A57800"/>
+                <w:sz w:val="18"/>
+                <w:highlight w:val="none"/>
+              </w:rPr>
+              <w:t>path</w:t>
+            </w:r>
+            <w:r>
+              <w:rPr>
+                <w:rFonts w:hint="eastAsia" w:ascii="Consolas" w:hAnsi="Consolas" w:eastAsia="宋体"/>
+                <w:color w:val="3E4B53"/>
+                <w:sz w:val="22"/>
+                <w:highlight w:val="none"/>
+                <w:lang w:val="en-US" w:eastAsia="zh-CN"/>
+              </w:rPr>
+              <w:t>)</w:t>
+            </w:r>
+          </w:p>
+        </w:tc>
+        <w:tc>
+          <w:tcPr>
+            <w:tcW w:w="1695" w:type="dxa"/>
+          </w:tcPr>
+          <w:p>
+            <w:pPr>
+              <w:rPr>
+                <w:rFonts w:hint="eastAsia"/>
+                <w:highlight w:val="none"/>
+                <w:vertAlign w:val="baseline"/>
+                <w:lang w:val="en-US" w:eastAsia="zh-CN"/>
+              </w:rPr>
+            </w:pPr>
+            <w:r>
+              <w:rPr>
+                <w:rFonts w:hint="eastAsia"/>
+                <w:highlight w:val="none"/>
+                <w:vertAlign w:val="baseline"/>
+                <w:lang w:val="en-US" w:eastAsia="zh-CN"/>
+              </w:rPr>
+              <w:t>jquery.1.9.1.js,</w:t>
+            </w:r>
+          </w:p>
+          <w:p>
+            <w:pPr>
+              <w:rPr>
+                <w:rFonts w:hint="eastAsia" w:ascii="Consolas" w:hAnsi="Consolas" w:eastAsia="Consolas"/>
+                <w:color w:val="0000FF"/>
+                <w:sz w:val="16"/>
+                <w:highlight w:val="none"/>
+                <w:lang w:val="en-US" w:eastAsia="zh-CN"/>
+              </w:rPr>
+            </w:pPr>
+          </w:p>
+        </w:tc>
+        <w:tc>
+          <w:tcPr>
+            <w:tcW w:w="4111" w:type="dxa"/>
+          </w:tcPr>
+          <w:p>
+            <w:pPr>
+              <w:spacing w:beforeLines="0" w:afterLines="0"/>
+              <w:jc w:val="left"/>
+              <w:rPr>
+                <w:rFonts w:hint="eastAsia" w:ascii="Consolas" w:hAnsi="Consolas" w:eastAsia="宋体"/>
+                <w:color w:val="A57800"/>
+                <w:sz w:val="16"/>
+                <w:highlight w:val="none"/>
+                <w:lang w:val="en-US" w:eastAsia="zh-CN"/>
+              </w:rPr>
+            </w:pPr>
+            <w:r>
+              <w:rPr>
+                <w:rFonts w:hint="eastAsia" w:ascii="Consolas" w:hAnsi="Consolas" w:eastAsia="Consolas"/>
+                <w:color w:val="95A3AB"/>
+                <w:sz w:val="18"/>
+                <w:highlight w:val="none"/>
+              </w:rPr>
+              <w:t xml:space="preserve">* @param </w:t>
+            </w:r>
+            <w:r>
+              <w:rPr>
+                <w:rFonts w:hint="eastAsia" w:ascii="Consolas" w:hAnsi="Consolas" w:eastAsia="Consolas"/>
+                <w:color w:val="000000"/>
+                <w:sz w:val="18"/>
+                <w:highlight w:val="none"/>
+              </w:rPr>
+              <w:t>{String}</w:t>
+            </w:r>
+            <w:r>
+              <w:rPr>
+                <w:rFonts w:hint="eastAsia" w:ascii="Consolas" w:hAnsi="Consolas" w:eastAsia="Consolas"/>
+                <w:color w:val="95A3AB"/>
+                <w:sz w:val="18"/>
+                <w:highlight w:val="none"/>
+              </w:rPr>
+              <w:t xml:space="preserve"> </w:t>
+            </w:r>
+            <w:r>
+              <w:rPr>
+                <w:rFonts w:hint="eastAsia" w:ascii="Consolas" w:hAnsi="Consolas" w:eastAsia="Consolas"/>
+                <w:color w:val="A57800"/>
+                <w:sz w:val="18"/>
+                <w:highlight w:val="none"/>
+              </w:rPr>
+              <w:t>path</w:t>
+            </w:r>
+            <w:r>
+              <w:rPr>
+                <w:rFonts w:hint="eastAsia" w:ascii="Consolas" w:hAnsi="Consolas" w:eastAsia="Consolas"/>
+                <w:color w:val="95A3AB"/>
+                <w:sz w:val="18"/>
+                <w:highlight w:val="none"/>
+              </w:rPr>
+              <w:t>本地路径，注意：末尾不要加“.css”后缀</w:t>
+            </w:r>
+          </w:p>
+        </w:tc>
+        <w:tc>
+          <w:tcPr>
+            <w:tcW w:w="1544" w:type="dxa"/>
+          </w:tcPr>
+          <w:p>
+            <w:pPr>
+              <w:rPr>
+                <w:rFonts w:hint="eastAsia"/>
+                <w:highlight w:val="none"/>
+                <w:vertAlign w:val="baseline"/>
+                <w:lang w:val="en-US" w:eastAsia="zh-CN"/>
+              </w:rPr>
+            </w:pPr>
+          </w:p>
+        </w:tc>
+        <w:tc>
+          <w:tcPr>
+            <w:tcW w:w="2730" w:type="dxa"/>
+          </w:tcPr>
+          <w:p>
+            <w:pPr>
+              <w:rPr>
+                <w:rFonts w:hint="eastAsia"/>
+                <w:highlight w:val="none"/>
+                <w:vertAlign w:val="baseline"/>
+                <w:lang w:val="en-US" w:eastAsia="zh-CN"/>
+              </w:rPr>
+            </w:pPr>
+          </w:p>
+        </w:tc>
+      </w:tr>
+    </w:tbl>
+    <w:p>
+      <w:pPr>
+        <w:pStyle w:val="4"/>
+        <w:numPr>
+          <w:ilvl w:val="0"/>
+          <w:numId w:val="2"/>
+        </w:numPr>
+        <w:rPr>
+          <w:rFonts w:hint="eastAsia"/>
+          <w:highlight w:val="none"/>
+          <w:lang w:val="en-US" w:eastAsia="zh-CN"/>
+        </w:rPr>
+      </w:pPr>
+      <w:r>
+        <w:rPr>
+          <w:rFonts w:hint="eastAsia"/>
+          <w:highlight w:val="none"/>
+          <w:lang w:val="en-US" w:eastAsia="zh-CN"/>
+        </w:rPr>
+        <w:t>动态加载外部js文件</w:t>
+      </w:r>
+    </w:p>
+    <w:tbl>
+      <w:tblPr>
+        <w:tblStyle w:val="10"/>
+        <w:tblW w:w="14335" w:type="dxa"/>
+        <w:tblInd w:w="0" w:type="dxa"/>
+        <w:tblBorders>
+          <w:top w:val="single" w:color="auto" w:sz="4" w:space="0"/>
+          <w:left w:val="single" w:color="auto" w:sz="4" w:space="0"/>
+          <w:bottom w:val="single" w:color="auto" w:sz="4" w:space="0"/>
+          <w:right w:val="single" w:color="auto" w:sz="4" w:space="0"/>
+          <w:insideH w:val="single" w:color="auto" w:sz="4" w:space="0"/>
+          <w:insideV w:val="single" w:color="auto" w:sz="4" w:space="0"/>
+        </w:tblBorders>
+        <w:tblLayout w:type="fixed"/>
+        <w:tblCellMar>
+          <w:top w:w="0" w:type="dxa"/>
+          <w:left w:w="108" w:type="dxa"/>
+          <w:bottom w:w="0" w:type="dxa"/>
+          <w:right w:w="108" w:type="dxa"/>
+        </w:tblCellMar>
+      </w:tblPr>
+      <w:tblGrid>
+        <w:gridCol w:w="4255"/>
+        <w:gridCol w:w="1695"/>
+        <w:gridCol w:w="4111"/>
+        <w:gridCol w:w="1544"/>
+        <w:gridCol w:w="2730"/>
+      </w:tblGrid>
+      <w:tr>
+        <w:tblPrEx>
+          <w:tblBorders>
+            <w:top w:val="single" w:color="auto" w:sz="4" w:space="0"/>
+            <w:left w:val="single" w:color="auto" w:sz="4" w:space="0"/>
+            <w:bottom w:val="single" w:color="auto" w:sz="4" w:space="0"/>
+            <w:right w:val="single" w:color="auto" w:sz="4" w:space="0"/>
+            <w:insideH w:val="single" w:color="auto" w:sz="4" w:space="0"/>
+            <w:insideV w:val="single" w:color="auto" w:sz="4" w:space="0"/>
+          </w:tblBorders>
+          <w:tblLayout w:type="fixed"/>
+          <w:tblCellMar>
+            <w:top w:w="0" w:type="dxa"/>
+            <w:left w:w="108" w:type="dxa"/>
+            <w:bottom w:w="0" w:type="dxa"/>
+            <w:right w:w="108" w:type="dxa"/>
+          </w:tblCellMar>
+        </w:tblPrEx>
+        <w:tc>
+          <w:tcPr>
+            <w:tcW w:w="4255" w:type="dxa"/>
+          </w:tcPr>
+          <w:p>
+            <w:pPr>
+              <w:jc w:val="center"/>
+              <w:rPr>
+                <w:rFonts w:hint="eastAsia" w:eastAsiaTheme="minorEastAsia"/>
+                <w:b/>
+                <w:bCs/>
+                <w:color w:val="5B9BD5" w:themeColor="accent1"/>
+                <w:highlight w:val="none"/>
+                <w:vertAlign w:val="baseline"/>
+                <w:lang w:eastAsia="zh-CN"/>
+                <w14:textFill>
+                  <w14:solidFill>
+                    <w14:schemeClr w14:val="accent1"/>
+                  </w14:solidFill>
+                </w14:textFill>
+              </w:rPr>
+            </w:pPr>
+            <w:r>
+              <w:rPr>
+                <w:rFonts w:hint="eastAsia"/>
+                <w:b/>
+                <w:bCs/>
+                <w:color w:val="5B9BD5" w:themeColor="accent1"/>
+                <w:highlight w:val="none"/>
+                <w:vertAlign w:val="baseline"/>
+                <w:lang w:eastAsia="zh-CN"/>
+                <w14:textFill>
+                  <w14:solidFill>
+                    <w14:schemeClr w14:val="accent1"/>
+                  </w14:solidFill>
+                </w14:textFill>
+              </w:rPr>
+              <w:t>函数调用</w:t>
+            </w:r>
+          </w:p>
+        </w:tc>
+        <w:tc>
+          <w:tcPr>
+            <w:tcW w:w="1695" w:type="dxa"/>
+          </w:tcPr>
+          <w:p>
+            <w:pPr>
+              <w:jc w:val="center"/>
+              <w:rPr>
+                <w:rFonts w:hint="eastAsia" w:eastAsiaTheme="minorEastAsia"/>
+                <w:b/>
+                <w:bCs/>
+                <w:color w:val="5B9BD5" w:themeColor="accent1"/>
+                <w:highlight w:val="none"/>
+                <w:vertAlign w:val="baseline"/>
+                <w:lang w:eastAsia="zh-CN"/>
+                <w14:textFill>
+                  <w14:solidFill>
+                    <w14:schemeClr w14:val="accent1"/>
+                  </w14:solidFill>
+                </w14:textFill>
+              </w:rPr>
+            </w:pPr>
+            <w:r>
+              <w:rPr>
+                <w:rFonts w:hint="eastAsia"/>
+                <w:b/>
+                <w:bCs/>
+                <w:color w:val="5B9BD5" w:themeColor="accent1"/>
+                <w:highlight w:val="none"/>
+                <w:vertAlign w:val="baseline"/>
+                <w:lang w:eastAsia="zh-CN"/>
+                <w14:textFill>
+                  <w14:solidFill>
+                    <w14:schemeClr w14:val="accent1"/>
+                  </w14:solidFill>
+                </w14:textFill>
+              </w:rPr>
+              <w:t>依赖插件和库</w:t>
+            </w:r>
+          </w:p>
+        </w:tc>
+        <w:tc>
+          <w:tcPr>
+            <w:tcW w:w="4111" w:type="dxa"/>
+          </w:tcPr>
+          <w:p>
+            <w:pPr>
+              <w:jc w:val="center"/>
+              <w:rPr>
+                <w:rFonts w:hint="eastAsia" w:eastAsiaTheme="minorEastAsia"/>
+                <w:b/>
+                <w:bCs/>
+                <w:color w:val="5B9BD5" w:themeColor="accent1"/>
+                <w:highlight w:val="none"/>
+                <w:vertAlign w:val="baseline"/>
+                <w:lang w:eastAsia="zh-CN"/>
+                <w14:textFill>
+                  <w14:solidFill>
+                    <w14:schemeClr w14:val="accent1"/>
+                  </w14:solidFill>
+                </w14:textFill>
+              </w:rPr>
+            </w:pPr>
+            <w:r>
+              <w:rPr>
+                <w:rFonts w:hint="eastAsia"/>
+                <w:b/>
+                <w:bCs/>
+                <w:color w:val="5B9BD5" w:themeColor="accent1"/>
+                <w:highlight w:val="none"/>
+                <w:vertAlign w:val="baseline"/>
+                <w:lang w:eastAsia="zh-CN"/>
+                <w14:textFill>
+                  <w14:solidFill>
+                    <w14:schemeClr w14:val="accent1"/>
+                  </w14:solidFill>
+                </w14:textFill>
+              </w:rPr>
+              <w:t>输入参数</w:t>
+            </w:r>
+          </w:p>
+        </w:tc>
+        <w:tc>
+          <w:tcPr>
+            <w:tcW w:w="1544" w:type="dxa"/>
+          </w:tcPr>
+          <w:p>
+            <w:pPr>
+              <w:jc w:val="center"/>
+              <w:rPr>
+                <w:rFonts w:hint="eastAsia" w:eastAsiaTheme="minorEastAsia"/>
+                <w:b/>
+                <w:bCs/>
+                <w:color w:val="5B9BD5" w:themeColor="accent1"/>
+                <w:highlight w:val="none"/>
+                <w:vertAlign w:val="baseline"/>
+                <w:lang w:val="en-US" w:eastAsia="zh-CN"/>
+                <w14:textFill>
+                  <w14:solidFill>
+                    <w14:schemeClr w14:val="accent1"/>
+                  </w14:solidFill>
+                </w14:textFill>
+              </w:rPr>
+            </w:pPr>
+            <w:r>
+              <w:rPr>
+                <w:rFonts w:hint="eastAsia"/>
+                <w:b/>
+                <w:bCs/>
+                <w:color w:val="5B9BD5" w:themeColor="accent1"/>
+                <w:highlight w:val="none"/>
+                <w:vertAlign w:val="baseline"/>
+                <w:lang w:eastAsia="zh-CN"/>
+                <w14:textFill>
+                  <w14:solidFill>
+                    <w14:schemeClr w14:val="accent1"/>
+                  </w14:solidFill>
+                </w14:textFill>
+              </w:rPr>
+              <w:t>返回参数类型</w:t>
+            </w:r>
+          </w:p>
+        </w:tc>
+        <w:tc>
+          <w:tcPr>
+            <w:tcW w:w="2730" w:type="dxa"/>
+          </w:tcPr>
+          <w:p>
+            <w:pPr>
+              <w:jc w:val="center"/>
+              <w:rPr>
+                <w:rFonts w:hint="eastAsia"/>
+                <w:b/>
+                <w:bCs/>
+                <w:color w:val="5B9BD5" w:themeColor="accent1"/>
+                <w:highlight w:val="none"/>
+                <w:vertAlign w:val="baseline"/>
+                <w:lang w:eastAsia="zh-CN"/>
+                <w14:textFill>
+                  <w14:solidFill>
+                    <w14:schemeClr w14:val="accent1"/>
+                  </w14:solidFill>
+                </w14:textFill>
+              </w:rPr>
+            </w:pPr>
+            <w:r>
+              <w:rPr>
+                <w:rFonts w:hint="eastAsia"/>
+                <w:b/>
+                <w:bCs/>
+                <w:color w:val="5B9BD5" w:themeColor="accent1"/>
+                <w:highlight w:val="none"/>
+                <w:vertAlign w:val="baseline"/>
+                <w:lang w:eastAsia="zh-CN"/>
+                <w14:textFill>
+                  <w14:solidFill>
+                    <w14:schemeClr w14:val="accent1"/>
+                  </w14:solidFill>
+                </w14:textFill>
+              </w:rPr>
+              <w:t>回调函数</w:t>
+            </w:r>
+          </w:p>
+        </w:tc>
+      </w:tr>
+      <w:tr>
+        <w:tblPrEx>
+          <w:tblBorders>
+            <w:top w:val="single" w:color="auto" w:sz="4" w:space="0"/>
+            <w:left w:val="single" w:color="auto" w:sz="4" w:space="0"/>
+            <w:bottom w:val="single" w:color="auto" w:sz="4" w:space="0"/>
+            <w:right w:val="single" w:color="auto" w:sz="4" w:space="0"/>
+            <w:insideH w:val="single" w:color="auto" w:sz="4" w:space="0"/>
+            <w:insideV w:val="single" w:color="auto" w:sz="4" w:space="0"/>
+          </w:tblBorders>
+          <w:tblLayout w:type="fixed"/>
+          <w:tblCellMar>
+            <w:top w:w="0" w:type="dxa"/>
+            <w:left w:w="108" w:type="dxa"/>
+            <w:bottom w:w="0" w:type="dxa"/>
+            <w:right w:w="108" w:type="dxa"/>
+          </w:tblCellMar>
+        </w:tblPrEx>
+        <w:tc>
+          <w:tcPr>
+            <w:tcW w:w="4255" w:type="dxa"/>
+          </w:tcPr>
+          <w:p>
+            <w:pPr>
+              <w:rPr>
+                <w:highlight w:val="none"/>
+                <w:vertAlign w:val="baseline"/>
+              </w:rPr>
+            </w:pPr>
+            <w:r>
+              <w:rPr>
+                <w:rFonts w:hint="eastAsia"/>
+                <w:highlight w:val="none"/>
+                <w:lang w:val="en-US" w:eastAsia="zh-CN"/>
+              </w:rPr>
+              <w:t>$.</w:t>
+            </w:r>
+            <w:r>
+              <w:rPr>
+                <w:rFonts w:hint="eastAsia" w:ascii="Consolas" w:hAnsi="Consolas" w:eastAsia="Consolas"/>
+                <w:color w:val="3E4B53"/>
+                <w:sz w:val="18"/>
+                <w:highlight w:val="none"/>
+              </w:rPr>
+              <w:t>_loadJs</w:t>
+            </w:r>
+            <w:r>
+              <w:rPr>
+                <w:rFonts w:hint="eastAsia" w:ascii="Consolas" w:hAnsi="Consolas" w:eastAsia="宋体"/>
+                <w:color w:val="3E4B53"/>
+                <w:sz w:val="22"/>
+                <w:highlight w:val="none"/>
+                <w:lang w:val="en-US" w:eastAsia="zh-CN"/>
+              </w:rPr>
+              <w:t>(</w:t>
+            </w:r>
+            <w:r>
+              <w:rPr>
+                <w:rFonts w:hint="eastAsia" w:ascii="Consolas" w:hAnsi="Consolas" w:eastAsia="Consolas"/>
+                <w:color w:val="A57800"/>
+                <w:sz w:val="18"/>
+                <w:highlight w:val="none"/>
+              </w:rPr>
+              <w:t>path</w:t>
+            </w:r>
+            <w:r>
+              <w:rPr>
+                <w:rFonts w:hint="eastAsia" w:ascii="Consolas" w:hAnsi="Consolas" w:eastAsia="Consolas"/>
+                <w:color w:val="3E4B53"/>
+                <w:sz w:val="18"/>
+                <w:highlight w:val="none"/>
+              </w:rPr>
+              <w:t xml:space="preserve">, </w:t>
+            </w:r>
+            <w:r>
+              <w:rPr>
+                <w:rFonts w:hint="eastAsia" w:ascii="Consolas" w:hAnsi="Consolas" w:eastAsia="Consolas"/>
+                <w:color w:val="A57800"/>
+                <w:sz w:val="18"/>
+                <w:highlight w:val="none"/>
+              </w:rPr>
+              <w:t>callback</w:t>
+            </w:r>
+            <w:r>
+              <w:rPr>
+                <w:rFonts w:hint="eastAsia" w:ascii="Consolas" w:hAnsi="Consolas" w:eastAsia="宋体"/>
+                <w:color w:val="3E4B53"/>
+                <w:sz w:val="22"/>
+                <w:highlight w:val="none"/>
+                <w:lang w:val="en-US" w:eastAsia="zh-CN"/>
+              </w:rPr>
+              <w:t>)</w:t>
+            </w:r>
+          </w:p>
+        </w:tc>
+        <w:tc>
+          <w:tcPr>
+            <w:tcW w:w="1695" w:type="dxa"/>
+          </w:tcPr>
+          <w:p>
+            <w:pPr>
+              <w:rPr>
+                <w:rFonts w:hint="eastAsia"/>
+                <w:highlight w:val="none"/>
+                <w:vertAlign w:val="baseline"/>
+                <w:lang w:val="en-US" w:eastAsia="zh-CN"/>
+              </w:rPr>
+            </w:pPr>
+            <w:r>
+              <w:rPr>
+                <w:rFonts w:hint="eastAsia"/>
+                <w:highlight w:val="none"/>
+                <w:vertAlign w:val="baseline"/>
+                <w:lang w:val="en-US" w:eastAsia="zh-CN"/>
+              </w:rPr>
+              <w:t>jquery.1.9.1.js,</w:t>
+            </w:r>
+          </w:p>
+          <w:p>
+            <w:pPr>
+              <w:rPr>
+                <w:rFonts w:hint="eastAsia" w:ascii="Consolas" w:hAnsi="Consolas" w:eastAsia="Consolas"/>
+                <w:color w:val="0000FF"/>
+                <w:sz w:val="16"/>
+                <w:highlight w:val="none"/>
+                <w:lang w:val="en-US" w:eastAsia="zh-CN"/>
+              </w:rPr>
+            </w:pPr>
+          </w:p>
+        </w:tc>
+        <w:tc>
+          <w:tcPr>
+            <w:tcW w:w="4111" w:type="dxa"/>
+          </w:tcPr>
+          <w:p>
+            <w:pPr>
+              <w:spacing w:beforeLines="0" w:afterLines="0"/>
+              <w:jc w:val="left"/>
+              <w:rPr>
+                <w:rFonts w:hint="eastAsia" w:ascii="Consolas" w:hAnsi="Consolas" w:eastAsia="宋体"/>
+                <w:color w:val="A57800"/>
+                <w:sz w:val="16"/>
+                <w:highlight w:val="none"/>
+                <w:lang w:val="en-US" w:eastAsia="zh-CN"/>
+              </w:rPr>
+            </w:pPr>
+            <w:r>
+              <w:rPr>
+                <w:rFonts w:hint="eastAsia" w:ascii="Consolas" w:hAnsi="Consolas" w:eastAsia="Consolas"/>
+                <w:color w:val="95A3AB"/>
+                <w:sz w:val="18"/>
+                <w:highlight w:val="none"/>
+              </w:rPr>
+              <w:t xml:space="preserve">@param </w:t>
+            </w:r>
+            <w:r>
+              <w:rPr>
+                <w:rFonts w:hint="eastAsia" w:ascii="Consolas" w:hAnsi="Consolas" w:eastAsia="Consolas"/>
+                <w:color w:val="000000"/>
+                <w:sz w:val="18"/>
+                <w:highlight w:val="none"/>
+              </w:rPr>
+              <w:t>{String}</w:t>
+            </w:r>
+            <w:r>
+              <w:rPr>
+                <w:rFonts w:hint="eastAsia" w:ascii="Consolas" w:hAnsi="Consolas" w:eastAsia="Consolas"/>
+                <w:color w:val="95A3AB"/>
+                <w:sz w:val="18"/>
+                <w:highlight w:val="none"/>
+              </w:rPr>
+              <w:t xml:space="preserve"> </w:t>
+            </w:r>
+            <w:r>
+              <w:rPr>
+                <w:rFonts w:hint="eastAsia" w:ascii="Consolas" w:hAnsi="Consolas" w:eastAsia="Consolas"/>
+                <w:color w:val="A57800"/>
+                <w:sz w:val="18"/>
+                <w:highlight w:val="none"/>
+              </w:rPr>
+              <w:t>path</w:t>
+            </w:r>
+            <w:r>
+              <w:rPr>
+                <w:rFonts w:hint="eastAsia" w:ascii="Consolas" w:hAnsi="Consolas" w:eastAsia="Consolas"/>
+                <w:color w:val="95A3AB"/>
+                <w:sz w:val="18"/>
+                <w:highlight w:val="none"/>
+              </w:rPr>
+              <w:t>本地路径，注意：末尾不要加“.js”后缀</w:t>
+            </w:r>
+          </w:p>
+        </w:tc>
+        <w:tc>
+          <w:tcPr>
+            <w:tcW w:w="1544" w:type="dxa"/>
+          </w:tcPr>
+          <w:p>
+            <w:pPr>
+              <w:rPr>
+                <w:rFonts w:hint="eastAsia"/>
+                <w:highlight w:val="none"/>
+                <w:vertAlign w:val="baseline"/>
+                <w:lang w:val="en-US" w:eastAsia="zh-CN"/>
+              </w:rPr>
+            </w:pPr>
+          </w:p>
+        </w:tc>
+        <w:tc>
+          <w:tcPr>
+            <w:tcW w:w="2730" w:type="dxa"/>
+          </w:tcPr>
+          <w:p>
+            <w:pPr>
+              <w:rPr>
+                <w:rFonts w:hint="eastAsia"/>
+                <w:highlight w:val="none"/>
+                <w:vertAlign w:val="baseline"/>
+                <w:lang w:val="en-US" w:eastAsia="zh-CN"/>
+              </w:rPr>
+            </w:pPr>
+            <w:r>
+              <w:rPr>
+                <w:rFonts w:hint="eastAsia" w:ascii="Consolas" w:hAnsi="Consolas" w:eastAsia="Consolas"/>
+                <w:color w:val="95A3AB"/>
+                <w:sz w:val="18"/>
+                <w:highlight w:val="none"/>
+              </w:rPr>
+              <w:t xml:space="preserve">@param </w:t>
+            </w:r>
+            <w:r>
+              <w:rPr>
+                <w:rFonts w:hint="eastAsia" w:ascii="Consolas" w:hAnsi="Consolas" w:eastAsia="Consolas"/>
+                <w:color w:val="000000"/>
+                <w:sz w:val="18"/>
+                <w:highlight w:val="none"/>
+              </w:rPr>
+              <w:t>{Function}</w:t>
+            </w:r>
+            <w:r>
+              <w:rPr>
+                <w:rFonts w:hint="eastAsia" w:ascii="Consolas" w:hAnsi="Consolas" w:eastAsia="Consolas"/>
+                <w:color w:val="95A3AB"/>
+                <w:sz w:val="18"/>
+                <w:highlight w:val="none"/>
+              </w:rPr>
+              <w:t xml:space="preserve"> </w:t>
+            </w:r>
+            <w:r>
+              <w:rPr>
+                <w:rFonts w:hint="eastAsia" w:ascii="Consolas" w:hAnsi="Consolas" w:eastAsia="Consolas"/>
+                <w:color w:val="A57800"/>
+                <w:sz w:val="18"/>
+                <w:highlight w:val="none"/>
+              </w:rPr>
+              <w:t>callback</w:t>
+            </w:r>
+            <w:r>
+              <w:rPr>
+                <w:rFonts w:hint="eastAsia" w:ascii="Consolas" w:hAnsi="Consolas" w:eastAsia="Consolas"/>
+                <w:color w:val="95A3AB"/>
+                <w:sz w:val="18"/>
+                <w:highlight w:val="none"/>
+              </w:rPr>
+              <w:t>动态加载js成功的回调函数</w:t>
+            </w:r>
+          </w:p>
+        </w:tc>
+      </w:tr>
+    </w:tbl>
+    <w:p>
+      <w:pPr>
+        <w:pStyle w:val="4"/>
+        <w:numPr>
+          <w:ilvl w:val="0"/>
+          <w:numId w:val="2"/>
+        </w:numPr>
+        <w:rPr>
+          <w:rFonts w:hint="eastAsia"/>
+          <w:highlight w:val="none"/>
+          <w:lang w:val="en-US" w:eastAsia="zh-CN"/>
+        </w:rPr>
+      </w:pPr>
+      <w:r>
+        <w:rPr>
+          <w:rFonts w:hint="eastAsia"/>
+          <w:highlight w:val="none"/>
+          <w:lang w:val="en-US" w:eastAsia="zh-CN"/>
+        </w:rPr>
+        <w:t>批量加载外部js或者css文件</w:t>
+      </w:r>
+    </w:p>
+    <w:tbl>
+      <w:tblPr>
+        <w:tblStyle w:val="10"/>
+        <w:tblW w:w="14335" w:type="dxa"/>
+        <w:tblInd w:w="0" w:type="dxa"/>
+        <w:tblBorders>
+          <w:top w:val="single" w:color="auto" w:sz="4" w:space="0"/>
+          <w:left w:val="single" w:color="auto" w:sz="4" w:space="0"/>
+          <w:bottom w:val="single" w:color="auto" w:sz="4" w:space="0"/>
+          <w:right w:val="single" w:color="auto" w:sz="4" w:space="0"/>
+          <w:insideH w:val="single" w:color="auto" w:sz="4" w:space="0"/>
+          <w:insideV w:val="single" w:color="auto" w:sz="4" w:space="0"/>
+        </w:tblBorders>
+        <w:tblLayout w:type="fixed"/>
+        <w:tblCellMar>
+          <w:top w:w="0" w:type="dxa"/>
+          <w:left w:w="108" w:type="dxa"/>
+          <w:bottom w:w="0" w:type="dxa"/>
+          <w:right w:w="108" w:type="dxa"/>
+        </w:tblCellMar>
+      </w:tblPr>
+      <w:tblGrid>
+        <w:gridCol w:w="4255"/>
+        <w:gridCol w:w="1695"/>
+        <w:gridCol w:w="4111"/>
+        <w:gridCol w:w="1544"/>
+        <w:gridCol w:w="2730"/>
+      </w:tblGrid>
+      <w:tr>
+        <w:tblPrEx>
+          <w:tblBorders>
+            <w:top w:val="single" w:color="auto" w:sz="4" w:space="0"/>
+            <w:left w:val="single" w:color="auto" w:sz="4" w:space="0"/>
+            <w:bottom w:val="single" w:color="auto" w:sz="4" w:space="0"/>
+            <w:right w:val="single" w:color="auto" w:sz="4" w:space="0"/>
+            <w:insideH w:val="single" w:color="auto" w:sz="4" w:space="0"/>
+            <w:insideV w:val="single" w:color="auto" w:sz="4" w:space="0"/>
+          </w:tblBorders>
+          <w:tblLayout w:type="fixed"/>
+          <w:tblCellMar>
+            <w:top w:w="0" w:type="dxa"/>
+            <w:left w:w="108" w:type="dxa"/>
+            <w:bottom w:w="0" w:type="dxa"/>
+            <w:right w:w="108" w:type="dxa"/>
+          </w:tblCellMar>
+        </w:tblPrEx>
+        <w:tc>
+          <w:tcPr>
+            <w:tcW w:w="4255" w:type="dxa"/>
+          </w:tcPr>
+          <w:p>
+            <w:pPr>
+              <w:jc w:val="center"/>
+              <w:rPr>
+                <w:rFonts w:hint="eastAsia" w:eastAsiaTheme="minorEastAsia"/>
+                <w:b/>
+                <w:bCs/>
+                <w:color w:val="5B9BD5" w:themeColor="accent1"/>
+                <w:highlight w:val="none"/>
+                <w:vertAlign w:val="baseline"/>
+                <w:lang w:eastAsia="zh-CN"/>
+                <w14:textFill>
+                  <w14:solidFill>
+                    <w14:schemeClr w14:val="accent1"/>
+                  </w14:solidFill>
+                </w14:textFill>
+              </w:rPr>
+            </w:pPr>
+            <w:r>
+              <w:rPr>
+                <w:rFonts w:hint="eastAsia"/>
+                <w:b/>
+                <w:bCs/>
+                <w:color w:val="5B9BD5" w:themeColor="accent1"/>
+                <w:highlight w:val="none"/>
+                <w:vertAlign w:val="baseline"/>
+                <w:lang w:eastAsia="zh-CN"/>
+                <w14:textFill>
+                  <w14:solidFill>
+                    <w14:schemeClr w14:val="accent1"/>
+                  </w14:solidFill>
+                </w14:textFill>
+              </w:rPr>
+              <w:t>函数调用</w:t>
+            </w:r>
+          </w:p>
+        </w:tc>
+        <w:tc>
+          <w:tcPr>
+            <w:tcW w:w="1695" w:type="dxa"/>
+          </w:tcPr>
+          <w:p>
+            <w:pPr>
+              <w:jc w:val="center"/>
+              <w:rPr>
+                <w:rFonts w:hint="eastAsia" w:eastAsiaTheme="minorEastAsia"/>
+                <w:b/>
+                <w:bCs/>
+                <w:color w:val="5B9BD5" w:themeColor="accent1"/>
+                <w:highlight w:val="none"/>
+                <w:vertAlign w:val="baseline"/>
+                <w:lang w:eastAsia="zh-CN"/>
+                <w14:textFill>
+                  <w14:solidFill>
+                    <w14:schemeClr w14:val="accent1"/>
+                  </w14:solidFill>
+                </w14:textFill>
+              </w:rPr>
+            </w:pPr>
+            <w:r>
+              <w:rPr>
+                <w:rFonts w:hint="eastAsia"/>
+                <w:b/>
+                <w:bCs/>
+                <w:color w:val="5B9BD5" w:themeColor="accent1"/>
+                <w:highlight w:val="none"/>
+                <w:vertAlign w:val="baseline"/>
+                <w:lang w:eastAsia="zh-CN"/>
+                <w14:textFill>
+                  <w14:solidFill>
+                    <w14:schemeClr w14:val="accent1"/>
+                  </w14:solidFill>
+                </w14:textFill>
+              </w:rPr>
+              <w:t>依赖插件和库</w:t>
+            </w:r>
+          </w:p>
+        </w:tc>
+        <w:tc>
+          <w:tcPr>
+            <w:tcW w:w="4111" w:type="dxa"/>
+          </w:tcPr>
+          <w:p>
+            <w:pPr>
+              <w:jc w:val="center"/>
+              <w:rPr>
+                <w:rFonts w:hint="eastAsia" w:eastAsiaTheme="minorEastAsia"/>
+                <w:b/>
+                <w:bCs/>
+                <w:color w:val="5B9BD5" w:themeColor="accent1"/>
+                <w:highlight w:val="none"/>
+                <w:vertAlign w:val="baseline"/>
+                <w:lang w:eastAsia="zh-CN"/>
+                <w14:textFill>
+                  <w14:solidFill>
+                    <w14:schemeClr w14:val="accent1"/>
+                  </w14:solidFill>
+                </w14:textFill>
+              </w:rPr>
+            </w:pPr>
+            <w:r>
+              <w:rPr>
+                <w:rFonts w:hint="eastAsia"/>
+                <w:b/>
+                <w:bCs/>
+                <w:color w:val="5B9BD5" w:themeColor="accent1"/>
+                <w:highlight w:val="none"/>
+                <w:vertAlign w:val="baseline"/>
+                <w:lang w:eastAsia="zh-CN"/>
+                <w14:textFill>
+                  <w14:solidFill>
+                    <w14:schemeClr w14:val="accent1"/>
+                  </w14:solidFill>
+                </w14:textFill>
+              </w:rPr>
+              <w:t>输入参数</w:t>
+            </w:r>
+          </w:p>
+        </w:tc>
+        <w:tc>
+          <w:tcPr>
+            <w:tcW w:w="1544" w:type="dxa"/>
+          </w:tcPr>
+          <w:p>
+            <w:pPr>
+              <w:jc w:val="center"/>
+              <w:rPr>
+                <w:rFonts w:hint="eastAsia" w:eastAsiaTheme="minorEastAsia"/>
+                <w:b/>
+                <w:bCs/>
+                <w:color w:val="5B9BD5" w:themeColor="accent1"/>
+                <w:highlight w:val="none"/>
+                <w:vertAlign w:val="baseline"/>
+                <w:lang w:val="en-US" w:eastAsia="zh-CN"/>
+                <w14:textFill>
+                  <w14:solidFill>
+                    <w14:schemeClr w14:val="accent1"/>
+                  </w14:solidFill>
+                </w14:textFill>
+              </w:rPr>
+            </w:pPr>
+            <w:r>
+              <w:rPr>
+                <w:rFonts w:hint="eastAsia"/>
+                <w:b/>
+                <w:bCs/>
+                <w:color w:val="5B9BD5" w:themeColor="accent1"/>
+                <w:highlight w:val="none"/>
+                <w:vertAlign w:val="baseline"/>
+                <w:lang w:eastAsia="zh-CN"/>
+                <w14:textFill>
+                  <w14:solidFill>
+                    <w14:schemeClr w14:val="accent1"/>
+                  </w14:solidFill>
+                </w14:textFill>
+              </w:rPr>
+              <w:t>返回参数类型</w:t>
+            </w:r>
+          </w:p>
+        </w:tc>
+        <w:tc>
+          <w:tcPr>
+            <w:tcW w:w="2730" w:type="dxa"/>
+          </w:tcPr>
+          <w:p>
+            <w:pPr>
+              <w:jc w:val="center"/>
+              <w:rPr>
+                <w:rFonts w:hint="eastAsia"/>
+                <w:b/>
+                <w:bCs/>
+                <w:color w:val="5B9BD5" w:themeColor="accent1"/>
+                <w:highlight w:val="none"/>
+                <w:vertAlign w:val="baseline"/>
+                <w:lang w:eastAsia="zh-CN"/>
+                <w14:textFill>
+                  <w14:solidFill>
+                    <w14:schemeClr w14:val="accent1"/>
+                  </w14:solidFill>
+                </w14:textFill>
+              </w:rPr>
+            </w:pPr>
+            <w:r>
+              <w:rPr>
+                <w:rFonts w:hint="eastAsia"/>
+                <w:b/>
+                <w:bCs/>
+                <w:color w:val="5B9BD5" w:themeColor="accent1"/>
+                <w:highlight w:val="none"/>
+                <w:vertAlign w:val="baseline"/>
+                <w:lang w:eastAsia="zh-CN"/>
+                <w14:textFill>
+                  <w14:solidFill>
+                    <w14:schemeClr w14:val="accent1"/>
+                  </w14:solidFill>
+                </w14:textFill>
+              </w:rPr>
+              <w:t>回调函数</w:t>
+            </w:r>
+          </w:p>
+        </w:tc>
+      </w:tr>
+      <w:tr>
+        <w:tblPrEx>
+          <w:tblBorders>
+            <w:top w:val="single" w:color="auto" w:sz="4" w:space="0"/>
+            <w:left w:val="single" w:color="auto" w:sz="4" w:space="0"/>
+            <w:bottom w:val="single" w:color="auto" w:sz="4" w:space="0"/>
+            <w:right w:val="single" w:color="auto" w:sz="4" w:space="0"/>
+            <w:insideH w:val="single" w:color="auto" w:sz="4" w:space="0"/>
+            <w:insideV w:val="single" w:color="auto" w:sz="4" w:space="0"/>
+          </w:tblBorders>
+          <w:tblLayout w:type="fixed"/>
+          <w:tblCellMar>
+            <w:top w:w="0" w:type="dxa"/>
+            <w:left w:w="108" w:type="dxa"/>
+            <w:bottom w:w="0" w:type="dxa"/>
+            <w:right w:w="108" w:type="dxa"/>
+          </w:tblCellMar>
+        </w:tblPrEx>
+        <w:tc>
+          <w:tcPr>
+            <w:tcW w:w="4255" w:type="dxa"/>
+          </w:tcPr>
+          <w:p>
+            <w:pPr>
+              <w:rPr>
+                <w:highlight w:val="none"/>
+                <w:vertAlign w:val="baseline"/>
+              </w:rPr>
+            </w:pPr>
+            <w:r>
+              <w:rPr>
+                <w:rFonts w:hint="eastAsia"/>
+                <w:highlight w:val="none"/>
+                <w:lang w:val="en-US" w:eastAsia="zh-CN"/>
+              </w:rPr>
+              <w:t>$.</w:t>
+            </w:r>
+            <w:r>
+              <w:rPr>
+                <w:rFonts w:hint="eastAsia" w:ascii="Consolas" w:hAnsi="Consolas" w:eastAsia="Consolas"/>
+                <w:color w:val="3E4B53"/>
+                <w:sz w:val="18"/>
+                <w:highlight w:val="none"/>
+              </w:rPr>
+              <w:t>_import</w:t>
+            </w:r>
+            <w:r>
+              <w:rPr>
+                <w:rFonts w:hint="eastAsia" w:ascii="Consolas" w:hAnsi="Consolas" w:eastAsia="宋体"/>
+                <w:color w:val="3E4B53"/>
+                <w:sz w:val="22"/>
+                <w:highlight w:val="none"/>
+                <w:lang w:val="en-US" w:eastAsia="zh-CN"/>
+              </w:rPr>
+              <w:t>(</w:t>
+            </w:r>
+            <w:r>
+              <w:rPr>
+                <w:rFonts w:hint="eastAsia" w:ascii="Consolas" w:hAnsi="Consolas" w:eastAsia="Consolas"/>
+                <w:color w:val="A57800"/>
+                <w:sz w:val="18"/>
+                <w:highlight w:val="none"/>
+              </w:rPr>
+              <w:t>path</w:t>
+            </w:r>
+            <w:r>
+              <w:rPr>
+                <w:rFonts w:hint="eastAsia" w:ascii="Consolas" w:hAnsi="Consolas" w:eastAsia="Consolas"/>
+                <w:color w:val="3E4B53"/>
+                <w:sz w:val="18"/>
+                <w:highlight w:val="none"/>
+              </w:rPr>
+              <w:t xml:space="preserve">, </w:t>
+            </w:r>
+            <w:r>
+              <w:rPr>
+                <w:rFonts w:hint="eastAsia" w:ascii="Consolas" w:hAnsi="Consolas" w:eastAsia="Consolas"/>
+                <w:color w:val="A57800"/>
+                <w:sz w:val="18"/>
+                <w:highlight w:val="none"/>
+              </w:rPr>
+              <w:t>fileType</w:t>
+            </w:r>
+            <w:r>
+              <w:rPr>
+                <w:rFonts w:hint="eastAsia" w:ascii="Consolas" w:hAnsi="Consolas" w:eastAsia="宋体"/>
+                <w:color w:val="3E4B53"/>
+                <w:sz w:val="22"/>
+                <w:highlight w:val="none"/>
+                <w:lang w:val="en-US" w:eastAsia="zh-CN"/>
+              </w:rPr>
+              <w:t>)</w:t>
+            </w:r>
+          </w:p>
+        </w:tc>
+        <w:tc>
+          <w:tcPr>
+            <w:tcW w:w="1695" w:type="dxa"/>
+          </w:tcPr>
+          <w:p>
+            <w:pPr>
+              <w:rPr>
+                <w:rFonts w:hint="eastAsia"/>
+                <w:highlight w:val="none"/>
+                <w:vertAlign w:val="baseline"/>
+                <w:lang w:val="en-US" w:eastAsia="zh-CN"/>
+              </w:rPr>
+            </w:pPr>
+            <w:r>
+              <w:rPr>
+                <w:rFonts w:hint="eastAsia"/>
+                <w:highlight w:val="none"/>
+                <w:vertAlign w:val="baseline"/>
+                <w:lang w:val="en-US" w:eastAsia="zh-CN"/>
+              </w:rPr>
+              <w:t>jquery.1.9.1.js,</w:t>
+            </w:r>
+          </w:p>
+          <w:p>
+            <w:pPr>
+              <w:rPr>
+                <w:rFonts w:hint="eastAsia" w:ascii="Consolas" w:hAnsi="Consolas" w:eastAsia="Consolas"/>
+                <w:color w:val="0000FF"/>
+                <w:sz w:val="16"/>
+                <w:highlight w:val="none"/>
+                <w:lang w:val="en-US" w:eastAsia="zh-CN"/>
+              </w:rPr>
+            </w:pPr>
+          </w:p>
+        </w:tc>
+        <w:tc>
+          <w:tcPr>
+            <w:tcW w:w="4111" w:type="dxa"/>
+          </w:tcPr>
+          <w:p>
+            <w:pPr>
+              <w:spacing w:beforeLines="0" w:afterLines="0"/>
+              <w:jc w:val="left"/>
+              <w:rPr>
+                <w:rFonts w:hint="eastAsia" w:ascii="Consolas" w:hAnsi="Consolas" w:eastAsia="Consolas"/>
+                <w:sz w:val="18"/>
+                <w:highlight w:val="none"/>
+              </w:rPr>
+            </w:pPr>
+            <w:r>
+              <w:rPr>
+                <w:rFonts w:hint="eastAsia" w:ascii="Consolas" w:hAnsi="Consolas" w:eastAsia="Consolas"/>
+                <w:color w:val="95A3AB"/>
+                <w:sz w:val="18"/>
+                <w:highlight w:val="none"/>
+              </w:rPr>
+              <w:t xml:space="preserve">* @param </w:t>
+            </w:r>
+            <w:r>
+              <w:rPr>
+                <w:rFonts w:hint="eastAsia" w:ascii="Consolas" w:hAnsi="Consolas" w:eastAsia="Consolas"/>
+                <w:color w:val="000000"/>
+                <w:sz w:val="18"/>
+                <w:highlight w:val="none"/>
+              </w:rPr>
+              <w:t>{String||Array}</w:t>
+            </w:r>
+            <w:r>
+              <w:rPr>
+                <w:rFonts w:hint="eastAsia" w:ascii="Consolas" w:hAnsi="Consolas" w:eastAsia="Consolas"/>
+                <w:color w:val="95A3AB"/>
+                <w:sz w:val="18"/>
+                <w:highlight w:val="none"/>
+              </w:rPr>
+              <w:t xml:space="preserve"> </w:t>
+            </w:r>
+            <w:r>
+              <w:rPr>
+                <w:rFonts w:hint="eastAsia" w:ascii="Consolas" w:hAnsi="Consolas" w:eastAsia="Consolas"/>
+                <w:color w:val="A57800"/>
+                <w:sz w:val="18"/>
+                <w:highlight w:val="none"/>
+              </w:rPr>
+              <w:t>path</w:t>
+            </w:r>
+            <w:r>
+              <w:rPr>
+                <w:rFonts w:hint="eastAsia" w:ascii="Consolas" w:hAnsi="Consolas" w:eastAsia="宋体"/>
+                <w:color w:val="A57800"/>
+                <w:sz w:val="18"/>
+                <w:highlight w:val="none"/>
+                <w:lang w:val="en-US" w:eastAsia="zh-CN"/>
+              </w:rPr>
+              <w:t xml:space="preserve"> </w:t>
+            </w:r>
+            <w:r>
+              <w:rPr>
+                <w:rFonts w:hint="eastAsia" w:ascii="Consolas" w:hAnsi="Consolas" w:eastAsia="Consolas"/>
+                <w:color w:val="95A3AB"/>
+                <w:sz w:val="18"/>
+                <w:highlight w:val="none"/>
+              </w:rPr>
+              <w:t>path可以是数组格式或用逗号隔开的字符串,指的是需要加载的js或者css组，如["jquery","layer"]</w:t>
+            </w:r>
+          </w:p>
+          <w:p>
+            <w:pPr>
+              <w:spacing w:beforeLines="0" w:afterLines="0"/>
+              <w:jc w:val="left"/>
+              <w:rPr>
+                <w:rFonts w:hint="eastAsia" w:ascii="Consolas" w:hAnsi="Consolas" w:eastAsia="宋体"/>
+                <w:color w:val="A57800"/>
+                <w:sz w:val="16"/>
+                <w:highlight w:val="none"/>
+                <w:lang w:val="en-US" w:eastAsia="zh-CN"/>
+              </w:rPr>
+            </w:pPr>
+            <w:r>
+              <w:rPr>
+                <w:rFonts w:hint="eastAsia" w:ascii="Consolas" w:hAnsi="Consolas" w:eastAsia="Consolas"/>
+                <w:color w:val="95A3AB"/>
+                <w:sz w:val="18"/>
+                <w:highlight w:val="none"/>
+              </w:rPr>
+              <w:t xml:space="preserve">* @param </w:t>
+            </w:r>
+            <w:r>
+              <w:rPr>
+                <w:rFonts w:hint="eastAsia" w:ascii="Consolas" w:hAnsi="Consolas" w:eastAsia="Consolas"/>
+                <w:color w:val="000000"/>
+                <w:sz w:val="18"/>
+                <w:highlight w:val="none"/>
+              </w:rPr>
+              <w:t>{String}</w:t>
+            </w:r>
+            <w:r>
+              <w:rPr>
+                <w:rFonts w:hint="eastAsia" w:ascii="Consolas" w:hAnsi="Consolas" w:eastAsia="Consolas"/>
+                <w:color w:val="95A3AB"/>
+                <w:sz w:val="18"/>
+                <w:highlight w:val="none"/>
+              </w:rPr>
+              <w:t xml:space="preserve"> </w:t>
+            </w:r>
+            <w:r>
+              <w:rPr>
+                <w:rFonts w:hint="eastAsia" w:ascii="Consolas" w:hAnsi="Consolas" w:eastAsia="Consolas"/>
+                <w:color w:val="A57800"/>
+                <w:sz w:val="18"/>
+                <w:highlight w:val="none"/>
+              </w:rPr>
+              <w:t>fileType</w:t>
+            </w:r>
+            <w:r>
+              <w:rPr>
+                <w:rFonts w:hint="eastAsia" w:ascii="Consolas" w:hAnsi="Consolas" w:eastAsia="宋体"/>
+                <w:color w:val="A57800"/>
+                <w:sz w:val="18"/>
+                <w:highlight w:val="none"/>
+                <w:lang w:val="en-US" w:eastAsia="zh-CN"/>
+              </w:rPr>
+              <w:t xml:space="preserve"> </w:t>
+            </w:r>
+            <w:r>
+              <w:rPr>
+                <w:rFonts w:hint="eastAsia" w:ascii="Consolas" w:hAnsi="Consolas" w:eastAsia="Consolas"/>
+                <w:color w:val="95A3AB"/>
+                <w:sz w:val="18"/>
+                <w:highlight w:val="none"/>
+              </w:rPr>
+              <w:t>指定要动态加载的统一的类型，js或者css</w:t>
+            </w:r>
+          </w:p>
+        </w:tc>
+        <w:tc>
+          <w:tcPr>
+            <w:tcW w:w="1544" w:type="dxa"/>
+          </w:tcPr>
+          <w:p>
+            <w:pPr>
+              <w:rPr>
+                <w:rFonts w:hint="eastAsia"/>
+                <w:highlight w:val="none"/>
+                <w:vertAlign w:val="baseline"/>
+                <w:lang w:val="en-US" w:eastAsia="zh-CN"/>
+              </w:rPr>
+            </w:pPr>
+          </w:p>
+        </w:tc>
+        <w:tc>
+          <w:tcPr>
+            <w:tcW w:w="2730" w:type="dxa"/>
+          </w:tcPr>
+          <w:p>
+            <w:pPr>
+              <w:rPr>
+                <w:rFonts w:hint="eastAsia"/>
+                <w:highlight w:val="none"/>
+                <w:vertAlign w:val="baseline"/>
+                <w:lang w:val="en-US" w:eastAsia="zh-CN"/>
+              </w:rPr>
+            </w:pPr>
+          </w:p>
+        </w:tc>
+      </w:tr>
+    </w:tbl>
+    <w:p>
+      <w:pPr>
+        <w:numPr>
+          <w:ilvl w:val="0"/>
+          <w:numId w:val="0"/>
+        </w:numPr>
+        <w:rPr>
+          <w:rFonts w:hint="eastAsia"/>
+          <w:highlight w:val="none"/>
+          <w:lang w:eastAsia="zh-CN"/>
+        </w:rPr>
+      </w:pPr>
+    </w:p>
+    <w:p>
+      <w:pPr>
+        <w:pStyle w:val="2"/>
+        <w:numPr>
+          <w:ilvl w:val="0"/>
+          <w:numId w:val="1"/>
+        </w:numPr>
+        <w:rPr>
+          <w:rFonts w:hint="eastAsia"/>
+          <w:highlight w:val="none"/>
+          <w:lang w:eastAsia="zh-CN"/>
+        </w:rPr>
+      </w:pPr>
+      <w:r>
+        <w:rPr>
+          <w:rFonts w:hint="eastAsia"/>
+          <w:highlight w:val="none"/>
+          <w:lang w:eastAsia="zh-CN"/>
+        </w:rPr>
+        <w:t>对象插件</w:t>
+      </w:r>
+    </w:p>
+    <w:p>
+      <w:pPr>
+        <w:pStyle w:val="3"/>
+        <w:numPr>
+          <w:ilvl w:val="0"/>
+          <w:numId w:val="0"/>
+        </w:numPr>
+        <w:rPr>
+          <w:rFonts w:hint="eastAsia"/>
+          <w:highlight w:val="none"/>
+          <w:lang w:val="en-US" w:eastAsia="zh-CN"/>
+        </w:rPr>
+      </w:pPr>
+      <w:r>
+        <w:rPr>
+          <w:rFonts w:hint="eastAsia"/>
+          <w:highlight w:val="none"/>
+          <w:lang w:val="en-US" w:eastAsia="zh-CN"/>
+        </w:rPr>
+        <w:t>A、关于表单、输入，限制匹配</w:t>
       </w:r>
     </w:p>
     <w:p>
@@ -23659,7 +27843,7 @@
     </w:p>
     <w:tbl>
       <w:tblPr>
-        <w:tblStyle w:val="9"/>
+        <w:tblStyle w:val="10"/>
         <w:tblW w:w="14335" w:type="dxa"/>
         <w:tblInd w:w="0" w:type="dxa"/>
         <w:tblBorders>
@@ -24090,7 +28274,7 @@
     </w:p>
     <w:tbl>
       <w:tblPr>
-        <w:tblStyle w:val="9"/>
+        <w:tblStyle w:val="10"/>
         <w:tblW w:w="14321" w:type="dxa"/>
         <w:tblInd w:w="0" w:type="dxa"/>
         <w:tblBorders>
@@ -24708,7 +28892,7 @@
     </w:p>
     <w:tbl>
       <w:tblPr>
-        <w:tblStyle w:val="9"/>
+        <w:tblStyle w:val="10"/>
         <w:tblW w:w="14335" w:type="dxa"/>
         <w:tblInd w:w="0" w:type="dxa"/>
         <w:tblBorders>
@@ -25139,7 +29323,7 @@
     </w:p>
     <w:tbl>
       <w:tblPr>
-        <w:tblStyle w:val="9"/>
+        <w:tblStyle w:val="10"/>
         <w:tblW w:w="14335" w:type="dxa"/>
         <w:tblInd w:w="0" w:type="dxa"/>
         <w:tblBorders>
@@ -26636,7 +30820,7 @@
     </w:p>
     <w:tbl>
       <w:tblPr>
-        <w:tblStyle w:val="9"/>
+        <w:tblStyle w:val="10"/>
         <w:tblW w:w="14335" w:type="dxa"/>
         <w:tblInd w:w="0" w:type="dxa"/>
         <w:tblBorders>
@@ -27069,7 +31253,7 @@
     </w:p>
     <w:tbl>
       <w:tblPr>
-        <w:tblStyle w:val="9"/>
+        <w:tblStyle w:val="10"/>
         <w:tblW w:w="14321" w:type="dxa"/>
         <w:tblInd w:w="0" w:type="dxa"/>
         <w:tblBorders>
@@ -27686,7 +31870,7 @@
     </w:p>
     <w:tbl>
       <w:tblPr>
-        <w:tblStyle w:val="9"/>
+        <w:tblStyle w:val="10"/>
         <w:tblW w:w="14335" w:type="dxa"/>
         <w:tblInd w:w="0" w:type="dxa"/>
         <w:tblBorders>
@@ -28120,7 +32304,7 @@
     </w:p>
     <w:tbl>
       <w:tblPr>
-        <w:tblStyle w:val="9"/>
+        <w:tblStyle w:val="10"/>
         <w:tblW w:w="14335" w:type="dxa"/>
         <w:tblInd w:w="0" w:type="dxa"/>
         <w:tblBorders>
@@ -28551,7 +32735,7 @@
     </w:p>
     <w:tbl>
       <w:tblPr>
-        <w:tblStyle w:val="9"/>
+        <w:tblStyle w:val="10"/>
         <w:tblW w:w="14335" w:type="dxa"/>
         <w:tblInd w:w="0" w:type="dxa"/>
         <w:tblBorders>
@@ -28994,7 +33178,7 @@
     </w:p>
     <w:tbl>
       <w:tblPr>
-        <w:tblStyle w:val="9"/>
+        <w:tblStyle w:val="10"/>
         <w:tblW w:w="14335" w:type="dxa"/>
         <w:tblInd w:w="0" w:type="dxa"/>
         <w:tblBorders>
@@ -29425,7 +33609,7 @@
     </w:p>
     <w:tbl>
       <w:tblPr>
-        <w:tblStyle w:val="9"/>
+        <w:tblStyle w:val="10"/>
         <w:tblW w:w="14335" w:type="dxa"/>
         <w:tblInd w:w="0" w:type="dxa"/>
         <w:tblBorders>
@@ -30549,7 +34733,7 @@
     </w:p>
     <w:tbl>
       <w:tblPr>
-        <w:tblStyle w:val="9"/>
+        <w:tblStyle w:val="10"/>
         <w:tblW w:w="14335" w:type="dxa"/>
         <w:tblInd w:w="0" w:type="dxa"/>
         <w:tblBorders>
@@ -30980,7 +35164,7 @@
     </w:p>
     <w:tbl>
       <w:tblPr>
-        <w:tblStyle w:val="9"/>
+        <w:tblStyle w:val="10"/>
         <w:tblW w:w="14335" w:type="dxa"/>
         <w:tblInd w:w="0" w:type="dxa"/>
         <w:tblBorders>
@@ -31921,6 +36105,7 @@
       <w:pPr>
         <w:pStyle w:val="3"/>
         <w:numPr>
+          <w:ilvl w:val="0"/>
           <w:numId w:val="0"/>
         </w:numPr>
         <w:rPr>
@@ -31935,7 +36120,7 @@
           <w:highlight w:val="none"/>
           <w:lang w:val="en-US" w:eastAsia="zh-CN"/>
         </w:rPr>
-        <w:t>I、关于功能实现</w:t>
+        <w:t>B、关于功能实现</w:t>
       </w:r>
     </w:p>
     <w:p>
@@ -31977,7 +36162,7 @@
     </w:p>
     <w:tbl>
       <w:tblPr>
-        <w:tblStyle w:val="9"/>
+        <w:tblStyle w:val="10"/>
         <w:tblW w:w="14335" w:type="dxa"/>
         <w:tblInd w:w="0" w:type="dxa"/>
         <w:tblBorders>
@@ -32513,7 +36698,7 @@
     </w:p>
     <w:tbl>
       <w:tblPr>
-        <w:tblStyle w:val="9"/>
+        <w:tblStyle w:val="10"/>
         <w:tblW w:w="14335" w:type="dxa"/>
         <w:tblInd w:w="0" w:type="dxa"/>
         <w:tblBorders>
@@ -33558,7 +37743,7 @@
     </w:p>
     <w:tbl>
       <w:tblPr>
-        <w:tblStyle w:val="9"/>
+        <w:tblStyle w:val="10"/>
         <w:tblW w:w="14335" w:type="dxa"/>
         <w:tblInd w:w="0" w:type="dxa"/>
         <w:tblBorders>
@@ -33989,7 +38174,7 @@
     </w:p>
     <w:tbl>
       <w:tblPr>
-        <w:tblStyle w:val="9"/>
+        <w:tblStyle w:val="10"/>
         <w:tblW w:w="14335" w:type="dxa"/>
         <w:tblInd w:w="0" w:type="dxa"/>
         <w:tblBorders>
@@ -34452,7 +38637,7 @@
     </w:p>
     <w:tbl>
       <w:tblPr>
-        <w:tblStyle w:val="9"/>
+        <w:tblStyle w:val="10"/>
         <w:tblW w:w="14335" w:type="dxa"/>
         <w:tblInd w:w="0" w:type="dxa"/>
         <w:tblBorders>
@@ -34883,7 +39068,7 @@
     </w:p>
     <w:tbl>
       <w:tblPr>
-        <w:tblStyle w:val="9"/>
+        <w:tblStyle w:val="10"/>
         <w:tblW w:w="14335" w:type="dxa"/>
         <w:tblInd w:w="0" w:type="dxa"/>
         <w:tblBorders>
@@ -36134,7 +40319,7 @@
     </w:p>
     <w:tbl>
       <w:tblPr>
-        <w:tblStyle w:val="9"/>
+        <w:tblStyle w:val="10"/>
         <w:tblW w:w="14335" w:type="dxa"/>
         <w:tblInd w:w="0" w:type="dxa"/>
         <w:tblBorders>
@@ -36565,7 +40750,7 @@
     </w:p>
     <w:tbl>
       <w:tblPr>
-        <w:tblStyle w:val="9"/>
+        <w:tblStyle w:val="10"/>
         <w:tblW w:w="14335" w:type="dxa"/>
         <w:tblInd w:w="0" w:type="dxa"/>
         <w:tblBorders>
@@ -37803,7 +41988,7 @@
     </w:p>
     <w:tbl>
       <w:tblPr>
-        <w:tblStyle w:val="9"/>
+        <w:tblStyle w:val="10"/>
         <w:tblW w:w="14335" w:type="dxa"/>
         <w:tblInd w:w="0" w:type="dxa"/>
         <w:tblBorders>
@@ -38234,7 +42419,7 @@
     </w:p>
     <w:tbl>
       <w:tblPr>
-        <w:tblStyle w:val="9"/>
+        <w:tblStyle w:val="10"/>
         <w:tblW w:w="14335" w:type="dxa"/>
         <w:tblInd w:w="0" w:type="dxa"/>
         <w:tblBorders>
@@ -38853,7 +43038,7 @@
     </w:p>
     <w:tbl>
       <w:tblPr>
-        <w:tblStyle w:val="9"/>
+        <w:tblStyle w:val="10"/>
         <w:tblW w:w="14335" w:type="dxa"/>
         <w:tblInd w:w="0" w:type="dxa"/>
         <w:tblBorders>
@@ -39260,16 +43445,7 @@
                 <w:sz w:val="16"/>
                 <w:highlight w:val="none"/>
               </w:rPr>
-              <w:t xml:space="preserve"> </w:t>
-            </w:r>
-            <w:r>
-              <w:rPr>
-                <w:rFonts w:hint="eastAsia" w:ascii="Consolas" w:hAnsi="Consolas" w:eastAsia="Consolas"/>
-                <w:color w:val="auto"/>
-                <w:sz w:val="16"/>
-                <w:highlight w:val="none"/>
-              </w:rPr>
-              <w:t>* @param {Object} options 传递参数</w:t>
+              <w:t xml:space="preserve"> * @param {Object} options 传递参数</w:t>
             </w:r>
           </w:p>
         </w:tc>
@@ -39316,7 +43492,7 @@
     </w:p>
     <w:tbl>
       <w:tblPr>
-        <w:tblStyle w:val="9"/>
+        <w:tblStyle w:val="10"/>
         <w:tblW w:w="14335" w:type="dxa"/>
         <w:tblInd w:w="0" w:type="dxa"/>
         <w:tblBorders>
@@ -39922,7 +44098,7 @@
     </w:p>
     <w:tbl>
       <w:tblPr>
-        <w:tblStyle w:val="9"/>
+        <w:tblStyle w:val="10"/>
         <w:tblW w:w="14335" w:type="dxa"/>
         <w:tblInd w:w="0" w:type="dxa"/>
         <w:tblBorders>
@@ -40329,7 +44505,7 @@
     </w:p>
     <w:tbl>
       <w:tblPr>
-        <w:tblStyle w:val="9"/>
+        <w:tblStyle w:val="10"/>
         <w:tblW w:w="14335" w:type="dxa"/>
         <w:tblInd w:w="0" w:type="dxa"/>
         <w:tblBorders>
@@ -40923,11 +45099,17 @@
                 <w:vertAlign w:val="baseline"/>
                 <w:lang w:val="en-US" w:eastAsia="zh-CN"/>
               </w:rPr>
-              <w:t>[Function</w:t>
-            </w:r>
-            <w:bookmarkStart w:id="13" w:name="_GoBack"/>
-            <w:bookmarkEnd w:id="13"/>
-            <w:r>
+              <w:t>[Function]</w:t>
+            </w:r>
+          </w:p>
+        </w:tc>
+        <w:tc>
+          <w:tcPr>
+            <w:tcW w:w="4506" w:type="dxa"/>
+            <w:vAlign w:val="top"/>
+          </w:tcPr>
+          <w:p>
+            <w:pPr>
               <w:rPr>
                 <w:rFonts w:hint="eastAsia" w:eastAsia="宋体"/>
                 <w:color w:val="auto"/>
@@ -40935,29 +45117,19 @@
                 <w:vertAlign w:val="baseline"/>
                 <w:lang w:val="en-US" w:eastAsia="zh-CN"/>
               </w:rPr>
-              <w:t>]</w:t>
-            </w:r>
-          </w:p>
-        </w:tc>
-        <w:tc>
-          <w:tcPr>
-            <w:tcW w:w="4506" w:type="dxa"/>
-            <w:vAlign w:val="top"/>
-          </w:tcPr>
-          <w:p>
-            <w:pPr>
-              <w:rPr>
-                <w:rFonts w:hint="eastAsia" w:eastAsia="宋体"/>
-                <w:color w:val="auto"/>
-                <w:highlight w:val="none"/>
-                <w:vertAlign w:val="baseline"/>
-                <w:lang w:val="en-US" w:eastAsia="zh-CN"/>
-              </w:rPr>
             </w:pPr>
           </w:p>
         </w:tc>
       </w:tr>
     </w:tbl>
+    <w:p>
+      <w:pPr>
+        <w:rPr>
+          <w:rFonts w:hint="eastAsia" w:eastAsiaTheme="minorEastAsia"/>
+          <w:lang w:eastAsia="zh-CN"/>
+        </w:rPr>
+      </w:pPr>
+    </w:p>
     <w:p>
       <w:pPr>
         <w:rPr>
@@ -41006,9 +45178,9 @@
     </w:lvl>
   </w:abstractNum>
   <w:abstractNum w:abstractNumId="2">
-    <w:nsid w:val="B9788E48"/>
+    <w:nsid w:val="C948AAFB"/>
     <w:multiLevelType w:val="singleLevel"/>
-    <w:tmpl w:val="B9788E48"/>
+    <w:tmpl w:val="C948AAFB"/>
     <w:lvl w:ilvl="0" w:tentative="0">
       <w:start w:val="8"/>
       <w:numFmt w:val="upperLetter"/>
@@ -41378,7 +45550,7 @@
     <w:name w:val="Default Paragraph Font"/>
     <w:uiPriority w:val="0"/>
   </w:style>
-  <w:style w:type="table" w:default="1" w:styleId="8">
+  <w:style w:type="table" w:default="1" w:styleId="9">
     <w:name w:val="Normal Table"/>
     <w:semiHidden/>
     <w:qFormat/>
@@ -41428,6 +45600,15 @@
     </w:rPr>
   </w:style>
   <w:style w:type="character" w:styleId="7">
+    <w:name w:val="Hyperlink"/>
+    <w:basedOn w:val="6"/>
+    <w:uiPriority w:val="0"/>
+    <w:rPr>
+      <w:color w:val="0000FF"/>
+      <w:u w:val="single"/>
+    </w:rPr>
+  </w:style>
+  <w:style w:type="character" w:styleId="8">
     <w:name w:val="HTML Code"/>
     <w:basedOn w:val="6"/>
     <w:qFormat/>
@@ -41437,9 +45618,9 @@
       <w:sz w:val="20"/>
     </w:rPr>
   </w:style>
-  <w:style w:type="table" w:styleId="9">
+  <w:style w:type="table" w:styleId="10">
     <w:name w:val="Table Grid"/>
-    <w:basedOn w:val="8"/>
+    <w:basedOn w:val="9"/>
     <w:qFormat/>
     <w:uiPriority w:val="0"/>
     <w:pPr>

--- a/doc/前端插件库API使用说明（2018-10-16）.docx
+++ b/doc/前端插件库API使用说明（2018-10-16）.docx
@@ -6,6 +6,7 @@
       <w:pPr>
         <w:pStyle w:val="2"/>
         <w:numPr>
+          <w:ilvl w:val="0"/>
           <w:numId w:val="0"/>
         </w:numPr>
         <w:rPr>
@@ -36,7 +37,9 @@
         </w:tblBorders>
         <w:tblLayout w:type="fixed"/>
         <w:tblCellMar>
+          <w:top w:w="0" w:type="dxa"/>
           <w:left w:w="108" w:type="dxa"/>
+          <w:bottom w:w="0" w:type="dxa"/>
           <w:right w:w="108" w:type="dxa"/>
         </w:tblCellMar>
       </w:tblPr>
@@ -58,10 +61,6 @@
             <w:insideV w:val="single" w:color="auto" w:sz="4" w:space="0"/>
           </w:tblBorders>
           <w:tblLayout w:type="fixed"/>
-          <w:tblCellMar>
-            <w:left w:w="108" w:type="dxa"/>
-            <w:right w:w="108" w:type="dxa"/>
-          </w:tblCellMar>
         </w:tblPrEx>
         <w:tc>
           <w:tcPr>
@@ -70,6 +69,7 @@
           <w:p>
             <w:pPr>
               <w:numPr>
+                <w:ilvl w:val="0"/>
                 <w:numId w:val="0"/>
               </w:numPr>
               <w:rPr>
@@ -105,6 +105,7 @@
           <w:p>
             <w:pPr>
               <w:numPr>
+                <w:ilvl w:val="0"/>
                 <w:numId w:val="0"/>
               </w:numPr>
               <w:rPr>
@@ -140,6 +141,7 @@
           <w:p>
             <w:pPr>
               <w:numPr>
+                <w:ilvl w:val="0"/>
                 <w:numId w:val="0"/>
               </w:numPr>
               <w:rPr>
@@ -175,6 +177,7 @@
           <w:p>
             <w:pPr>
               <w:numPr>
+                <w:ilvl w:val="0"/>
                 <w:numId w:val="0"/>
               </w:numPr>
               <w:rPr>
@@ -210,6 +213,7 @@
           <w:p>
             <w:pPr>
               <w:numPr>
+                <w:ilvl w:val="0"/>
                 <w:numId w:val="0"/>
               </w:numPr>
               <w:rPr>
@@ -251,7 +255,9 @@
           </w:tblBorders>
           <w:tblLayout w:type="fixed"/>
           <w:tblCellMar>
+            <w:top w:w="0" w:type="dxa"/>
             <w:left w:w="108" w:type="dxa"/>
+            <w:bottom w:w="0" w:type="dxa"/>
             <w:right w:w="108" w:type="dxa"/>
           </w:tblCellMar>
         </w:tblPrEx>
@@ -262,6 +268,7 @@
           <w:p>
             <w:pPr>
               <w:numPr>
+                <w:ilvl w:val="0"/>
                 <w:numId w:val="0"/>
               </w:numPr>
               <w:rPr>
@@ -293,6 +300,7 @@
           <w:p>
             <w:pPr>
               <w:numPr>
+                <w:ilvl w:val="0"/>
                 <w:numId w:val="0"/>
               </w:numPr>
               <w:rPr>
@@ -322,6 +330,7 @@
           <w:p>
             <w:pPr>
               <w:numPr>
+                <w:ilvl w:val="0"/>
                 <w:numId w:val="0"/>
               </w:numPr>
               <w:rPr>
@@ -353,6 +362,7 @@
           <w:p>
             <w:pPr>
               <w:numPr>
+                <w:ilvl w:val="0"/>
                 <w:numId w:val="0"/>
               </w:numPr>
               <w:rPr>
@@ -384,6 +394,7 @@
           <w:p>
             <w:pPr>
               <w:numPr>
+                <w:ilvl w:val="0"/>
                 <w:numId w:val="0"/>
               </w:numPr>
               <w:rPr>
@@ -410,6 +421,7 @@
           <w:p>
             <w:pPr>
               <w:numPr>
+                <w:ilvl w:val="0"/>
                 <w:numId w:val="0"/>
               </w:numPr>
               <w:rPr>
@@ -447,406 +459,15 @@
           </w:tblBorders>
           <w:tblLayout w:type="fixed"/>
           <w:tblCellMar>
+            <w:top w:w="0" w:type="dxa"/>
             <w:left w:w="108" w:type="dxa"/>
+            <w:bottom w:w="0" w:type="dxa"/>
             <w:right w:w="108" w:type="dxa"/>
           </w:tblCellMar>
         </w:tblPrEx>
         <w:tc>
           <w:tcPr>
             <w:tcW w:w="921" w:type="dxa"/>
-          </w:tcPr>
-          <w:p>
-            <w:pPr>
-              <w:numPr>
-                <w:numId w:val="0"/>
-              </w:numPr>
-              <w:rPr>
-                <w:rFonts w:hint="eastAsia" w:ascii="Consolas" w:hAnsi="Consolas" w:eastAsia="Consolas"/>
-                <w:color w:val="0000FF"/>
-                <w:sz w:val="18"/>
-                <w:highlight w:val="none"/>
-                <w:vertAlign w:val="baseline"/>
-                <w:lang w:val="en-US" w:eastAsia="zh-CN"/>
-              </w:rPr>
-            </w:pPr>
-            <w:r>
-              <w:rPr>
-                <w:rFonts w:hint="eastAsia" w:ascii="Consolas" w:hAnsi="Consolas" w:eastAsia="Consolas"/>
-                <w:color w:val="0000FF"/>
-                <w:sz w:val="18"/>
-                <w:highlight w:val="none"/>
-                <w:vertAlign w:val="baseline"/>
-                <w:lang w:val="en-US" w:eastAsia="zh-CN"/>
-              </w:rPr>
-              <w:t>业务类插件</w:t>
-            </w:r>
-          </w:p>
-        </w:tc>
-        <w:tc>
-          <w:tcPr>
-            <w:tcW w:w="4442" w:type="dxa"/>
-          </w:tcPr>
-          <w:p>
-            <w:pPr>
-              <w:numPr>
-                <w:numId w:val="0"/>
-              </w:numPr>
-              <w:rPr>
-                <w:rFonts w:hint="eastAsia" w:ascii="Consolas" w:hAnsi="Consolas" w:eastAsia="Consolas"/>
-                <w:color w:val="0000FF"/>
-                <w:sz w:val="18"/>
-                <w:highlight w:val="none"/>
-              </w:rPr>
-            </w:pPr>
-            <w:r>
-              <w:rPr>
-                <w:rFonts w:hint="eastAsia" w:ascii="Consolas" w:hAnsi="Consolas" w:eastAsia="Consolas"/>
-                <w:color w:val="0000FF"/>
-                <w:sz w:val="18"/>
-                <w:highlight w:val="none"/>
-              </w:rPr>
-              <w:t>http://zhangnan.xicp.net:9599/webPublic/pc/js/jquery.xhb.otherPlugin.js</w:t>
-            </w:r>
-          </w:p>
-        </w:tc>
-        <w:tc>
-          <w:tcPr>
-            <w:tcW w:w="2682" w:type="dxa"/>
-          </w:tcPr>
-          <w:p>
-            <w:pPr>
-              <w:numPr>
-                <w:numId w:val="0"/>
-              </w:numPr>
-              <w:rPr>
-                <w:rFonts w:hint="eastAsia" w:ascii="Consolas" w:hAnsi="Consolas" w:eastAsia="Consolas"/>
-                <w:b/>
-                <w:bCs/>
-                <w:color w:val="0000FF"/>
-                <w:sz w:val="18"/>
-                <w:highlight w:val="none"/>
-                <w:vertAlign w:val="baseline"/>
-                <w:lang w:val="en-US" w:eastAsia="zh-CN"/>
-              </w:rPr>
-            </w:pPr>
-            <w:r>
-              <w:rPr>
-                <w:rFonts w:hint="eastAsia" w:ascii="Consolas" w:hAnsi="Consolas" w:eastAsia="Consolas"/>
-                <w:b/>
-                <w:bCs/>
-                <w:color w:val="0000FF"/>
-                <w:sz w:val="18"/>
-                <w:highlight w:val="none"/>
-                <w:vertAlign w:val="baseline"/>
-                <w:lang w:val="en-US" w:eastAsia="zh-CN"/>
-              </w:rPr>
-              <w:t>Jq库：</w:t>
-            </w:r>
-          </w:p>
-          <w:p>
-            <w:pPr>
-              <w:numPr>
-                <w:numId w:val="0"/>
-              </w:numPr>
-              <w:rPr>
-                <w:rFonts w:hint="eastAsia" w:ascii="Consolas" w:hAnsi="Consolas" w:eastAsia="Consolas"/>
-                <w:color w:val="0000FF"/>
-                <w:sz w:val="18"/>
-                <w:highlight w:val="none"/>
-                <w:vertAlign w:val="baseline"/>
-                <w:lang w:val="en-US" w:eastAsia="zh-CN"/>
-              </w:rPr>
-            </w:pPr>
-            <w:r>
-              <w:rPr>
-                <w:rFonts w:hint="eastAsia" w:ascii="Consolas" w:hAnsi="Consolas" w:eastAsia="Consolas"/>
-                <w:color w:val="0000FF"/>
-                <w:sz w:val="18"/>
-                <w:highlight w:val="none"/>
-                <w:vertAlign w:val="baseline"/>
-                <w:lang w:val="en-US" w:eastAsia="zh-CN"/>
-              </w:rPr>
-              <w:t>jquery.js(v1.6以上)</w:t>
-            </w:r>
-          </w:p>
-          <w:p>
-            <w:pPr>
-              <w:numPr>
-                <w:numId w:val="0"/>
-              </w:numPr>
-              <w:rPr>
-                <w:rFonts w:hint="eastAsia" w:ascii="Consolas" w:hAnsi="Consolas" w:eastAsia="Consolas"/>
-                <w:b/>
-                <w:bCs/>
-                <w:color w:val="0000FF"/>
-                <w:sz w:val="18"/>
-                <w:highlight w:val="none"/>
-                <w:vertAlign w:val="baseline"/>
-                <w:lang w:val="en-US" w:eastAsia="zh-CN"/>
-              </w:rPr>
-            </w:pPr>
-            <w:r>
-              <w:rPr>
-                <w:rFonts w:hint="eastAsia" w:ascii="Consolas" w:hAnsi="Consolas" w:eastAsia="Consolas"/>
-                <w:b/>
-                <w:bCs/>
-                <w:color w:val="0000FF"/>
-                <w:sz w:val="18"/>
-                <w:highlight w:val="none"/>
-                <w:vertAlign w:val="baseline"/>
-                <w:lang w:val="en-US" w:eastAsia="zh-CN"/>
-              </w:rPr>
-              <w:t>Lay弹出层和分页：</w:t>
-            </w:r>
-          </w:p>
-          <w:p>
-            <w:pPr>
-              <w:numPr>
-                <w:numId w:val="0"/>
-              </w:numPr>
-              <w:rPr>
-                <w:rFonts w:hint="eastAsia" w:ascii="Consolas" w:hAnsi="Consolas" w:eastAsia="Consolas"/>
-                <w:color w:val="0000FF"/>
-                <w:sz w:val="18"/>
-                <w:highlight w:val="none"/>
-              </w:rPr>
-            </w:pPr>
-            <w:r>
-              <w:rPr>
-                <w:rFonts w:hint="eastAsia" w:ascii="Consolas" w:hAnsi="Consolas" w:eastAsia="Consolas"/>
-                <w:color w:val="0000FF"/>
-                <w:sz w:val="18"/>
-                <w:highlight w:val="none"/>
-              </w:rPr>
-              <w:t>layer.js(大于 v2.0)（弹出层插件）</w:t>
-            </w:r>
-          </w:p>
-          <w:p>
-            <w:pPr>
-              <w:numPr>
-                <w:numId w:val="0"/>
-              </w:numPr>
-              <w:rPr>
-                <w:rFonts w:hint="eastAsia" w:ascii="Consolas" w:hAnsi="Consolas" w:eastAsia="Consolas"/>
-                <w:color w:val="0000FF"/>
-                <w:sz w:val="18"/>
-                <w:highlight w:val="none"/>
-              </w:rPr>
-            </w:pPr>
-            <w:r>
-              <w:rPr>
-                <w:rFonts w:hint="eastAsia" w:ascii="Consolas" w:hAnsi="Consolas" w:eastAsia="Consolas"/>
-                <w:color w:val="0000FF"/>
-                <w:sz w:val="18"/>
-                <w:highlight w:val="none"/>
-              </w:rPr>
-              <w:t>laypage.js（大于 v2.0）（分页插件）</w:t>
-            </w:r>
-          </w:p>
-          <w:p>
-            <w:pPr>
-              <w:numPr>
-                <w:numId w:val="0"/>
-              </w:numPr>
-              <w:rPr>
-                <w:rFonts w:hint="eastAsia" w:ascii="Consolas" w:hAnsi="Consolas" w:eastAsia="宋体"/>
-                <w:b/>
-                <w:bCs/>
-                <w:color w:val="0000FF"/>
-                <w:sz w:val="18"/>
-                <w:highlight w:val="none"/>
-                <w:lang w:eastAsia="zh-CN"/>
-              </w:rPr>
-            </w:pPr>
-            <w:r>
-              <w:rPr>
-                <w:rFonts w:hint="eastAsia" w:ascii="Consolas" w:hAnsi="Consolas" w:eastAsia="宋体"/>
-                <w:b/>
-                <w:bCs/>
-                <w:color w:val="0000FF"/>
-                <w:sz w:val="18"/>
-                <w:highlight w:val="none"/>
-                <w:lang w:eastAsia="zh-CN"/>
-              </w:rPr>
-              <w:t>前端异步请求加密和签名校验：</w:t>
-            </w:r>
-          </w:p>
-          <w:p>
-            <w:pPr>
-              <w:numPr>
-                <w:numId w:val="0"/>
-              </w:numPr>
-              <w:rPr>
-                <w:rFonts w:hint="eastAsia" w:ascii="Consolas" w:hAnsi="Consolas" w:eastAsia="Consolas"/>
-                <w:color w:val="0000FF"/>
-                <w:sz w:val="18"/>
-                <w:highlight w:val="none"/>
-              </w:rPr>
-            </w:pPr>
-            <w:r>
-              <w:rPr>
-                <w:rFonts w:hint="eastAsia" w:ascii="Consolas" w:hAnsi="Consolas" w:eastAsia="Consolas"/>
-                <w:color w:val="0000FF"/>
-                <w:sz w:val="18"/>
-                <w:highlight w:val="none"/>
-              </w:rPr>
-              <w:t>jsrsasign-all-min.js （加密插件）</w:t>
-            </w:r>
-          </w:p>
-          <w:p>
-            <w:pPr>
-              <w:numPr>
-                <w:numId w:val="0"/>
-              </w:numPr>
-              <w:rPr>
-                <w:rFonts w:hint="eastAsia" w:ascii="Consolas" w:hAnsi="Consolas" w:eastAsia="Consolas"/>
-                <w:color w:val="0000FF"/>
-                <w:sz w:val="18"/>
-                <w:highlight w:val="none"/>
-              </w:rPr>
-            </w:pPr>
-            <w:r>
-              <w:rPr>
-                <w:rFonts w:hint="eastAsia" w:ascii="Consolas" w:hAnsi="Consolas" w:eastAsia="Consolas"/>
-                <w:color w:val="0000FF"/>
-                <w:sz w:val="18"/>
-                <w:highlight w:val="none"/>
-              </w:rPr>
-              <w:t>crypto-js.min.js</w:t>
-            </w:r>
-          </w:p>
-          <w:p>
-            <w:pPr>
-              <w:numPr>
-                <w:numId w:val="0"/>
-              </w:numPr>
-              <w:rPr>
-                <w:rFonts w:hint="eastAsia" w:ascii="Consolas" w:hAnsi="Consolas" w:eastAsia="宋体"/>
-                <w:b/>
-                <w:bCs/>
-                <w:color w:val="0000FF"/>
-                <w:sz w:val="18"/>
-                <w:highlight w:val="none"/>
-                <w:lang w:eastAsia="zh-CN"/>
-              </w:rPr>
-            </w:pPr>
-            <w:r>
-              <w:rPr>
-                <w:rFonts w:hint="eastAsia" w:ascii="Consolas" w:hAnsi="Consolas" w:eastAsia="宋体"/>
-                <w:b/>
-                <w:bCs/>
-                <w:color w:val="0000FF"/>
-                <w:sz w:val="18"/>
-                <w:highlight w:val="none"/>
-                <w:lang w:eastAsia="zh-CN"/>
-              </w:rPr>
-              <w:t>地址生成二维码插件：</w:t>
-            </w:r>
-          </w:p>
-          <w:p>
-            <w:pPr>
-              <w:numPr>
-                <w:numId w:val="0"/>
-              </w:numPr>
-              <w:rPr>
-                <w:rFonts w:hint="eastAsia" w:ascii="Consolas" w:hAnsi="Consolas" w:eastAsia="Consolas"/>
-                <w:color w:val="0000FF"/>
-                <w:sz w:val="18"/>
-                <w:highlight w:val="none"/>
-              </w:rPr>
-            </w:pPr>
-            <w:r>
-              <w:rPr>
-                <w:rFonts w:hint="eastAsia" w:ascii="Consolas" w:hAnsi="Consolas" w:eastAsia="Consolas"/>
-                <w:color w:val="0000FF"/>
-                <w:sz w:val="18"/>
-                <w:highlight w:val="none"/>
-              </w:rPr>
-              <w:t>jquery.qrcode.js （二维码插件）</w:t>
-            </w:r>
-          </w:p>
-          <w:p>
-            <w:pPr>
-              <w:numPr>
-                <w:numId w:val="0"/>
-              </w:numPr>
-              <w:rPr>
-                <w:rFonts w:hint="eastAsia" w:ascii="Consolas" w:hAnsi="Consolas" w:eastAsia="Consolas"/>
-                <w:color w:val="0000FF"/>
-                <w:sz w:val="18"/>
-                <w:highlight w:val="none"/>
-              </w:rPr>
-            </w:pPr>
-            <w:r>
-              <w:rPr>
-                <w:rFonts w:hint="eastAsia" w:ascii="Consolas" w:hAnsi="Consolas" w:eastAsia="Consolas"/>
-                <w:color w:val="0000FF"/>
-                <w:sz w:val="18"/>
-                <w:highlight w:val="none"/>
-              </w:rPr>
-              <w:t>qrcode.js （二维码解析插件）</w:t>
-            </w:r>
-          </w:p>
-          <w:p>
-            <w:pPr>
-              <w:numPr>
-                <w:numId w:val="0"/>
-              </w:numPr>
-              <w:rPr>
-                <w:rFonts w:hint="eastAsia" w:ascii="Consolas" w:hAnsi="Consolas" w:eastAsia="Consolas"/>
-                <w:color w:val="95A3AB"/>
-                <w:sz w:val="18"/>
-                <w:highlight w:val="lightGray"/>
-                <w:lang w:val="en-US" w:eastAsia="zh-CN"/>
-              </w:rPr>
-            </w:pPr>
-            <w:r>
-              <w:rPr>
-                <w:rFonts w:hint="eastAsia" w:ascii="Consolas" w:hAnsi="Consolas" w:eastAsia="Consolas"/>
-                <w:color w:val="0000FF"/>
-                <w:sz w:val="18"/>
-                <w:highlight w:val="none"/>
-              </w:rPr>
-              <w:t>utf.js （二维码编译插进）</w:t>
-            </w:r>
-          </w:p>
-        </w:tc>
-        <w:tc>
-          <w:tcPr>
-            <w:tcW w:w="2678" w:type="dxa"/>
-          </w:tcPr>
-          <w:p>
-            <w:pPr>
-              <w:numPr>
-                <w:numId w:val="0"/>
-              </w:numPr>
-              <w:rPr>
-                <w:rFonts w:hint="eastAsia" w:ascii="Consolas" w:hAnsi="Consolas" w:eastAsia="Consolas"/>
-                <w:color w:val="248C85"/>
-                <w:sz w:val="18"/>
-                <w:highlight w:val="lightGray"/>
-                <w:vertAlign w:val="baseline"/>
-                <w:lang w:val="en-US" w:eastAsia="zh-CN"/>
-              </w:rPr>
-            </w:pPr>
-            <w:r>
-              <w:rPr>
-                <w:rFonts w:hint="eastAsia" w:ascii="Consolas" w:hAnsi="Consolas" w:eastAsia="Consolas"/>
-                <w:color w:val="248C85"/>
-                <w:sz w:val="18"/>
-                <w:highlight w:val="none"/>
-                <w:vertAlign w:val="baseline"/>
-                <w:lang w:val="en-US" w:eastAsia="zh-CN"/>
-              </w:rPr>
-              <w:t>/var/www/download/webPublic/pc/js/</w:t>
-            </w:r>
-            <w:bookmarkStart w:id="13" w:name="_GoBack"/>
-            <w:bookmarkEnd w:id="13"/>
-          </w:p>
-        </w:tc>
-        <w:tc>
-          <w:tcPr>
-            <w:tcW w:w="2673" w:type="dxa"/>
           </w:tcPr>
           <w:p>
             <w:pPr>
@@ -856,9 +477,383 @@
               </w:numPr>
               <w:rPr>
                 <w:rFonts w:hint="eastAsia" w:ascii="Consolas" w:hAnsi="Consolas" w:eastAsia="Consolas"/>
+                <w:color w:val="0000FF"/>
+                <w:sz w:val="18"/>
+                <w:highlight w:val="none"/>
+                <w:vertAlign w:val="baseline"/>
+                <w:lang w:val="en-US" w:eastAsia="zh-CN"/>
+              </w:rPr>
+            </w:pPr>
+            <w:r>
+              <w:rPr>
+                <w:rFonts w:hint="eastAsia" w:ascii="Consolas" w:hAnsi="Consolas" w:eastAsia="Consolas"/>
+                <w:color w:val="0000FF"/>
+                <w:sz w:val="18"/>
+                <w:highlight w:val="none"/>
+                <w:vertAlign w:val="baseline"/>
+                <w:lang w:val="en-US" w:eastAsia="zh-CN"/>
+              </w:rPr>
+              <w:t>业务类插件</w:t>
+            </w:r>
+          </w:p>
+        </w:tc>
+        <w:tc>
+          <w:tcPr>
+            <w:tcW w:w="4442" w:type="dxa"/>
+          </w:tcPr>
+          <w:p>
+            <w:pPr>
+              <w:numPr>
+                <w:ilvl w:val="0"/>
+                <w:numId w:val="0"/>
+              </w:numPr>
+              <w:rPr>
+                <w:rFonts w:hint="eastAsia" w:ascii="Consolas" w:hAnsi="Consolas" w:eastAsia="Consolas"/>
+                <w:color w:val="0000FF"/>
+                <w:sz w:val="18"/>
+                <w:highlight w:val="none"/>
+              </w:rPr>
+            </w:pPr>
+            <w:r>
+              <w:rPr>
+                <w:rFonts w:hint="eastAsia" w:ascii="Consolas" w:hAnsi="Consolas" w:eastAsia="Consolas"/>
+                <w:color w:val="0000FF"/>
+                <w:sz w:val="18"/>
+                <w:highlight w:val="none"/>
+              </w:rPr>
+              <w:t>http://zhangnan.xicp.net:9599/webPublic/pc/js/jquery.xhb.otherPlugin.js</w:t>
+            </w:r>
+          </w:p>
+        </w:tc>
+        <w:tc>
+          <w:tcPr>
+            <w:tcW w:w="2682" w:type="dxa"/>
+          </w:tcPr>
+          <w:p>
+            <w:pPr>
+              <w:numPr>
+                <w:ilvl w:val="0"/>
+                <w:numId w:val="0"/>
+              </w:numPr>
+              <w:rPr>
+                <w:rFonts w:hint="eastAsia" w:ascii="Consolas" w:hAnsi="Consolas" w:eastAsia="Consolas"/>
+                <w:b/>
+                <w:bCs/>
+                <w:color w:val="0000FF"/>
+                <w:sz w:val="18"/>
+                <w:highlight w:val="none"/>
+                <w:vertAlign w:val="baseline"/>
+                <w:lang w:val="en-US" w:eastAsia="zh-CN"/>
+              </w:rPr>
+            </w:pPr>
+            <w:r>
+              <w:rPr>
+                <w:rFonts w:hint="eastAsia" w:ascii="Consolas" w:hAnsi="Consolas" w:eastAsia="Consolas"/>
+                <w:b/>
+                <w:bCs/>
+                <w:color w:val="0000FF"/>
+                <w:sz w:val="18"/>
+                <w:highlight w:val="none"/>
+                <w:vertAlign w:val="baseline"/>
+                <w:lang w:val="en-US" w:eastAsia="zh-CN"/>
+              </w:rPr>
+              <w:t>Jq库：</w:t>
+            </w:r>
+          </w:p>
+          <w:p>
+            <w:pPr>
+              <w:numPr>
+                <w:ilvl w:val="0"/>
+                <w:numId w:val="0"/>
+              </w:numPr>
+              <w:rPr>
+                <w:rFonts w:hint="eastAsia" w:ascii="Consolas" w:hAnsi="Consolas" w:eastAsia="Consolas"/>
+                <w:color w:val="0000FF"/>
+                <w:sz w:val="18"/>
+                <w:highlight w:val="none"/>
+                <w:vertAlign w:val="baseline"/>
+                <w:lang w:val="en-US" w:eastAsia="zh-CN"/>
+              </w:rPr>
+            </w:pPr>
+            <w:r>
+              <w:rPr>
+                <w:rFonts w:hint="eastAsia" w:ascii="Consolas" w:hAnsi="Consolas" w:eastAsia="Consolas"/>
+                <w:color w:val="0000FF"/>
+                <w:sz w:val="18"/>
+                <w:highlight w:val="none"/>
+                <w:vertAlign w:val="baseline"/>
+                <w:lang w:val="en-US" w:eastAsia="zh-CN"/>
+              </w:rPr>
+              <w:t>jquery.js(v1.6以上)</w:t>
+            </w:r>
+          </w:p>
+          <w:p>
+            <w:pPr>
+              <w:numPr>
+                <w:ilvl w:val="0"/>
+                <w:numId w:val="0"/>
+              </w:numPr>
+              <w:rPr>
+                <w:rFonts w:hint="eastAsia" w:ascii="Consolas" w:hAnsi="Consolas" w:eastAsia="Consolas"/>
+                <w:b/>
+                <w:bCs/>
+                <w:color w:val="0000FF"/>
+                <w:sz w:val="18"/>
+                <w:highlight w:val="none"/>
+                <w:vertAlign w:val="baseline"/>
+                <w:lang w:val="en-US" w:eastAsia="zh-CN"/>
+              </w:rPr>
+            </w:pPr>
+            <w:r>
+              <w:rPr>
+                <w:rFonts w:hint="eastAsia" w:ascii="Consolas" w:hAnsi="Consolas" w:eastAsia="Consolas"/>
+                <w:b/>
+                <w:bCs/>
+                <w:color w:val="0000FF"/>
+                <w:sz w:val="18"/>
+                <w:highlight w:val="none"/>
+                <w:vertAlign w:val="baseline"/>
+                <w:lang w:val="en-US" w:eastAsia="zh-CN"/>
+              </w:rPr>
+              <w:t>Lay弹出层和分页：</w:t>
+            </w:r>
+          </w:p>
+          <w:p>
+            <w:pPr>
+              <w:numPr>
+                <w:ilvl w:val="0"/>
+                <w:numId w:val="0"/>
+              </w:numPr>
+              <w:rPr>
+                <w:rFonts w:hint="eastAsia" w:ascii="Consolas" w:hAnsi="Consolas" w:eastAsia="Consolas"/>
+                <w:color w:val="0000FF"/>
+                <w:sz w:val="18"/>
+                <w:highlight w:val="none"/>
+              </w:rPr>
+            </w:pPr>
+            <w:r>
+              <w:rPr>
+                <w:rFonts w:hint="eastAsia" w:ascii="Consolas" w:hAnsi="Consolas" w:eastAsia="Consolas"/>
+                <w:color w:val="0000FF"/>
+                <w:sz w:val="18"/>
+                <w:highlight w:val="none"/>
+              </w:rPr>
+              <w:t>layer.js(大于 v2.0)（弹出层插件）</w:t>
+            </w:r>
+          </w:p>
+          <w:p>
+            <w:pPr>
+              <w:numPr>
+                <w:ilvl w:val="0"/>
+                <w:numId w:val="0"/>
+              </w:numPr>
+              <w:rPr>
+                <w:rFonts w:hint="eastAsia" w:ascii="Consolas" w:hAnsi="Consolas" w:eastAsia="Consolas"/>
+                <w:color w:val="0000FF"/>
+                <w:sz w:val="18"/>
+                <w:highlight w:val="none"/>
+              </w:rPr>
+            </w:pPr>
+            <w:r>
+              <w:rPr>
+                <w:rFonts w:hint="eastAsia" w:ascii="Consolas" w:hAnsi="Consolas" w:eastAsia="Consolas"/>
+                <w:color w:val="0000FF"/>
+                <w:sz w:val="18"/>
+                <w:highlight w:val="none"/>
+              </w:rPr>
+              <w:t>laypage.js（大于 v2.0）（分页插件）</w:t>
+            </w:r>
+          </w:p>
+          <w:p>
+            <w:pPr>
+              <w:numPr>
+                <w:ilvl w:val="0"/>
+                <w:numId w:val="0"/>
+              </w:numPr>
+              <w:rPr>
+                <w:rFonts w:hint="eastAsia" w:ascii="Consolas" w:hAnsi="Consolas" w:eastAsia="宋体"/>
+                <w:b/>
+                <w:bCs/>
+                <w:color w:val="0000FF"/>
+                <w:sz w:val="18"/>
+                <w:highlight w:val="none"/>
+                <w:lang w:eastAsia="zh-CN"/>
+              </w:rPr>
+            </w:pPr>
+            <w:r>
+              <w:rPr>
+                <w:rFonts w:hint="eastAsia" w:ascii="Consolas" w:hAnsi="Consolas" w:eastAsia="宋体"/>
+                <w:b/>
+                <w:bCs/>
+                <w:color w:val="0000FF"/>
+                <w:sz w:val="18"/>
+                <w:highlight w:val="none"/>
+                <w:lang w:eastAsia="zh-CN"/>
+              </w:rPr>
+              <w:t>前端异步请求加密和签名校验：</w:t>
+            </w:r>
+          </w:p>
+          <w:p>
+            <w:pPr>
+              <w:numPr>
+                <w:ilvl w:val="0"/>
+                <w:numId w:val="0"/>
+              </w:numPr>
+              <w:rPr>
+                <w:rFonts w:hint="eastAsia" w:ascii="Consolas" w:hAnsi="Consolas" w:eastAsia="Consolas"/>
+                <w:color w:val="0000FF"/>
+                <w:sz w:val="18"/>
+                <w:highlight w:val="none"/>
+              </w:rPr>
+            </w:pPr>
+            <w:r>
+              <w:rPr>
+                <w:rFonts w:hint="eastAsia" w:ascii="Consolas" w:hAnsi="Consolas" w:eastAsia="Consolas"/>
+                <w:color w:val="0000FF"/>
+                <w:sz w:val="18"/>
+                <w:highlight w:val="none"/>
+              </w:rPr>
+              <w:t>jsrsasign-all-min.js （加密插件）</w:t>
+            </w:r>
+          </w:p>
+          <w:p>
+            <w:pPr>
+              <w:numPr>
+                <w:ilvl w:val="0"/>
+                <w:numId w:val="0"/>
+              </w:numPr>
+              <w:rPr>
+                <w:rFonts w:hint="eastAsia" w:ascii="Consolas" w:hAnsi="Consolas" w:eastAsia="Consolas"/>
+                <w:color w:val="0000FF"/>
+                <w:sz w:val="18"/>
+                <w:highlight w:val="none"/>
+              </w:rPr>
+            </w:pPr>
+            <w:r>
+              <w:rPr>
+                <w:rFonts w:hint="eastAsia" w:ascii="Consolas" w:hAnsi="Consolas" w:eastAsia="Consolas"/>
+                <w:color w:val="0000FF"/>
+                <w:sz w:val="18"/>
+                <w:highlight w:val="none"/>
+              </w:rPr>
+              <w:t>crypto-js.min.js</w:t>
+            </w:r>
+          </w:p>
+          <w:p>
+            <w:pPr>
+              <w:numPr>
+                <w:ilvl w:val="0"/>
+                <w:numId w:val="0"/>
+              </w:numPr>
+              <w:rPr>
+                <w:rFonts w:hint="eastAsia" w:ascii="Consolas" w:hAnsi="Consolas" w:eastAsia="宋体"/>
+                <w:b/>
+                <w:bCs/>
+                <w:color w:val="0000FF"/>
+                <w:sz w:val="18"/>
+                <w:highlight w:val="none"/>
+                <w:lang w:eastAsia="zh-CN"/>
+              </w:rPr>
+            </w:pPr>
+            <w:r>
+              <w:rPr>
+                <w:rFonts w:hint="eastAsia" w:ascii="Consolas" w:hAnsi="Consolas" w:eastAsia="宋体"/>
+                <w:b/>
+                <w:bCs/>
+                <w:color w:val="0000FF"/>
+                <w:sz w:val="18"/>
+                <w:highlight w:val="none"/>
+                <w:lang w:eastAsia="zh-CN"/>
+              </w:rPr>
+              <w:t>地址生成二维码插件：</w:t>
+            </w:r>
+          </w:p>
+          <w:p>
+            <w:pPr>
+              <w:numPr>
+                <w:ilvl w:val="0"/>
+                <w:numId w:val="0"/>
+              </w:numPr>
+              <w:rPr>
+                <w:rFonts w:hint="eastAsia" w:ascii="Consolas" w:hAnsi="Consolas" w:eastAsia="Consolas"/>
+                <w:color w:val="0000FF"/>
+                <w:sz w:val="18"/>
+                <w:highlight w:val="none"/>
+              </w:rPr>
+            </w:pPr>
+            <w:r>
+              <w:rPr>
+                <w:rFonts w:hint="eastAsia" w:ascii="Consolas" w:hAnsi="Consolas" w:eastAsia="Consolas"/>
+                <w:color w:val="0000FF"/>
+                <w:sz w:val="18"/>
+                <w:highlight w:val="none"/>
+              </w:rPr>
+              <w:t>jquery.qrcode.js （二维码插件）</w:t>
+            </w:r>
+          </w:p>
+          <w:p>
+            <w:pPr>
+              <w:numPr>
+                <w:ilvl w:val="0"/>
+                <w:numId w:val="0"/>
+              </w:numPr>
+              <w:rPr>
+                <w:rFonts w:hint="eastAsia" w:ascii="Consolas" w:hAnsi="Consolas" w:eastAsia="Consolas"/>
+                <w:color w:val="0000FF"/>
+                <w:sz w:val="18"/>
+                <w:highlight w:val="none"/>
+              </w:rPr>
+            </w:pPr>
+            <w:r>
+              <w:rPr>
+                <w:rFonts w:hint="eastAsia" w:ascii="Consolas" w:hAnsi="Consolas" w:eastAsia="Consolas"/>
+                <w:color w:val="0000FF"/>
+                <w:sz w:val="18"/>
+                <w:highlight w:val="none"/>
+              </w:rPr>
+              <w:t>qrcode.js （二维码解析插件）</w:t>
+            </w:r>
+          </w:p>
+          <w:p>
+            <w:pPr>
+              <w:numPr>
+                <w:ilvl w:val="0"/>
+                <w:numId w:val="0"/>
+              </w:numPr>
+              <w:rPr>
+                <w:rFonts w:hint="eastAsia" w:ascii="Consolas" w:hAnsi="Consolas" w:eastAsia="Consolas"/>
+                <w:color w:val="95A3AB"/>
+                <w:sz w:val="18"/>
+                <w:highlight w:val="lightGray"/>
+                <w:lang w:val="en-US" w:eastAsia="zh-CN"/>
+              </w:rPr>
+            </w:pPr>
+            <w:r>
+              <w:rPr>
+                <w:rFonts w:hint="eastAsia" w:ascii="Consolas" w:hAnsi="Consolas" w:eastAsia="Consolas"/>
+                <w:color w:val="0000FF"/>
+                <w:sz w:val="18"/>
+                <w:highlight w:val="none"/>
+              </w:rPr>
+              <w:t>utf.js （二维码编译插进）</w:t>
+            </w:r>
+          </w:p>
+        </w:tc>
+        <w:tc>
+          <w:tcPr>
+            <w:tcW w:w="2678" w:type="dxa"/>
+          </w:tcPr>
+          <w:p>
+            <w:pPr>
+              <w:numPr>
+                <w:ilvl w:val="0"/>
+                <w:numId w:val="0"/>
+              </w:numPr>
+              <w:rPr>
+                <w:rFonts w:hint="eastAsia" w:ascii="Consolas" w:hAnsi="Consolas" w:eastAsia="Consolas"/>
                 <w:color w:val="248C85"/>
                 <w:sz w:val="18"/>
-                <w:highlight w:val="none"/>
+                <w:highlight w:val="lightGray"/>
                 <w:vertAlign w:val="baseline"/>
                 <w:lang w:val="en-US" w:eastAsia="zh-CN"/>
               </w:rPr>
@@ -872,12 +867,45 @@
                 <w:vertAlign w:val="baseline"/>
                 <w:lang w:val="en-US" w:eastAsia="zh-CN"/>
               </w:rPr>
+              <w:t>/var/www/download/webPublic/pc/js/</w:t>
+            </w:r>
+          </w:p>
+        </w:tc>
+        <w:tc>
+          <w:tcPr>
+            <w:tcW w:w="2673" w:type="dxa"/>
+          </w:tcPr>
+          <w:p>
+            <w:pPr>
+              <w:numPr>
+                <w:ilvl w:val="0"/>
+                <w:numId w:val="0"/>
+              </w:numPr>
+              <w:rPr>
+                <w:rFonts w:hint="eastAsia" w:ascii="Consolas" w:hAnsi="Consolas" w:eastAsia="Consolas"/>
+                <w:color w:val="248C85"/>
+                <w:sz w:val="18"/>
+                <w:highlight w:val="none"/>
+                <w:vertAlign w:val="baseline"/>
+                <w:lang w:val="en-US" w:eastAsia="zh-CN"/>
+              </w:rPr>
+            </w:pPr>
+            <w:r>
+              <w:rPr>
+                <w:rFonts w:hint="eastAsia" w:ascii="Consolas" w:hAnsi="Consolas" w:eastAsia="Consolas"/>
+                <w:color w:val="248C85"/>
+                <w:sz w:val="18"/>
+                <w:highlight w:val="none"/>
+                <w:vertAlign w:val="baseline"/>
+                <w:lang w:val="en-US" w:eastAsia="zh-CN"/>
+              </w:rPr>
               <w:t>Pc端</w:t>
             </w:r>
           </w:p>
           <w:p>
             <w:pPr>
               <w:numPr>
+                <w:ilvl w:val="0"/>
                 <w:numId w:val="0"/>
               </w:numPr>
               <w:rPr>
@@ -907,6 +935,7 @@
     <w:p>
       <w:pPr>
         <w:numPr>
+          <w:ilvl w:val="0"/>
           <w:numId w:val="0"/>
         </w:numPr>
         <w:rPr>
@@ -2363,12 +2392,6 @@
             <w:insideV w:val="single" w:color="auto" w:sz="4" w:space="0"/>
           </w:tblBorders>
           <w:tblLayout w:type="fixed"/>
-          <w:tblCellMar>
-            <w:top w:w="0" w:type="dxa"/>
-            <w:left w:w="108" w:type="dxa"/>
-            <w:bottom w:w="0" w:type="dxa"/>
-            <w:right w:w="108" w:type="dxa"/>
-          </w:tblCellMar>
         </w:tblPrEx>
         <w:tc>
           <w:tcPr>
@@ -5103,12 +5126,6 @@
             <w:insideV w:val="single" w:color="auto" w:sz="4" w:space="0"/>
           </w:tblBorders>
           <w:tblLayout w:type="fixed"/>
-          <w:tblCellMar>
-            <w:top w:w="0" w:type="dxa"/>
-            <w:left w:w="108" w:type="dxa"/>
-            <w:bottom w:w="0" w:type="dxa"/>
-            <w:right w:w="108" w:type="dxa"/>
-          </w:tblCellMar>
         </w:tblPrEx>
         <w:tc>
           <w:tcPr>
@@ -5158,12 +5175,6 @@
             <w:insideV w:val="single" w:color="auto" w:sz="4" w:space="0"/>
           </w:tblBorders>
           <w:tblLayout w:type="fixed"/>
-          <w:tblCellMar>
-            <w:top w:w="0" w:type="dxa"/>
-            <w:left w:w="108" w:type="dxa"/>
-            <w:bottom w:w="0" w:type="dxa"/>
-            <w:right w:w="108" w:type="dxa"/>
-          </w:tblCellMar>
         </w:tblPrEx>
         <w:tc>
           <w:tcPr>
@@ -5898,12 +5909,6 @@
             <w:insideV w:val="single" w:color="auto" w:sz="4" w:space="0"/>
           </w:tblBorders>
           <w:tblLayout w:type="fixed"/>
-          <w:tblCellMar>
-            <w:top w:w="0" w:type="dxa"/>
-            <w:left w:w="108" w:type="dxa"/>
-            <w:bottom w:w="0" w:type="dxa"/>
-            <w:right w:w="108" w:type="dxa"/>
-          </w:tblCellMar>
         </w:tblPrEx>
         <w:tc>
           <w:tcPr>
@@ -5958,12 +5963,6 @@
             <w:insideV w:val="single" w:color="auto" w:sz="4" w:space="0"/>
           </w:tblBorders>
           <w:tblLayout w:type="fixed"/>
-          <w:tblCellMar>
-            <w:top w:w="0" w:type="dxa"/>
-            <w:left w:w="108" w:type="dxa"/>
-            <w:bottom w:w="0" w:type="dxa"/>
-            <w:right w:w="108" w:type="dxa"/>
-          </w:tblCellMar>
         </w:tblPrEx>
         <w:trPr>
           <w:trHeight w:val="644" w:hRule="atLeast"/>
@@ -6040,12 +6039,6 @@
             <w:insideV w:val="single" w:color="auto" w:sz="4" w:space="0"/>
           </w:tblBorders>
           <w:tblLayout w:type="fixed"/>
-          <w:tblCellMar>
-            <w:top w:w="0" w:type="dxa"/>
-            <w:left w:w="108" w:type="dxa"/>
-            <w:bottom w:w="0" w:type="dxa"/>
-            <w:right w:w="108" w:type="dxa"/>
-          </w:tblCellMar>
         </w:tblPrEx>
         <w:tc>
           <w:tcPr>
@@ -13161,6 +13154,499 @@
           <w:highlight w:val="none"/>
           <w:lang w:val="en-US" w:eastAsia="zh-CN"/>
         </w:rPr>
+        <w:t>中文数组排序</w:t>
+      </w:r>
+    </w:p>
+    <w:tbl>
+      <w:tblPr>
+        <w:tblStyle w:val="10"/>
+        <w:tblW w:w="14335" w:type="dxa"/>
+        <w:tblInd w:w="0" w:type="dxa"/>
+        <w:tblBorders>
+          <w:top w:val="single" w:color="auto" w:sz="4" w:space="0"/>
+          <w:left w:val="single" w:color="auto" w:sz="4" w:space="0"/>
+          <w:bottom w:val="single" w:color="auto" w:sz="4" w:space="0"/>
+          <w:right w:val="single" w:color="auto" w:sz="4" w:space="0"/>
+          <w:insideH w:val="single" w:color="auto" w:sz="4" w:space="0"/>
+          <w:insideV w:val="single" w:color="auto" w:sz="4" w:space="0"/>
+        </w:tblBorders>
+        <w:tblLayout w:type="fixed"/>
+        <w:tblCellMar>
+          <w:top w:w="0" w:type="dxa"/>
+          <w:left w:w="108" w:type="dxa"/>
+          <w:bottom w:w="0" w:type="dxa"/>
+          <w:right w:w="108" w:type="dxa"/>
+        </w:tblCellMar>
+      </w:tblPr>
+      <w:tblGrid>
+        <w:gridCol w:w="4180"/>
+        <w:gridCol w:w="1920"/>
+        <w:gridCol w:w="3435"/>
+        <w:gridCol w:w="2070"/>
+        <w:gridCol w:w="2730"/>
+      </w:tblGrid>
+      <w:tr>
+        <w:tblPrEx>
+          <w:tblBorders>
+            <w:top w:val="single" w:color="auto" w:sz="4" w:space="0"/>
+            <w:left w:val="single" w:color="auto" w:sz="4" w:space="0"/>
+            <w:bottom w:val="single" w:color="auto" w:sz="4" w:space="0"/>
+            <w:right w:val="single" w:color="auto" w:sz="4" w:space="0"/>
+            <w:insideH w:val="single" w:color="auto" w:sz="4" w:space="0"/>
+            <w:insideV w:val="single" w:color="auto" w:sz="4" w:space="0"/>
+          </w:tblBorders>
+          <w:tblLayout w:type="fixed"/>
+          <w:tblCellMar>
+            <w:top w:w="0" w:type="dxa"/>
+            <w:left w:w="108" w:type="dxa"/>
+            <w:bottom w:w="0" w:type="dxa"/>
+            <w:right w:w="108" w:type="dxa"/>
+          </w:tblCellMar>
+        </w:tblPrEx>
+        <w:tc>
+          <w:tcPr>
+            <w:tcW w:w="4180" w:type="dxa"/>
+          </w:tcPr>
+          <w:p>
+            <w:pPr>
+              <w:jc w:val="center"/>
+              <w:rPr>
+                <w:rFonts w:hint="eastAsia" w:eastAsiaTheme="minorEastAsia"/>
+                <w:b/>
+                <w:bCs/>
+                <w:color w:val="5B9BD5" w:themeColor="accent1"/>
+                <w:highlight w:val="none"/>
+                <w:vertAlign w:val="baseline"/>
+                <w:lang w:eastAsia="zh-CN"/>
+                <w14:textFill>
+                  <w14:solidFill>
+                    <w14:schemeClr w14:val="accent1"/>
+                  </w14:solidFill>
+                </w14:textFill>
+              </w:rPr>
+            </w:pPr>
+            <w:r>
+              <w:rPr>
+                <w:rFonts w:hint="eastAsia"/>
+                <w:b/>
+                <w:bCs/>
+                <w:color w:val="5B9BD5" w:themeColor="accent1"/>
+                <w:highlight w:val="none"/>
+                <w:vertAlign w:val="baseline"/>
+                <w:lang w:eastAsia="zh-CN"/>
+                <w14:textFill>
+                  <w14:solidFill>
+                    <w14:schemeClr w14:val="accent1"/>
+                  </w14:solidFill>
+                </w14:textFill>
+              </w:rPr>
+              <w:t>函数调用</w:t>
+            </w:r>
+          </w:p>
+        </w:tc>
+        <w:tc>
+          <w:tcPr>
+            <w:tcW w:w="1920" w:type="dxa"/>
+          </w:tcPr>
+          <w:p>
+            <w:pPr>
+              <w:jc w:val="center"/>
+              <w:rPr>
+                <w:rFonts w:hint="eastAsia" w:eastAsiaTheme="minorEastAsia"/>
+                <w:b/>
+                <w:bCs/>
+                <w:color w:val="5B9BD5" w:themeColor="accent1"/>
+                <w:highlight w:val="none"/>
+                <w:vertAlign w:val="baseline"/>
+                <w:lang w:eastAsia="zh-CN"/>
+                <w14:textFill>
+                  <w14:solidFill>
+                    <w14:schemeClr w14:val="accent1"/>
+                  </w14:solidFill>
+                </w14:textFill>
+              </w:rPr>
+            </w:pPr>
+            <w:r>
+              <w:rPr>
+                <w:rFonts w:hint="eastAsia"/>
+                <w:b/>
+                <w:bCs/>
+                <w:color w:val="5B9BD5" w:themeColor="accent1"/>
+                <w:highlight w:val="none"/>
+                <w:vertAlign w:val="baseline"/>
+                <w:lang w:eastAsia="zh-CN"/>
+                <w14:textFill>
+                  <w14:solidFill>
+                    <w14:schemeClr w14:val="accent1"/>
+                  </w14:solidFill>
+                </w14:textFill>
+              </w:rPr>
+              <w:t>依赖插件和库</w:t>
+            </w:r>
+          </w:p>
+        </w:tc>
+        <w:tc>
+          <w:tcPr>
+            <w:tcW w:w="3435" w:type="dxa"/>
+          </w:tcPr>
+          <w:p>
+            <w:pPr>
+              <w:jc w:val="center"/>
+              <w:rPr>
+                <w:rFonts w:hint="eastAsia" w:eastAsiaTheme="minorEastAsia"/>
+                <w:b/>
+                <w:bCs/>
+                <w:color w:val="5B9BD5" w:themeColor="accent1"/>
+                <w:highlight w:val="none"/>
+                <w:vertAlign w:val="baseline"/>
+                <w:lang w:eastAsia="zh-CN"/>
+                <w14:textFill>
+                  <w14:solidFill>
+                    <w14:schemeClr w14:val="accent1"/>
+                  </w14:solidFill>
+                </w14:textFill>
+              </w:rPr>
+            </w:pPr>
+            <w:r>
+              <w:rPr>
+                <w:rFonts w:hint="eastAsia"/>
+                <w:b/>
+                <w:bCs/>
+                <w:color w:val="5B9BD5" w:themeColor="accent1"/>
+                <w:highlight w:val="none"/>
+                <w:vertAlign w:val="baseline"/>
+                <w:lang w:eastAsia="zh-CN"/>
+                <w14:textFill>
+                  <w14:solidFill>
+                    <w14:schemeClr w14:val="accent1"/>
+                  </w14:solidFill>
+                </w14:textFill>
+              </w:rPr>
+              <w:t>输入参数</w:t>
+            </w:r>
+          </w:p>
+        </w:tc>
+        <w:tc>
+          <w:tcPr>
+            <w:tcW w:w="2070" w:type="dxa"/>
+          </w:tcPr>
+          <w:p>
+            <w:pPr>
+              <w:jc w:val="center"/>
+              <w:rPr>
+                <w:rFonts w:hint="eastAsia" w:eastAsiaTheme="minorEastAsia"/>
+                <w:b/>
+                <w:bCs/>
+                <w:color w:val="5B9BD5" w:themeColor="accent1"/>
+                <w:highlight w:val="none"/>
+                <w:vertAlign w:val="baseline"/>
+                <w:lang w:val="en-US" w:eastAsia="zh-CN"/>
+                <w14:textFill>
+                  <w14:solidFill>
+                    <w14:schemeClr w14:val="accent1"/>
+                  </w14:solidFill>
+                </w14:textFill>
+              </w:rPr>
+            </w:pPr>
+            <w:r>
+              <w:rPr>
+                <w:rFonts w:hint="eastAsia"/>
+                <w:b/>
+                <w:bCs/>
+                <w:color w:val="5B9BD5" w:themeColor="accent1"/>
+                <w:highlight w:val="none"/>
+                <w:vertAlign w:val="baseline"/>
+                <w:lang w:eastAsia="zh-CN"/>
+                <w14:textFill>
+                  <w14:solidFill>
+                    <w14:schemeClr w14:val="accent1"/>
+                  </w14:solidFill>
+                </w14:textFill>
+              </w:rPr>
+              <w:t>返回参数类型</w:t>
+            </w:r>
+          </w:p>
+        </w:tc>
+        <w:tc>
+          <w:tcPr>
+            <w:tcW w:w="2730" w:type="dxa"/>
+          </w:tcPr>
+          <w:p>
+            <w:pPr>
+              <w:jc w:val="center"/>
+              <w:rPr>
+                <w:rFonts w:hint="eastAsia"/>
+                <w:b/>
+                <w:bCs/>
+                <w:color w:val="5B9BD5" w:themeColor="accent1"/>
+                <w:highlight w:val="none"/>
+                <w:vertAlign w:val="baseline"/>
+                <w:lang w:eastAsia="zh-CN"/>
+                <w14:textFill>
+                  <w14:solidFill>
+                    <w14:schemeClr w14:val="accent1"/>
+                  </w14:solidFill>
+                </w14:textFill>
+              </w:rPr>
+            </w:pPr>
+            <w:r>
+              <w:rPr>
+                <w:rFonts w:hint="eastAsia"/>
+                <w:b/>
+                <w:bCs/>
+                <w:color w:val="5B9BD5" w:themeColor="accent1"/>
+                <w:highlight w:val="none"/>
+                <w:vertAlign w:val="baseline"/>
+                <w:lang w:eastAsia="zh-CN"/>
+                <w14:textFill>
+                  <w14:solidFill>
+                    <w14:schemeClr w14:val="accent1"/>
+                  </w14:solidFill>
+                </w14:textFill>
+              </w:rPr>
+              <w:t>回调函数</w:t>
+            </w:r>
+          </w:p>
+        </w:tc>
+      </w:tr>
+      <w:tr>
+        <w:tblPrEx>
+          <w:tblBorders>
+            <w:top w:val="single" w:color="auto" w:sz="4" w:space="0"/>
+            <w:left w:val="single" w:color="auto" w:sz="4" w:space="0"/>
+            <w:bottom w:val="single" w:color="auto" w:sz="4" w:space="0"/>
+            <w:right w:val="single" w:color="auto" w:sz="4" w:space="0"/>
+            <w:insideH w:val="single" w:color="auto" w:sz="4" w:space="0"/>
+            <w:insideV w:val="single" w:color="auto" w:sz="4" w:space="0"/>
+          </w:tblBorders>
+          <w:tblLayout w:type="fixed"/>
+          <w:tblCellMar>
+            <w:top w:w="0" w:type="dxa"/>
+            <w:left w:w="108" w:type="dxa"/>
+            <w:bottom w:w="0" w:type="dxa"/>
+            <w:right w:w="108" w:type="dxa"/>
+          </w:tblCellMar>
+        </w:tblPrEx>
+        <w:tc>
+          <w:tcPr>
+            <w:tcW w:w="4180" w:type="dxa"/>
+          </w:tcPr>
+          <w:p>
+            <w:pPr>
+              <w:rPr>
+                <w:highlight w:val="none"/>
+                <w:vertAlign w:val="baseline"/>
+              </w:rPr>
+            </w:pPr>
+            <w:r>
+              <w:rPr>
+                <w:rFonts w:hint="eastAsia"/>
+                <w:highlight w:val="none"/>
+                <w:lang w:val="en-US" w:eastAsia="zh-CN"/>
+              </w:rPr>
+              <w:t>$.</w:t>
+            </w:r>
+            <w:r>
+              <w:rPr>
+                <w:rFonts w:hint="eastAsia" w:ascii="Consolas" w:hAnsi="Consolas" w:eastAsia="Consolas"/>
+                <w:color w:val="3E4B53"/>
+                <w:sz w:val="18"/>
+                <w:highlight w:val="lightGray"/>
+              </w:rPr>
+              <w:t>sortChinese</w:t>
+            </w:r>
+            <w:r>
+              <w:rPr>
+                <w:rFonts w:hint="eastAsia" w:ascii="Consolas" w:hAnsi="Consolas" w:eastAsia="宋体"/>
+                <w:color w:val="3E4B53"/>
+                <w:sz w:val="22"/>
+                <w:highlight w:val="none"/>
+                <w:lang w:val="en-US" w:eastAsia="zh-CN"/>
+              </w:rPr>
+              <w:t>(arr)</w:t>
+            </w:r>
+          </w:p>
+        </w:tc>
+        <w:tc>
+          <w:tcPr>
+            <w:tcW w:w="1920" w:type="dxa"/>
+          </w:tcPr>
+          <w:p>
+            <w:pPr>
+              <w:rPr>
+                <w:rFonts w:hint="eastAsia" w:eastAsiaTheme="minorEastAsia"/>
+                <w:highlight w:val="none"/>
+                <w:vertAlign w:val="baseline"/>
+                <w:lang w:val="en-US" w:eastAsia="zh-CN"/>
+              </w:rPr>
+            </w:pPr>
+            <w:r>
+              <w:rPr>
+                <w:rFonts w:hint="eastAsia"/>
+                <w:highlight w:val="none"/>
+                <w:vertAlign w:val="baseline"/>
+                <w:lang w:val="en-US" w:eastAsia="zh-CN"/>
+              </w:rPr>
+              <w:t>jquery.1.9.1.js</w:t>
+            </w:r>
+          </w:p>
+        </w:tc>
+        <w:tc>
+          <w:tcPr>
+            <w:tcW w:w="3435" w:type="dxa"/>
+          </w:tcPr>
+          <w:p>
+            <w:pPr>
+              <w:spacing w:beforeLines="0" w:afterLines="0"/>
+              <w:jc w:val="left"/>
+              <w:rPr>
+                <w:rFonts w:hint="eastAsia" w:ascii="Consolas" w:hAnsi="Consolas" w:eastAsia="宋体"/>
+                <w:color w:val="A57800"/>
+                <w:sz w:val="16"/>
+                <w:highlight w:val="none"/>
+                <w:lang w:val="en-US" w:eastAsia="zh-CN"/>
+              </w:rPr>
+            </w:pPr>
+            <w:r>
+              <w:rPr>
+                <w:rFonts w:hint="eastAsia" w:ascii="Consolas" w:hAnsi="Consolas" w:eastAsia="宋体"/>
+                <w:color w:val="95A3AB"/>
+                <w:sz w:val="16"/>
+                <w:highlight w:val="none"/>
+                <w:lang w:val="en-US" w:eastAsia="zh-CN"/>
+              </w:rPr>
+              <w:t>*</w:t>
+            </w:r>
+            <w:r>
+              <w:rPr>
+                <w:rFonts w:hint="eastAsia" w:ascii="Consolas" w:hAnsi="Consolas" w:eastAsia="Consolas"/>
+                <w:color w:val="95A3AB"/>
+                <w:sz w:val="16"/>
+                <w:highlight w:val="none"/>
+              </w:rPr>
+              <w:t xml:space="preserve"> @param </w:t>
+            </w:r>
+            <w:r>
+              <w:rPr>
+                <w:rFonts w:hint="eastAsia" w:ascii="Consolas" w:hAnsi="Consolas" w:eastAsia="Consolas"/>
+                <w:color w:val="000000"/>
+                <w:sz w:val="16"/>
+                <w:highlight w:val="none"/>
+              </w:rPr>
+              <w:t>{</w:t>
+            </w:r>
+            <w:r>
+              <w:rPr>
+                <w:rFonts w:hint="eastAsia"/>
+                <w:highlight w:val="none"/>
+                <w:vertAlign w:val="baseline"/>
+                <w:lang w:val="en-US" w:eastAsia="zh-CN"/>
+              </w:rPr>
+              <w:t>Array</w:t>
+            </w:r>
+            <w:r>
+              <w:rPr>
+                <w:rFonts w:hint="eastAsia" w:ascii="Consolas" w:hAnsi="Consolas" w:eastAsia="Consolas"/>
+                <w:color w:val="000000"/>
+                <w:sz w:val="16"/>
+                <w:highlight w:val="none"/>
+              </w:rPr>
+              <w:t>}</w:t>
+            </w:r>
+            <w:r>
+              <w:rPr>
+                <w:rFonts w:hint="eastAsia" w:ascii="Consolas" w:hAnsi="Consolas" w:eastAsia="宋体"/>
+                <w:color w:val="000000"/>
+                <w:sz w:val="16"/>
+                <w:highlight w:val="none"/>
+                <w:lang w:val="en-US" w:eastAsia="zh-CN"/>
+              </w:rPr>
+              <w:t xml:space="preserve"> </w:t>
+            </w:r>
+            <w:r>
+              <w:rPr>
+                <w:rFonts w:hint="eastAsia" w:ascii="Consolas" w:hAnsi="Consolas" w:eastAsia="宋体"/>
+                <w:color w:val="A57800"/>
+                <w:sz w:val="16"/>
+                <w:highlight w:val="none"/>
+                <w:lang w:val="en-US" w:eastAsia="zh-CN"/>
+              </w:rPr>
+              <w:t>arr 要排序的数组</w:t>
+            </w:r>
+          </w:p>
+        </w:tc>
+        <w:tc>
+          <w:tcPr>
+            <w:tcW w:w="2070" w:type="dxa"/>
+          </w:tcPr>
+          <w:p>
+            <w:pPr>
+              <w:rPr>
+                <w:rFonts w:hint="eastAsia" w:eastAsiaTheme="minorEastAsia"/>
+                <w:highlight w:val="none"/>
+                <w:vertAlign w:val="baseline"/>
+                <w:lang w:val="en-US" w:eastAsia="zh-CN"/>
+              </w:rPr>
+            </w:pPr>
+            <w:r>
+              <w:rPr>
+                <w:rFonts w:hint="eastAsia"/>
+                <w:highlight w:val="none"/>
+                <w:vertAlign w:val="baseline"/>
+                <w:lang w:val="en-US" w:eastAsia="zh-CN"/>
+              </w:rPr>
+              <w:t>[Array]</w:t>
+            </w:r>
+          </w:p>
+        </w:tc>
+        <w:tc>
+          <w:tcPr>
+            <w:tcW w:w="2730" w:type="dxa"/>
+          </w:tcPr>
+          <w:p>
+            <w:pPr>
+              <w:rPr>
+                <w:rFonts w:hint="eastAsia"/>
+                <w:highlight w:val="none"/>
+                <w:vertAlign w:val="baseline"/>
+                <w:lang w:val="en-US" w:eastAsia="zh-CN"/>
+              </w:rPr>
+            </w:pPr>
+          </w:p>
+        </w:tc>
+      </w:tr>
+    </w:tbl>
+    <w:p>
+      <w:pPr>
+        <w:pStyle w:val="4"/>
+        <w:numPr>
+          <w:ilvl w:val="0"/>
+          <w:numId w:val="0"/>
+        </w:numPr>
+        <w:rPr>
+          <w:rFonts w:hint="eastAsia"/>
+          <w:lang w:val="en-US" w:eastAsia="zh-CN"/>
+        </w:rPr>
+      </w:pPr>
+    </w:p>
+    <w:p>
+      <w:pPr>
+        <w:pStyle w:val="4"/>
+        <w:numPr>
+          <w:ilvl w:val="0"/>
+          <w:numId w:val="2"/>
+        </w:numPr>
+        <w:rPr>
+          <w:rFonts w:hint="eastAsia"/>
+          <w:lang w:val="en-US" w:eastAsia="zh-CN"/>
+        </w:rPr>
+      </w:pPr>
+      <w:r>
+        <w:rPr>
+          <w:rFonts w:hint="eastAsia"/>
+          <w:highlight w:val="none"/>
+          <w:lang w:val="en-US" w:eastAsia="zh-CN"/>
+        </w:rPr>
         <w:t>yyyy-mm-dd hh:mm:ss时间格式转换为时间戳</w:t>
       </w:r>
     </w:p>
@@ -13620,6 +14106,449 @@
         </w:tc>
       </w:tr>
     </w:tbl>
+    <w:p>
+      <w:pPr>
+        <w:pStyle w:val="4"/>
+        <w:numPr>
+          <w:ilvl w:val="0"/>
+          <w:numId w:val="2"/>
+        </w:numPr>
+        <w:rPr>
+          <w:rFonts w:hint="eastAsia"/>
+          <w:lang w:val="en-US" w:eastAsia="zh-CN"/>
+        </w:rPr>
+      </w:pPr>
+      <w:r>
+        <w:rPr>
+          <w:rFonts w:hint="eastAsia"/>
+          <w:highlight w:val="none"/>
+          <w:lang w:val="en-US" w:eastAsia="zh-CN"/>
+        </w:rPr>
+        <w:t>获取当前时间戳</w:t>
+      </w:r>
+      <w:bookmarkStart w:id="13" w:name="_GoBack"/>
+      <w:bookmarkEnd w:id="13"/>
+    </w:p>
+    <w:tbl>
+      <w:tblPr>
+        <w:tblStyle w:val="10"/>
+        <w:tblW w:w="14335" w:type="dxa"/>
+        <w:tblInd w:w="0" w:type="dxa"/>
+        <w:tblBorders>
+          <w:top w:val="single" w:color="auto" w:sz="4" w:space="0"/>
+          <w:left w:val="single" w:color="auto" w:sz="4" w:space="0"/>
+          <w:bottom w:val="single" w:color="auto" w:sz="4" w:space="0"/>
+          <w:right w:val="single" w:color="auto" w:sz="4" w:space="0"/>
+          <w:insideH w:val="single" w:color="auto" w:sz="4" w:space="0"/>
+          <w:insideV w:val="single" w:color="auto" w:sz="4" w:space="0"/>
+        </w:tblBorders>
+        <w:tblLayout w:type="fixed"/>
+        <w:tblCellMar>
+          <w:top w:w="0" w:type="dxa"/>
+          <w:left w:w="108" w:type="dxa"/>
+          <w:bottom w:w="0" w:type="dxa"/>
+          <w:right w:w="108" w:type="dxa"/>
+        </w:tblCellMar>
+      </w:tblPr>
+      <w:tblGrid>
+        <w:gridCol w:w="4180"/>
+        <w:gridCol w:w="1920"/>
+        <w:gridCol w:w="3435"/>
+        <w:gridCol w:w="2070"/>
+        <w:gridCol w:w="2730"/>
+      </w:tblGrid>
+      <w:tr>
+        <w:tblPrEx>
+          <w:tblBorders>
+            <w:top w:val="single" w:color="auto" w:sz="4" w:space="0"/>
+            <w:left w:val="single" w:color="auto" w:sz="4" w:space="0"/>
+            <w:bottom w:val="single" w:color="auto" w:sz="4" w:space="0"/>
+            <w:right w:val="single" w:color="auto" w:sz="4" w:space="0"/>
+            <w:insideH w:val="single" w:color="auto" w:sz="4" w:space="0"/>
+            <w:insideV w:val="single" w:color="auto" w:sz="4" w:space="0"/>
+          </w:tblBorders>
+          <w:tblLayout w:type="fixed"/>
+          <w:tblCellMar>
+            <w:top w:w="0" w:type="dxa"/>
+            <w:left w:w="108" w:type="dxa"/>
+            <w:bottom w:w="0" w:type="dxa"/>
+            <w:right w:w="108" w:type="dxa"/>
+          </w:tblCellMar>
+        </w:tblPrEx>
+        <w:tc>
+          <w:tcPr>
+            <w:tcW w:w="4180" w:type="dxa"/>
+          </w:tcPr>
+          <w:p>
+            <w:pPr>
+              <w:jc w:val="center"/>
+              <w:rPr>
+                <w:rFonts w:hint="eastAsia" w:eastAsiaTheme="minorEastAsia"/>
+                <w:b/>
+                <w:bCs/>
+                <w:color w:val="5B9BD5" w:themeColor="accent1"/>
+                <w:highlight w:val="none"/>
+                <w:vertAlign w:val="baseline"/>
+                <w:lang w:eastAsia="zh-CN"/>
+                <w14:textFill>
+                  <w14:solidFill>
+                    <w14:schemeClr w14:val="accent1"/>
+                  </w14:solidFill>
+                </w14:textFill>
+              </w:rPr>
+            </w:pPr>
+            <w:r>
+              <w:rPr>
+                <w:rFonts w:hint="eastAsia"/>
+                <w:b/>
+                <w:bCs/>
+                <w:color w:val="5B9BD5" w:themeColor="accent1"/>
+                <w:highlight w:val="none"/>
+                <w:vertAlign w:val="baseline"/>
+                <w:lang w:eastAsia="zh-CN"/>
+                <w14:textFill>
+                  <w14:solidFill>
+                    <w14:schemeClr w14:val="accent1"/>
+                  </w14:solidFill>
+                </w14:textFill>
+              </w:rPr>
+              <w:t>函数调用</w:t>
+            </w:r>
+          </w:p>
+        </w:tc>
+        <w:tc>
+          <w:tcPr>
+            <w:tcW w:w="1920" w:type="dxa"/>
+          </w:tcPr>
+          <w:p>
+            <w:pPr>
+              <w:jc w:val="center"/>
+              <w:rPr>
+                <w:rFonts w:hint="eastAsia" w:eastAsiaTheme="minorEastAsia"/>
+                <w:b/>
+                <w:bCs/>
+                <w:color w:val="5B9BD5" w:themeColor="accent1"/>
+                <w:highlight w:val="none"/>
+                <w:vertAlign w:val="baseline"/>
+                <w:lang w:eastAsia="zh-CN"/>
+                <w14:textFill>
+                  <w14:solidFill>
+                    <w14:schemeClr w14:val="accent1"/>
+                  </w14:solidFill>
+                </w14:textFill>
+              </w:rPr>
+            </w:pPr>
+            <w:r>
+              <w:rPr>
+                <w:rFonts w:hint="eastAsia"/>
+                <w:b/>
+                <w:bCs/>
+                <w:color w:val="5B9BD5" w:themeColor="accent1"/>
+                <w:highlight w:val="none"/>
+                <w:vertAlign w:val="baseline"/>
+                <w:lang w:eastAsia="zh-CN"/>
+                <w14:textFill>
+                  <w14:solidFill>
+                    <w14:schemeClr w14:val="accent1"/>
+                  </w14:solidFill>
+                </w14:textFill>
+              </w:rPr>
+              <w:t>依赖插件和库</w:t>
+            </w:r>
+          </w:p>
+        </w:tc>
+        <w:tc>
+          <w:tcPr>
+            <w:tcW w:w="3435" w:type="dxa"/>
+          </w:tcPr>
+          <w:p>
+            <w:pPr>
+              <w:jc w:val="center"/>
+              <w:rPr>
+                <w:rFonts w:hint="eastAsia" w:eastAsiaTheme="minorEastAsia"/>
+                <w:b/>
+                <w:bCs/>
+                <w:color w:val="5B9BD5" w:themeColor="accent1"/>
+                <w:highlight w:val="none"/>
+                <w:vertAlign w:val="baseline"/>
+                <w:lang w:eastAsia="zh-CN"/>
+                <w14:textFill>
+                  <w14:solidFill>
+                    <w14:schemeClr w14:val="accent1"/>
+                  </w14:solidFill>
+                </w14:textFill>
+              </w:rPr>
+            </w:pPr>
+            <w:r>
+              <w:rPr>
+                <w:rFonts w:hint="eastAsia"/>
+                <w:b/>
+                <w:bCs/>
+                <w:color w:val="5B9BD5" w:themeColor="accent1"/>
+                <w:highlight w:val="none"/>
+                <w:vertAlign w:val="baseline"/>
+                <w:lang w:eastAsia="zh-CN"/>
+                <w14:textFill>
+                  <w14:solidFill>
+                    <w14:schemeClr w14:val="accent1"/>
+                  </w14:solidFill>
+                </w14:textFill>
+              </w:rPr>
+              <w:t>输入参数</w:t>
+            </w:r>
+          </w:p>
+        </w:tc>
+        <w:tc>
+          <w:tcPr>
+            <w:tcW w:w="2070" w:type="dxa"/>
+          </w:tcPr>
+          <w:p>
+            <w:pPr>
+              <w:jc w:val="center"/>
+              <w:rPr>
+                <w:rFonts w:hint="eastAsia" w:eastAsiaTheme="minorEastAsia"/>
+                <w:b/>
+                <w:bCs/>
+                <w:color w:val="5B9BD5" w:themeColor="accent1"/>
+                <w:highlight w:val="none"/>
+                <w:vertAlign w:val="baseline"/>
+                <w:lang w:val="en-US" w:eastAsia="zh-CN"/>
+                <w14:textFill>
+                  <w14:solidFill>
+                    <w14:schemeClr w14:val="accent1"/>
+                  </w14:solidFill>
+                </w14:textFill>
+              </w:rPr>
+            </w:pPr>
+            <w:r>
+              <w:rPr>
+                <w:rFonts w:hint="eastAsia"/>
+                <w:b/>
+                <w:bCs/>
+                <w:color w:val="5B9BD5" w:themeColor="accent1"/>
+                <w:highlight w:val="none"/>
+                <w:vertAlign w:val="baseline"/>
+                <w:lang w:eastAsia="zh-CN"/>
+                <w14:textFill>
+                  <w14:solidFill>
+                    <w14:schemeClr w14:val="accent1"/>
+                  </w14:solidFill>
+                </w14:textFill>
+              </w:rPr>
+              <w:t>返回参数类型</w:t>
+            </w:r>
+          </w:p>
+        </w:tc>
+        <w:tc>
+          <w:tcPr>
+            <w:tcW w:w="2730" w:type="dxa"/>
+          </w:tcPr>
+          <w:p>
+            <w:pPr>
+              <w:jc w:val="center"/>
+              <w:rPr>
+                <w:rFonts w:hint="eastAsia"/>
+                <w:b/>
+                <w:bCs/>
+                <w:color w:val="5B9BD5" w:themeColor="accent1"/>
+                <w:highlight w:val="none"/>
+                <w:vertAlign w:val="baseline"/>
+                <w:lang w:eastAsia="zh-CN"/>
+                <w14:textFill>
+                  <w14:solidFill>
+                    <w14:schemeClr w14:val="accent1"/>
+                  </w14:solidFill>
+                </w14:textFill>
+              </w:rPr>
+            </w:pPr>
+            <w:r>
+              <w:rPr>
+                <w:rFonts w:hint="eastAsia"/>
+                <w:b/>
+                <w:bCs/>
+                <w:color w:val="5B9BD5" w:themeColor="accent1"/>
+                <w:highlight w:val="none"/>
+                <w:vertAlign w:val="baseline"/>
+                <w:lang w:eastAsia="zh-CN"/>
+                <w14:textFill>
+                  <w14:solidFill>
+                    <w14:schemeClr w14:val="accent1"/>
+                  </w14:solidFill>
+                </w14:textFill>
+              </w:rPr>
+              <w:t>回调函数</w:t>
+            </w:r>
+          </w:p>
+        </w:tc>
+      </w:tr>
+      <w:tr>
+        <w:tblPrEx>
+          <w:tblBorders>
+            <w:top w:val="single" w:color="auto" w:sz="4" w:space="0"/>
+            <w:left w:val="single" w:color="auto" w:sz="4" w:space="0"/>
+            <w:bottom w:val="single" w:color="auto" w:sz="4" w:space="0"/>
+            <w:right w:val="single" w:color="auto" w:sz="4" w:space="0"/>
+            <w:insideH w:val="single" w:color="auto" w:sz="4" w:space="0"/>
+            <w:insideV w:val="single" w:color="auto" w:sz="4" w:space="0"/>
+          </w:tblBorders>
+          <w:tblLayout w:type="fixed"/>
+          <w:tblCellMar>
+            <w:top w:w="0" w:type="dxa"/>
+            <w:left w:w="108" w:type="dxa"/>
+            <w:bottom w:w="0" w:type="dxa"/>
+            <w:right w:w="108" w:type="dxa"/>
+          </w:tblCellMar>
+        </w:tblPrEx>
+        <w:tc>
+          <w:tcPr>
+            <w:tcW w:w="4180" w:type="dxa"/>
+          </w:tcPr>
+          <w:p>
+            <w:pPr>
+              <w:numPr>
+                <w:ilvl w:val="0"/>
+                <w:numId w:val="0"/>
+              </w:numPr>
+              <w:rPr>
+                <w:rFonts w:hint="eastAsia" w:ascii="Consolas" w:hAnsi="Consolas" w:eastAsia="宋体"/>
+                <w:color w:val="3E4B53"/>
+                <w:sz w:val="22"/>
+                <w:highlight w:val="none"/>
+                <w:lang w:val="en-US" w:eastAsia="zh-CN"/>
+              </w:rPr>
+            </w:pPr>
+            <w:r>
+              <w:rPr>
+                <w:rFonts w:hint="eastAsia"/>
+                <w:highlight w:val="none"/>
+                <w:lang w:val="en-US" w:eastAsia="zh-CN"/>
+              </w:rPr>
+              <w:t>$.</w:t>
+            </w:r>
+            <w:r>
+              <w:rPr>
+                <w:rFonts w:hint="eastAsia" w:ascii="Consolas" w:hAnsi="Consolas" w:eastAsia="Consolas"/>
+                <w:color w:val="3E4B53"/>
+                <w:sz w:val="18"/>
+                <w:highlight w:val="lightGray"/>
+              </w:rPr>
+              <w:t>getCurrTimestamp</w:t>
+            </w:r>
+            <w:r>
+              <w:rPr>
+                <w:rFonts w:hint="eastAsia" w:ascii="Consolas" w:hAnsi="Consolas" w:eastAsia="宋体"/>
+                <w:color w:val="3E4B53"/>
+                <w:sz w:val="22"/>
+                <w:highlight w:val="none"/>
+                <w:lang w:val="en-US" w:eastAsia="zh-CN"/>
+              </w:rPr>
+              <w:t>();</w:t>
+            </w:r>
+          </w:p>
+          <w:p>
+            <w:pPr>
+              <w:rPr>
+                <w:highlight w:val="none"/>
+                <w:vertAlign w:val="baseline"/>
+              </w:rPr>
+            </w:pPr>
+          </w:p>
+        </w:tc>
+        <w:tc>
+          <w:tcPr>
+            <w:tcW w:w="1920" w:type="dxa"/>
+          </w:tcPr>
+          <w:p>
+            <w:pPr>
+              <w:rPr>
+                <w:rFonts w:hint="eastAsia" w:eastAsiaTheme="minorEastAsia"/>
+                <w:highlight w:val="none"/>
+                <w:vertAlign w:val="baseline"/>
+                <w:lang w:val="en-US" w:eastAsia="zh-CN"/>
+              </w:rPr>
+            </w:pPr>
+            <w:r>
+              <w:rPr>
+                <w:rFonts w:hint="eastAsia"/>
+                <w:highlight w:val="none"/>
+                <w:vertAlign w:val="baseline"/>
+                <w:lang w:val="en-US" w:eastAsia="zh-CN"/>
+              </w:rPr>
+              <w:t>jquery.1.9.1.js</w:t>
+            </w:r>
+          </w:p>
+        </w:tc>
+        <w:tc>
+          <w:tcPr>
+            <w:tcW w:w="3435" w:type="dxa"/>
+          </w:tcPr>
+          <w:p>
+            <w:pPr>
+              <w:spacing w:beforeLines="0" w:afterLines="0"/>
+              <w:jc w:val="left"/>
+              <w:rPr>
+                <w:rFonts w:hint="eastAsia" w:ascii="Consolas" w:hAnsi="Consolas" w:eastAsia="宋体"/>
+                <w:color w:val="A57800"/>
+                <w:sz w:val="16"/>
+                <w:highlight w:val="none"/>
+                <w:lang w:val="en-US" w:eastAsia="zh-CN"/>
+              </w:rPr>
+            </w:pPr>
+          </w:p>
+        </w:tc>
+        <w:tc>
+          <w:tcPr>
+            <w:tcW w:w="2070" w:type="dxa"/>
+          </w:tcPr>
+          <w:p>
+            <w:pPr>
+              <w:rPr>
+                <w:rFonts w:hint="eastAsia" w:eastAsiaTheme="minorEastAsia"/>
+                <w:highlight w:val="none"/>
+                <w:vertAlign w:val="baseline"/>
+                <w:lang w:val="en-US" w:eastAsia="zh-CN"/>
+              </w:rPr>
+            </w:pPr>
+            <w:r>
+              <w:rPr>
+                <w:rFonts w:hint="eastAsia"/>
+                <w:highlight w:val="none"/>
+                <w:vertAlign w:val="baseline"/>
+                <w:lang w:val="en-US" w:eastAsia="zh-CN"/>
+              </w:rPr>
+              <w:t>[Number]</w:t>
+            </w:r>
+          </w:p>
+        </w:tc>
+        <w:tc>
+          <w:tcPr>
+            <w:tcW w:w="2730" w:type="dxa"/>
+          </w:tcPr>
+          <w:p>
+            <w:pPr>
+              <w:rPr>
+                <w:rFonts w:hint="eastAsia"/>
+                <w:highlight w:val="none"/>
+                <w:vertAlign w:val="baseline"/>
+                <w:lang w:val="en-US" w:eastAsia="zh-CN"/>
+              </w:rPr>
+            </w:pPr>
+          </w:p>
+        </w:tc>
+      </w:tr>
+    </w:tbl>
+    <w:p>
+      <w:pPr>
+        <w:pStyle w:val="4"/>
+        <w:numPr>
+          <w:numId w:val="0"/>
+        </w:numPr>
+        <w:rPr>
+          <w:rFonts w:hint="eastAsia"/>
+          <w:lang w:val="en-US" w:eastAsia="zh-CN"/>
+        </w:rPr>
+      </w:pPr>
+    </w:p>
     <w:p>
       <w:pPr>
         <w:pStyle w:val="4"/>
@@ -19202,6 +20131,507 @@
                 <w:highlight w:val="none"/>
               </w:rPr>
               <w:t>String</w:t>
+            </w:r>
+            <w:r>
+              <w:rPr>
+                <w:rFonts w:hint="eastAsia"/>
+                <w:highlight w:val="none"/>
+                <w:vertAlign w:val="baseline"/>
+                <w:lang w:val="en-US" w:eastAsia="zh-CN"/>
+              </w:rPr>
+              <w:t>]</w:t>
+            </w:r>
+          </w:p>
+        </w:tc>
+        <w:tc>
+          <w:tcPr>
+            <w:tcW w:w="2730" w:type="dxa"/>
+          </w:tcPr>
+          <w:p>
+            <w:pPr>
+              <w:rPr>
+                <w:rFonts w:hint="eastAsia"/>
+                <w:highlight w:val="none"/>
+                <w:vertAlign w:val="baseline"/>
+                <w:lang w:val="en-US" w:eastAsia="zh-CN"/>
+              </w:rPr>
+            </w:pPr>
+          </w:p>
+        </w:tc>
+      </w:tr>
+    </w:tbl>
+    <w:p>
+      <w:pPr>
+        <w:pStyle w:val="4"/>
+        <w:numPr>
+          <w:ilvl w:val="0"/>
+          <w:numId w:val="2"/>
+        </w:numPr>
+        <w:rPr>
+          <w:rFonts w:hint="eastAsia"/>
+          <w:lang w:val="en-US" w:eastAsia="zh-CN"/>
+        </w:rPr>
+      </w:pPr>
+      <w:r>
+        <w:rPr>
+          <w:rFonts w:hint="eastAsia"/>
+          <w:lang w:val="en-US" w:eastAsia="zh-CN"/>
+        </w:rPr>
+        <w:t>根据字符串获取其长度，中文为两个长度，特殊字符有长短</w:t>
+      </w:r>
+    </w:p>
+    <w:tbl>
+      <w:tblPr>
+        <w:tblStyle w:val="10"/>
+        <w:tblW w:w="14335" w:type="dxa"/>
+        <w:tblInd w:w="0" w:type="dxa"/>
+        <w:tblBorders>
+          <w:top w:val="single" w:color="auto" w:sz="4" w:space="0"/>
+          <w:left w:val="single" w:color="auto" w:sz="4" w:space="0"/>
+          <w:bottom w:val="single" w:color="auto" w:sz="4" w:space="0"/>
+          <w:right w:val="single" w:color="auto" w:sz="4" w:space="0"/>
+          <w:insideH w:val="single" w:color="auto" w:sz="4" w:space="0"/>
+          <w:insideV w:val="single" w:color="auto" w:sz="4" w:space="0"/>
+        </w:tblBorders>
+        <w:tblLayout w:type="fixed"/>
+        <w:tblCellMar>
+          <w:top w:w="0" w:type="dxa"/>
+          <w:left w:w="108" w:type="dxa"/>
+          <w:bottom w:w="0" w:type="dxa"/>
+          <w:right w:w="108" w:type="dxa"/>
+        </w:tblCellMar>
+      </w:tblPr>
+      <w:tblGrid>
+        <w:gridCol w:w="4375"/>
+        <w:gridCol w:w="1725"/>
+        <w:gridCol w:w="3435"/>
+        <w:gridCol w:w="2070"/>
+        <w:gridCol w:w="2730"/>
+      </w:tblGrid>
+      <w:tr>
+        <w:tblPrEx>
+          <w:tblBorders>
+            <w:top w:val="single" w:color="auto" w:sz="4" w:space="0"/>
+            <w:left w:val="single" w:color="auto" w:sz="4" w:space="0"/>
+            <w:bottom w:val="single" w:color="auto" w:sz="4" w:space="0"/>
+            <w:right w:val="single" w:color="auto" w:sz="4" w:space="0"/>
+            <w:insideH w:val="single" w:color="auto" w:sz="4" w:space="0"/>
+            <w:insideV w:val="single" w:color="auto" w:sz="4" w:space="0"/>
+          </w:tblBorders>
+          <w:tblLayout w:type="fixed"/>
+          <w:tblCellMar>
+            <w:top w:w="0" w:type="dxa"/>
+            <w:left w:w="108" w:type="dxa"/>
+            <w:bottom w:w="0" w:type="dxa"/>
+            <w:right w:w="108" w:type="dxa"/>
+          </w:tblCellMar>
+        </w:tblPrEx>
+        <w:tc>
+          <w:tcPr>
+            <w:tcW w:w="4375" w:type="dxa"/>
+          </w:tcPr>
+          <w:p>
+            <w:pPr>
+              <w:jc w:val="center"/>
+              <w:rPr>
+                <w:rFonts w:hint="eastAsia" w:eastAsiaTheme="minorEastAsia"/>
+                <w:b/>
+                <w:bCs/>
+                <w:color w:val="5B9BD5" w:themeColor="accent1"/>
+                <w:highlight w:val="none"/>
+                <w:vertAlign w:val="baseline"/>
+                <w:lang w:eastAsia="zh-CN"/>
+                <w14:textFill>
+                  <w14:solidFill>
+                    <w14:schemeClr w14:val="accent1"/>
+                  </w14:solidFill>
+                </w14:textFill>
+              </w:rPr>
+            </w:pPr>
+            <w:r>
+              <w:rPr>
+                <w:rFonts w:hint="eastAsia"/>
+                <w:b/>
+                <w:bCs/>
+                <w:color w:val="5B9BD5" w:themeColor="accent1"/>
+                <w:highlight w:val="none"/>
+                <w:vertAlign w:val="baseline"/>
+                <w:lang w:eastAsia="zh-CN"/>
+                <w14:textFill>
+                  <w14:solidFill>
+                    <w14:schemeClr w14:val="accent1"/>
+                  </w14:solidFill>
+                </w14:textFill>
+              </w:rPr>
+              <w:t>函数调用</w:t>
+            </w:r>
+          </w:p>
+        </w:tc>
+        <w:tc>
+          <w:tcPr>
+            <w:tcW w:w="1725" w:type="dxa"/>
+          </w:tcPr>
+          <w:p>
+            <w:pPr>
+              <w:jc w:val="center"/>
+              <w:rPr>
+                <w:rFonts w:hint="eastAsia" w:eastAsiaTheme="minorEastAsia"/>
+                <w:b/>
+                <w:bCs/>
+                <w:color w:val="5B9BD5" w:themeColor="accent1"/>
+                <w:highlight w:val="none"/>
+                <w:vertAlign w:val="baseline"/>
+                <w:lang w:eastAsia="zh-CN"/>
+                <w14:textFill>
+                  <w14:solidFill>
+                    <w14:schemeClr w14:val="accent1"/>
+                  </w14:solidFill>
+                </w14:textFill>
+              </w:rPr>
+            </w:pPr>
+            <w:r>
+              <w:rPr>
+                <w:rFonts w:hint="eastAsia"/>
+                <w:b/>
+                <w:bCs/>
+                <w:color w:val="5B9BD5" w:themeColor="accent1"/>
+                <w:highlight w:val="none"/>
+                <w:vertAlign w:val="baseline"/>
+                <w:lang w:eastAsia="zh-CN"/>
+                <w14:textFill>
+                  <w14:solidFill>
+                    <w14:schemeClr w14:val="accent1"/>
+                  </w14:solidFill>
+                </w14:textFill>
+              </w:rPr>
+              <w:t>依赖插件和库</w:t>
+            </w:r>
+          </w:p>
+        </w:tc>
+        <w:tc>
+          <w:tcPr>
+            <w:tcW w:w="3435" w:type="dxa"/>
+          </w:tcPr>
+          <w:p>
+            <w:pPr>
+              <w:jc w:val="center"/>
+              <w:rPr>
+                <w:rFonts w:hint="eastAsia" w:eastAsiaTheme="minorEastAsia"/>
+                <w:b/>
+                <w:bCs/>
+                <w:color w:val="5B9BD5" w:themeColor="accent1"/>
+                <w:highlight w:val="none"/>
+                <w:vertAlign w:val="baseline"/>
+                <w:lang w:eastAsia="zh-CN"/>
+                <w14:textFill>
+                  <w14:solidFill>
+                    <w14:schemeClr w14:val="accent1"/>
+                  </w14:solidFill>
+                </w14:textFill>
+              </w:rPr>
+            </w:pPr>
+            <w:r>
+              <w:rPr>
+                <w:rFonts w:hint="eastAsia"/>
+                <w:b/>
+                <w:bCs/>
+                <w:color w:val="5B9BD5" w:themeColor="accent1"/>
+                <w:highlight w:val="none"/>
+                <w:vertAlign w:val="baseline"/>
+                <w:lang w:eastAsia="zh-CN"/>
+                <w14:textFill>
+                  <w14:solidFill>
+                    <w14:schemeClr w14:val="accent1"/>
+                  </w14:solidFill>
+                </w14:textFill>
+              </w:rPr>
+              <w:t>输入参数</w:t>
+            </w:r>
+          </w:p>
+        </w:tc>
+        <w:tc>
+          <w:tcPr>
+            <w:tcW w:w="2070" w:type="dxa"/>
+          </w:tcPr>
+          <w:p>
+            <w:pPr>
+              <w:jc w:val="center"/>
+              <w:rPr>
+                <w:rFonts w:hint="eastAsia" w:eastAsiaTheme="minorEastAsia"/>
+                <w:b/>
+                <w:bCs/>
+                <w:color w:val="5B9BD5" w:themeColor="accent1"/>
+                <w:highlight w:val="none"/>
+                <w:vertAlign w:val="baseline"/>
+                <w:lang w:val="en-US" w:eastAsia="zh-CN"/>
+                <w14:textFill>
+                  <w14:solidFill>
+                    <w14:schemeClr w14:val="accent1"/>
+                  </w14:solidFill>
+                </w14:textFill>
+              </w:rPr>
+            </w:pPr>
+            <w:r>
+              <w:rPr>
+                <w:rFonts w:hint="eastAsia"/>
+                <w:b/>
+                <w:bCs/>
+                <w:color w:val="5B9BD5" w:themeColor="accent1"/>
+                <w:highlight w:val="none"/>
+                <w:vertAlign w:val="baseline"/>
+                <w:lang w:eastAsia="zh-CN"/>
+                <w14:textFill>
+                  <w14:solidFill>
+                    <w14:schemeClr w14:val="accent1"/>
+                  </w14:solidFill>
+                </w14:textFill>
+              </w:rPr>
+              <w:t>返回参数类型</w:t>
+            </w:r>
+          </w:p>
+        </w:tc>
+        <w:tc>
+          <w:tcPr>
+            <w:tcW w:w="2730" w:type="dxa"/>
+          </w:tcPr>
+          <w:p>
+            <w:pPr>
+              <w:jc w:val="center"/>
+              <w:rPr>
+                <w:rFonts w:hint="eastAsia"/>
+                <w:b/>
+                <w:bCs/>
+                <w:color w:val="5B9BD5" w:themeColor="accent1"/>
+                <w:highlight w:val="none"/>
+                <w:vertAlign w:val="baseline"/>
+                <w:lang w:eastAsia="zh-CN"/>
+                <w14:textFill>
+                  <w14:solidFill>
+                    <w14:schemeClr w14:val="accent1"/>
+                  </w14:solidFill>
+                </w14:textFill>
+              </w:rPr>
+            </w:pPr>
+            <w:r>
+              <w:rPr>
+                <w:rFonts w:hint="eastAsia"/>
+                <w:b/>
+                <w:bCs/>
+                <w:color w:val="5B9BD5" w:themeColor="accent1"/>
+                <w:highlight w:val="none"/>
+                <w:vertAlign w:val="baseline"/>
+                <w:lang w:eastAsia="zh-CN"/>
+                <w14:textFill>
+                  <w14:solidFill>
+                    <w14:schemeClr w14:val="accent1"/>
+                  </w14:solidFill>
+                </w14:textFill>
+              </w:rPr>
+              <w:t>回调函数</w:t>
+            </w:r>
+          </w:p>
+        </w:tc>
+      </w:tr>
+      <w:tr>
+        <w:tblPrEx>
+          <w:tblBorders>
+            <w:top w:val="single" w:color="auto" w:sz="4" w:space="0"/>
+            <w:left w:val="single" w:color="auto" w:sz="4" w:space="0"/>
+            <w:bottom w:val="single" w:color="auto" w:sz="4" w:space="0"/>
+            <w:right w:val="single" w:color="auto" w:sz="4" w:space="0"/>
+            <w:insideH w:val="single" w:color="auto" w:sz="4" w:space="0"/>
+            <w:insideV w:val="single" w:color="auto" w:sz="4" w:space="0"/>
+          </w:tblBorders>
+          <w:tblLayout w:type="fixed"/>
+          <w:tblCellMar>
+            <w:top w:w="0" w:type="dxa"/>
+            <w:left w:w="108" w:type="dxa"/>
+            <w:bottom w:w="0" w:type="dxa"/>
+            <w:right w:w="108" w:type="dxa"/>
+          </w:tblCellMar>
+        </w:tblPrEx>
+        <w:tc>
+          <w:tcPr>
+            <w:tcW w:w="4375" w:type="dxa"/>
+          </w:tcPr>
+          <w:p>
+            <w:pPr>
+              <w:numPr>
+                <w:ilvl w:val="0"/>
+                <w:numId w:val="0"/>
+              </w:numPr>
+              <w:rPr>
+                <w:rFonts w:hint="eastAsia" w:ascii="Consolas" w:hAnsi="Consolas" w:eastAsia="宋体"/>
+                <w:color w:val="3E4B53"/>
+                <w:sz w:val="22"/>
+                <w:highlight w:val="none"/>
+                <w:lang w:val="en-US" w:eastAsia="zh-CN"/>
+              </w:rPr>
+            </w:pPr>
+            <w:r>
+              <w:rPr>
+                <w:rFonts w:hint="eastAsia" w:ascii="Consolas" w:hAnsi="Consolas" w:eastAsia="Consolas"/>
+                <w:color w:val="3E4B53"/>
+                <w:sz w:val="22"/>
+                <w:highlight w:val="none"/>
+              </w:rPr>
+              <w:t>$.</w:t>
+            </w:r>
+            <w:r>
+              <w:rPr>
+                <w:rFonts w:hint="eastAsia" w:ascii="Consolas" w:hAnsi="Consolas" w:eastAsia="Consolas"/>
+                <w:color w:val="3E4B53"/>
+                <w:sz w:val="18"/>
+                <w:highlight w:val="none"/>
+              </w:rPr>
+              <w:t>strGetLength</w:t>
+            </w:r>
+            <w:r>
+              <w:rPr>
+                <w:rFonts w:hint="eastAsia" w:ascii="Consolas" w:hAnsi="Consolas" w:eastAsia="Consolas"/>
+                <w:color w:val="3E4B53"/>
+                <w:sz w:val="22"/>
+                <w:highlight w:val="none"/>
+              </w:rPr>
+              <w:t>(</w:t>
+            </w:r>
+            <w:r>
+              <w:rPr>
+                <w:rFonts w:hint="eastAsia" w:ascii="Consolas" w:hAnsi="Consolas" w:eastAsia="Consolas"/>
+                <w:color w:val="A57800"/>
+                <w:sz w:val="18"/>
+                <w:highlight w:val="none"/>
+              </w:rPr>
+              <w:t>str</w:t>
+            </w:r>
+            <w:r>
+              <w:rPr>
+                <w:rFonts w:hint="eastAsia" w:ascii="Consolas" w:hAnsi="Consolas" w:eastAsia="Consolas"/>
+                <w:color w:val="3E4B53"/>
+                <w:sz w:val="22"/>
+                <w:highlight w:val="none"/>
+              </w:rPr>
+              <w:t>)</w:t>
+            </w:r>
+            <w:r>
+              <w:rPr>
+                <w:rFonts w:hint="eastAsia" w:ascii="Consolas" w:hAnsi="Consolas" w:eastAsia="宋体"/>
+                <w:color w:val="3E4B53"/>
+                <w:sz w:val="22"/>
+                <w:highlight w:val="none"/>
+                <w:lang w:val="en-US" w:eastAsia="zh-CN"/>
+              </w:rPr>
+              <w:t>;</w:t>
+            </w:r>
+          </w:p>
+          <w:p>
+            <w:pPr>
+              <w:rPr>
+                <w:highlight w:val="none"/>
+                <w:vertAlign w:val="baseline"/>
+              </w:rPr>
+            </w:pPr>
+          </w:p>
+        </w:tc>
+        <w:tc>
+          <w:tcPr>
+            <w:tcW w:w="1725" w:type="dxa"/>
+          </w:tcPr>
+          <w:p>
+            <w:pPr>
+              <w:rPr>
+                <w:rFonts w:hint="eastAsia" w:eastAsiaTheme="minorEastAsia"/>
+                <w:highlight w:val="none"/>
+                <w:vertAlign w:val="baseline"/>
+                <w:lang w:val="en-US" w:eastAsia="zh-CN"/>
+              </w:rPr>
+            </w:pPr>
+            <w:r>
+              <w:rPr>
+                <w:rFonts w:hint="eastAsia"/>
+                <w:highlight w:val="none"/>
+                <w:vertAlign w:val="baseline"/>
+                <w:lang w:val="en-US" w:eastAsia="zh-CN"/>
+              </w:rPr>
+              <w:t>jquery.1.9.1.js</w:t>
+            </w:r>
+          </w:p>
+        </w:tc>
+        <w:tc>
+          <w:tcPr>
+            <w:tcW w:w="3435" w:type="dxa"/>
+          </w:tcPr>
+          <w:p>
+            <w:pPr>
+              <w:spacing w:beforeLines="0" w:afterLines="0"/>
+              <w:jc w:val="left"/>
+              <w:rPr>
+                <w:rFonts w:hint="eastAsia" w:ascii="Consolas" w:hAnsi="Consolas" w:eastAsia="宋体"/>
+                <w:color w:val="A57800"/>
+                <w:sz w:val="16"/>
+                <w:highlight w:val="none"/>
+                <w:lang w:val="en-US" w:eastAsia="zh-CN"/>
+              </w:rPr>
+            </w:pPr>
+            <w:r>
+              <w:rPr>
+                <w:rFonts w:hint="eastAsia" w:ascii="Consolas" w:hAnsi="Consolas" w:eastAsia="Consolas"/>
+                <w:color w:val="95A3AB"/>
+                <w:sz w:val="18"/>
+                <w:highlight w:val="none"/>
+              </w:rPr>
+              <w:t xml:space="preserve">@param </w:t>
+            </w:r>
+            <w:r>
+              <w:rPr>
+                <w:rFonts w:hint="eastAsia" w:ascii="Consolas" w:hAnsi="Consolas" w:eastAsia="Consolas"/>
+                <w:color w:val="000000"/>
+                <w:sz w:val="18"/>
+                <w:highlight w:val="none"/>
+              </w:rPr>
+              <w:t>{String}</w:t>
+            </w:r>
+            <w:r>
+              <w:rPr>
+                <w:rFonts w:hint="eastAsia" w:ascii="Consolas" w:hAnsi="Consolas" w:eastAsia="Consolas"/>
+                <w:color w:val="95A3AB"/>
+                <w:sz w:val="18"/>
+                <w:highlight w:val="none"/>
+              </w:rPr>
+              <w:t xml:space="preserve"> str 要计算长度个数的字符串</w:t>
+            </w:r>
+          </w:p>
+        </w:tc>
+        <w:tc>
+          <w:tcPr>
+            <w:tcW w:w="2070" w:type="dxa"/>
+          </w:tcPr>
+          <w:p>
+            <w:pPr>
+              <w:rPr>
+                <w:rFonts w:hint="eastAsia"/>
+                <w:highlight w:val="none"/>
+                <w:vertAlign w:val="baseline"/>
+                <w:lang w:val="en-US" w:eastAsia="zh-CN"/>
+              </w:rPr>
+            </w:pPr>
+            <w:r>
+              <w:rPr>
+                <w:rFonts w:hint="eastAsia"/>
+                <w:highlight w:val="none"/>
+                <w:vertAlign w:val="baseline"/>
+                <w:lang w:val="en-US" w:eastAsia="zh-CN"/>
+              </w:rPr>
+              <w:t>[</w:t>
+            </w:r>
+            <w:r>
+              <w:rPr>
+                <w:rFonts w:hint="eastAsia" w:ascii="Consolas" w:hAnsi="Consolas" w:eastAsia="Consolas"/>
+                <w:color w:val="000000"/>
+                <w:sz w:val="18"/>
+                <w:highlight w:val="none"/>
+              </w:rPr>
+              <w:t>Number</w:t>
             </w:r>
             <w:r>
               <w:rPr>
@@ -45291,7 +46721,7 @@
     <w:lsdException w:qFormat="1" w:unhideWhenUsed="0" w:uiPriority="0" w:semiHidden="0" w:name="Title"/>
     <w:lsdException w:unhideWhenUsed="0" w:uiPriority="0" w:semiHidden="0" w:name="Closing"/>
     <w:lsdException w:unhideWhenUsed="0" w:uiPriority="0" w:semiHidden="0" w:name="Signature"/>
-    <w:lsdException w:unhideWhenUsed="0" w:uiPriority="0" w:semiHidden="0" w:name="Default Paragraph Font"/>
+    <w:lsdException w:qFormat="1" w:unhideWhenUsed="0" w:uiPriority="0" w:semiHidden="0" w:name="Default Paragraph Font"/>
     <w:lsdException w:unhideWhenUsed="0" w:uiPriority="0" w:semiHidden="0" w:name="Body Text"/>
     <w:lsdException w:unhideWhenUsed="0" w:uiPriority="0" w:semiHidden="0" w:name="Body Text Indent"/>
     <w:lsdException w:unhideWhenUsed="0" w:uiPriority="0" w:semiHidden="0" w:name="List Continue"/>
@@ -45311,7 +46741,7 @@
     <w:lsdException w:unhideWhenUsed="0" w:uiPriority="0" w:semiHidden="0" w:name="Body Text Indent 2"/>
     <w:lsdException w:unhideWhenUsed="0" w:uiPriority="0" w:semiHidden="0" w:name="Body Text Indent 3"/>
     <w:lsdException w:unhideWhenUsed="0" w:uiPriority="0" w:semiHidden="0" w:name="Block Text"/>
-    <w:lsdException w:unhideWhenUsed="0" w:uiPriority="0" w:semiHidden="0" w:name="Hyperlink"/>
+    <w:lsdException w:qFormat="1" w:unhideWhenUsed="0" w:uiPriority="0" w:semiHidden="0" w:name="Hyperlink"/>
     <w:lsdException w:unhideWhenUsed="0" w:uiPriority="0" w:semiHidden="0" w:name="FollowedHyperlink"/>
     <w:lsdException w:qFormat="1" w:unhideWhenUsed="0" w:uiPriority="0" w:semiHidden="0" w:name="Strong"/>
     <w:lsdException w:qFormat="1" w:unhideWhenUsed="0" w:uiPriority="0" w:semiHidden="0" w:name="Emphasis"/>
@@ -45548,6 +46978,7 @@
   </w:style>
   <w:style w:type="character" w:default="1" w:styleId="6">
     <w:name w:val="Default Paragraph Font"/>
+    <w:qFormat/>
     <w:uiPriority w:val="0"/>
   </w:style>
   <w:style w:type="table" w:default="1" w:styleId="9">
@@ -45602,6 +47033,7 @@
   <w:style w:type="character" w:styleId="7">
     <w:name w:val="Hyperlink"/>
     <w:basedOn w:val="6"/>
+    <w:qFormat/>
     <w:uiPriority w:val="0"/>
     <w:rPr>
       <w:color w:val="0000FF"/>

--- a/doc/前端插件库API使用说明（2018-10-16）.docx
+++ b/doc/前端插件库API使用说明（2018-10-16）.docx
@@ -61,6 +61,12 @@
             <w:insideV w:val="single" w:color="auto" w:sz="4" w:space="0"/>
           </w:tblBorders>
           <w:tblLayout w:type="fixed"/>
+          <w:tblCellMar>
+            <w:top w:w="0" w:type="dxa"/>
+            <w:left w:w="108" w:type="dxa"/>
+            <w:bottom w:w="0" w:type="dxa"/>
+            <w:right w:w="108" w:type="dxa"/>
+          </w:tblCellMar>
         </w:tblPrEx>
         <w:tc>
           <w:tcPr>
@@ -2392,6 +2398,12 @@
             <w:insideV w:val="single" w:color="auto" w:sz="4" w:space="0"/>
           </w:tblBorders>
           <w:tblLayout w:type="fixed"/>
+          <w:tblCellMar>
+            <w:top w:w="0" w:type="dxa"/>
+            <w:left w:w="108" w:type="dxa"/>
+            <w:bottom w:w="0" w:type="dxa"/>
+            <w:right w:w="108" w:type="dxa"/>
+          </w:tblCellMar>
         </w:tblPrEx>
         <w:tc>
           <w:tcPr>
@@ -3155,6 +3167,12 @@
             <w:insideV w:val="single" w:color="auto" w:sz="4" w:space="0"/>
           </w:tblBorders>
           <w:tblLayout w:type="fixed"/>
+          <w:tblCellMar>
+            <w:top w:w="0" w:type="dxa"/>
+            <w:left w:w="108" w:type="dxa"/>
+            <w:bottom w:w="0" w:type="dxa"/>
+            <w:right w:w="108" w:type="dxa"/>
+          </w:tblCellMar>
         </w:tblPrEx>
         <w:tc>
           <w:tcPr>
@@ -3204,6 +3222,12 @@
             <w:insideV w:val="single" w:color="auto" w:sz="4" w:space="0"/>
           </w:tblBorders>
           <w:tblLayout w:type="fixed"/>
+          <w:tblCellMar>
+            <w:top w:w="0" w:type="dxa"/>
+            <w:left w:w="108" w:type="dxa"/>
+            <w:bottom w:w="0" w:type="dxa"/>
+            <w:right w:w="108" w:type="dxa"/>
+          </w:tblCellMar>
         </w:tblPrEx>
         <w:tc>
           <w:tcPr>
@@ -5126,6 +5150,12 @@
             <w:insideV w:val="single" w:color="auto" w:sz="4" w:space="0"/>
           </w:tblBorders>
           <w:tblLayout w:type="fixed"/>
+          <w:tblCellMar>
+            <w:top w:w="0" w:type="dxa"/>
+            <w:left w:w="108" w:type="dxa"/>
+            <w:bottom w:w="0" w:type="dxa"/>
+            <w:right w:w="108" w:type="dxa"/>
+          </w:tblCellMar>
         </w:tblPrEx>
         <w:tc>
           <w:tcPr>
@@ -5175,6 +5205,12 @@
             <w:insideV w:val="single" w:color="auto" w:sz="4" w:space="0"/>
           </w:tblBorders>
           <w:tblLayout w:type="fixed"/>
+          <w:tblCellMar>
+            <w:top w:w="0" w:type="dxa"/>
+            <w:left w:w="108" w:type="dxa"/>
+            <w:bottom w:w="0" w:type="dxa"/>
+            <w:right w:w="108" w:type="dxa"/>
+          </w:tblCellMar>
         </w:tblPrEx>
         <w:tc>
           <w:tcPr>
@@ -5909,6 +5945,12 @@
             <w:insideV w:val="single" w:color="auto" w:sz="4" w:space="0"/>
           </w:tblBorders>
           <w:tblLayout w:type="fixed"/>
+          <w:tblCellMar>
+            <w:top w:w="0" w:type="dxa"/>
+            <w:left w:w="108" w:type="dxa"/>
+            <w:bottom w:w="0" w:type="dxa"/>
+            <w:right w:w="108" w:type="dxa"/>
+          </w:tblCellMar>
         </w:tblPrEx>
         <w:tc>
           <w:tcPr>
@@ -5963,6 +6005,12 @@
             <w:insideV w:val="single" w:color="auto" w:sz="4" w:space="0"/>
           </w:tblBorders>
           <w:tblLayout w:type="fixed"/>
+          <w:tblCellMar>
+            <w:top w:w="0" w:type="dxa"/>
+            <w:left w:w="108" w:type="dxa"/>
+            <w:bottom w:w="0" w:type="dxa"/>
+            <w:right w:w="108" w:type="dxa"/>
+          </w:tblCellMar>
         </w:tblPrEx>
         <w:trPr>
           <w:trHeight w:val="644" w:hRule="atLeast"/>
@@ -6039,6 +6087,12 @@
             <w:insideV w:val="single" w:color="auto" w:sz="4" w:space="0"/>
           </w:tblBorders>
           <w:tblLayout w:type="fixed"/>
+          <w:tblCellMar>
+            <w:top w:w="0" w:type="dxa"/>
+            <w:left w:w="108" w:type="dxa"/>
+            <w:bottom w:w="0" w:type="dxa"/>
+            <w:right w:w="108" w:type="dxa"/>
+          </w:tblCellMar>
         </w:tblPrEx>
         <w:tc>
           <w:tcPr>
@@ -14126,8 +14180,6 @@
         </w:rPr>
         <w:t>获取当前时间戳</w:t>
       </w:r>
-      <w:bookmarkStart w:id="13" w:name="_GoBack"/>
-      <w:bookmarkEnd w:id="13"/>
     </w:p>
     <w:tbl>
       <w:tblPr>
@@ -14541,6 +14593,7 @@
       <w:pPr>
         <w:pStyle w:val="4"/>
         <w:numPr>
+          <w:ilvl w:val="0"/>
           <w:numId w:val="0"/>
         </w:numPr>
         <w:rPr>
@@ -16463,6 +16516,8 @@
               </w:rPr>
               <w:t>$.</w:t>
             </w:r>
+            <w:bookmarkStart w:id="6" w:name="OLE_LINK10"/>
+            <w:bookmarkStart w:id="14" w:name="_GoBack"/>
             <w:r>
               <w:rPr>
                 <w:rFonts w:hint="eastAsia" w:ascii="Consolas" w:hAnsi="Consolas" w:eastAsia="Consolas"/>
@@ -16472,6 +16527,8 @@
               </w:rPr>
               <w:t>secondToStr</w:t>
             </w:r>
+            <w:bookmarkEnd w:id="6"/>
+            <w:bookmarkEnd w:id="14"/>
             <w:r>
               <w:rPr>
                 <w:rFonts w:hint="eastAsia" w:ascii="Consolas" w:hAnsi="Consolas" w:eastAsia="宋体"/>
@@ -16968,7 +17025,7 @@
               </w:rPr>
               <w:t>$.</w:t>
             </w:r>
-            <w:bookmarkStart w:id="6" w:name="OLE_LINK6"/>
+            <w:bookmarkStart w:id="7" w:name="OLE_LINK6"/>
             <w:r>
               <w:rPr>
                 <w:rFonts w:hint="eastAsia" w:ascii="Consolas" w:hAnsi="Consolas" w:eastAsia="Consolas"/>
@@ -16978,7 +17035,7 @@
               </w:rPr>
               <w:t>serializeToObj</w:t>
             </w:r>
-            <w:bookmarkEnd w:id="6"/>
+            <w:bookmarkEnd w:id="7"/>
             <w:r>
               <w:rPr>
                 <w:rFonts w:hint="eastAsia" w:ascii="Consolas" w:hAnsi="Consolas" w:eastAsia="宋体"/>
@@ -21098,7 +21155,7 @@
               </w:rPr>
               <w:t xml:space="preserve"> </w:t>
             </w:r>
-            <w:bookmarkStart w:id="7" w:name="OLE_LINK21"/>
+            <w:bookmarkStart w:id="8" w:name="OLE_LINK21"/>
             <w:r>
               <w:rPr>
                 <w:rFonts w:hint="eastAsia" w:ascii="Consolas" w:hAnsi="Consolas" w:eastAsia="Consolas"/>
@@ -21108,7 +21165,7 @@
               </w:rPr>
               <w:t>event 事件参数标示，必传event</w:t>
             </w:r>
-            <w:bookmarkEnd w:id="7"/>
+            <w:bookmarkEnd w:id="8"/>
           </w:p>
           <w:p>
             <w:pPr>
@@ -21280,7 +21337,7 @@
                 <w:lang w:val="en-US" w:eastAsia="zh-CN"/>
               </w:rPr>
             </w:pPr>
-            <w:bookmarkStart w:id="8" w:name="OLE_LINK3" w:colFirst="0" w:colLast="1"/>
+            <w:bookmarkStart w:id="9" w:name="OLE_LINK3" w:colFirst="0" w:colLast="1"/>
             <w:r>
               <w:rPr>
                 <w:rFonts w:hint="eastAsia"/>
@@ -21327,7 +21384,7 @@
           </w:p>
         </w:tc>
       </w:tr>
-      <w:bookmarkEnd w:id="8"/>
+      <w:bookmarkEnd w:id="9"/>
       <w:tr>
         <w:tblPrEx>
           <w:tblBorders>
@@ -32529,7 +32586,7 @@
                 <w:vertAlign w:val="baseline"/>
               </w:rPr>
             </w:pPr>
-            <w:bookmarkStart w:id="9" w:name="OLE_LINK8"/>
+            <w:bookmarkStart w:id="10" w:name="OLE_LINK8"/>
             <w:r>
               <w:rPr>
                 <w:rFonts w:hint="eastAsia" w:ascii="Consolas" w:hAnsi="Consolas" w:eastAsia="Consolas"/>
@@ -32539,7 +32596,7 @@
               </w:rPr>
               <w:t>checkChinese</w:t>
             </w:r>
-            <w:bookmarkEnd w:id="9"/>
+            <w:bookmarkEnd w:id="10"/>
             <w:r>
               <w:rPr>
                 <w:rFonts w:hint="eastAsia" w:ascii="Consolas" w:hAnsi="Consolas" w:eastAsia="宋体"/>
@@ -38516,7 +38573,7 @@
               </w:rPr>
               <w:t>[</w:t>
             </w:r>
-            <w:bookmarkStart w:id="10" w:name="OLE_LINK4"/>
+            <w:bookmarkStart w:id="11" w:name="OLE_LINK4"/>
             <w:r>
               <w:rPr>
                 <w:rFonts w:hint="eastAsia" w:eastAsia="宋体"/>
@@ -38527,7 +38584,7 @@
               </w:rPr>
               <w:t>String</w:t>
             </w:r>
-            <w:bookmarkEnd w:id="10"/>
+            <w:bookmarkEnd w:id="11"/>
             <w:r>
               <w:rPr>
                 <w:rFonts w:hint="eastAsia" w:eastAsia="宋体"/>
@@ -40983,7 +41040,7 @@
                 <w:lang w:val="en-US" w:eastAsia="zh-CN"/>
               </w:rPr>
             </w:pPr>
-            <w:bookmarkStart w:id="11" w:name="OLE_LINK5"/>
+            <w:bookmarkStart w:id="12" w:name="OLE_LINK5"/>
             <w:r>
               <w:rPr>
                 <w:rFonts w:hint="eastAsia" w:eastAsia="宋体"/>
@@ -40994,7 +41051,7 @@
               </w:rPr>
               <w:t>对象按钮的位置</w:t>
             </w:r>
-            <w:bookmarkEnd w:id="11"/>
+            <w:bookmarkEnd w:id="12"/>
             <w:r>
               <w:rPr>
                 <w:rFonts w:hint="eastAsia" w:eastAsia="宋体"/>
@@ -46333,7 +46390,7 @@
               </w:rPr>
               <w:t>[</w:t>
             </w:r>
-            <w:bookmarkStart w:id="12" w:name="OLE_LINK9"/>
+            <w:bookmarkStart w:id="13" w:name="OLE_LINK9"/>
             <w:r>
               <w:rPr>
                 <w:rFonts w:hint="eastAsia" w:eastAsia="宋体"/>
@@ -46344,7 +46401,7 @@
               </w:rPr>
               <w:t>Function</w:t>
             </w:r>
-            <w:bookmarkEnd w:id="12"/>
+            <w:bookmarkEnd w:id="13"/>
             <w:r>
               <w:rPr>
                 <w:rFonts w:hint="eastAsia" w:eastAsia="宋体"/>

--- a/doc/前端插件库API使用说明（2018-10-16）.docx
+++ b/doc/前端插件库API使用说明（2018-10-16）.docx
@@ -24,7 +24,7 @@
     </w:p>
     <w:tbl>
       <w:tblPr>
-        <w:tblStyle w:val="10"/>
+        <w:tblStyle w:val="7"/>
         <w:tblW w:w="13396" w:type="dxa"/>
         <w:tblInd w:w="0" w:type="dxa"/>
         <w:tblBorders>
@@ -1015,7 +1015,7 @@
     </w:p>
     <w:tbl>
       <w:tblPr>
-        <w:tblStyle w:val="10"/>
+        <w:tblStyle w:val="7"/>
         <w:tblW w:w="14335" w:type="dxa"/>
         <w:tblInd w:w="0" w:type="dxa"/>
         <w:tblBorders>
@@ -1599,7 +1599,7 @@
     </w:p>
     <w:tbl>
       <w:tblPr>
-        <w:tblStyle w:val="10"/>
+        <w:tblStyle w:val="7"/>
         <w:tblW w:w="14335" w:type="dxa"/>
         <w:tblInd w:w="0" w:type="dxa"/>
         <w:tblBorders>
@@ -2309,7 +2309,7 @@
     </w:p>
     <w:tbl>
       <w:tblPr>
-        <w:tblStyle w:val="10"/>
+        <w:tblStyle w:val="7"/>
         <w:tblW w:w="14215" w:type="dxa"/>
         <w:tblInd w:w="0" w:type="dxa"/>
         <w:tblBorders>
@@ -2398,12 +2398,6 @@
             <w:insideV w:val="single" w:color="auto" w:sz="4" w:space="0"/>
           </w:tblBorders>
           <w:tblLayout w:type="fixed"/>
-          <w:tblCellMar>
-            <w:top w:w="0" w:type="dxa"/>
-            <w:left w:w="108" w:type="dxa"/>
-            <w:bottom w:w="0" w:type="dxa"/>
-            <w:right w:w="108" w:type="dxa"/>
-          </w:tblCellMar>
         </w:tblPrEx>
         <w:tc>
           <w:tcPr>
@@ -2607,7 +2601,7 @@
     </w:p>
     <w:tbl>
       <w:tblPr>
-        <w:tblStyle w:val="10"/>
+        <w:tblStyle w:val="7"/>
         <w:tblW w:w="14230" w:type="dxa"/>
         <w:tblInd w:w="0" w:type="dxa"/>
         <w:tblBorders>
@@ -3132,7 +3126,7 @@
     </w:p>
     <w:tbl>
       <w:tblPr>
-        <w:tblStyle w:val="10"/>
+        <w:tblStyle w:val="7"/>
         <w:tblW w:w="14245" w:type="dxa"/>
         <w:tblInd w:w="0" w:type="dxa"/>
         <w:tblBorders>
@@ -3167,12 +3161,6 @@
             <w:insideV w:val="single" w:color="auto" w:sz="4" w:space="0"/>
           </w:tblBorders>
           <w:tblLayout w:type="fixed"/>
-          <w:tblCellMar>
-            <w:top w:w="0" w:type="dxa"/>
-            <w:left w:w="108" w:type="dxa"/>
-            <w:bottom w:w="0" w:type="dxa"/>
-            <w:right w:w="108" w:type="dxa"/>
-          </w:tblCellMar>
         </w:tblPrEx>
         <w:tc>
           <w:tcPr>
@@ -3222,12 +3210,6 @@
             <w:insideV w:val="single" w:color="auto" w:sz="4" w:space="0"/>
           </w:tblBorders>
           <w:tblLayout w:type="fixed"/>
-          <w:tblCellMar>
-            <w:top w:w="0" w:type="dxa"/>
-            <w:left w:w="108" w:type="dxa"/>
-            <w:bottom w:w="0" w:type="dxa"/>
-            <w:right w:w="108" w:type="dxa"/>
-          </w:tblCellMar>
         </w:tblPrEx>
         <w:tc>
           <w:tcPr>
@@ -3569,7 +3551,7 @@
     </w:p>
     <w:tbl>
       <w:tblPr>
-        <w:tblStyle w:val="10"/>
+        <w:tblStyle w:val="7"/>
         <w:tblW w:w="14230" w:type="dxa"/>
         <w:tblInd w:w="0" w:type="dxa"/>
         <w:tblBorders>
@@ -4065,7 +4047,7 @@
     </w:p>
     <w:tbl>
       <w:tblPr>
-        <w:tblStyle w:val="10"/>
+        <w:tblStyle w:val="7"/>
         <w:tblW w:w="14230" w:type="dxa"/>
         <w:tblInd w:w="0" w:type="dxa"/>
         <w:tblBorders>
@@ -4535,7 +4517,7 @@
     </w:p>
     <w:tbl>
       <w:tblPr>
-        <w:tblStyle w:val="10"/>
+        <w:tblStyle w:val="7"/>
         <w:tblW w:w="14215" w:type="dxa"/>
         <w:tblInd w:w="0" w:type="dxa"/>
         <w:tblBorders>
@@ -5115,7 +5097,7 @@
     </w:p>
     <w:tbl>
       <w:tblPr>
-        <w:tblStyle w:val="10"/>
+        <w:tblStyle w:val="7"/>
         <w:tblW w:w="14230" w:type="dxa"/>
         <w:tblInd w:w="0" w:type="dxa"/>
         <w:tblBorders>
@@ -5150,12 +5132,6 @@
             <w:insideV w:val="single" w:color="auto" w:sz="4" w:space="0"/>
           </w:tblBorders>
           <w:tblLayout w:type="fixed"/>
-          <w:tblCellMar>
-            <w:top w:w="0" w:type="dxa"/>
-            <w:left w:w="108" w:type="dxa"/>
-            <w:bottom w:w="0" w:type="dxa"/>
-            <w:right w:w="108" w:type="dxa"/>
-          </w:tblCellMar>
         </w:tblPrEx>
         <w:tc>
           <w:tcPr>
@@ -5205,12 +5181,6 @@
             <w:insideV w:val="single" w:color="auto" w:sz="4" w:space="0"/>
           </w:tblBorders>
           <w:tblLayout w:type="fixed"/>
-          <w:tblCellMar>
-            <w:top w:w="0" w:type="dxa"/>
-            <w:left w:w="108" w:type="dxa"/>
-            <w:bottom w:w="0" w:type="dxa"/>
-            <w:right w:w="108" w:type="dxa"/>
-          </w:tblCellMar>
         </w:tblPrEx>
         <w:tc>
           <w:tcPr>
@@ -5530,7 +5500,7 @@
     </w:p>
     <w:tbl>
       <w:tblPr>
-        <w:tblStyle w:val="10"/>
+        <w:tblStyle w:val="7"/>
         <w:tblW w:w="14215" w:type="dxa"/>
         <w:tblInd w:w="0" w:type="dxa"/>
         <w:tblBorders>
@@ -5911,7 +5881,7 @@
     </w:p>
     <w:tbl>
       <w:tblPr>
-        <w:tblStyle w:val="10"/>
+        <w:tblStyle w:val="7"/>
         <w:tblW w:w="14230" w:type="dxa"/>
         <w:tblInd w:w="0" w:type="dxa"/>
         <w:tblBorders>
@@ -5945,12 +5915,6 @@
             <w:insideV w:val="single" w:color="auto" w:sz="4" w:space="0"/>
           </w:tblBorders>
           <w:tblLayout w:type="fixed"/>
-          <w:tblCellMar>
-            <w:top w:w="0" w:type="dxa"/>
-            <w:left w:w="108" w:type="dxa"/>
-            <w:bottom w:w="0" w:type="dxa"/>
-            <w:right w:w="108" w:type="dxa"/>
-          </w:tblCellMar>
         </w:tblPrEx>
         <w:tc>
           <w:tcPr>
@@ -6005,12 +5969,6 @@
             <w:insideV w:val="single" w:color="auto" w:sz="4" w:space="0"/>
           </w:tblBorders>
           <w:tblLayout w:type="fixed"/>
-          <w:tblCellMar>
-            <w:top w:w="0" w:type="dxa"/>
-            <w:left w:w="108" w:type="dxa"/>
-            <w:bottom w:w="0" w:type="dxa"/>
-            <w:right w:w="108" w:type="dxa"/>
-          </w:tblCellMar>
         </w:tblPrEx>
         <w:trPr>
           <w:trHeight w:val="644" w:hRule="atLeast"/>
@@ -6087,12 +6045,6 @@
             <w:insideV w:val="single" w:color="auto" w:sz="4" w:space="0"/>
           </w:tblBorders>
           <w:tblLayout w:type="fixed"/>
-          <w:tblCellMar>
-            <w:top w:w="0" w:type="dxa"/>
-            <w:left w:w="108" w:type="dxa"/>
-            <w:bottom w:w="0" w:type="dxa"/>
-            <w:right w:w="108" w:type="dxa"/>
-          </w:tblCellMar>
         </w:tblPrEx>
         <w:tc>
           <w:tcPr>
@@ -6243,7 +6195,7 @@
     </w:p>
     <w:tbl>
       <w:tblPr>
-        <w:tblStyle w:val="10"/>
+        <w:tblStyle w:val="7"/>
         <w:tblW w:w="14215" w:type="dxa"/>
         <w:tblInd w:w="0" w:type="dxa"/>
         <w:tblBorders>
@@ -6746,7 +6698,7 @@
     </w:p>
     <w:tbl>
       <w:tblPr>
-        <w:tblStyle w:val="10"/>
+        <w:tblStyle w:val="7"/>
         <w:tblW w:w="14215" w:type="dxa"/>
         <w:tblInd w:w="0" w:type="dxa"/>
         <w:tblBorders>
@@ -7335,7 +7287,7 @@
     </w:p>
     <w:tbl>
       <w:tblPr>
-        <w:tblStyle w:val="10"/>
+        <w:tblStyle w:val="7"/>
         <w:tblW w:w="14335" w:type="dxa"/>
         <w:tblInd w:w="0" w:type="dxa"/>
         <w:tblBorders>
@@ -7793,7 +7745,7 @@
     </w:p>
     <w:tbl>
       <w:tblPr>
-        <w:tblStyle w:val="10"/>
+        <w:tblStyle w:val="7"/>
         <w:tblW w:w="14335" w:type="dxa"/>
         <w:tblInd w:w="0" w:type="dxa"/>
         <w:tblBorders>
@@ -8394,7 +8346,7 @@
     </w:p>
     <w:tbl>
       <w:tblPr>
-        <w:tblStyle w:val="10"/>
+        <w:tblStyle w:val="7"/>
         <w:tblW w:w="14335" w:type="dxa"/>
         <w:tblInd w:w="0" w:type="dxa"/>
         <w:tblBorders>
@@ -8816,7 +8768,7 @@
     </w:p>
     <w:tbl>
       <w:tblPr>
-        <w:tblStyle w:val="10"/>
+        <w:tblStyle w:val="7"/>
         <w:tblW w:w="14335" w:type="dxa"/>
         <w:tblInd w:w="0" w:type="dxa"/>
         <w:tblBorders>
@@ -9295,7 +9247,7 @@
     </w:p>
     <w:tbl>
       <w:tblPr>
-        <w:tblStyle w:val="10"/>
+        <w:tblStyle w:val="7"/>
         <w:tblW w:w="14335" w:type="dxa"/>
         <w:tblInd w:w="0" w:type="dxa"/>
         <w:tblBorders>
@@ -9697,7 +9649,7 @@
     </w:p>
     <w:tbl>
       <w:tblPr>
-        <w:tblStyle w:val="10"/>
+        <w:tblStyle w:val="7"/>
         <w:tblW w:w="14335" w:type="dxa"/>
         <w:tblInd w:w="0" w:type="dxa"/>
         <w:tblBorders>
@@ -10176,7 +10128,7 @@
     </w:p>
     <w:tbl>
       <w:tblPr>
-        <w:tblStyle w:val="10"/>
+        <w:tblStyle w:val="7"/>
         <w:tblW w:w="14335" w:type="dxa"/>
         <w:tblInd w:w="0" w:type="dxa"/>
         <w:tblBorders>
@@ -10613,7 +10565,7 @@
     </w:p>
     <w:tbl>
       <w:tblPr>
-        <w:tblStyle w:val="10"/>
+        <w:tblStyle w:val="7"/>
         <w:tblW w:w="14335" w:type="dxa"/>
         <w:tblInd w:w="0" w:type="dxa"/>
         <w:tblBorders>
@@ -11097,7 +11049,7 @@
       </w:r>
       <w:r>
         <w:rPr>
-          <w:rStyle w:val="8"/>
+          <w:rStyle w:val="10"/>
           <w:highlight w:val="none"/>
         </w:rPr>
         <w:t>[...new Set([1, "1", 2, 1, 1, 3])]</w:t>
@@ -11133,7 +11085,7 @@
     </w:p>
     <w:tbl>
       <w:tblPr>
-        <w:tblStyle w:val="10"/>
+        <w:tblStyle w:val="7"/>
         <w:tblW w:w="14335" w:type="dxa"/>
         <w:tblInd w:w="0" w:type="dxa"/>
         <w:tblBorders>
@@ -11613,7 +11565,7 @@
     </w:p>
     <w:tbl>
       <w:tblPr>
-        <w:tblStyle w:val="10"/>
+        <w:tblStyle w:val="7"/>
         <w:tblW w:w="14335" w:type="dxa"/>
         <w:tblInd w:w="0" w:type="dxa"/>
         <w:tblBorders>
@@ -12203,7 +12155,7 @@
     </w:p>
     <w:tbl>
       <w:tblPr>
-        <w:tblStyle w:val="10"/>
+        <w:tblStyle w:val="7"/>
         <w:tblW w:w="14335" w:type="dxa"/>
         <w:tblInd w:w="0" w:type="dxa"/>
         <w:tblBorders>
@@ -12733,7 +12685,7 @@
     </w:p>
     <w:tbl>
       <w:tblPr>
-        <w:tblStyle w:val="10"/>
+        <w:tblStyle w:val="7"/>
         <w:tblW w:w="14335" w:type="dxa"/>
         <w:tblInd w:w="0" w:type="dxa"/>
         <w:tblBorders>
@@ -13213,7 +13165,7 @@
     </w:p>
     <w:tbl>
       <w:tblPr>
-        <w:tblStyle w:val="10"/>
+        <w:tblStyle w:val="7"/>
         <w:tblW w:w="14335" w:type="dxa"/>
         <w:tblInd w:w="0" w:type="dxa"/>
         <w:tblBorders>
@@ -13706,7 +13658,7 @@
     </w:p>
     <w:tbl>
       <w:tblPr>
-        <w:tblStyle w:val="10"/>
+        <w:tblStyle w:val="7"/>
         <w:tblW w:w="14335" w:type="dxa"/>
         <w:tblInd w:w="0" w:type="dxa"/>
         <w:tblBorders>
@@ -14183,7 +14135,7 @@
     </w:p>
     <w:tbl>
       <w:tblPr>
-        <w:tblStyle w:val="10"/>
+        <w:tblStyle w:val="7"/>
         <w:tblW w:w="14335" w:type="dxa"/>
         <w:tblInd w:w="0" w:type="dxa"/>
         <w:tblBorders>
@@ -14625,7 +14577,7 @@
     </w:p>
     <w:tbl>
       <w:tblPr>
-        <w:tblStyle w:val="10"/>
+        <w:tblStyle w:val="7"/>
         <w:tblW w:w="14335" w:type="dxa"/>
         <w:tblInd w:w="0" w:type="dxa"/>
         <w:tblBorders>
@@ -15135,12 +15087,12 @@
           <w:highlight w:val="none"/>
           <w:lang w:val="en-US" w:eastAsia="zh-CN"/>
         </w:rPr>
-        <w:t>时间戳格式转换为：yyyy-mm-dd hh:mm:ss等格式时间</w:t>
+        <w:t>根据年月日时间计算星期几</w:t>
       </w:r>
     </w:p>
     <w:tbl>
       <w:tblPr>
-        <w:tblStyle w:val="10"/>
+        <w:tblStyle w:val="7"/>
         <w:tblW w:w="14335" w:type="dxa"/>
         <w:tblInd w:w="0" w:type="dxa"/>
         <w:tblBorders>
@@ -15431,10 +15383,10 @@
               <w:rPr>
                 <w:rFonts w:hint="eastAsia" w:ascii="Consolas" w:hAnsi="Consolas" w:eastAsia="Consolas"/>
                 <w:color w:val="3E4B53"/>
-                <w:sz w:val="22"/>
-                <w:highlight w:val="none"/>
-              </w:rPr>
-              <w:t>timestampToTime</w:t>
+                <w:sz w:val="24"/>
+                <w:highlight w:val="none"/>
+              </w:rPr>
+              <w:t>getWeeDay</w:t>
             </w:r>
             <w:r>
               <w:rPr>
@@ -15448,30 +15400,13 @@
             </w:r>
             <w:r>
               <w:rPr>
-                <w:rFonts w:hint="eastAsia" w:ascii="Consolas" w:hAnsi="Consolas" w:eastAsia="Consolas"/>
-                <w:color w:val="A57800"/>
-                <w:sz w:val="16"/>
-                <w:highlight w:val="none"/>
-              </w:rPr>
-              <w:t>timestamp3</w:t>
-            </w:r>
-            <w:r>
-              <w:rPr>
-                <w:rFonts w:hint="eastAsia" w:ascii="Consolas" w:hAnsi="Consolas" w:eastAsia="Consolas"/>
+                <w:rFonts w:hint="default" w:ascii="Consolas" w:hAnsi="Consolas" w:eastAsia="宋体"/>
                 <w:color w:val="3E4B53"/>
-                <w:sz w:val="16"/>
-                <w:highlight w:val="none"/>
-              </w:rPr>
-              <w:t xml:space="preserve">, </w:t>
-            </w:r>
-            <w:r>
-              <w:rPr>
-                <w:rFonts w:hint="eastAsia" w:ascii="Consolas" w:hAnsi="Consolas" w:eastAsia="Consolas"/>
-                <w:color w:val="A57800"/>
-                <w:sz w:val="16"/>
-                <w:highlight w:val="none"/>
-              </w:rPr>
-              <w:t>sFormat</w:t>
+                <w:sz w:val="22"/>
+                <w:highlight w:val="none"/>
+                <w:lang w:val="en-US" w:eastAsia="zh-CN"/>
+              </w:rPr>
+              <w:t>date</w:t>
             </w:r>
             <w:r>
               <w:rPr>
@@ -15518,9 +15453,10 @@
               <w:spacing w:beforeLines="0" w:afterLines="0"/>
               <w:jc w:val="left"/>
               <w:rPr>
-                <w:rFonts w:hint="eastAsia" w:ascii="Consolas" w:hAnsi="Consolas" w:eastAsia="Consolas"/>
+                <w:rFonts w:hint="eastAsia" w:ascii="Consolas" w:hAnsi="Consolas" w:eastAsia="宋体"/>
                 <w:sz w:val="16"/>
                 <w:highlight w:val="none"/>
+                <w:lang w:eastAsia="zh-CN"/>
               </w:rPr>
             </w:pPr>
             <w:r>
@@ -15530,7 +15466,7 @@
                 <w:sz w:val="16"/>
                 <w:highlight w:val="none"/>
               </w:rPr>
-              <w:t xml:space="preserve"> * @param </w:t>
+              <w:t xml:space="preserve">* @param </w:t>
             </w:r>
             <w:r>
               <w:rPr>
@@ -15539,7 +15475,25 @@
                 <w:sz w:val="16"/>
                 <w:highlight w:val="none"/>
               </w:rPr>
-              <w:t>{Number}</w:t>
+              <w:t>{</w:t>
+            </w:r>
+            <w:r>
+              <w:rPr>
+                <w:rFonts w:hint="eastAsia" w:ascii="Consolas" w:hAnsi="Consolas" w:eastAsia="Consolas"/>
+                <w:color w:val="000000"/>
+                <w:sz w:val="24"/>
+                <w:highlight w:val="none"/>
+              </w:rPr>
+              <w:t>String</w:t>
+            </w:r>
+            <w:r>
+              <w:rPr>
+                <w:rFonts w:hint="eastAsia" w:ascii="Consolas" w:hAnsi="Consolas" w:eastAsia="Consolas"/>
+                <w:color w:val="000000"/>
+                <w:sz w:val="16"/>
+                <w:highlight w:val="none"/>
+              </w:rPr>
+              <w:t>}</w:t>
             </w:r>
             <w:r>
               <w:rPr>
@@ -15548,7 +15502,16 @@
                 <w:sz w:val="16"/>
                 <w:highlight w:val="none"/>
               </w:rPr>
-              <w:t xml:space="preserve"> timestamp3 时间戳</w:t>
+              <w:t xml:space="preserve"> date </w:t>
+            </w:r>
+            <w:r>
+              <w:rPr>
+                <w:rFonts w:hint="eastAsia" w:ascii="Consolas" w:hAnsi="Consolas" w:eastAsia="Consolas"/>
+                <w:color w:val="95A3AB"/>
+                <w:sz w:val="24"/>
+                <w:highlight w:val="none"/>
+              </w:rPr>
+              <w:t>年月日时间，有可能是yyyy-mm-dd格式，也有可能是yyyy/mm/dd格式</w:t>
             </w:r>
           </w:p>
           <w:p>
@@ -15556,9 +15519,45 @@
               <w:spacing w:beforeLines="0" w:afterLines="0"/>
               <w:jc w:val="left"/>
               <w:rPr>
-                <w:rFonts w:hint="eastAsia" w:ascii="Consolas" w:hAnsi="Consolas" w:eastAsia="Consolas"/>
+                <w:rFonts w:hint="eastAsia" w:ascii="Consolas" w:hAnsi="Consolas" w:eastAsia="宋体"/>
+                <w:color w:val="A57800"/>
                 <w:sz w:val="16"/>
                 <w:highlight w:val="none"/>
+                <w:lang w:val="en-US" w:eastAsia="zh-CN"/>
+              </w:rPr>
+            </w:pPr>
+          </w:p>
+        </w:tc>
+        <w:tc>
+          <w:tcPr>
+            <w:tcW w:w="2070" w:type="dxa"/>
+          </w:tcPr>
+          <w:p>
+            <w:pPr>
+              <w:rPr>
+                <w:rFonts w:hint="eastAsia"/>
+                <w:highlight w:val="none"/>
+                <w:vertAlign w:val="baseline"/>
+                <w:lang w:val="en-US" w:eastAsia="zh-CN"/>
+              </w:rPr>
+            </w:pPr>
+            <w:r>
+              <w:rPr>
+                <w:rFonts w:hint="eastAsia"/>
+                <w:highlight w:val="none"/>
+                <w:vertAlign w:val="baseline"/>
+                <w:lang w:val="en-US" w:eastAsia="zh-CN"/>
+              </w:rPr>
+              <w:t>[String]</w:t>
+            </w:r>
+          </w:p>
+          <w:p>
+            <w:pPr>
+              <w:rPr>
+                <w:rFonts w:hint="eastAsia"/>
+                <w:highlight w:val="none"/>
+                <w:vertAlign w:val="baseline"/>
+                <w:lang w:val="en-US" w:eastAsia="zh-CN"/>
               </w:rPr>
             </w:pPr>
             <w:r>
@@ -15568,84 +15567,8 @@
                 <w:sz w:val="16"/>
                 <w:highlight w:val="none"/>
               </w:rPr>
-              <w:t xml:space="preserve"> * @param </w:t>
-            </w:r>
-            <w:r>
-              <w:rPr>
-                <w:rFonts w:hint="eastAsia" w:ascii="Consolas" w:hAnsi="Consolas" w:eastAsia="Consolas"/>
-                <w:color w:val="000000"/>
-                <w:sz w:val="16"/>
-                <w:highlight w:val="none"/>
-              </w:rPr>
-              <w:t>{String}</w:t>
-            </w:r>
-            <w:r>
-              <w:rPr>
-                <w:rFonts w:hint="eastAsia" w:ascii="Consolas" w:hAnsi="Consolas" w:eastAsia="Consolas"/>
-                <w:color w:val="95A3AB"/>
-                <w:sz w:val="16"/>
-                <w:highlight w:val="none"/>
-              </w:rPr>
-              <w:t xml:space="preserve"> </w:t>
-            </w:r>
-            <w:bookmarkStart w:id="5" w:name="OLE_LINK17"/>
-            <w:r>
-              <w:rPr>
-                <w:rFonts w:hint="eastAsia" w:ascii="Consolas" w:hAnsi="Consolas" w:eastAsia="Consolas"/>
-                <w:color w:val="95A3AB"/>
-                <w:sz w:val="16"/>
-                <w:highlight w:val="none"/>
-              </w:rPr>
-              <w:t>sFormat 要转换的数据格式</w:t>
-            </w:r>
-          </w:p>
-          <w:bookmarkEnd w:id="5"/>
-          <w:p>
-            <w:pPr>
-              <w:spacing w:beforeLines="0" w:afterLines="0"/>
-              <w:jc w:val="left"/>
-              <w:rPr>
-                <w:rFonts w:hint="eastAsia" w:ascii="Consolas" w:hAnsi="Consolas" w:eastAsia="Consolas"/>
-                <w:color w:val="95A3AB"/>
-                <w:sz w:val="16"/>
-                <w:highlight w:val="none"/>
-                <w:lang w:val="en-US" w:eastAsia="zh-CN"/>
-              </w:rPr>
-            </w:pPr>
-          </w:p>
-        </w:tc>
-        <w:tc>
-          <w:tcPr>
-            <w:tcW w:w="2070" w:type="dxa"/>
-          </w:tcPr>
-          <w:p>
-            <w:pPr>
-              <w:rPr>
-                <w:rFonts w:hint="eastAsia"/>
-                <w:highlight w:val="none"/>
-                <w:vertAlign w:val="baseline"/>
-                <w:lang w:val="en-US" w:eastAsia="zh-CN"/>
-              </w:rPr>
-            </w:pPr>
-            <w:r>
-              <w:rPr>
-                <w:rFonts w:hint="eastAsia"/>
-                <w:highlight w:val="none"/>
-                <w:vertAlign w:val="baseline"/>
-                <w:lang w:val="en-US" w:eastAsia="zh-CN"/>
-              </w:rPr>
-              <w:t>[String]</w:t>
-            </w:r>
-          </w:p>
-          <w:p>
-            <w:pPr>
-              <w:rPr>
-                <w:rFonts w:hint="eastAsia"/>
-                <w:highlight w:val="none"/>
-                <w:vertAlign w:val="baseline"/>
-                <w:lang w:val="en-US" w:eastAsia="zh-CN"/>
-              </w:rPr>
-            </w:pPr>
+              <w:t>返回 y-m-d h:m:s格式</w:t>
+            </w:r>
           </w:p>
         </w:tc>
         <w:tc>
@@ -15661,540 +15584,6 @@
                 <w:lang w:val="en-US" w:eastAsia="zh-CN"/>
               </w:rPr>
             </w:pPr>
-          </w:p>
-        </w:tc>
-      </w:tr>
-    </w:tbl>
-    <w:p>
-      <w:pPr>
-        <w:rPr>
-          <w:rFonts w:hint="eastAsia" w:eastAsiaTheme="minorEastAsia"/>
-          <w:lang w:eastAsia="zh-CN"/>
-        </w:rPr>
-      </w:pPr>
-    </w:p>
-    <w:tbl>
-      <w:tblPr>
-        <w:tblStyle w:val="10"/>
-        <w:tblW w:w="14350" w:type="dxa"/>
-        <w:tblInd w:w="0" w:type="dxa"/>
-        <w:tblBorders>
-          <w:top w:val="single" w:color="auto" w:sz="4" w:space="0"/>
-          <w:left w:val="single" w:color="auto" w:sz="4" w:space="0"/>
-          <w:bottom w:val="single" w:color="auto" w:sz="4" w:space="0"/>
-          <w:right w:val="single" w:color="auto" w:sz="4" w:space="0"/>
-          <w:insideH w:val="single" w:color="auto" w:sz="4" w:space="0"/>
-          <w:insideV w:val="single" w:color="auto" w:sz="4" w:space="0"/>
-        </w:tblBorders>
-        <w:tblLayout w:type="fixed"/>
-        <w:tblCellMar>
-          <w:top w:w="0" w:type="dxa"/>
-          <w:left w:w="108" w:type="dxa"/>
-          <w:bottom w:w="0" w:type="dxa"/>
-          <w:right w:w="108" w:type="dxa"/>
-        </w:tblCellMar>
-      </w:tblPr>
-      <w:tblGrid>
-        <w:gridCol w:w="2320"/>
-        <w:gridCol w:w="12030"/>
-      </w:tblGrid>
-      <w:tr>
-        <w:tblPrEx>
-          <w:tblBorders>
-            <w:top w:val="single" w:color="auto" w:sz="4" w:space="0"/>
-            <w:left w:val="single" w:color="auto" w:sz="4" w:space="0"/>
-            <w:bottom w:val="single" w:color="auto" w:sz="4" w:space="0"/>
-            <w:right w:val="single" w:color="auto" w:sz="4" w:space="0"/>
-            <w:insideH w:val="single" w:color="auto" w:sz="4" w:space="0"/>
-            <w:insideV w:val="single" w:color="auto" w:sz="4" w:space="0"/>
-          </w:tblBorders>
-          <w:tblLayout w:type="fixed"/>
-          <w:tblCellMar>
-            <w:top w:w="0" w:type="dxa"/>
-            <w:left w:w="108" w:type="dxa"/>
-            <w:bottom w:w="0" w:type="dxa"/>
-            <w:right w:w="108" w:type="dxa"/>
-          </w:tblCellMar>
-        </w:tblPrEx>
-        <w:tc>
-          <w:tcPr>
-            <w:tcW w:w="14350" w:type="dxa"/>
-            <w:gridSpan w:val="2"/>
-          </w:tcPr>
-          <w:p>
-            <w:pPr>
-              <w:rPr>
-                <w:rFonts w:hint="eastAsia"/>
-                <w:b/>
-                <w:bCs/>
-                <w:color w:val="0000FF"/>
-                <w:highlight w:val="none"/>
-                <w:vertAlign w:val="baseline"/>
-                <w:lang w:eastAsia="zh-CN"/>
-              </w:rPr>
-            </w:pPr>
-            <w:r>
-              <w:rPr>
-                <w:rFonts w:hint="eastAsia" w:ascii="Consolas" w:hAnsi="Consolas" w:eastAsia="Consolas"/>
-                <w:b/>
-                <w:bCs/>
-                <w:color w:val="002060"/>
-                <w:sz w:val="24"/>
-                <w:szCs w:val="24"/>
-                <w:highlight w:val="none"/>
-              </w:rPr>
-              <w:t xml:space="preserve">sFormat </w:t>
-            </w:r>
-            <w:r>
-              <w:rPr>
-                <w:rFonts w:hint="eastAsia" w:ascii="Consolas" w:hAnsi="Consolas" w:eastAsia="宋体"/>
-                <w:b/>
-                <w:bCs/>
-                <w:color w:val="002060"/>
-                <w:sz w:val="24"/>
-                <w:szCs w:val="24"/>
-                <w:highlight w:val="none"/>
-                <w:lang w:eastAsia="zh-CN"/>
-              </w:rPr>
-              <w:t>输入参数对应，</w:t>
-            </w:r>
-            <w:r>
-              <w:rPr>
-                <w:rFonts w:hint="eastAsia"/>
-                <w:b/>
-                <w:bCs/>
-                <w:color w:val="002060"/>
-                <w:sz w:val="24"/>
-                <w:szCs w:val="24"/>
-                <w:highlight w:val="none"/>
-                <w:vertAlign w:val="baseline"/>
-                <w:lang w:eastAsia="zh-CN"/>
-              </w:rPr>
-              <w:t>返回参数格式</w:t>
-            </w:r>
-          </w:p>
-        </w:tc>
-      </w:tr>
-      <w:tr>
-        <w:tblPrEx>
-          <w:tblBorders>
-            <w:top w:val="single" w:color="auto" w:sz="4" w:space="0"/>
-            <w:left w:val="single" w:color="auto" w:sz="4" w:space="0"/>
-            <w:bottom w:val="single" w:color="auto" w:sz="4" w:space="0"/>
-            <w:right w:val="single" w:color="auto" w:sz="4" w:space="0"/>
-            <w:insideH w:val="single" w:color="auto" w:sz="4" w:space="0"/>
-            <w:insideV w:val="single" w:color="auto" w:sz="4" w:space="0"/>
-          </w:tblBorders>
-          <w:tblLayout w:type="fixed"/>
-          <w:tblCellMar>
-            <w:top w:w="0" w:type="dxa"/>
-            <w:left w:w="108" w:type="dxa"/>
-            <w:bottom w:w="0" w:type="dxa"/>
-            <w:right w:w="108" w:type="dxa"/>
-          </w:tblCellMar>
-        </w:tblPrEx>
-        <w:trPr>
-          <w:trHeight w:val="90" w:hRule="atLeast"/>
-        </w:trPr>
-        <w:tc>
-          <w:tcPr>
-            <w:tcW w:w="2320" w:type="dxa"/>
-          </w:tcPr>
-          <w:p>
-            <w:pPr>
-              <w:rPr>
-                <w:rFonts w:hint="eastAsia" w:eastAsia="宋体"/>
-                <w:b/>
-                <w:bCs/>
-                <w:color w:val="0000FF"/>
-                <w:highlight w:val="none"/>
-                <w:vertAlign w:val="baseline"/>
-                <w:lang w:eastAsia="zh-CN"/>
-              </w:rPr>
-            </w:pPr>
-            <w:r>
-              <w:rPr>
-                <w:rFonts w:hint="eastAsia"/>
-                <w:b/>
-                <w:bCs/>
-                <w:color w:val="0070C0"/>
-                <w:highlight w:val="none"/>
-                <w:vertAlign w:val="baseline"/>
-                <w:lang w:eastAsia="zh-CN"/>
-              </w:rPr>
-              <w:t>输入的</w:t>
-            </w:r>
-            <w:r>
-              <w:rPr>
-                <w:rFonts w:hint="eastAsia" w:ascii="Consolas" w:hAnsi="Consolas" w:eastAsia="Consolas"/>
-                <w:b/>
-                <w:bCs/>
-                <w:color w:val="0070C0"/>
-                <w:sz w:val="16"/>
-                <w:highlight w:val="none"/>
-              </w:rPr>
-              <w:t xml:space="preserve">sFormat </w:t>
-            </w:r>
-            <w:r>
-              <w:rPr>
-                <w:rFonts w:hint="eastAsia" w:ascii="Consolas" w:hAnsi="Consolas" w:eastAsia="宋体"/>
-                <w:b/>
-                <w:bCs/>
-                <w:color w:val="0070C0"/>
-                <w:sz w:val="16"/>
-                <w:highlight w:val="none"/>
-                <w:lang w:eastAsia="zh-CN"/>
-              </w:rPr>
-              <w:t>参数</w:t>
-            </w:r>
-          </w:p>
-        </w:tc>
-        <w:tc>
-          <w:tcPr>
-            <w:tcW w:w="12030" w:type="dxa"/>
-          </w:tcPr>
-          <w:p>
-            <w:pPr>
-              <w:rPr>
-                <w:rFonts w:hint="eastAsia"/>
-                <w:b/>
-                <w:bCs/>
-                <w:color w:val="0000FF"/>
-                <w:highlight w:val="none"/>
-                <w:vertAlign w:val="baseline"/>
-                <w:lang w:eastAsia="zh-CN"/>
-              </w:rPr>
-            </w:pPr>
-            <w:r>
-              <w:rPr>
-                <w:rFonts w:hint="eastAsia"/>
-                <w:b/>
-                <w:bCs/>
-                <w:color w:val="0070C0"/>
-                <w:highlight w:val="none"/>
-                <w:vertAlign w:val="baseline"/>
-                <w:lang w:eastAsia="zh-CN"/>
-              </w:rPr>
-              <w:t>返回对应的参数格式</w:t>
-            </w:r>
-          </w:p>
-        </w:tc>
-      </w:tr>
-      <w:tr>
-        <w:tblPrEx>
-          <w:tblBorders>
-            <w:top w:val="single" w:color="auto" w:sz="4" w:space="0"/>
-            <w:left w:val="single" w:color="auto" w:sz="4" w:space="0"/>
-            <w:bottom w:val="single" w:color="auto" w:sz="4" w:space="0"/>
-            <w:right w:val="single" w:color="auto" w:sz="4" w:space="0"/>
-            <w:insideH w:val="single" w:color="auto" w:sz="4" w:space="0"/>
-            <w:insideV w:val="single" w:color="auto" w:sz="4" w:space="0"/>
-          </w:tblBorders>
-          <w:tblLayout w:type="fixed"/>
-          <w:tblCellMar>
-            <w:top w:w="0" w:type="dxa"/>
-            <w:left w:w="108" w:type="dxa"/>
-            <w:bottom w:w="0" w:type="dxa"/>
-            <w:right w:w="108" w:type="dxa"/>
-          </w:tblCellMar>
-        </w:tblPrEx>
-        <w:tc>
-          <w:tcPr>
-            <w:tcW w:w="2320" w:type="dxa"/>
-          </w:tcPr>
-          <w:p>
-            <w:pPr>
-              <w:rPr>
-                <w:rFonts w:hint="eastAsia"/>
-                <w:highlight w:val="none"/>
-                <w:vertAlign w:val="baseline"/>
-                <w:lang w:val="en-US" w:eastAsia="zh-CN"/>
-              </w:rPr>
-            </w:pPr>
-            <w:r>
-              <w:rPr>
-                <w:rFonts w:hint="eastAsia" w:ascii="Consolas" w:hAnsi="Consolas" w:eastAsia="Consolas"/>
-                <w:color w:val="95A3AB"/>
-                <w:sz w:val="16"/>
-                <w:highlight w:val="none"/>
-              </w:rPr>
-              <w:t>yyyy-MM-dd h:m:s</w:t>
-            </w:r>
-          </w:p>
-        </w:tc>
-        <w:tc>
-          <w:tcPr>
-            <w:tcW w:w="12030" w:type="dxa"/>
-          </w:tcPr>
-          <w:p>
-            <w:pPr>
-              <w:rPr>
-                <w:rFonts w:hint="eastAsia" w:eastAsia="宋体"/>
-                <w:color w:val="000000" w:themeColor="text1"/>
-                <w:highlight w:val="none"/>
-                <w:vertAlign w:val="baseline"/>
-                <w:lang w:val="en-US" w:eastAsia="zh-CN"/>
-                <w14:textFill>
-                  <w14:solidFill>
-                    <w14:schemeClr w14:val="tx1"/>
-                  </w14:solidFill>
-                </w14:textFill>
-              </w:rPr>
-            </w:pPr>
-            <w:r>
-              <w:rPr>
-                <w:rFonts w:hint="eastAsia" w:eastAsia="宋体"/>
-                <w:color w:val="000000" w:themeColor="text1"/>
-                <w:highlight w:val="none"/>
-                <w:vertAlign w:val="baseline"/>
-                <w:lang w:val="en-US" w:eastAsia="zh-CN"/>
-                <w14:textFill>
-                  <w14:solidFill>
-                    <w14:schemeClr w14:val="tx1"/>
-                  </w14:solidFill>
-                </w14:textFill>
-              </w:rPr>
-              <w:t>年月日时分秒，如：“2018-12-12 12:12:02”</w:t>
-            </w:r>
-          </w:p>
-        </w:tc>
-      </w:tr>
-      <w:tr>
-        <w:tblPrEx>
-          <w:tblBorders>
-            <w:top w:val="single" w:color="auto" w:sz="4" w:space="0"/>
-            <w:left w:val="single" w:color="auto" w:sz="4" w:space="0"/>
-            <w:bottom w:val="single" w:color="auto" w:sz="4" w:space="0"/>
-            <w:right w:val="single" w:color="auto" w:sz="4" w:space="0"/>
-            <w:insideH w:val="single" w:color="auto" w:sz="4" w:space="0"/>
-            <w:insideV w:val="single" w:color="auto" w:sz="4" w:space="0"/>
-          </w:tblBorders>
-          <w:tblLayout w:type="fixed"/>
-          <w:tblCellMar>
-            <w:top w:w="0" w:type="dxa"/>
-            <w:left w:w="108" w:type="dxa"/>
-            <w:bottom w:w="0" w:type="dxa"/>
-            <w:right w:w="108" w:type="dxa"/>
-          </w:tblCellMar>
-        </w:tblPrEx>
-        <w:tc>
-          <w:tcPr>
-            <w:tcW w:w="2320" w:type="dxa"/>
-          </w:tcPr>
-          <w:p>
-            <w:pPr>
-              <w:rPr>
-                <w:rFonts w:hint="default"/>
-                <w:highlight w:val="none"/>
-                <w:vertAlign w:val="baseline"/>
-                <w:lang w:val="en-US" w:eastAsia="zh-CN"/>
-              </w:rPr>
-            </w:pPr>
-            <w:r>
-              <w:rPr>
-                <w:rFonts w:hint="eastAsia" w:ascii="Consolas" w:hAnsi="Consolas" w:eastAsia="Consolas"/>
-                <w:color w:val="95A3AB"/>
-                <w:sz w:val="16"/>
-                <w:highlight w:val="none"/>
-              </w:rPr>
-              <w:t xml:space="preserve">yyyy-MM-dd </w:t>
-            </w:r>
-          </w:p>
-        </w:tc>
-        <w:tc>
-          <w:tcPr>
-            <w:tcW w:w="12030" w:type="dxa"/>
-          </w:tcPr>
-          <w:p>
-            <w:pPr>
-              <w:rPr>
-                <w:rFonts w:hint="eastAsia" w:eastAsia="宋体"/>
-                <w:color w:val="000000" w:themeColor="text1"/>
-                <w:highlight w:val="none"/>
-                <w:vertAlign w:val="baseline"/>
-                <w:lang w:val="en-US" w:eastAsia="zh-CN"/>
-                <w14:textFill>
-                  <w14:solidFill>
-                    <w14:schemeClr w14:val="tx1"/>
-                  </w14:solidFill>
-                </w14:textFill>
-              </w:rPr>
-            </w:pPr>
-            <w:r>
-              <w:rPr>
-                <w:rFonts w:hint="eastAsia" w:eastAsia="宋体"/>
-                <w:color w:val="000000" w:themeColor="text1"/>
-                <w:highlight w:val="none"/>
-                <w:vertAlign w:val="baseline"/>
-                <w:lang w:val="en-US" w:eastAsia="zh-CN"/>
-                <w14:textFill>
-                  <w14:solidFill>
-                    <w14:schemeClr w14:val="tx1"/>
-                  </w14:solidFill>
-                </w14:textFill>
-              </w:rPr>
-              <w:t>年月日，如：“2018-12-12”</w:t>
-            </w:r>
-          </w:p>
-        </w:tc>
-      </w:tr>
-      <w:tr>
-        <w:tblPrEx>
-          <w:tblBorders>
-            <w:top w:val="single" w:color="auto" w:sz="4" w:space="0"/>
-            <w:left w:val="single" w:color="auto" w:sz="4" w:space="0"/>
-            <w:bottom w:val="single" w:color="auto" w:sz="4" w:space="0"/>
-            <w:right w:val="single" w:color="auto" w:sz="4" w:space="0"/>
-            <w:insideH w:val="single" w:color="auto" w:sz="4" w:space="0"/>
-            <w:insideV w:val="single" w:color="auto" w:sz="4" w:space="0"/>
-          </w:tblBorders>
-          <w:tblLayout w:type="fixed"/>
-          <w:tblCellMar>
-            <w:top w:w="0" w:type="dxa"/>
-            <w:left w:w="108" w:type="dxa"/>
-            <w:bottom w:w="0" w:type="dxa"/>
-            <w:right w:w="108" w:type="dxa"/>
-          </w:tblCellMar>
-        </w:tblPrEx>
-        <w:tc>
-          <w:tcPr>
-            <w:tcW w:w="2320" w:type="dxa"/>
-          </w:tcPr>
-          <w:p>
-            <w:pPr>
-              <w:rPr>
-                <w:rFonts w:hint="eastAsia" w:ascii="Consolas" w:hAnsi="Consolas" w:eastAsia="Consolas"/>
-                <w:color w:val="95A3AB"/>
-                <w:sz w:val="16"/>
-                <w:highlight w:val="none"/>
-              </w:rPr>
-            </w:pPr>
-            <w:r>
-              <w:rPr>
-                <w:rFonts w:hint="eastAsia" w:ascii="Consolas" w:hAnsi="Consolas" w:eastAsia="Consolas"/>
-                <w:color w:val="95A3AB"/>
-                <w:sz w:val="16"/>
-                <w:highlight w:val="none"/>
-              </w:rPr>
-              <w:t>yyyy-MM</w:t>
-            </w:r>
-          </w:p>
-        </w:tc>
-        <w:tc>
-          <w:tcPr>
-            <w:tcW w:w="12030" w:type="dxa"/>
-          </w:tcPr>
-          <w:p>
-            <w:pPr>
-              <w:rPr>
-                <w:rFonts w:hint="eastAsia" w:eastAsia="宋体"/>
-                <w:color w:val="000000" w:themeColor="text1"/>
-                <w:highlight w:val="none"/>
-                <w:vertAlign w:val="baseline"/>
-                <w:lang w:val="en-US" w:eastAsia="zh-CN"/>
-                <w14:textFill>
-                  <w14:solidFill>
-                    <w14:schemeClr w14:val="tx1"/>
-                  </w14:solidFill>
-                </w14:textFill>
-              </w:rPr>
-            </w:pPr>
-            <w:r>
-              <w:rPr>
-                <w:rFonts w:hint="eastAsia" w:eastAsia="宋体"/>
-                <w:color w:val="000000" w:themeColor="text1"/>
-                <w:highlight w:val="none"/>
-                <w:vertAlign w:val="baseline"/>
-                <w:lang w:val="en-US" w:eastAsia="zh-CN"/>
-                <w14:textFill>
-                  <w14:solidFill>
-                    <w14:schemeClr w14:val="tx1"/>
-                  </w14:solidFill>
-                </w14:textFill>
-              </w:rPr>
-              <w:t>年月，如：“2018-12”</w:t>
-            </w:r>
-          </w:p>
-        </w:tc>
-      </w:tr>
-      <w:tr>
-        <w:tblPrEx>
-          <w:tblBorders>
-            <w:top w:val="single" w:color="auto" w:sz="4" w:space="0"/>
-            <w:left w:val="single" w:color="auto" w:sz="4" w:space="0"/>
-            <w:bottom w:val="single" w:color="auto" w:sz="4" w:space="0"/>
-            <w:right w:val="single" w:color="auto" w:sz="4" w:space="0"/>
-            <w:insideH w:val="single" w:color="auto" w:sz="4" w:space="0"/>
-            <w:insideV w:val="single" w:color="auto" w:sz="4" w:space="0"/>
-          </w:tblBorders>
-          <w:tblLayout w:type="fixed"/>
-          <w:tblCellMar>
-            <w:top w:w="0" w:type="dxa"/>
-            <w:left w:w="108" w:type="dxa"/>
-            <w:bottom w:w="0" w:type="dxa"/>
-            <w:right w:w="108" w:type="dxa"/>
-          </w:tblCellMar>
-        </w:tblPrEx>
-        <w:tc>
-          <w:tcPr>
-            <w:tcW w:w="2320" w:type="dxa"/>
-          </w:tcPr>
-          <w:p>
-            <w:pPr>
-              <w:rPr>
-                <w:rFonts w:hint="eastAsia" w:ascii="Consolas" w:hAnsi="Consolas" w:eastAsia="宋体"/>
-                <w:color w:val="95A3AB"/>
-                <w:sz w:val="16"/>
-                <w:highlight w:val="none"/>
-                <w:lang w:val="en-US" w:eastAsia="zh-CN"/>
-              </w:rPr>
-            </w:pPr>
-            <w:r>
-              <w:rPr>
-                <w:rFonts w:hint="eastAsia" w:ascii="Consolas" w:hAnsi="Consolas" w:eastAsia="宋体"/>
-                <w:color w:val="95A3AB"/>
-                <w:sz w:val="16"/>
-                <w:highlight w:val="none"/>
-                <w:lang w:val="en-US" w:eastAsia="zh-CN"/>
-              </w:rPr>
-              <w:t>yyyy</w:t>
-            </w:r>
-          </w:p>
-        </w:tc>
-        <w:tc>
-          <w:tcPr>
-            <w:tcW w:w="12030" w:type="dxa"/>
-          </w:tcPr>
-          <w:p>
-            <w:pPr>
-              <w:rPr>
-                <w:rFonts w:hint="eastAsia" w:eastAsia="宋体"/>
-                <w:color w:val="000000" w:themeColor="text1"/>
-                <w:highlight w:val="none"/>
-                <w:vertAlign w:val="baseline"/>
-                <w:lang w:val="en-US" w:eastAsia="zh-CN"/>
-                <w14:textFill>
-                  <w14:solidFill>
-                    <w14:schemeClr w14:val="tx1"/>
-                  </w14:solidFill>
-                </w14:textFill>
-              </w:rPr>
-            </w:pPr>
-            <w:r>
-              <w:rPr>
-                <w:rFonts w:hint="eastAsia" w:eastAsia="宋体"/>
-                <w:color w:val="000000" w:themeColor="text1"/>
-                <w:highlight w:val="none"/>
-                <w:vertAlign w:val="baseline"/>
-                <w:lang w:val="en-US" w:eastAsia="zh-CN"/>
-                <w14:textFill>
-                  <w14:solidFill>
-                    <w14:schemeClr w14:val="tx1"/>
-                  </w14:solidFill>
-                </w14:textFill>
-              </w:rPr>
-              <w:t>年，如：“2018”</w:t>
-            </w:r>
           </w:p>
         </w:tc>
       </w:tr>
@@ -16217,12 +15606,12 @@
           <w:highlight w:val="none"/>
           <w:lang w:val="en-US" w:eastAsia="zh-CN"/>
         </w:rPr>
-        <w:t>秒数转换时分秒时间格式</w:t>
+        <w:t>增量时间（顺时钟）</w:t>
       </w:r>
     </w:p>
     <w:tbl>
       <w:tblPr>
-        <w:tblStyle w:val="10"/>
+        <w:tblStyle w:val="7"/>
         <w:tblW w:w="14335" w:type="dxa"/>
         <w:tblInd w:w="0" w:type="dxa"/>
         <w:tblBorders>
@@ -16496,10 +15885,29 @@
           </w:tcPr>
           <w:p>
             <w:pPr>
-              <w:numPr>
-                <w:ilvl w:val="0"/>
-                <w:numId w:val="0"/>
-              </w:numPr>
+              <w:rPr>
+                <w:highlight w:val="none"/>
+                <w:vertAlign w:val="baseline"/>
+              </w:rPr>
+            </w:pPr>
+            <w:r>
+              <w:rPr>
+                <w:rFonts w:hint="eastAsia"/>
+                <w:highlight w:val="none"/>
+                <w:lang w:val="en-US" w:eastAsia="zh-CN"/>
+              </w:rPr>
+              <w:t>$.</w:t>
+            </w:r>
+            <w:r>
+              <w:rPr>
+                <w:rFonts w:hint="eastAsia" w:ascii="Consolas" w:hAnsi="Consolas" w:eastAsia="Consolas"/>
+                <w:color w:val="3E4B53"/>
+                <w:sz w:val="24"/>
+                <w:highlight w:val="lightGray"/>
+              </w:rPr>
+              <w:t>incrementTime</w:t>
+            </w:r>
+            <w:r>
               <w:rPr>
                 <w:rFonts w:hint="eastAsia" w:ascii="Consolas" w:hAnsi="Consolas" w:eastAsia="宋体"/>
                 <w:color w:val="3E4B53"/>
@@ -16507,28 +15915,71 @@
                 <w:highlight w:val="none"/>
                 <w:lang w:val="en-US" w:eastAsia="zh-CN"/>
               </w:rPr>
-            </w:pPr>
-            <w:r>
-              <w:rPr>
-                <w:rFonts w:hint="eastAsia"/>
-                <w:highlight w:val="none"/>
-                <w:lang w:val="en-US" w:eastAsia="zh-CN"/>
-              </w:rPr>
-              <w:t>$.</w:t>
-            </w:r>
-            <w:bookmarkStart w:id="6" w:name="OLE_LINK10"/>
-            <w:bookmarkStart w:id="14" w:name="_GoBack"/>
+              <w:t>(</w:t>
+            </w:r>
+            <w:r>
+              <w:rPr>
+                <w:rFonts w:hint="eastAsia" w:ascii="Consolas" w:hAnsi="Consolas" w:eastAsia="Consolas"/>
+                <w:color w:val="A57800"/>
+                <w:sz w:val="24"/>
+                <w:highlight w:val="lightGray"/>
+              </w:rPr>
+              <w:t>nIncrement</w:t>
+            </w:r>
             <w:r>
               <w:rPr>
                 <w:rFonts w:hint="eastAsia" w:ascii="Consolas" w:hAnsi="Consolas" w:eastAsia="Consolas"/>
                 <w:color w:val="3E4B53"/>
-                <w:sz w:val="18"/>
-                <w:highlight w:val="none"/>
-              </w:rPr>
-              <w:t>secondToStr</w:t>
-            </w:r>
-            <w:bookmarkEnd w:id="6"/>
-            <w:bookmarkEnd w:id="14"/>
+                <w:sz w:val="24"/>
+                <w:highlight w:val="lightGray"/>
+              </w:rPr>
+              <w:t>,</w:t>
+            </w:r>
+            <w:r>
+              <w:rPr>
+                <w:rFonts w:hint="eastAsia" w:ascii="Consolas" w:hAnsi="Consolas" w:eastAsia="Consolas"/>
+                <w:color w:val="A57800"/>
+                <w:sz w:val="24"/>
+                <w:highlight w:val="lightGray"/>
+              </w:rPr>
+              <w:t>nSpeed</w:t>
+            </w:r>
+            <w:r>
+              <w:rPr>
+                <w:rFonts w:hint="eastAsia" w:ascii="Consolas" w:hAnsi="Consolas" w:eastAsia="Consolas"/>
+                <w:color w:val="3E4B53"/>
+                <w:sz w:val="24"/>
+                <w:highlight w:val="lightGray"/>
+              </w:rPr>
+              <w:t>,</w:t>
+            </w:r>
+            <w:r>
+              <w:rPr>
+                <w:rFonts w:hint="eastAsia" w:ascii="Consolas" w:hAnsi="Consolas" w:eastAsia="Consolas"/>
+                <w:color w:val="A57800"/>
+                <w:sz w:val="24"/>
+                <w:highlight w:val="lightGray"/>
+              </w:rPr>
+              <w:t>callback</w:t>
+            </w:r>
+            <w:r>
+              <w:rPr>
+                <w:rFonts w:hint="eastAsia" w:ascii="Consolas" w:hAnsi="Consolas" w:eastAsia="Consolas"/>
+                <w:color w:val="3E4B53"/>
+                <w:sz w:val="24"/>
+                <w:highlight w:val="lightGray"/>
+              </w:rPr>
+              <w:t>,</w:t>
+            </w:r>
+            <w:r>
+              <w:rPr>
+                <w:rFonts w:hint="eastAsia" w:ascii="Consolas" w:hAnsi="Consolas" w:eastAsia="Consolas"/>
+                <w:color w:val="A57800"/>
+                <w:sz w:val="24"/>
+                <w:highlight w:val="lightGray"/>
+              </w:rPr>
+              <w:t>sInitDate</w:t>
+            </w:r>
             <w:r>
               <w:rPr>
                 <w:rFonts w:hint="eastAsia" w:ascii="Consolas" w:hAnsi="Consolas" w:eastAsia="宋体"/>
@@ -16537,35 +15988,8 @@
                 <w:highlight w:val="none"/>
                 <w:lang w:val="en-US" w:eastAsia="zh-CN"/>
               </w:rPr>
-              <w:t>(</w:t>
-            </w:r>
-            <w:r>
-              <w:rPr>
-                <w:rFonts w:hint="eastAsia" w:ascii="Consolas" w:hAnsi="Consolas" w:eastAsia="Consolas"/>
-                <w:color w:val="A57800"/>
-                <w:sz w:val="18"/>
-                <w:highlight w:val="none"/>
-              </w:rPr>
-              <w:t>nSecond</w:t>
-            </w:r>
-            <w:r>
-              <w:rPr>
-                <w:rFonts w:hint="eastAsia" w:ascii="Consolas" w:hAnsi="Consolas" w:eastAsia="宋体"/>
-                <w:color w:val="3E4B53"/>
-                <w:sz w:val="22"/>
-                <w:highlight w:val="none"/>
-                <w:lang w:val="en-US" w:eastAsia="zh-CN"/>
-              </w:rPr>
               <w:t>);</w:t>
             </w:r>
-          </w:p>
-          <w:p>
-            <w:pPr>
-              <w:rPr>
-                <w:highlight w:val="none"/>
-                <w:vertAlign w:val="baseline"/>
-              </w:rPr>
-            </w:pPr>
           </w:p>
         </w:tc>
         <w:tc>
@@ -16602,16 +16026,14 @@
               <w:jc w:val="left"/>
               <w:rPr>
                 <w:rFonts w:hint="eastAsia" w:ascii="Consolas" w:hAnsi="Consolas" w:eastAsia="Consolas"/>
-                <w:sz w:val="18"/>
-                <w:highlight w:val="none"/>
+                <w:sz w:val="24"/>
               </w:rPr>
             </w:pPr>
             <w:r>
               <w:rPr>
                 <w:rFonts w:hint="eastAsia" w:ascii="Consolas" w:hAnsi="Consolas" w:eastAsia="Consolas"/>
                 <w:color w:val="95A3AB"/>
-                <w:sz w:val="18"/>
-                <w:highlight w:val="none"/>
+                <w:sz w:val="24"/>
               </w:rPr>
               <w:t xml:space="preserve">* @param </w:t>
             </w:r>
@@ -16619,8 +16041,7 @@
               <w:rPr>
                 <w:rFonts w:hint="eastAsia" w:ascii="Consolas" w:hAnsi="Consolas" w:eastAsia="Consolas"/>
                 <w:color w:val="000000"/>
-                <w:sz w:val="18"/>
-                <w:highlight w:val="none"/>
+                <w:sz w:val="24"/>
               </w:rPr>
               <w:t>{Number}</w:t>
             </w:r>
@@ -16628,10 +16049,88 @@
               <w:rPr>
                 <w:rFonts w:hint="eastAsia" w:ascii="Consolas" w:hAnsi="Consolas" w:eastAsia="Consolas"/>
                 <w:color w:val="95A3AB"/>
-                <w:sz w:val="18"/>
-                <w:highlight w:val="none"/>
-              </w:rPr>
-              <w:t xml:space="preserve"> nSecond 秒数</w:t>
+                <w:sz w:val="24"/>
+              </w:rPr>
+              <w:t xml:space="preserve"> nIncrement 增量（指某一刻平均递增的秒数）</w:t>
+            </w:r>
+          </w:p>
+          <w:p>
+            <w:pPr>
+              <w:spacing w:beforeLines="0" w:afterLines="0"/>
+              <w:jc w:val="left"/>
+              <w:rPr>
+                <w:rFonts w:hint="eastAsia" w:ascii="Consolas" w:hAnsi="Consolas" w:eastAsia="Consolas"/>
+                <w:color w:val="000000"/>
+                <w:sz w:val="24"/>
+              </w:rPr>
+            </w:pPr>
+            <w:r>
+              <w:rPr>
+                <w:rFonts w:hint="eastAsia" w:ascii="Consolas" w:hAnsi="Consolas" w:eastAsia="Consolas"/>
+                <w:color w:val="95A3AB"/>
+                <w:sz w:val="24"/>
+              </w:rPr>
+              <w:t xml:space="preserve"> * @param </w:t>
+            </w:r>
+            <w:r>
+              <w:rPr>
+                <w:rFonts w:hint="eastAsia" w:ascii="Consolas" w:hAnsi="Consolas" w:eastAsia="Consolas"/>
+                <w:color w:val="000000"/>
+                <w:sz w:val="24"/>
+              </w:rPr>
+              <w:t>{Number}</w:t>
+            </w:r>
+          </w:p>
+          <w:p>
+            <w:pPr>
+              <w:spacing w:beforeLines="0" w:afterLines="0"/>
+              <w:jc w:val="left"/>
+              <w:rPr>
+                <w:rFonts w:hint="eastAsia" w:ascii="Consolas" w:hAnsi="Consolas" w:eastAsia="Consolas"/>
+                <w:sz w:val="24"/>
+              </w:rPr>
+            </w:pPr>
+            <w:r>
+              <w:rPr>
+                <w:rFonts w:hint="eastAsia" w:ascii="Consolas" w:hAnsi="Consolas" w:eastAsia="Consolas"/>
+                <w:color w:val="95A3AB"/>
+                <w:sz w:val="24"/>
+              </w:rPr>
+              <w:t>nSpeed 增速 （指平均多少ms执行一次函数的增速）</w:t>
+            </w:r>
+          </w:p>
+          <w:p>
+            <w:pPr>
+              <w:spacing w:beforeLines="0" w:afterLines="0"/>
+              <w:jc w:val="left"/>
+              <w:rPr>
+                <w:rFonts w:hint="eastAsia" w:ascii="Consolas" w:hAnsi="Consolas" w:eastAsia="Consolas"/>
+                <w:sz w:val="24"/>
+              </w:rPr>
+            </w:pPr>
+            <w:r>
+              <w:rPr>
+                <w:rFonts w:hint="eastAsia" w:ascii="Consolas" w:hAnsi="Consolas" w:eastAsia="Consolas"/>
+                <w:color w:val="95A3AB"/>
+                <w:sz w:val="24"/>
+              </w:rPr>
+              <w:t xml:space="preserve"> * @param </w:t>
+            </w:r>
+            <w:r>
+              <w:rPr>
+                <w:rFonts w:hint="eastAsia" w:ascii="Consolas" w:hAnsi="Consolas" w:eastAsia="Consolas"/>
+                <w:color w:val="000000"/>
+                <w:sz w:val="24"/>
+              </w:rPr>
+              <w:t>{Function}</w:t>
+            </w:r>
+            <w:r>
+              <w:rPr>
+                <w:rFonts w:hint="eastAsia" w:ascii="Consolas" w:hAnsi="Consolas" w:eastAsia="Consolas"/>
+                <w:color w:val="95A3AB"/>
+                <w:sz w:val="24"/>
+              </w:rPr>
+              <w:t xml:space="preserve"> callback 回调函数，参数为递增的时间对象</w:t>
             </w:r>
           </w:p>
           <w:p>
@@ -16646,6 +16145,30 @@
                 <w:lang w:val="en-US" w:eastAsia="zh-CN"/>
               </w:rPr>
             </w:pPr>
+            <w:r>
+              <w:rPr>
+                <w:rFonts w:hint="eastAsia" w:ascii="Consolas" w:hAnsi="Consolas" w:eastAsia="Consolas"/>
+                <w:color w:val="95A3AB"/>
+                <w:sz w:val="24"/>
+              </w:rPr>
+              <w:t xml:space="preserve"> * @param </w:t>
+            </w:r>
+            <w:r>
+              <w:rPr>
+                <w:rFonts w:hint="eastAsia" w:ascii="Consolas" w:hAnsi="Consolas" w:eastAsia="Consolas"/>
+                <w:color w:val="000000"/>
+                <w:sz w:val="24"/>
+              </w:rPr>
+              <w:t>{String}</w:t>
+            </w:r>
+            <w:r>
+              <w:rPr>
+                <w:rFonts w:hint="eastAsia" w:ascii="Consolas" w:hAnsi="Consolas" w:eastAsia="Consolas"/>
+                <w:color w:val="95A3AB"/>
+                <w:sz w:val="24"/>
+              </w:rPr>
+              <w:t xml:space="preserve"> sInitDate 初始时间（包含年月日时分秒 yyyy-mm-ss hh:mm:ss格式）(可选)</w:t>
+            </w:r>
           </w:p>
         </w:tc>
         <w:tc>
@@ -16661,34 +16184,6 @@
                 <w:lang w:val="en-US" w:eastAsia="zh-CN"/>
               </w:rPr>
             </w:pPr>
-            <w:r>
-              <w:rPr>
-                <w:rFonts w:hint="eastAsia"/>
-                <w:highlight w:val="none"/>
-                <w:vertAlign w:val="baseline"/>
-                <w:lang w:val="en-US" w:eastAsia="zh-CN"/>
-              </w:rPr>
-              <w:t>[String]</w:t>
-            </w:r>
-          </w:p>
-          <w:p>
-            <w:pPr>
-              <w:rPr>
-                <w:rFonts w:hint="eastAsia"/>
-                <w:highlight w:val="none"/>
-                <w:vertAlign w:val="baseline"/>
-                <w:lang w:val="en-US" w:eastAsia="zh-CN"/>
-              </w:rPr>
-            </w:pPr>
-            <w:r>
-              <w:rPr>
-                <w:rFonts w:hint="eastAsia" w:ascii="Consolas" w:hAnsi="Consolas" w:eastAsia="Consolas"/>
-                <w:color w:val="95A3AB"/>
-                <w:sz w:val="16"/>
-                <w:highlight w:val="none"/>
-              </w:rPr>
-              <w:t>返回 h:m:s格式</w:t>
-            </w:r>
           </w:p>
         </w:tc>
         <w:tc>
@@ -16698,12 +16193,21 @@
           <w:p>
             <w:pPr>
               <w:rPr>
-                <w:rFonts w:hint="eastAsia"/>
-                <w:highlight w:val="none"/>
-                <w:vertAlign w:val="baseline"/>
-                <w:lang w:val="en-US" w:eastAsia="zh-CN"/>
-              </w:rPr>
-            </w:pPr>
+                <w:rFonts w:hint="default"/>
+                <w:highlight w:val="none"/>
+                <w:vertAlign w:val="baseline"/>
+                <w:lang w:val="en-US" w:eastAsia="zh-CN"/>
+              </w:rPr>
+            </w:pPr>
+            <w:r>
+              <w:rPr>
+                <w:rFonts w:hint="eastAsia"/>
+                <w:highlight w:val="none"/>
+                <w:vertAlign w:val="baseline"/>
+                <w:lang w:val="en-US" w:eastAsia="zh-CN"/>
+              </w:rPr>
+              <w:t>callback</w:t>
+            </w:r>
           </w:p>
         </w:tc>
       </w:tr>
@@ -16726,12 +16230,12 @@
           <w:highlight w:val="none"/>
           <w:lang w:val="en-US" w:eastAsia="zh-CN"/>
         </w:rPr>
-        <w:t>序列化的表单数据转化为对象类型</w:t>
+        <w:t>减量时间（逆时钟）</w:t>
       </w:r>
     </w:p>
     <w:tbl>
       <w:tblPr>
-        <w:tblStyle w:val="10"/>
+        <w:tblStyle w:val="7"/>
         <w:tblW w:w="14335" w:type="dxa"/>
         <w:tblInd w:w="0" w:type="dxa"/>
         <w:tblBorders>
@@ -17005,10 +16509,29 @@
           </w:tcPr>
           <w:p>
             <w:pPr>
-              <w:numPr>
-                <w:ilvl w:val="0"/>
-                <w:numId w:val="0"/>
-              </w:numPr>
+              <w:rPr>
+                <w:highlight w:val="none"/>
+                <w:vertAlign w:val="baseline"/>
+              </w:rPr>
+            </w:pPr>
+            <w:r>
+              <w:rPr>
+                <w:rFonts w:hint="eastAsia"/>
+                <w:highlight w:val="none"/>
+                <w:lang w:val="en-US" w:eastAsia="zh-CN"/>
+              </w:rPr>
+              <w:t>$.</w:t>
+            </w:r>
+            <w:r>
+              <w:rPr>
+                <w:rFonts w:hint="eastAsia" w:ascii="Consolas" w:hAnsi="Consolas" w:eastAsia="Consolas"/>
+                <w:color w:val="3E4B53"/>
+                <w:sz w:val="24"/>
+                <w:highlight w:val="lightGray"/>
+              </w:rPr>
+              <w:t>decrementTime</w:t>
+            </w:r>
+            <w:r>
               <w:rPr>
                 <w:rFonts w:hint="eastAsia" w:ascii="Consolas" w:hAnsi="Consolas" w:eastAsia="宋体"/>
                 <w:color w:val="3E4B53"/>
@@ -17016,26 +16539,71 @@
                 <w:highlight w:val="none"/>
                 <w:lang w:val="en-US" w:eastAsia="zh-CN"/>
               </w:rPr>
-            </w:pPr>
-            <w:r>
-              <w:rPr>
-                <w:rFonts w:hint="eastAsia"/>
-                <w:highlight w:val="none"/>
-                <w:lang w:val="en-US" w:eastAsia="zh-CN"/>
-              </w:rPr>
-              <w:t>$.</w:t>
-            </w:r>
-            <w:bookmarkStart w:id="7" w:name="OLE_LINK6"/>
+              <w:t>(</w:t>
+            </w:r>
+            <w:r>
+              <w:rPr>
+                <w:rFonts w:hint="eastAsia" w:ascii="Consolas" w:hAnsi="Consolas" w:eastAsia="Consolas"/>
+                <w:color w:val="A57800"/>
+                <w:sz w:val="24"/>
+                <w:highlight w:val="lightGray"/>
+              </w:rPr>
+              <w:t>nDecrement</w:t>
+            </w:r>
             <w:r>
               <w:rPr>
                 <w:rFonts w:hint="eastAsia" w:ascii="Consolas" w:hAnsi="Consolas" w:eastAsia="Consolas"/>
                 <w:color w:val="3E4B53"/>
-                <w:sz w:val="22"/>
-                <w:highlight w:val="none"/>
-              </w:rPr>
-              <w:t>serializeToObj</w:t>
-            </w:r>
-            <w:bookmarkEnd w:id="7"/>
+                <w:sz w:val="24"/>
+                <w:highlight w:val="lightGray"/>
+              </w:rPr>
+              <w:t>,</w:t>
+            </w:r>
+            <w:r>
+              <w:rPr>
+                <w:rFonts w:hint="eastAsia" w:ascii="Consolas" w:hAnsi="Consolas" w:eastAsia="Consolas"/>
+                <w:color w:val="A57800"/>
+                <w:sz w:val="24"/>
+                <w:highlight w:val="lightGray"/>
+              </w:rPr>
+              <w:t>nSpeed</w:t>
+            </w:r>
+            <w:r>
+              <w:rPr>
+                <w:rFonts w:hint="eastAsia" w:ascii="Consolas" w:hAnsi="Consolas" w:eastAsia="Consolas"/>
+                <w:color w:val="3E4B53"/>
+                <w:sz w:val="24"/>
+                <w:highlight w:val="lightGray"/>
+              </w:rPr>
+              <w:t>,</w:t>
+            </w:r>
+            <w:r>
+              <w:rPr>
+                <w:rFonts w:hint="eastAsia" w:ascii="Consolas" w:hAnsi="Consolas" w:eastAsia="Consolas"/>
+                <w:color w:val="A57800"/>
+                <w:sz w:val="24"/>
+                <w:highlight w:val="lightGray"/>
+              </w:rPr>
+              <w:t>callback</w:t>
+            </w:r>
+            <w:r>
+              <w:rPr>
+                <w:rFonts w:hint="eastAsia" w:ascii="Consolas" w:hAnsi="Consolas" w:eastAsia="Consolas"/>
+                <w:color w:val="3E4B53"/>
+                <w:sz w:val="24"/>
+                <w:highlight w:val="lightGray"/>
+              </w:rPr>
+              <w:t>,</w:t>
+            </w:r>
+            <w:r>
+              <w:rPr>
+                <w:rFonts w:hint="eastAsia" w:ascii="Consolas" w:hAnsi="Consolas" w:eastAsia="Consolas"/>
+                <w:color w:val="A57800"/>
+                <w:sz w:val="24"/>
+                <w:highlight w:val="lightGray"/>
+              </w:rPr>
+              <w:t>sInitDate</w:t>
+            </w:r>
             <w:r>
               <w:rPr>
                 <w:rFonts w:hint="eastAsia" w:ascii="Consolas" w:hAnsi="Consolas" w:eastAsia="宋体"/>
@@ -17044,16 +16612,8 @@
                 <w:highlight w:val="none"/>
                 <w:lang w:val="en-US" w:eastAsia="zh-CN"/>
               </w:rPr>
-              <w:t>(param);</w:t>
-            </w:r>
-          </w:p>
-          <w:p>
-            <w:pPr>
-              <w:rPr>
-                <w:highlight w:val="none"/>
-                <w:vertAlign w:val="baseline"/>
-              </w:rPr>
-            </w:pPr>
+              <w:t>);</w:t>
+            </w:r>
           </w:p>
         </w:tc>
         <w:tc>
@@ -17084,6 +16644,127 @@
           <w:tcPr>
             <w:tcW w:w="3435" w:type="dxa"/>
           </w:tcPr>
+          <w:p>
+            <w:pPr>
+              <w:spacing w:beforeLines="0" w:afterLines="0"/>
+              <w:jc w:val="left"/>
+              <w:rPr>
+                <w:rFonts w:hint="eastAsia" w:ascii="Consolas" w:hAnsi="Consolas" w:eastAsia="Consolas"/>
+                <w:sz w:val="24"/>
+              </w:rPr>
+            </w:pPr>
+            <w:r>
+              <w:rPr>
+                <w:rFonts w:hint="eastAsia" w:ascii="Consolas" w:hAnsi="Consolas" w:eastAsia="Consolas"/>
+                <w:color w:val="95A3AB"/>
+                <w:sz w:val="24"/>
+              </w:rPr>
+              <w:t xml:space="preserve">* @param </w:t>
+            </w:r>
+            <w:r>
+              <w:rPr>
+                <w:rFonts w:hint="eastAsia" w:ascii="Consolas" w:hAnsi="Consolas" w:eastAsia="Consolas"/>
+                <w:color w:val="000000"/>
+                <w:sz w:val="24"/>
+              </w:rPr>
+              <w:t>{Number}</w:t>
+            </w:r>
+            <w:r>
+              <w:rPr>
+                <w:rFonts w:hint="eastAsia" w:ascii="Consolas" w:hAnsi="Consolas" w:eastAsia="Consolas"/>
+                <w:color w:val="95A3AB"/>
+                <w:sz w:val="24"/>
+              </w:rPr>
+              <w:t xml:space="preserve"> nDecrement 减量（指某一刻平均递减的秒数）</w:t>
+            </w:r>
+          </w:p>
+          <w:p>
+            <w:pPr>
+              <w:spacing w:beforeLines="0" w:afterLines="0"/>
+              <w:jc w:val="left"/>
+              <w:rPr>
+                <w:rFonts w:hint="eastAsia" w:ascii="Consolas" w:hAnsi="Consolas" w:eastAsia="Consolas"/>
+                <w:color w:val="95A3AB"/>
+                <w:sz w:val="24"/>
+              </w:rPr>
+            </w:pPr>
+            <w:r>
+              <w:rPr>
+                <w:rFonts w:hint="eastAsia" w:ascii="Consolas" w:hAnsi="Consolas" w:eastAsia="Consolas"/>
+                <w:color w:val="95A3AB"/>
+                <w:sz w:val="24"/>
+              </w:rPr>
+              <w:t xml:space="preserve">* @param </w:t>
+            </w:r>
+            <w:r>
+              <w:rPr>
+                <w:rFonts w:hint="eastAsia" w:ascii="Consolas" w:hAnsi="Consolas" w:eastAsia="Consolas"/>
+                <w:color w:val="000000"/>
+                <w:sz w:val="24"/>
+              </w:rPr>
+              <w:t>{Number}</w:t>
+            </w:r>
+            <w:r>
+              <w:rPr>
+                <w:rFonts w:hint="eastAsia" w:ascii="Consolas" w:hAnsi="Consolas" w:eastAsia="Consolas"/>
+                <w:color w:val="95A3AB"/>
+                <w:sz w:val="24"/>
+              </w:rPr>
+              <w:t xml:space="preserve"> </w:t>
+            </w:r>
+          </w:p>
+          <w:p>
+            <w:pPr>
+              <w:spacing w:beforeLines="0" w:afterLines="0"/>
+              <w:jc w:val="left"/>
+              <w:rPr>
+                <w:rFonts w:hint="eastAsia" w:ascii="Consolas" w:hAnsi="Consolas" w:eastAsia="Consolas"/>
+                <w:sz w:val="24"/>
+              </w:rPr>
+            </w:pPr>
+            <w:r>
+              <w:rPr>
+                <w:rFonts w:hint="eastAsia" w:ascii="Consolas" w:hAnsi="Consolas" w:eastAsia="Consolas"/>
+                <w:color w:val="95A3AB"/>
+                <w:sz w:val="24"/>
+              </w:rPr>
+              <w:t>nSpeed 减速 （指平均多少ms执行一次函数的减速）</w:t>
+            </w:r>
+          </w:p>
+          <w:p>
+            <w:pPr>
+              <w:spacing w:beforeLines="0" w:afterLines="0"/>
+              <w:jc w:val="left"/>
+              <w:rPr>
+                <w:rFonts w:hint="eastAsia" w:ascii="Consolas" w:hAnsi="Consolas" w:eastAsia="Consolas"/>
+                <w:sz w:val="24"/>
+              </w:rPr>
+            </w:pPr>
+            <w:r>
+              <w:rPr>
+                <w:rFonts w:hint="eastAsia" w:ascii="Consolas" w:hAnsi="Consolas" w:eastAsia="Consolas"/>
+                <w:color w:val="95A3AB"/>
+                <w:sz w:val="24"/>
+              </w:rPr>
+              <w:t xml:space="preserve">* @param </w:t>
+            </w:r>
+            <w:r>
+              <w:rPr>
+                <w:rFonts w:hint="eastAsia" w:ascii="Consolas" w:hAnsi="Consolas" w:eastAsia="Consolas"/>
+                <w:color w:val="000000"/>
+                <w:sz w:val="24"/>
+              </w:rPr>
+              <w:t>{Function}</w:t>
+            </w:r>
+            <w:r>
+              <w:rPr>
+                <w:rFonts w:hint="eastAsia" w:ascii="Consolas" w:hAnsi="Consolas" w:eastAsia="Consolas"/>
+                <w:color w:val="95A3AB"/>
+                <w:sz w:val="24"/>
+              </w:rPr>
+              <w:t xml:space="preserve"> callback 回调函数，参数为递增的时间对象</w:t>
+            </w:r>
+          </w:p>
           <w:p>
             <w:pPr>
               <w:spacing w:beforeLines="0" w:afterLines="0"/>
@@ -17096,21 +16777,21 @@
                 <w:lang w:val="en-US" w:eastAsia="zh-CN"/>
               </w:rPr>
             </w:pPr>
+            <w:bookmarkStart w:id="14" w:name="_GoBack"/>
+            <w:bookmarkEnd w:id="14"/>
             <w:r>
               <w:rPr>
                 <w:rFonts w:hint="eastAsia" w:ascii="Consolas" w:hAnsi="Consolas" w:eastAsia="Consolas"/>
                 <w:color w:val="95A3AB"/>
-                <w:sz w:val="16"/>
-                <w:highlight w:val="none"/>
-              </w:rPr>
-              <w:t xml:space="preserve"> * @param </w:t>
+                <w:sz w:val="24"/>
+              </w:rPr>
+              <w:t xml:space="preserve">* @param </w:t>
             </w:r>
             <w:r>
               <w:rPr>
                 <w:rFonts w:hint="eastAsia" w:ascii="Consolas" w:hAnsi="Consolas" w:eastAsia="Consolas"/>
                 <w:color w:val="000000"/>
-                <w:sz w:val="16"/>
-                <w:highlight w:val="none"/>
+                <w:sz w:val="24"/>
               </w:rPr>
               <w:t>{String}</w:t>
             </w:r>
@@ -17118,29 +16799,9 @@
               <w:rPr>
                 <w:rFonts w:hint="eastAsia" w:ascii="Consolas" w:hAnsi="Consolas" w:eastAsia="Consolas"/>
                 <w:color w:val="95A3AB"/>
-                <w:sz w:val="16"/>
-                <w:highlight w:val="none"/>
-              </w:rPr>
-              <w:t xml:space="preserve"> </w:t>
-            </w:r>
-            <w:r>
-              <w:rPr>
-                <w:rFonts w:hint="eastAsia" w:ascii="Consolas" w:hAnsi="Consolas" w:eastAsia="宋体"/>
-                <w:color w:val="3E4B53"/>
-                <w:sz w:val="22"/>
-                <w:highlight w:val="none"/>
-                <w:lang w:val="en-US" w:eastAsia="zh-CN"/>
-              </w:rPr>
-              <w:t>param</w:t>
-            </w:r>
-            <w:r>
-              <w:rPr>
-                <w:rFonts w:hint="eastAsia" w:ascii="Consolas" w:hAnsi="Consolas" w:eastAsia="Consolas"/>
-                <w:color w:val="95A3AB"/>
-                <w:sz w:val="16"/>
-                <w:highlight w:val="none"/>
-              </w:rPr>
-              <w:t>序列化表单的字符串。序列化的form数据，通过$("form").serialize()获取的，如：name=xhb&amp;pwd=123</w:t>
+                <w:sz w:val="24"/>
+              </w:rPr>
+              <w:t xml:space="preserve"> sInitDate 初始时间（包含年月日时分秒 yyyy-mm-ss hh:mm:ss格式）(可选)</w:t>
             </w:r>
           </w:p>
         </w:tc>
@@ -17157,25 +16818,6 @@
                 <w:lang w:val="en-US" w:eastAsia="zh-CN"/>
               </w:rPr>
             </w:pPr>
-            <w:r>
-              <w:rPr>
-                <w:rFonts w:hint="eastAsia"/>
-                <w:highlight w:val="none"/>
-                <w:vertAlign w:val="baseline"/>
-                <w:lang w:val="en-US" w:eastAsia="zh-CN"/>
-              </w:rPr>
-              <w:t>[Object]</w:t>
-            </w:r>
-          </w:p>
-          <w:p>
-            <w:pPr>
-              <w:rPr>
-                <w:rFonts w:hint="eastAsia"/>
-                <w:highlight w:val="none"/>
-                <w:vertAlign w:val="baseline"/>
-                <w:lang w:val="en-US" w:eastAsia="zh-CN"/>
-              </w:rPr>
-            </w:pPr>
           </w:p>
         </w:tc>
         <w:tc>
@@ -17185,16 +16827,37 @@
           <w:p>
             <w:pPr>
               <w:rPr>
-                <w:rFonts w:hint="eastAsia"/>
-                <w:highlight w:val="none"/>
-                <w:vertAlign w:val="baseline"/>
-                <w:lang w:val="en-US" w:eastAsia="zh-CN"/>
-              </w:rPr>
-            </w:pPr>
+                <w:rFonts w:hint="default"/>
+                <w:highlight w:val="none"/>
+                <w:vertAlign w:val="baseline"/>
+                <w:lang w:val="en-US" w:eastAsia="zh-CN"/>
+              </w:rPr>
+            </w:pPr>
+            <w:r>
+              <w:rPr>
+                <w:rFonts w:hint="eastAsia"/>
+                <w:highlight w:val="none"/>
+                <w:vertAlign w:val="baseline"/>
+                <w:lang w:val="en-US" w:eastAsia="zh-CN"/>
+              </w:rPr>
+              <w:t>callback</w:t>
+            </w:r>
           </w:p>
         </w:tc>
       </w:tr>
     </w:tbl>
+    <w:p>
+      <w:pPr>
+        <w:pStyle w:val="4"/>
+        <w:numPr>
+          <w:numId w:val="0"/>
+        </w:numPr>
+        <w:rPr>
+          <w:rFonts w:hint="eastAsia"/>
+          <w:lang w:val="en-US" w:eastAsia="zh-CN"/>
+        </w:rPr>
+      </w:pPr>
+    </w:p>
     <w:p>
       <w:pPr>
         <w:pStyle w:val="4"/>
@@ -17213,12 +16876,12 @@
           <w:highlight w:val="none"/>
           <w:lang w:val="en-US" w:eastAsia="zh-CN"/>
         </w:rPr>
-        <w:t>数组对象中，根据对象同个键值对，分类为数组，最终返回二维数组</w:t>
+        <w:t>时间戳格式转换为：yyyy-mm-dd hh:mm:ss等格式时间</w:t>
       </w:r>
     </w:p>
     <w:tbl>
       <w:tblPr>
-        <w:tblStyle w:val="10"/>
+        <w:tblStyle w:val="7"/>
         <w:tblW w:w="14335" w:type="dxa"/>
         <w:tblInd w:w="0" w:type="dxa"/>
         <w:tblBorders>
@@ -17492,6 +17155,2082 @@
           </w:tcPr>
           <w:p>
             <w:pPr>
+              <w:rPr>
+                <w:highlight w:val="none"/>
+                <w:vertAlign w:val="baseline"/>
+              </w:rPr>
+            </w:pPr>
+            <w:r>
+              <w:rPr>
+                <w:rFonts w:hint="eastAsia"/>
+                <w:highlight w:val="none"/>
+                <w:lang w:val="en-US" w:eastAsia="zh-CN"/>
+              </w:rPr>
+              <w:t>$.</w:t>
+            </w:r>
+            <w:r>
+              <w:rPr>
+                <w:rFonts w:hint="eastAsia" w:ascii="Consolas" w:hAnsi="Consolas" w:eastAsia="Consolas"/>
+                <w:color w:val="3E4B53"/>
+                <w:sz w:val="22"/>
+                <w:highlight w:val="none"/>
+              </w:rPr>
+              <w:t>timestampToTime</w:t>
+            </w:r>
+            <w:r>
+              <w:rPr>
+                <w:rFonts w:hint="eastAsia" w:ascii="Consolas" w:hAnsi="Consolas" w:eastAsia="宋体"/>
+                <w:color w:val="3E4B53"/>
+                <w:sz w:val="22"/>
+                <w:highlight w:val="none"/>
+                <w:lang w:val="en-US" w:eastAsia="zh-CN"/>
+              </w:rPr>
+              <w:t>(</w:t>
+            </w:r>
+            <w:r>
+              <w:rPr>
+                <w:rFonts w:hint="eastAsia" w:ascii="Consolas" w:hAnsi="Consolas" w:eastAsia="Consolas"/>
+                <w:color w:val="A57800"/>
+                <w:sz w:val="16"/>
+                <w:highlight w:val="none"/>
+              </w:rPr>
+              <w:t>timestamp3</w:t>
+            </w:r>
+            <w:r>
+              <w:rPr>
+                <w:rFonts w:hint="eastAsia" w:ascii="Consolas" w:hAnsi="Consolas" w:eastAsia="Consolas"/>
+                <w:color w:val="3E4B53"/>
+                <w:sz w:val="16"/>
+                <w:highlight w:val="none"/>
+              </w:rPr>
+              <w:t xml:space="preserve">, </w:t>
+            </w:r>
+            <w:r>
+              <w:rPr>
+                <w:rFonts w:hint="eastAsia" w:ascii="Consolas" w:hAnsi="Consolas" w:eastAsia="Consolas"/>
+                <w:color w:val="A57800"/>
+                <w:sz w:val="16"/>
+                <w:highlight w:val="none"/>
+              </w:rPr>
+              <w:t>sFormat</w:t>
+            </w:r>
+            <w:r>
+              <w:rPr>
+                <w:rFonts w:hint="eastAsia" w:ascii="Consolas" w:hAnsi="Consolas" w:eastAsia="宋体"/>
+                <w:color w:val="3E4B53"/>
+                <w:sz w:val="22"/>
+                <w:highlight w:val="none"/>
+                <w:lang w:val="en-US" w:eastAsia="zh-CN"/>
+              </w:rPr>
+              <w:t>);</w:t>
+            </w:r>
+          </w:p>
+        </w:tc>
+        <w:tc>
+          <w:tcPr>
+            <w:tcW w:w="1920" w:type="dxa"/>
+          </w:tcPr>
+          <w:p>
+            <w:pPr>
+              <w:rPr>
+                <w:rFonts w:hint="eastAsia" w:eastAsiaTheme="minorEastAsia"/>
+                <w:highlight w:val="none"/>
+                <w:vertAlign w:val="baseline"/>
+                <w:lang w:val="en-US" w:eastAsia="zh-CN"/>
+              </w:rPr>
+            </w:pPr>
+            <w:r>
+              <w:rPr>
+                <w:rFonts w:hint="eastAsia"/>
+                <w:highlight w:val="none"/>
+                <w:vertAlign w:val="baseline"/>
+                <w:lang w:val="en-US" w:eastAsia="zh-CN"/>
+              </w:rPr>
+              <w:t>jquery.1.9.1.js</w:t>
+            </w:r>
+          </w:p>
+        </w:tc>
+        <w:tc>
+          <w:tcPr>
+            <w:tcW w:w="3435" w:type="dxa"/>
+          </w:tcPr>
+          <w:p>
+            <w:pPr>
+              <w:spacing w:beforeLines="0" w:afterLines="0"/>
+              <w:jc w:val="left"/>
+              <w:rPr>
+                <w:rFonts w:hint="eastAsia" w:ascii="Consolas" w:hAnsi="Consolas" w:eastAsia="Consolas"/>
+                <w:sz w:val="16"/>
+                <w:highlight w:val="none"/>
+              </w:rPr>
+            </w:pPr>
+            <w:r>
+              <w:rPr>
+                <w:rFonts w:hint="eastAsia" w:ascii="Consolas" w:hAnsi="Consolas" w:eastAsia="Consolas"/>
+                <w:color w:val="95A3AB"/>
+                <w:sz w:val="16"/>
+                <w:highlight w:val="none"/>
+              </w:rPr>
+              <w:t xml:space="preserve"> * @param </w:t>
+            </w:r>
+            <w:r>
+              <w:rPr>
+                <w:rFonts w:hint="eastAsia" w:ascii="Consolas" w:hAnsi="Consolas" w:eastAsia="Consolas"/>
+                <w:color w:val="000000"/>
+                <w:sz w:val="16"/>
+                <w:highlight w:val="none"/>
+              </w:rPr>
+              <w:t>{Number}</w:t>
+            </w:r>
+            <w:r>
+              <w:rPr>
+                <w:rFonts w:hint="eastAsia" w:ascii="Consolas" w:hAnsi="Consolas" w:eastAsia="Consolas"/>
+                <w:color w:val="95A3AB"/>
+                <w:sz w:val="16"/>
+                <w:highlight w:val="none"/>
+              </w:rPr>
+              <w:t xml:space="preserve"> timestamp3 时间戳</w:t>
+            </w:r>
+          </w:p>
+          <w:p>
+            <w:pPr>
+              <w:spacing w:beforeLines="0" w:afterLines="0"/>
+              <w:jc w:val="left"/>
+              <w:rPr>
+                <w:rFonts w:hint="eastAsia" w:ascii="Consolas" w:hAnsi="Consolas" w:eastAsia="Consolas"/>
+                <w:sz w:val="16"/>
+                <w:highlight w:val="none"/>
+              </w:rPr>
+            </w:pPr>
+            <w:r>
+              <w:rPr>
+                <w:rFonts w:hint="eastAsia" w:ascii="Consolas" w:hAnsi="Consolas" w:eastAsia="Consolas"/>
+                <w:color w:val="95A3AB"/>
+                <w:sz w:val="16"/>
+                <w:highlight w:val="none"/>
+              </w:rPr>
+              <w:t xml:space="preserve"> * @param </w:t>
+            </w:r>
+            <w:r>
+              <w:rPr>
+                <w:rFonts w:hint="eastAsia" w:ascii="Consolas" w:hAnsi="Consolas" w:eastAsia="Consolas"/>
+                <w:color w:val="000000"/>
+                <w:sz w:val="16"/>
+                <w:highlight w:val="none"/>
+              </w:rPr>
+              <w:t>{String}</w:t>
+            </w:r>
+            <w:r>
+              <w:rPr>
+                <w:rFonts w:hint="eastAsia" w:ascii="Consolas" w:hAnsi="Consolas" w:eastAsia="Consolas"/>
+                <w:color w:val="95A3AB"/>
+                <w:sz w:val="16"/>
+                <w:highlight w:val="none"/>
+              </w:rPr>
+              <w:t xml:space="preserve"> </w:t>
+            </w:r>
+            <w:bookmarkStart w:id="5" w:name="OLE_LINK17"/>
+            <w:r>
+              <w:rPr>
+                <w:rFonts w:hint="eastAsia" w:ascii="Consolas" w:hAnsi="Consolas" w:eastAsia="Consolas"/>
+                <w:color w:val="95A3AB"/>
+                <w:sz w:val="16"/>
+                <w:highlight w:val="none"/>
+              </w:rPr>
+              <w:t>sFormat 要转换的数据格式</w:t>
+            </w:r>
+          </w:p>
+          <w:bookmarkEnd w:id="5"/>
+          <w:p>
+            <w:pPr>
+              <w:spacing w:beforeLines="0" w:afterLines="0"/>
+              <w:jc w:val="left"/>
+              <w:rPr>
+                <w:rFonts w:hint="eastAsia" w:ascii="Consolas" w:hAnsi="Consolas" w:eastAsia="Consolas"/>
+                <w:color w:val="95A3AB"/>
+                <w:sz w:val="16"/>
+                <w:highlight w:val="none"/>
+                <w:lang w:val="en-US" w:eastAsia="zh-CN"/>
+              </w:rPr>
+            </w:pPr>
+          </w:p>
+        </w:tc>
+        <w:tc>
+          <w:tcPr>
+            <w:tcW w:w="2070" w:type="dxa"/>
+          </w:tcPr>
+          <w:p>
+            <w:pPr>
+              <w:rPr>
+                <w:rFonts w:hint="eastAsia"/>
+                <w:highlight w:val="none"/>
+                <w:vertAlign w:val="baseline"/>
+                <w:lang w:val="en-US" w:eastAsia="zh-CN"/>
+              </w:rPr>
+            </w:pPr>
+            <w:r>
+              <w:rPr>
+                <w:rFonts w:hint="eastAsia"/>
+                <w:highlight w:val="none"/>
+                <w:vertAlign w:val="baseline"/>
+                <w:lang w:val="en-US" w:eastAsia="zh-CN"/>
+              </w:rPr>
+              <w:t>[String]</w:t>
+            </w:r>
+          </w:p>
+          <w:p>
+            <w:pPr>
+              <w:rPr>
+                <w:rFonts w:hint="eastAsia"/>
+                <w:highlight w:val="none"/>
+                <w:vertAlign w:val="baseline"/>
+                <w:lang w:val="en-US" w:eastAsia="zh-CN"/>
+              </w:rPr>
+            </w:pPr>
+          </w:p>
+        </w:tc>
+        <w:tc>
+          <w:tcPr>
+            <w:tcW w:w="2730" w:type="dxa"/>
+          </w:tcPr>
+          <w:p>
+            <w:pPr>
+              <w:rPr>
+                <w:rFonts w:hint="eastAsia"/>
+                <w:highlight w:val="none"/>
+                <w:vertAlign w:val="baseline"/>
+                <w:lang w:val="en-US" w:eastAsia="zh-CN"/>
+              </w:rPr>
+            </w:pPr>
+          </w:p>
+        </w:tc>
+      </w:tr>
+    </w:tbl>
+    <w:p>
+      <w:pPr>
+        <w:rPr>
+          <w:rFonts w:hint="eastAsia" w:eastAsiaTheme="minorEastAsia"/>
+          <w:lang w:eastAsia="zh-CN"/>
+        </w:rPr>
+      </w:pPr>
+    </w:p>
+    <w:tbl>
+      <w:tblPr>
+        <w:tblStyle w:val="7"/>
+        <w:tblW w:w="14350" w:type="dxa"/>
+        <w:tblInd w:w="0" w:type="dxa"/>
+        <w:tblBorders>
+          <w:top w:val="single" w:color="auto" w:sz="4" w:space="0"/>
+          <w:left w:val="single" w:color="auto" w:sz="4" w:space="0"/>
+          <w:bottom w:val="single" w:color="auto" w:sz="4" w:space="0"/>
+          <w:right w:val="single" w:color="auto" w:sz="4" w:space="0"/>
+          <w:insideH w:val="single" w:color="auto" w:sz="4" w:space="0"/>
+          <w:insideV w:val="single" w:color="auto" w:sz="4" w:space="0"/>
+        </w:tblBorders>
+        <w:tblLayout w:type="fixed"/>
+        <w:tblCellMar>
+          <w:top w:w="0" w:type="dxa"/>
+          <w:left w:w="108" w:type="dxa"/>
+          <w:bottom w:w="0" w:type="dxa"/>
+          <w:right w:w="108" w:type="dxa"/>
+        </w:tblCellMar>
+      </w:tblPr>
+      <w:tblGrid>
+        <w:gridCol w:w="2320"/>
+        <w:gridCol w:w="12030"/>
+      </w:tblGrid>
+      <w:tr>
+        <w:tblPrEx>
+          <w:tblBorders>
+            <w:top w:val="single" w:color="auto" w:sz="4" w:space="0"/>
+            <w:left w:val="single" w:color="auto" w:sz="4" w:space="0"/>
+            <w:bottom w:val="single" w:color="auto" w:sz="4" w:space="0"/>
+            <w:right w:val="single" w:color="auto" w:sz="4" w:space="0"/>
+            <w:insideH w:val="single" w:color="auto" w:sz="4" w:space="0"/>
+            <w:insideV w:val="single" w:color="auto" w:sz="4" w:space="0"/>
+          </w:tblBorders>
+          <w:tblLayout w:type="fixed"/>
+          <w:tblCellMar>
+            <w:top w:w="0" w:type="dxa"/>
+            <w:left w:w="108" w:type="dxa"/>
+            <w:bottom w:w="0" w:type="dxa"/>
+            <w:right w:w="108" w:type="dxa"/>
+          </w:tblCellMar>
+        </w:tblPrEx>
+        <w:tc>
+          <w:tcPr>
+            <w:tcW w:w="14350" w:type="dxa"/>
+            <w:gridSpan w:val="2"/>
+          </w:tcPr>
+          <w:p>
+            <w:pPr>
+              <w:rPr>
+                <w:rFonts w:hint="eastAsia"/>
+                <w:b/>
+                <w:bCs/>
+                <w:color w:val="0000FF"/>
+                <w:highlight w:val="none"/>
+                <w:vertAlign w:val="baseline"/>
+                <w:lang w:eastAsia="zh-CN"/>
+              </w:rPr>
+            </w:pPr>
+            <w:r>
+              <w:rPr>
+                <w:rFonts w:hint="eastAsia" w:ascii="Consolas" w:hAnsi="Consolas" w:eastAsia="Consolas"/>
+                <w:b/>
+                <w:bCs/>
+                <w:color w:val="002060"/>
+                <w:sz w:val="24"/>
+                <w:szCs w:val="24"/>
+                <w:highlight w:val="none"/>
+              </w:rPr>
+              <w:t xml:space="preserve">sFormat </w:t>
+            </w:r>
+            <w:r>
+              <w:rPr>
+                <w:rFonts w:hint="eastAsia" w:ascii="Consolas" w:hAnsi="Consolas" w:eastAsia="宋体"/>
+                <w:b/>
+                <w:bCs/>
+                <w:color w:val="002060"/>
+                <w:sz w:val="24"/>
+                <w:szCs w:val="24"/>
+                <w:highlight w:val="none"/>
+                <w:lang w:eastAsia="zh-CN"/>
+              </w:rPr>
+              <w:t>输入参数对应，</w:t>
+            </w:r>
+            <w:r>
+              <w:rPr>
+                <w:rFonts w:hint="eastAsia"/>
+                <w:b/>
+                <w:bCs/>
+                <w:color w:val="002060"/>
+                <w:sz w:val="24"/>
+                <w:szCs w:val="24"/>
+                <w:highlight w:val="none"/>
+                <w:vertAlign w:val="baseline"/>
+                <w:lang w:eastAsia="zh-CN"/>
+              </w:rPr>
+              <w:t>返回参数格式</w:t>
+            </w:r>
+          </w:p>
+        </w:tc>
+      </w:tr>
+      <w:tr>
+        <w:tblPrEx>
+          <w:tblBorders>
+            <w:top w:val="single" w:color="auto" w:sz="4" w:space="0"/>
+            <w:left w:val="single" w:color="auto" w:sz="4" w:space="0"/>
+            <w:bottom w:val="single" w:color="auto" w:sz="4" w:space="0"/>
+            <w:right w:val="single" w:color="auto" w:sz="4" w:space="0"/>
+            <w:insideH w:val="single" w:color="auto" w:sz="4" w:space="0"/>
+            <w:insideV w:val="single" w:color="auto" w:sz="4" w:space="0"/>
+          </w:tblBorders>
+          <w:tblLayout w:type="fixed"/>
+          <w:tblCellMar>
+            <w:top w:w="0" w:type="dxa"/>
+            <w:left w:w="108" w:type="dxa"/>
+            <w:bottom w:w="0" w:type="dxa"/>
+            <w:right w:w="108" w:type="dxa"/>
+          </w:tblCellMar>
+        </w:tblPrEx>
+        <w:trPr>
+          <w:trHeight w:val="90" w:hRule="atLeast"/>
+        </w:trPr>
+        <w:tc>
+          <w:tcPr>
+            <w:tcW w:w="2320" w:type="dxa"/>
+          </w:tcPr>
+          <w:p>
+            <w:pPr>
+              <w:rPr>
+                <w:rFonts w:hint="eastAsia" w:eastAsia="宋体"/>
+                <w:b/>
+                <w:bCs/>
+                <w:color w:val="0000FF"/>
+                <w:highlight w:val="none"/>
+                <w:vertAlign w:val="baseline"/>
+                <w:lang w:eastAsia="zh-CN"/>
+              </w:rPr>
+            </w:pPr>
+            <w:r>
+              <w:rPr>
+                <w:rFonts w:hint="eastAsia"/>
+                <w:b/>
+                <w:bCs/>
+                <w:color w:val="0070C0"/>
+                <w:highlight w:val="none"/>
+                <w:vertAlign w:val="baseline"/>
+                <w:lang w:eastAsia="zh-CN"/>
+              </w:rPr>
+              <w:t>输入的</w:t>
+            </w:r>
+            <w:r>
+              <w:rPr>
+                <w:rFonts w:hint="eastAsia" w:ascii="Consolas" w:hAnsi="Consolas" w:eastAsia="Consolas"/>
+                <w:b/>
+                <w:bCs/>
+                <w:color w:val="0070C0"/>
+                <w:sz w:val="16"/>
+                <w:highlight w:val="none"/>
+              </w:rPr>
+              <w:t xml:space="preserve">sFormat </w:t>
+            </w:r>
+            <w:r>
+              <w:rPr>
+                <w:rFonts w:hint="eastAsia" w:ascii="Consolas" w:hAnsi="Consolas" w:eastAsia="宋体"/>
+                <w:b/>
+                <w:bCs/>
+                <w:color w:val="0070C0"/>
+                <w:sz w:val="16"/>
+                <w:highlight w:val="none"/>
+                <w:lang w:eastAsia="zh-CN"/>
+              </w:rPr>
+              <w:t>参数</w:t>
+            </w:r>
+          </w:p>
+        </w:tc>
+        <w:tc>
+          <w:tcPr>
+            <w:tcW w:w="12030" w:type="dxa"/>
+          </w:tcPr>
+          <w:p>
+            <w:pPr>
+              <w:rPr>
+                <w:rFonts w:hint="eastAsia"/>
+                <w:b/>
+                <w:bCs/>
+                <w:color w:val="0000FF"/>
+                <w:highlight w:val="none"/>
+                <w:vertAlign w:val="baseline"/>
+                <w:lang w:eastAsia="zh-CN"/>
+              </w:rPr>
+            </w:pPr>
+            <w:r>
+              <w:rPr>
+                <w:rFonts w:hint="eastAsia"/>
+                <w:b/>
+                <w:bCs/>
+                <w:color w:val="0070C0"/>
+                <w:highlight w:val="none"/>
+                <w:vertAlign w:val="baseline"/>
+                <w:lang w:eastAsia="zh-CN"/>
+              </w:rPr>
+              <w:t>返回对应的参数格式</w:t>
+            </w:r>
+          </w:p>
+        </w:tc>
+      </w:tr>
+      <w:tr>
+        <w:tblPrEx>
+          <w:tblBorders>
+            <w:top w:val="single" w:color="auto" w:sz="4" w:space="0"/>
+            <w:left w:val="single" w:color="auto" w:sz="4" w:space="0"/>
+            <w:bottom w:val="single" w:color="auto" w:sz="4" w:space="0"/>
+            <w:right w:val="single" w:color="auto" w:sz="4" w:space="0"/>
+            <w:insideH w:val="single" w:color="auto" w:sz="4" w:space="0"/>
+            <w:insideV w:val="single" w:color="auto" w:sz="4" w:space="0"/>
+          </w:tblBorders>
+          <w:tblLayout w:type="fixed"/>
+          <w:tblCellMar>
+            <w:top w:w="0" w:type="dxa"/>
+            <w:left w:w="108" w:type="dxa"/>
+            <w:bottom w:w="0" w:type="dxa"/>
+            <w:right w:w="108" w:type="dxa"/>
+          </w:tblCellMar>
+        </w:tblPrEx>
+        <w:tc>
+          <w:tcPr>
+            <w:tcW w:w="2320" w:type="dxa"/>
+          </w:tcPr>
+          <w:p>
+            <w:pPr>
+              <w:rPr>
+                <w:rFonts w:hint="eastAsia"/>
+                <w:highlight w:val="none"/>
+                <w:vertAlign w:val="baseline"/>
+                <w:lang w:val="en-US" w:eastAsia="zh-CN"/>
+              </w:rPr>
+            </w:pPr>
+            <w:r>
+              <w:rPr>
+                <w:rFonts w:hint="eastAsia" w:ascii="Consolas" w:hAnsi="Consolas" w:eastAsia="Consolas"/>
+                <w:color w:val="95A3AB"/>
+                <w:sz w:val="16"/>
+                <w:highlight w:val="none"/>
+              </w:rPr>
+              <w:t>yyyy-MM-dd h:m:s</w:t>
+            </w:r>
+          </w:p>
+        </w:tc>
+        <w:tc>
+          <w:tcPr>
+            <w:tcW w:w="12030" w:type="dxa"/>
+          </w:tcPr>
+          <w:p>
+            <w:pPr>
+              <w:rPr>
+                <w:rFonts w:hint="eastAsia" w:eastAsia="宋体"/>
+                <w:color w:val="000000" w:themeColor="text1"/>
+                <w:highlight w:val="none"/>
+                <w:vertAlign w:val="baseline"/>
+                <w:lang w:val="en-US" w:eastAsia="zh-CN"/>
+                <w14:textFill>
+                  <w14:solidFill>
+                    <w14:schemeClr w14:val="tx1"/>
+                  </w14:solidFill>
+                </w14:textFill>
+              </w:rPr>
+            </w:pPr>
+            <w:r>
+              <w:rPr>
+                <w:rFonts w:hint="eastAsia" w:eastAsia="宋体"/>
+                <w:color w:val="000000" w:themeColor="text1"/>
+                <w:highlight w:val="none"/>
+                <w:vertAlign w:val="baseline"/>
+                <w:lang w:val="en-US" w:eastAsia="zh-CN"/>
+                <w14:textFill>
+                  <w14:solidFill>
+                    <w14:schemeClr w14:val="tx1"/>
+                  </w14:solidFill>
+                </w14:textFill>
+              </w:rPr>
+              <w:t>年月日时分秒，如：“2018-12-12 12:12:02”</w:t>
+            </w:r>
+          </w:p>
+        </w:tc>
+      </w:tr>
+      <w:tr>
+        <w:tblPrEx>
+          <w:tblBorders>
+            <w:top w:val="single" w:color="auto" w:sz="4" w:space="0"/>
+            <w:left w:val="single" w:color="auto" w:sz="4" w:space="0"/>
+            <w:bottom w:val="single" w:color="auto" w:sz="4" w:space="0"/>
+            <w:right w:val="single" w:color="auto" w:sz="4" w:space="0"/>
+            <w:insideH w:val="single" w:color="auto" w:sz="4" w:space="0"/>
+            <w:insideV w:val="single" w:color="auto" w:sz="4" w:space="0"/>
+          </w:tblBorders>
+          <w:tblLayout w:type="fixed"/>
+          <w:tblCellMar>
+            <w:top w:w="0" w:type="dxa"/>
+            <w:left w:w="108" w:type="dxa"/>
+            <w:bottom w:w="0" w:type="dxa"/>
+            <w:right w:w="108" w:type="dxa"/>
+          </w:tblCellMar>
+        </w:tblPrEx>
+        <w:tc>
+          <w:tcPr>
+            <w:tcW w:w="2320" w:type="dxa"/>
+          </w:tcPr>
+          <w:p>
+            <w:pPr>
+              <w:rPr>
+                <w:rFonts w:hint="default"/>
+                <w:highlight w:val="none"/>
+                <w:vertAlign w:val="baseline"/>
+                <w:lang w:val="en-US" w:eastAsia="zh-CN"/>
+              </w:rPr>
+            </w:pPr>
+            <w:r>
+              <w:rPr>
+                <w:rFonts w:hint="eastAsia" w:ascii="Consolas" w:hAnsi="Consolas" w:eastAsia="Consolas"/>
+                <w:color w:val="95A3AB"/>
+                <w:sz w:val="16"/>
+                <w:highlight w:val="none"/>
+              </w:rPr>
+              <w:t xml:space="preserve">yyyy-MM-dd </w:t>
+            </w:r>
+          </w:p>
+        </w:tc>
+        <w:tc>
+          <w:tcPr>
+            <w:tcW w:w="12030" w:type="dxa"/>
+          </w:tcPr>
+          <w:p>
+            <w:pPr>
+              <w:rPr>
+                <w:rFonts w:hint="eastAsia" w:eastAsia="宋体"/>
+                <w:color w:val="000000" w:themeColor="text1"/>
+                <w:highlight w:val="none"/>
+                <w:vertAlign w:val="baseline"/>
+                <w:lang w:val="en-US" w:eastAsia="zh-CN"/>
+                <w14:textFill>
+                  <w14:solidFill>
+                    <w14:schemeClr w14:val="tx1"/>
+                  </w14:solidFill>
+                </w14:textFill>
+              </w:rPr>
+            </w:pPr>
+            <w:r>
+              <w:rPr>
+                <w:rFonts w:hint="eastAsia" w:eastAsia="宋体"/>
+                <w:color w:val="000000" w:themeColor="text1"/>
+                <w:highlight w:val="none"/>
+                <w:vertAlign w:val="baseline"/>
+                <w:lang w:val="en-US" w:eastAsia="zh-CN"/>
+                <w14:textFill>
+                  <w14:solidFill>
+                    <w14:schemeClr w14:val="tx1"/>
+                  </w14:solidFill>
+                </w14:textFill>
+              </w:rPr>
+              <w:t>年月日，如：“2018-12-12”</w:t>
+            </w:r>
+          </w:p>
+        </w:tc>
+      </w:tr>
+      <w:tr>
+        <w:tblPrEx>
+          <w:tblBorders>
+            <w:top w:val="single" w:color="auto" w:sz="4" w:space="0"/>
+            <w:left w:val="single" w:color="auto" w:sz="4" w:space="0"/>
+            <w:bottom w:val="single" w:color="auto" w:sz="4" w:space="0"/>
+            <w:right w:val="single" w:color="auto" w:sz="4" w:space="0"/>
+            <w:insideH w:val="single" w:color="auto" w:sz="4" w:space="0"/>
+            <w:insideV w:val="single" w:color="auto" w:sz="4" w:space="0"/>
+          </w:tblBorders>
+          <w:tblLayout w:type="fixed"/>
+          <w:tblCellMar>
+            <w:top w:w="0" w:type="dxa"/>
+            <w:left w:w="108" w:type="dxa"/>
+            <w:bottom w:w="0" w:type="dxa"/>
+            <w:right w:w="108" w:type="dxa"/>
+          </w:tblCellMar>
+        </w:tblPrEx>
+        <w:tc>
+          <w:tcPr>
+            <w:tcW w:w="2320" w:type="dxa"/>
+          </w:tcPr>
+          <w:p>
+            <w:pPr>
+              <w:rPr>
+                <w:rFonts w:hint="eastAsia" w:ascii="Consolas" w:hAnsi="Consolas" w:eastAsia="Consolas"/>
+                <w:color w:val="95A3AB"/>
+                <w:sz w:val="16"/>
+                <w:highlight w:val="none"/>
+              </w:rPr>
+            </w:pPr>
+            <w:r>
+              <w:rPr>
+                <w:rFonts w:hint="eastAsia" w:ascii="Consolas" w:hAnsi="Consolas" w:eastAsia="Consolas"/>
+                <w:color w:val="95A3AB"/>
+                <w:sz w:val="16"/>
+                <w:highlight w:val="none"/>
+              </w:rPr>
+              <w:t>yyyy-MM</w:t>
+            </w:r>
+          </w:p>
+        </w:tc>
+        <w:tc>
+          <w:tcPr>
+            <w:tcW w:w="12030" w:type="dxa"/>
+          </w:tcPr>
+          <w:p>
+            <w:pPr>
+              <w:rPr>
+                <w:rFonts w:hint="eastAsia" w:eastAsia="宋体"/>
+                <w:color w:val="000000" w:themeColor="text1"/>
+                <w:highlight w:val="none"/>
+                <w:vertAlign w:val="baseline"/>
+                <w:lang w:val="en-US" w:eastAsia="zh-CN"/>
+                <w14:textFill>
+                  <w14:solidFill>
+                    <w14:schemeClr w14:val="tx1"/>
+                  </w14:solidFill>
+                </w14:textFill>
+              </w:rPr>
+            </w:pPr>
+            <w:r>
+              <w:rPr>
+                <w:rFonts w:hint="eastAsia" w:eastAsia="宋体"/>
+                <w:color w:val="000000" w:themeColor="text1"/>
+                <w:highlight w:val="none"/>
+                <w:vertAlign w:val="baseline"/>
+                <w:lang w:val="en-US" w:eastAsia="zh-CN"/>
+                <w14:textFill>
+                  <w14:solidFill>
+                    <w14:schemeClr w14:val="tx1"/>
+                  </w14:solidFill>
+                </w14:textFill>
+              </w:rPr>
+              <w:t>年月，如：“2018-12”</w:t>
+            </w:r>
+          </w:p>
+        </w:tc>
+      </w:tr>
+      <w:tr>
+        <w:tblPrEx>
+          <w:tblBorders>
+            <w:top w:val="single" w:color="auto" w:sz="4" w:space="0"/>
+            <w:left w:val="single" w:color="auto" w:sz="4" w:space="0"/>
+            <w:bottom w:val="single" w:color="auto" w:sz="4" w:space="0"/>
+            <w:right w:val="single" w:color="auto" w:sz="4" w:space="0"/>
+            <w:insideH w:val="single" w:color="auto" w:sz="4" w:space="0"/>
+            <w:insideV w:val="single" w:color="auto" w:sz="4" w:space="0"/>
+          </w:tblBorders>
+          <w:tblLayout w:type="fixed"/>
+          <w:tblCellMar>
+            <w:top w:w="0" w:type="dxa"/>
+            <w:left w:w="108" w:type="dxa"/>
+            <w:bottom w:w="0" w:type="dxa"/>
+            <w:right w:w="108" w:type="dxa"/>
+          </w:tblCellMar>
+        </w:tblPrEx>
+        <w:tc>
+          <w:tcPr>
+            <w:tcW w:w="2320" w:type="dxa"/>
+          </w:tcPr>
+          <w:p>
+            <w:pPr>
+              <w:rPr>
+                <w:rFonts w:hint="eastAsia" w:ascii="Consolas" w:hAnsi="Consolas" w:eastAsia="宋体"/>
+                <w:color w:val="95A3AB"/>
+                <w:sz w:val="16"/>
+                <w:highlight w:val="none"/>
+                <w:lang w:val="en-US" w:eastAsia="zh-CN"/>
+              </w:rPr>
+            </w:pPr>
+            <w:r>
+              <w:rPr>
+                <w:rFonts w:hint="eastAsia" w:ascii="Consolas" w:hAnsi="Consolas" w:eastAsia="宋体"/>
+                <w:color w:val="95A3AB"/>
+                <w:sz w:val="16"/>
+                <w:highlight w:val="none"/>
+                <w:lang w:val="en-US" w:eastAsia="zh-CN"/>
+              </w:rPr>
+              <w:t>yyyy</w:t>
+            </w:r>
+          </w:p>
+        </w:tc>
+        <w:tc>
+          <w:tcPr>
+            <w:tcW w:w="12030" w:type="dxa"/>
+          </w:tcPr>
+          <w:p>
+            <w:pPr>
+              <w:rPr>
+                <w:rFonts w:hint="eastAsia" w:eastAsia="宋体"/>
+                <w:color w:val="000000" w:themeColor="text1"/>
+                <w:highlight w:val="none"/>
+                <w:vertAlign w:val="baseline"/>
+                <w:lang w:val="en-US" w:eastAsia="zh-CN"/>
+                <w14:textFill>
+                  <w14:solidFill>
+                    <w14:schemeClr w14:val="tx1"/>
+                  </w14:solidFill>
+                </w14:textFill>
+              </w:rPr>
+            </w:pPr>
+            <w:r>
+              <w:rPr>
+                <w:rFonts w:hint="eastAsia" w:eastAsia="宋体"/>
+                <w:color w:val="000000" w:themeColor="text1"/>
+                <w:highlight w:val="none"/>
+                <w:vertAlign w:val="baseline"/>
+                <w:lang w:val="en-US" w:eastAsia="zh-CN"/>
+                <w14:textFill>
+                  <w14:solidFill>
+                    <w14:schemeClr w14:val="tx1"/>
+                  </w14:solidFill>
+                </w14:textFill>
+              </w:rPr>
+              <w:t>年，如：“2018”</w:t>
+            </w:r>
+          </w:p>
+        </w:tc>
+      </w:tr>
+    </w:tbl>
+    <w:p>
+      <w:pPr>
+        <w:pStyle w:val="4"/>
+        <w:numPr>
+          <w:ilvl w:val="0"/>
+          <w:numId w:val="2"/>
+        </w:numPr>
+        <w:rPr>
+          <w:rFonts w:hint="eastAsia"/>
+          <w:lang w:val="en-US" w:eastAsia="zh-CN"/>
+        </w:rPr>
+      </w:pPr>
+      <w:r>
+        <w:rPr>
+          <w:rFonts w:hint="eastAsia"/>
+          <w:highlight w:val="none"/>
+          <w:lang w:val="en-US" w:eastAsia="zh-CN"/>
+        </w:rPr>
+        <w:t>秒数转换时分秒时间格式</w:t>
+      </w:r>
+    </w:p>
+    <w:tbl>
+      <w:tblPr>
+        <w:tblStyle w:val="7"/>
+        <w:tblW w:w="14335" w:type="dxa"/>
+        <w:tblInd w:w="0" w:type="dxa"/>
+        <w:tblBorders>
+          <w:top w:val="single" w:color="auto" w:sz="4" w:space="0"/>
+          <w:left w:val="single" w:color="auto" w:sz="4" w:space="0"/>
+          <w:bottom w:val="single" w:color="auto" w:sz="4" w:space="0"/>
+          <w:right w:val="single" w:color="auto" w:sz="4" w:space="0"/>
+          <w:insideH w:val="single" w:color="auto" w:sz="4" w:space="0"/>
+          <w:insideV w:val="single" w:color="auto" w:sz="4" w:space="0"/>
+        </w:tblBorders>
+        <w:tblLayout w:type="fixed"/>
+        <w:tblCellMar>
+          <w:top w:w="0" w:type="dxa"/>
+          <w:left w:w="108" w:type="dxa"/>
+          <w:bottom w:w="0" w:type="dxa"/>
+          <w:right w:w="108" w:type="dxa"/>
+        </w:tblCellMar>
+      </w:tblPr>
+      <w:tblGrid>
+        <w:gridCol w:w="4180"/>
+        <w:gridCol w:w="1920"/>
+        <w:gridCol w:w="3435"/>
+        <w:gridCol w:w="2070"/>
+        <w:gridCol w:w="2730"/>
+      </w:tblGrid>
+      <w:tr>
+        <w:tblPrEx>
+          <w:tblBorders>
+            <w:top w:val="single" w:color="auto" w:sz="4" w:space="0"/>
+            <w:left w:val="single" w:color="auto" w:sz="4" w:space="0"/>
+            <w:bottom w:val="single" w:color="auto" w:sz="4" w:space="0"/>
+            <w:right w:val="single" w:color="auto" w:sz="4" w:space="0"/>
+            <w:insideH w:val="single" w:color="auto" w:sz="4" w:space="0"/>
+            <w:insideV w:val="single" w:color="auto" w:sz="4" w:space="0"/>
+          </w:tblBorders>
+          <w:tblLayout w:type="fixed"/>
+          <w:tblCellMar>
+            <w:top w:w="0" w:type="dxa"/>
+            <w:left w:w="108" w:type="dxa"/>
+            <w:bottom w:w="0" w:type="dxa"/>
+            <w:right w:w="108" w:type="dxa"/>
+          </w:tblCellMar>
+        </w:tblPrEx>
+        <w:tc>
+          <w:tcPr>
+            <w:tcW w:w="4180" w:type="dxa"/>
+          </w:tcPr>
+          <w:p>
+            <w:pPr>
+              <w:jc w:val="center"/>
+              <w:rPr>
+                <w:rFonts w:hint="eastAsia" w:eastAsiaTheme="minorEastAsia"/>
+                <w:b/>
+                <w:bCs/>
+                <w:color w:val="5B9BD5" w:themeColor="accent1"/>
+                <w:highlight w:val="none"/>
+                <w:vertAlign w:val="baseline"/>
+                <w:lang w:eastAsia="zh-CN"/>
+                <w14:textFill>
+                  <w14:solidFill>
+                    <w14:schemeClr w14:val="accent1"/>
+                  </w14:solidFill>
+                </w14:textFill>
+              </w:rPr>
+            </w:pPr>
+            <w:r>
+              <w:rPr>
+                <w:rFonts w:hint="eastAsia"/>
+                <w:b/>
+                <w:bCs/>
+                <w:color w:val="5B9BD5" w:themeColor="accent1"/>
+                <w:highlight w:val="none"/>
+                <w:vertAlign w:val="baseline"/>
+                <w:lang w:eastAsia="zh-CN"/>
+                <w14:textFill>
+                  <w14:solidFill>
+                    <w14:schemeClr w14:val="accent1"/>
+                  </w14:solidFill>
+                </w14:textFill>
+              </w:rPr>
+              <w:t>函数调用</w:t>
+            </w:r>
+          </w:p>
+        </w:tc>
+        <w:tc>
+          <w:tcPr>
+            <w:tcW w:w="1920" w:type="dxa"/>
+          </w:tcPr>
+          <w:p>
+            <w:pPr>
+              <w:jc w:val="center"/>
+              <w:rPr>
+                <w:rFonts w:hint="eastAsia" w:eastAsiaTheme="minorEastAsia"/>
+                <w:b/>
+                <w:bCs/>
+                <w:color w:val="5B9BD5" w:themeColor="accent1"/>
+                <w:highlight w:val="none"/>
+                <w:vertAlign w:val="baseline"/>
+                <w:lang w:eastAsia="zh-CN"/>
+                <w14:textFill>
+                  <w14:solidFill>
+                    <w14:schemeClr w14:val="accent1"/>
+                  </w14:solidFill>
+                </w14:textFill>
+              </w:rPr>
+            </w:pPr>
+            <w:r>
+              <w:rPr>
+                <w:rFonts w:hint="eastAsia"/>
+                <w:b/>
+                <w:bCs/>
+                <w:color w:val="5B9BD5" w:themeColor="accent1"/>
+                <w:highlight w:val="none"/>
+                <w:vertAlign w:val="baseline"/>
+                <w:lang w:eastAsia="zh-CN"/>
+                <w14:textFill>
+                  <w14:solidFill>
+                    <w14:schemeClr w14:val="accent1"/>
+                  </w14:solidFill>
+                </w14:textFill>
+              </w:rPr>
+              <w:t>依赖插件和库</w:t>
+            </w:r>
+          </w:p>
+        </w:tc>
+        <w:tc>
+          <w:tcPr>
+            <w:tcW w:w="3435" w:type="dxa"/>
+          </w:tcPr>
+          <w:p>
+            <w:pPr>
+              <w:jc w:val="center"/>
+              <w:rPr>
+                <w:rFonts w:hint="eastAsia" w:eastAsiaTheme="minorEastAsia"/>
+                <w:b/>
+                <w:bCs/>
+                <w:color w:val="5B9BD5" w:themeColor="accent1"/>
+                <w:highlight w:val="none"/>
+                <w:vertAlign w:val="baseline"/>
+                <w:lang w:eastAsia="zh-CN"/>
+                <w14:textFill>
+                  <w14:solidFill>
+                    <w14:schemeClr w14:val="accent1"/>
+                  </w14:solidFill>
+                </w14:textFill>
+              </w:rPr>
+            </w:pPr>
+            <w:r>
+              <w:rPr>
+                <w:rFonts w:hint="eastAsia"/>
+                <w:b/>
+                <w:bCs/>
+                <w:color w:val="5B9BD5" w:themeColor="accent1"/>
+                <w:highlight w:val="none"/>
+                <w:vertAlign w:val="baseline"/>
+                <w:lang w:eastAsia="zh-CN"/>
+                <w14:textFill>
+                  <w14:solidFill>
+                    <w14:schemeClr w14:val="accent1"/>
+                  </w14:solidFill>
+                </w14:textFill>
+              </w:rPr>
+              <w:t>输入参数</w:t>
+            </w:r>
+          </w:p>
+        </w:tc>
+        <w:tc>
+          <w:tcPr>
+            <w:tcW w:w="2070" w:type="dxa"/>
+          </w:tcPr>
+          <w:p>
+            <w:pPr>
+              <w:jc w:val="center"/>
+              <w:rPr>
+                <w:rFonts w:hint="eastAsia" w:eastAsiaTheme="minorEastAsia"/>
+                <w:b/>
+                <w:bCs/>
+                <w:color w:val="5B9BD5" w:themeColor="accent1"/>
+                <w:highlight w:val="none"/>
+                <w:vertAlign w:val="baseline"/>
+                <w:lang w:val="en-US" w:eastAsia="zh-CN"/>
+                <w14:textFill>
+                  <w14:solidFill>
+                    <w14:schemeClr w14:val="accent1"/>
+                  </w14:solidFill>
+                </w14:textFill>
+              </w:rPr>
+            </w:pPr>
+            <w:r>
+              <w:rPr>
+                <w:rFonts w:hint="eastAsia"/>
+                <w:b/>
+                <w:bCs/>
+                <w:color w:val="5B9BD5" w:themeColor="accent1"/>
+                <w:highlight w:val="none"/>
+                <w:vertAlign w:val="baseline"/>
+                <w:lang w:eastAsia="zh-CN"/>
+                <w14:textFill>
+                  <w14:solidFill>
+                    <w14:schemeClr w14:val="accent1"/>
+                  </w14:solidFill>
+                </w14:textFill>
+              </w:rPr>
+              <w:t>返回参数类型</w:t>
+            </w:r>
+          </w:p>
+        </w:tc>
+        <w:tc>
+          <w:tcPr>
+            <w:tcW w:w="2730" w:type="dxa"/>
+          </w:tcPr>
+          <w:p>
+            <w:pPr>
+              <w:jc w:val="center"/>
+              <w:rPr>
+                <w:rFonts w:hint="eastAsia"/>
+                <w:b/>
+                <w:bCs/>
+                <w:color w:val="5B9BD5" w:themeColor="accent1"/>
+                <w:highlight w:val="none"/>
+                <w:vertAlign w:val="baseline"/>
+                <w:lang w:eastAsia="zh-CN"/>
+                <w14:textFill>
+                  <w14:solidFill>
+                    <w14:schemeClr w14:val="accent1"/>
+                  </w14:solidFill>
+                </w14:textFill>
+              </w:rPr>
+            </w:pPr>
+            <w:r>
+              <w:rPr>
+                <w:rFonts w:hint="eastAsia"/>
+                <w:b/>
+                <w:bCs/>
+                <w:color w:val="5B9BD5" w:themeColor="accent1"/>
+                <w:highlight w:val="none"/>
+                <w:vertAlign w:val="baseline"/>
+                <w:lang w:eastAsia="zh-CN"/>
+                <w14:textFill>
+                  <w14:solidFill>
+                    <w14:schemeClr w14:val="accent1"/>
+                  </w14:solidFill>
+                </w14:textFill>
+              </w:rPr>
+              <w:t>回调函数</w:t>
+            </w:r>
+          </w:p>
+        </w:tc>
+      </w:tr>
+      <w:tr>
+        <w:tblPrEx>
+          <w:tblBorders>
+            <w:top w:val="single" w:color="auto" w:sz="4" w:space="0"/>
+            <w:left w:val="single" w:color="auto" w:sz="4" w:space="0"/>
+            <w:bottom w:val="single" w:color="auto" w:sz="4" w:space="0"/>
+            <w:right w:val="single" w:color="auto" w:sz="4" w:space="0"/>
+            <w:insideH w:val="single" w:color="auto" w:sz="4" w:space="0"/>
+            <w:insideV w:val="single" w:color="auto" w:sz="4" w:space="0"/>
+          </w:tblBorders>
+          <w:tblLayout w:type="fixed"/>
+          <w:tblCellMar>
+            <w:top w:w="0" w:type="dxa"/>
+            <w:left w:w="108" w:type="dxa"/>
+            <w:bottom w:w="0" w:type="dxa"/>
+            <w:right w:w="108" w:type="dxa"/>
+          </w:tblCellMar>
+        </w:tblPrEx>
+        <w:tc>
+          <w:tcPr>
+            <w:tcW w:w="4180" w:type="dxa"/>
+          </w:tcPr>
+          <w:p>
+            <w:pPr>
+              <w:numPr>
+                <w:ilvl w:val="0"/>
+                <w:numId w:val="0"/>
+              </w:numPr>
+              <w:rPr>
+                <w:rFonts w:hint="eastAsia" w:ascii="Consolas" w:hAnsi="Consolas" w:eastAsia="宋体"/>
+                <w:color w:val="3E4B53"/>
+                <w:sz w:val="22"/>
+                <w:highlight w:val="none"/>
+                <w:lang w:val="en-US" w:eastAsia="zh-CN"/>
+              </w:rPr>
+            </w:pPr>
+            <w:r>
+              <w:rPr>
+                <w:rFonts w:hint="eastAsia"/>
+                <w:highlight w:val="none"/>
+                <w:lang w:val="en-US" w:eastAsia="zh-CN"/>
+              </w:rPr>
+              <w:t>$.</w:t>
+            </w:r>
+            <w:bookmarkStart w:id="6" w:name="OLE_LINK10"/>
+            <w:r>
+              <w:rPr>
+                <w:rFonts w:hint="eastAsia" w:ascii="Consolas" w:hAnsi="Consolas" w:eastAsia="Consolas"/>
+                <w:color w:val="3E4B53"/>
+                <w:sz w:val="18"/>
+                <w:highlight w:val="none"/>
+              </w:rPr>
+              <w:t>secondToStr</w:t>
+            </w:r>
+            <w:bookmarkEnd w:id="6"/>
+            <w:r>
+              <w:rPr>
+                <w:rFonts w:hint="eastAsia" w:ascii="Consolas" w:hAnsi="Consolas" w:eastAsia="宋体"/>
+                <w:color w:val="3E4B53"/>
+                <w:sz w:val="22"/>
+                <w:highlight w:val="none"/>
+                <w:lang w:val="en-US" w:eastAsia="zh-CN"/>
+              </w:rPr>
+              <w:t>(</w:t>
+            </w:r>
+            <w:r>
+              <w:rPr>
+                <w:rFonts w:hint="eastAsia" w:ascii="Consolas" w:hAnsi="Consolas" w:eastAsia="Consolas"/>
+                <w:color w:val="A57800"/>
+                <w:sz w:val="18"/>
+                <w:highlight w:val="none"/>
+              </w:rPr>
+              <w:t>nSecond</w:t>
+            </w:r>
+            <w:r>
+              <w:rPr>
+                <w:rFonts w:hint="eastAsia" w:ascii="Consolas" w:hAnsi="Consolas" w:eastAsia="宋体"/>
+                <w:color w:val="3E4B53"/>
+                <w:sz w:val="22"/>
+                <w:highlight w:val="none"/>
+                <w:lang w:val="en-US" w:eastAsia="zh-CN"/>
+              </w:rPr>
+              <w:t>);</w:t>
+            </w:r>
+          </w:p>
+          <w:p>
+            <w:pPr>
+              <w:rPr>
+                <w:highlight w:val="none"/>
+                <w:vertAlign w:val="baseline"/>
+              </w:rPr>
+            </w:pPr>
+          </w:p>
+        </w:tc>
+        <w:tc>
+          <w:tcPr>
+            <w:tcW w:w="1920" w:type="dxa"/>
+          </w:tcPr>
+          <w:p>
+            <w:pPr>
+              <w:rPr>
+                <w:rFonts w:hint="eastAsia" w:eastAsiaTheme="minorEastAsia"/>
+                <w:highlight w:val="none"/>
+                <w:vertAlign w:val="baseline"/>
+                <w:lang w:val="en-US" w:eastAsia="zh-CN"/>
+              </w:rPr>
+            </w:pPr>
+            <w:r>
+              <w:rPr>
+                <w:rFonts w:hint="eastAsia"/>
+                <w:highlight w:val="none"/>
+                <w:vertAlign w:val="baseline"/>
+                <w:lang w:val="en-US" w:eastAsia="zh-CN"/>
+              </w:rPr>
+              <w:t>jquery.1.9.1.js</w:t>
+            </w:r>
+          </w:p>
+        </w:tc>
+        <w:tc>
+          <w:tcPr>
+            <w:tcW w:w="3435" w:type="dxa"/>
+          </w:tcPr>
+          <w:p>
+            <w:pPr>
+              <w:spacing w:beforeLines="0" w:afterLines="0"/>
+              <w:jc w:val="left"/>
+              <w:rPr>
+                <w:rFonts w:hint="eastAsia" w:ascii="Consolas" w:hAnsi="Consolas" w:eastAsia="Consolas"/>
+                <w:sz w:val="18"/>
+                <w:highlight w:val="none"/>
+              </w:rPr>
+            </w:pPr>
+            <w:r>
+              <w:rPr>
+                <w:rFonts w:hint="eastAsia" w:ascii="Consolas" w:hAnsi="Consolas" w:eastAsia="Consolas"/>
+                <w:color w:val="95A3AB"/>
+                <w:sz w:val="18"/>
+                <w:highlight w:val="none"/>
+              </w:rPr>
+              <w:t xml:space="preserve">* @param </w:t>
+            </w:r>
+            <w:r>
+              <w:rPr>
+                <w:rFonts w:hint="eastAsia" w:ascii="Consolas" w:hAnsi="Consolas" w:eastAsia="Consolas"/>
+                <w:color w:val="000000"/>
+                <w:sz w:val="18"/>
+                <w:highlight w:val="none"/>
+              </w:rPr>
+              <w:t>{Number}</w:t>
+            </w:r>
+            <w:r>
+              <w:rPr>
+                <w:rFonts w:hint="eastAsia" w:ascii="Consolas" w:hAnsi="Consolas" w:eastAsia="Consolas"/>
+                <w:color w:val="95A3AB"/>
+                <w:sz w:val="18"/>
+                <w:highlight w:val="none"/>
+              </w:rPr>
+              <w:t xml:space="preserve"> nSecond 秒数</w:t>
+            </w:r>
+          </w:p>
+          <w:p>
+            <w:pPr>
+              <w:spacing w:beforeLines="0" w:afterLines="0"/>
+              <w:jc w:val="left"/>
+              <w:rPr>
+                <w:rFonts w:hint="eastAsia" w:ascii="Consolas" w:hAnsi="Consolas" w:eastAsia="宋体"/>
+                <w:color w:val="A57800"/>
+                <w:sz w:val="16"/>
+                <w:highlight w:val="none"/>
+                <w:lang w:val="en-US" w:eastAsia="zh-CN"/>
+              </w:rPr>
+            </w:pPr>
+          </w:p>
+        </w:tc>
+        <w:tc>
+          <w:tcPr>
+            <w:tcW w:w="2070" w:type="dxa"/>
+          </w:tcPr>
+          <w:p>
+            <w:pPr>
+              <w:rPr>
+                <w:rFonts w:hint="eastAsia"/>
+                <w:highlight w:val="none"/>
+                <w:vertAlign w:val="baseline"/>
+                <w:lang w:val="en-US" w:eastAsia="zh-CN"/>
+              </w:rPr>
+            </w:pPr>
+            <w:r>
+              <w:rPr>
+                <w:rFonts w:hint="eastAsia"/>
+                <w:highlight w:val="none"/>
+                <w:vertAlign w:val="baseline"/>
+                <w:lang w:val="en-US" w:eastAsia="zh-CN"/>
+              </w:rPr>
+              <w:t>[String]</w:t>
+            </w:r>
+          </w:p>
+          <w:p>
+            <w:pPr>
+              <w:rPr>
+                <w:rFonts w:hint="eastAsia"/>
+                <w:highlight w:val="none"/>
+                <w:vertAlign w:val="baseline"/>
+                <w:lang w:val="en-US" w:eastAsia="zh-CN"/>
+              </w:rPr>
+            </w:pPr>
+            <w:r>
+              <w:rPr>
+                <w:rFonts w:hint="eastAsia" w:ascii="Consolas" w:hAnsi="Consolas" w:eastAsia="Consolas"/>
+                <w:color w:val="95A3AB"/>
+                <w:sz w:val="16"/>
+                <w:highlight w:val="none"/>
+              </w:rPr>
+              <w:t>返回 h:m:s格式</w:t>
+            </w:r>
+          </w:p>
+        </w:tc>
+        <w:tc>
+          <w:tcPr>
+            <w:tcW w:w="2730" w:type="dxa"/>
+          </w:tcPr>
+          <w:p>
+            <w:pPr>
+              <w:rPr>
+                <w:rFonts w:hint="eastAsia"/>
+                <w:highlight w:val="none"/>
+                <w:vertAlign w:val="baseline"/>
+                <w:lang w:val="en-US" w:eastAsia="zh-CN"/>
+              </w:rPr>
+            </w:pPr>
+          </w:p>
+        </w:tc>
+      </w:tr>
+    </w:tbl>
+    <w:p>
+      <w:pPr>
+        <w:pStyle w:val="4"/>
+        <w:numPr>
+          <w:ilvl w:val="0"/>
+          <w:numId w:val="2"/>
+        </w:numPr>
+        <w:rPr>
+          <w:rFonts w:hint="eastAsia"/>
+          <w:lang w:val="en-US" w:eastAsia="zh-CN"/>
+        </w:rPr>
+      </w:pPr>
+      <w:r>
+        <w:rPr>
+          <w:rFonts w:hint="eastAsia"/>
+          <w:highlight w:val="none"/>
+          <w:lang w:val="en-US" w:eastAsia="zh-CN"/>
+        </w:rPr>
+        <w:t>序列化的表单数据转化为对象类型</w:t>
+      </w:r>
+    </w:p>
+    <w:tbl>
+      <w:tblPr>
+        <w:tblStyle w:val="7"/>
+        <w:tblW w:w="14335" w:type="dxa"/>
+        <w:tblInd w:w="0" w:type="dxa"/>
+        <w:tblBorders>
+          <w:top w:val="single" w:color="auto" w:sz="4" w:space="0"/>
+          <w:left w:val="single" w:color="auto" w:sz="4" w:space="0"/>
+          <w:bottom w:val="single" w:color="auto" w:sz="4" w:space="0"/>
+          <w:right w:val="single" w:color="auto" w:sz="4" w:space="0"/>
+          <w:insideH w:val="single" w:color="auto" w:sz="4" w:space="0"/>
+          <w:insideV w:val="single" w:color="auto" w:sz="4" w:space="0"/>
+        </w:tblBorders>
+        <w:tblLayout w:type="fixed"/>
+        <w:tblCellMar>
+          <w:top w:w="0" w:type="dxa"/>
+          <w:left w:w="108" w:type="dxa"/>
+          <w:bottom w:w="0" w:type="dxa"/>
+          <w:right w:w="108" w:type="dxa"/>
+        </w:tblCellMar>
+      </w:tblPr>
+      <w:tblGrid>
+        <w:gridCol w:w="4180"/>
+        <w:gridCol w:w="1920"/>
+        <w:gridCol w:w="3435"/>
+        <w:gridCol w:w="2070"/>
+        <w:gridCol w:w="2730"/>
+      </w:tblGrid>
+      <w:tr>
+        <w:tblPrEx>
+          <w:tblBorders>
+            <w:top w:val="single" w:color="auto" w:sz="4" w:space="0"/>
+            <w:left w:val="single" w:color="auto" w:sz="4" w:space="0"/>
+            <w:bottom w:val="single" w:color="auto" w:sz="4" w:space="0"/>
+            <w:right w:val="single" w:color="auto" w:sz="4" w:space="0"/>
+            <w:insideH w:val="single" w:color="auto" w:sz="4" w:space="0"/>
+            <w:insideV w:val="single" w:color="auto" w:sz="4" w:space="0"/>
+          </w:tblBorders>
+          <w:tblLayout w:type="fixed"/>
+          <w:tblCellMar>
+            <w:top w:w="0" w:type="dxa"/>
+            <w:left w:w="108" w:type="dxa"/>
+            <w:bottom w:w="0" w:type="dxa"/>
+            <w:right w:w="108" w:type="dxa"/>
+          </w:tblCellMar>
+        </w:tblPrEx>
+        <w:tc>
+          <w:tcPr>
+            <w:tcW w:w="4180" w:type="dxa"/>
+          </w:tcPr>
+          <w:p>
+            <w:pPr>
+              <w:jc w:val="center"/>
+              <w:rPr>
+                <w:rFonts w:hint="eastAsia" w:eastAsiaTheme="minorEastAsia"/>
+                <w:b/>
+                <w:bCs/>
+                <w:color w:val="5B9BD5" w:themeColor="accent1"/>
+                <w:highlight w:val="none"/>
+                <w:vertAlign w:val="baseline"/>
+                <w:lang w:eastAsia="zh-CN"/>
+                <w14:textFill>
+                  <w14:solidFill>
+                    <w14:schemeClr w14:val="accent1"/>
+                  </w14:solidFill>
+                </w14:textFill>
+              </w:rPr>
+            </w:pPr>
+            <w:r>
+              <w:rPr>
+                <w:rFonts w:hint="eastAsia"/>
+                <w:b/>
+                <w:bCs/>
+                <w:color w:val="5B9BD5" w:themeColor="accent1"/>
+                <w:highlight w:val="none"/>
+                <w:vertAlign w:val="baseline"/>
+                <w:lang w:eastAsia="zh-CN"/>
+                <w14:textFill>
+                  <w14:solidFill>
+                    <w14:schemeClr w14:val="accent1"/>
+                  </w14:solidFill>
+                </w14:textFill>
+              </w:rPr>
+              <w:t>函数调用</w:t>
+            </w:r>
+          </w:p>
+        </w:tc>
+        <w:tc>
+          <w:tcPr>
+            <w:tcW w:w="1920" w:type="dxa"/>
+          </w:tcPr>
+          <w:p>
+            <w:pPr>
+              <w:jc w:val="center"/>
+              <w:rPr>
+                <w:rFonts w:hint="eastAsia" w:eastAsiaTheme="minorEastAsia"/>
+                <w:b/>
+                <w:bCs/>
+                <w:color w:val="5B9BD5" w:themeColor="accent1"/>
+                <w:highlight w:val="none"/>
+                <w:vertAlign w:val="baseline"/>
+                <w:lang w:eastAsia="zh-CN"/>
+                <w14:textFill>
+                  <w14:solidFill>
+                    <w14:schemeClr w14:val="accent1"/>
+                  </w14:solidFill>
+                </w14:textFill>
+              </w:rPr>
+            </w:pPr>
+            <w:r>
+              <w:rPr>
+                <w:rFonts w:hint="eastAsia"/>
+                <w:b/>
+                <w:bCs/>
+                <w:color w:val="5B9BD5" w:themeColor="accent1"/>
+                <w:highlight w:val="none"/>
+                <w:vertAlign w:val="baseline"/>
+                <w:lang w:eastAsia="zh-CN"/>
+                <w14:textFill>
+                  <w14:solidFill>
+                    <w14:schemeClr w14:val="accent1"/>
+                  </w14:solidFill>
+                </w14:textFill>
+              </w:rPr>
+              <w:t>依赖插件和库</w:t>
+            </w:r>
+          </w:p>
+        </w:tc>
+        <w:tc>
+          <w:tcPr>
+            <w:tcW w:w="3435" w:type="dxa"/>
+          </w:tcPr>
+          <w:p>
+            <w:pPr>
+              <w:jc w:val="center"/>
+              <w:rPr>
+                <w:rFonts w:hint="eastAsia" w:eastAsiaTheme="minorEastAsia"/>
+                <w:b/>
+                <w:bCs/>
+                <w:color w:val="5B9BD5" w:themeColor="accent1"/>
+                <w:highlight w:val="none"/>
+                <w:vertAlign w:val="baseline"/>
+                <w:lang w:eastAsia="zh-CN"/>
+                <w14:textFill>
+                  <w14:solidFill>
+                    <w14:schemeClr w14:val="accent1"/>
+                  </w14:solidFill>
+                </w14:textFill>
+              </w:rPr>
+            </w:pPr>
+            <w:r>
+              <w:rPr>
+                <w:rFonts w:hint="eastAsia"/>
+                <w:b/>
+                <w:bCs/>
+                <w:color w:val="5B9BD5" w:themeColor="accent1"/>
+                <w:highlight w:val="none"/>
+                <w:vertAlign w:val="baseline"/>
+                <w:lang w:eastAsia="zh-CN"/>
+                <w14:textFill>
+                  <w14:solidFill>
+                    <w14:schemeClr w14:val="accent1"/>
+                  </w14:solidFill>
+                </w14:textFill>
+              </w:rPr>
+              <w:t>输入参数</w:t>
+            </w:r>
+          </w:p>
+        </w:tc>
+        <w:tc>
+          <w:tcPr>
+            <w:tcW w:w="2070" w:type="dxa"/>
+          </w:tcPr>
+          <w:p>
+            <w:pPr>
+              <w:jc w:val="center"/>
+              <w:rPr>
+                <w:rFonts w:hint="eastAsia" w:eastAsiaTheme="minorEastAsia"/>
+                <w:b/>
+                <w:bCs/>
+                <w:color w:val="5B9BD5" w:themeColor="accent1"/>
+                <w:highlight w:val="none"/>
+                <w:vertAlign w:val="baseline"/>
+                <w:lang w:val="en-US" w:eastAsia="zh-CN"/>
+                <w14:textFill>
+                  <w14:solidFill>
+                    <w14:schemeClr w14:val="accent1"/>
+                  </w14:solidFill>
+                </w14:textFill>
+              </w:rPr>
+            </w:pPr>
+            <w:r>
+              <w:rPr>
+                <w:rFonts w:hint="eastAsia"/>
+                <w:b/>
+                <w:bCs/>
+                <w:color w:val="5B9BD5" w:themeColor="accent1"/>
+                <w:highlight w:val="none"/>
+                <w:vertAlign w:val="baseline"/>
+                <w:lang w:eastAsia="zh-CN"/>
+                <w14:textFill>
+                  <w14:solidFill>
+                    <w14:schemeClr w14:val="accent1"/>
+                  </w14:solidFill>
+                </w14:textFill>
+              </w:rPr>
+              <w:t>返回参数类型</w:t>
+            </w:r>
+          </w:p>
+        </w:tc>
+        <w:tc>
+          <w:tcPr>
+            <w:tcW w:w="2730" w:type="dxa"/>
+          </w:tcPr>
+          <w:p>
+            <w:pPr>
+              <w:jc w:val="center"/>
+              <w:rPr>
+                <w:rFonts w:hint="eastAsia"/>
+                <w:b/>
+                <w:bCs/>
+                <w:color w:val="5B9BD5" w:themeColor="accent1"/>
+                <w:highlight w:val="none"/>
+                <w:vertAlign w:val="baseline"/>
+                <w:lang w:eastAsia="zh-CN"/>
+                <w14:textFill>
+                  <w14:solidFill>
+                    <w14:schemeClr w14:val="accent1"/>
+                  </w14:solidFill>
+                </w14:textFill>
+              </w:rPr>
+            </w:pPr>
+            <w:r>
+              <w:rPr>
+                <w:rFonts w:hint="eastAsia"/>
+                <w:b/>
+                <w:bCs/>
+                <w:color w:val="5B9BD5" w:themeColor="accent1"/>
+                <w:highlight w:val="none"/>
+                <w:vertAlign w:val="baseline"/>
+                <w:lang w:eastAsia="zh-CN"/>
+                <w14:textFill>
+                  <w14:solidFill>
+                    <w14:schemeClr w14:val="accent1"/>
+                  </w14:solidFill>
+                </w14:textFill>
+              </w:rPr>
+              <w:t>回调函数</w:t>
+            </w:r>
+          </w:p>
+        </w:tc>
+      </w:tr>
+      <w:tr>
+        <w:tblPrEx>
+          <w:tblBorders>
+            <w:top w:val="single" w:color="auto" w:sz="4" w:space="0"/>
+            <w:left w:val="single" w:color="auto" w:sz="4" w:space="0"/>
+            <w:bottom w:val="single" w:color="auto" w:sz="4" w:space="0"/>
+            <w:right w:val="single" w:color="auto" w:sz="4" w:space="0"/>
+            <w:insideH w:val="single" w:color="auto" w:sz="4" w:space="0"/>
+            <w:insideV w:val="single" w:color="auto" w:sz="4" w:space="0"/>
+          </w:tblBorders>
+          <w:tblLayout w:type="fixed"/>
+          <w:tblCellMar>
+            <w:top w:w="0" w:type="dxa"/>
+            <w:left w:w="108" w:type="dxa"/>
+            <w:bottom w:w="0" w:type="dxa"/>
+            <w:right w:w="108" w:type="dxa"/>
+          </w:tblCellMar>
+        </w:tblPrEx>
+        <w:tc>
+          <w:tcPr>
+            <w:tcW w:w="4180" w:type="dxa"/>
+          </w:tcPr>
+          <w:p>
+            <w:pPr>
+              <w:numPr>
+                <w:ilvl w:val="0"/>
+                <w:numId w:val="0"/>
+              </w:numPr>
+              <w:rPr>
+                <w:rFonts w:hint="eastAsia" w:ascii="Consolas" w:hAnsi="Consolas" w:eastAsia="宋体"/>
+                <w:color w:val="3E4B53"/>
+                <w:sz w:val="22"/>
+                <w:highlight w:val="none"/>
+                <w:lang w:val="en-US" w:eastAsia="zh-CN"/>
+              </w:rPr>
+            </w:pPr>
+            <w:r>
+              <w:rPr>
+                <w:rFonts w:hint="eastAsia"/>
+                <w:highlight w:val="none"/>
+                <w:lang w:val="en-US" w:eastAsia="zh-CN"/>
+              </w:rPr>
+              <w:t>$.</w:t>
+            </w:r>
+            <w:bookmarkStart w:id="7" w:name="OLE_LINK6"/>
+            <w:r>
+              <w:rPr>
+                <w:rFonts w:hint="eastAsia" w:ascii="Consolas" w:hAnsi="Consolas" w:eastAsia="Consolas"/>
+                <w:color w:val="3E4B53"/>
+                <w:sz w:val="22"/>
+                <w:highlight w:val="none"/>
+              </w:rPr>
+              <w:t>serializeToObj</w:t>
+            </w:r>
+            <w:bookmarkEnd w:id="7"/>
+            <w:r>
+              <w:rPr>
+                <w:rFonts w:hint="eastAsia" w:ascii="Consolas" w:hAnsi="Consolas" w:eastAsia="宋体"/>
+                <w:color w:val="3E4B53"/>
+                <w:sz w:val="22"/>
+                <w:highlight w:val="none"/>
+                <w:lang w:val="en-US" w:eastAsia="zh-CN"/>
+              </w:rPr>
+              <w:t>(param);</w:t>
+            </w:r>
+          </w:p>
+          <w:p>
+            <w:pPr>
+              <w:rPr>
+                <w:highlight w:val="none"/>
+                <w:vertAlign w:val="baseline"/>
+              </w:rPr>
+            </w:pPr>
+          </w:p>
+        </w:tc>
+        <w:tc>
+          <w:tcPr>
+            <w:tcW w:w="1920" w:type="dxa"/>
+          </w:tcPr>
+          <w:p>
+            <w:pPr>
+              <w:rPr>
+                <w:rFonts w:hint="eastAsia" w:eastAsiaTheme="minorEastAsia"/>
+                <w:highlight w:val="none"/>
+                <w:vertAlign w:val="baseline"/>
+                <w:lang w:val="en-US" w:eastAsia="zh-CN"/>
+              </w:rPr>
+            </w:pPr>
+            <w:r>
+              <w:rPr>
+                <w:rFonts w:hint="eastAsia"/>
+                <w:highlight w:val="none"/>
+                <w:vertAlign w:val="baseline"/>
+                <w:lang w:val="en-US" w:eastAsia="zh-CN"/>
+              </w:rPr>
+              <w:t>jquery.1.9.1.js</w:t>
+            </w:r>
+          </w:p>
+        </w:tc>
+        <w:tc>
+          <w:tcPr>
+            <w:tcW w:w="3435" w:type="dxa"/>
+          </w:tcPr>
+          <w:p>
+            <w:pPr>
+              <w:spacing w:beforeLines="0" w:afterLines="0"/>
+              <w:jc w:val="left"/>
+              <w:rPr>
+                <w:rFonts w:hint="eastAsia" w:ascii="Consolas" w:hAnsi="Consolas" w:eastAsia="宋体"/>
+                <w:color w:val="A57800"/>
+                <w:sz w:val="16"/>
+                <w:highlight w:val="none"/>
+                <w:lang w:val="en-US" w:eastAsia="zh-CN"/>
+              </w:rPr>
+            </w:pPr>
+            <w:r>
+              <w:rPr>
+                <w:rFonts w:hint="eastAsia" w:ascii="Consolas" w:hAnsi="Consolas" w:eastAsia="Consolas"/>
+                <w:color w:val="95A3AB"/>
+                <w:sz w:val="16"/>
+                <w:highlight w:val="none"/>
+              </w:rPr>
+              <w:t xml:space="preserve"> * @param </w:t>
+            </w:r>
+            <w:r>
+              <w:rPr>
+                <w:rFonts w:hint="eastAsia" w:ascii="Consolas" w:hAnsi="Consolas" w:eastAsia="Consolas"/>
+                <w:color w:val="000000"/>
+                <w:sz w:val="16"/>
+                <w:highlight w:val="none"/>
+              </w:rPr>
+              <w:t>{String}</w:t>
+            </w:r>
+            <w:r>
+              <w:rPr>
+                <w:rFonts w:hint="eastAsia" w:ascii="Consolas" w:hAnsi="Consolas" w:eastAsia="Consolas"/>
+                <w:color w:val="95A3AB"/>
+                <w:sz w:val="16"/>
+                <w:highlight w:val="none"/>
+              </w:rPr>
+              <w:t xml:space="preserve"> </w:t>
+            </w:r>
+            <w:r>
+              <w:rPr>
+                <w:rFonts w:hint="eastAsia" w:ascii="Consolas" w:hAnsi="Consolas" w:eastAsia="宋体"/>
+                <w:color w:val="3E4B53"/>
+                <w:sz w:val="22"/>
+                <w:highlight w:val="none"/>
+                <w:lang w:val="en-US" w:eastAsia="zh-CN"/>
+              </w:rPr>
+              <w:t>param</w:t>
+            </w:r>
+            <w:r>
+              <w:rPr>
+                <w:rFonts w:hint="eastAsia" w:ascii="Consolas" w:hAnsi="Consolas" w:eastAsia="Consolas"/>
+                <w:color w:val="95A3AB"/>
+                <w:sz w:val="16"/>
+                <w:highlight w:val="none"/>
+              </w:rPr>
+              <w:t>序列化表单的字符串。序列化的form数据，通过$("form").serialize()获取的，如：name=xhb&amp;pwd=123</w:t>
+            </w:r>
+          </w:p>
+        </w:tc>
+        <w:tc>
+          <w:tcPr>
+            <w:tcW w:w="2070" w:type="dxa"/>
+          </w:tcPr>
+          <w:p>
+            <w:pPr>
+              <w:rPr>
+                <w:rFonts w:hint="eastAsia"/>
+                <w:highlight w:val="none"/>
+                <w:vertAlign w:val="baseline"/>
+                <w:lang w:val="en-US" w:eastAsia="zh-CN"/>
+              </w:rPr>
+            </w:pPr>
+            <w:r>
+              <w:rPr>
+                <w:rFonts w:hint="eastAsia"/>
+                <w:highlight w:val="none"/>
+                <w:vertAlign w:val="baseline"/>
+                <w:lang w:val="en-US" w:eastAsia="zh-CN"/>
+              </w:rPr>
+              <w:t>[Object]</w:t>
+            </w:r>
+          </w:p>
+          <w:p>
+            <w:pPr>
+              <w:rPr>
+                <w:rFonts w:hint="eastAsia"/>
+                <w:highlight w:val="none"/>
+                <w:vertAlign w:val="baseline"/>
+                <w:lang w:val="en-US" w:eastAsia="zh-CN"/>
+              </w:rPr>
+            </w:pPr>
+          </w:p>
+        </w:tc>
+        <w:tc>
+          <w:tcPr>
+            <w:tcW w:w="2730" w:type="dxa"/>
+          </w:tcPr>
+          <w:p>
+            <w:pPr>
+              <w:rPr>
+                <w:rFonts w:hint="eastAsia"/>
+                <w:highlight w:val="none"/>
+                <w:vertAlign w:val="baseline"/>
+                <w:lang w:val="en-US" w:eastAsia="zh-CN"/>
+              </w:rPr>
+            </w:pPr>
+          </w:p>
+        </w:tc>
+      </w:tr>
+    </w:tbl>
+    <w:p>
+      <w:pPr>
+        <w:pStyle w:val="4"/>
+        <w:numPr>
+          <w:ilvl w:val="0"/>
+          <w:numId w:val="2"/>
+        </w:numPr>
+        <w:rPr>
+          <w:rFonts w:hint="eastAsia"/>
+          <w:lang w:val="en-US" w:eastAsia="zh-CN"/>
+        </w:rPr>
+      </w:pPr>
+      <w:r>
+        <w:rPr>
+          <w:rFonts w:hint="eastAsia"/>
+          <w:highlight w:val="none"/>
+          <w:lang w:val="en-US" w:eastAsia="zh-CN"/>
+        </w:rPr>
+        <w:t>数组对象中，根据对象同个键值对，分类为数组，最终返回二维数组</w:t>
+      </w:r>
+    </w:p>
+    <w:tbl>
+      <w:tblPr>
+        <w:tblStyle w:val="7"/>
+        <w:tblW w:w="14335" w:type="dxa"/>
+        <w:tblInd w:w="0" w:type="dxa"/>
+        <w:tblBorders>
+          <w:top w:val="single" w:color="auto" w:sz="4" w:space="0"/>
+          <w:left w:val="single" w:color="auto" w:sz="4" w:space="0"/>
+          <w:bottom w:val="single" w:color="auto" w:sz="4" w:space="0"/>
+          <w:right w:val="single" w:color="auto" w:sz="4" w:space="0"/>
+          <w:insideH w:val="single" w:color="auto" w:sz="4" w:space="0"/>
+          <w:insideV w:val="single" w:color="auto" w:sz="4" w:space="0"/>
+        </w:tblBorders>
+        <w:tblLayout w:type="fixed"/>
+        <w:tblCellMar>
+          <w:top w:w="0" w:type="dxa"/>
+          <w:left w:w="108" w:type="dxa"/>
+          <w:bottom w:w="0" w:type="dxa"/>
+          <w:right w:w="108" w:type="dxa"/>
+        </w:tblCellMar>
+      </w:tblPr>
+      <w:tblGrid>
+        <w:gridCol w:w="4180"/>
+        <w:gridCol w:w="1920"/>
+        <w:gridCol w:w="3435"/>
+        <w:gridCol w:w="2070"/>
+        <w:gridCol w:w="2730"/>
+      </w:tblGrid>
+      <w:tr>
+        <w:tblPrEx>
+          <w:tblBorders>
+            <w:top w:val="single" w:color="auto" w:sz="4" w:space="0"/>
+            <w:left w:val="single" w:color="auto" w:sz="4" w:space="0"/>
+            <w:bottom w:val="single" w:color="auto" w:sz="4" w:space="0"/>
+            <w:right w:val="single" w:color="auto" w:sz="4" w:space="0"/>
+            <w:insideH w:val="single" w:color="auto" w:sz="4" w:space="0"/>
+            <w:insideV w:val="single" w:color="auto" w:sz="4" w:space="0"/>
+          </w:tblBorders>
+          <w:tblLayout w:type="fixed"/>
+          <w:tblCellMar>
+            <w:top w:w="0" w:type="dxa"/>
+            <w:left w:w="108" w:type="dxa"/>
+            <w:bottom w:w="0" w:type="dxa"/>
+            <w:right w:w="108" w:type="dxa"/>
+          </w:tblCellMar>
+        </w:tblPrEx>
+        <w:tc>
+          <w:tcPr>
+            <w:tcW w:w="4180" w:type="dxa"/>
+          </w:tcPr>
+          <w:p>
+            <w:pPr>
+              <w:jc w:val="center"/>
+              <w:rPr>
+                <w:rFonts w:hint="eastAsia" w:eastAsiaTheme="minorEastAsia"/>
+                <w:b/>
+                <w:bCs/>
+                <w:color w:val="5B9BD5" w:themeColor="accent1"/>
+                <w:highlight w:val="none"/>
+                <w:vertAlign w:val="baseline"/>
+                <w:lang w:eastAsia="zh-CN"/>
+                <w14:textFill>
+                  <w14:solidFill>
+                    <w14:schemeClr w14:val="accent1"/>
+                  </w14:solidFill>
+                </w14:textFill>
+              </w:rPr>
+            </w:pPr>
+            <w:r>
+              <w:rPr>
+                <w:rFonts w:hint="eastAsia"/>
+                <w:b/>
+                <w:bCs/>
+                <w:color w:val="5B9BD5" w:themeColor="accent1"/>
+                <w:highlight w:val="none"/>
+                <w:vertAlign w:val="baseline"/>
+                <w:lang w:eastAsia="zh-CN"/>
+                <w14:textFill>
+                  <w14:solidFill>
+                    <w14:schemeClr w14:val="accent1"/>
+                  </w14:solidFill>
+                </w14:textFill>
+              </w:rPr>
+              <w:t>函数调用</w:t>
+            </w:r>
+          </w:p>
+        </w:tc>
+        <w:tc>
+          <w:tcPr>
+            <w:tcW w:w="1920" w:type="dxa"/>
+          </w:tcPr>
+          <w:p>
+            <w:pPr>
+              <w:jc w:val="center"/>
+              <w:rPr>
+                <w:rFonts w:hint="eastAsia" w:eastAsiaTheme="minorEastAsia"/>
+                <w:b/>
+                <w:bCs/>
+                <w:color w:val="5B9BD5" w:themeColor="accent1"/>
+                <w:highlight w:val="none"/>
+                <w:vertAlign w:val="baseline"/>
+                <w:lang w:eastAsia="zh-CN"/>
+                <w14:textFill>
+                  <w14:solidFill>
+                    <w14:schemeClr w14:val="accent1"/>
+                  </w14:solidFill>
+                </w14:textFill>
+              </w:rPr>
+            </w:pPr>
+            <w:r>
+              <w:rPr>
+                <w:rFonts w:hint="eastAsia"/>
+                <w:b/>
+                <w:bCs/>
+                <w:color w:val="5B9BD5" w:themeColor="accent1"/>
+                <w:highlight w:val="none"/>
+                <w:vertAlign w:val="baseline"/>
+                <w:lang w:eastAsia="zh-CN"/>
+                <w14:textFill>
+                  <w14:solidFill>
+                    <w14:schemeClr w14:val="accent1"/>
+                  </w14:solidFill>
+                </w14:textFill>
+              </w:rPr>
+              <w:t>依赖插件和库</w:t>
+            </w:r>
+          </w:p>
+        </w:tc>
+        <w:tc>
+          <w:tcPr>
+            <w:tcW w:w="3435" w:type="dxa"/>
+          </w:tcPr>
+          <w:p>
+            <w:pPr>
+              <w:jc w:val="center"/>
+              <w:rPr>
+                <w:rFonts w:hint="eastAsia" w:eastAsiaTheme="minorEastAsia"/>
+                <w:b/>
+                <w:bCs/>
+                <w:color w:val="5B9BD5" w:themeColor="accent1"/>
+                <w:highlight w:val="none"/>
+                <w:vertAlign w:val="baseline"/>
+                <w:lang w:eastAsia="zh-CN"/>
+                <w14:textFill>
+                  <w14:solidFill>
+                    <w14:schemeClr w14:val="accent1"/>
+                  </w14:solidFill>
+                </w14:textFill>
+              </w:rPr>
+            </w:pPr>
+            <w:r>
+              <w:rPr>
+                <w:rFonts w:hint="eastAsia"/>
+                <w:b/>
+                <w:bCs/>
+                <w:color w:val="5B9BD5" w:themeColor="accent1"/>
+                <w:highlight w:val="none"/>
+                <w:vertAlign w:val="baseline"/>
+                <w:lang w:eastAsia="zh-CN"/>
+                <w14:textFill>
+                  <w14:solidFill>
+                    <w14:schemeClr w14:val="accent1"/>
+                  </w14:solidFill>
+                </w14:textFill>
+              </w:rPr>
+              <w:t>输入参数</w:t>
+            </w:r>
+          </w:p>
+        </w:tc>
+        <w:tc>
+          <w:tcPr>
+            <w:tcW w:w="2070" w:type="dxa"/>
+          </w:tcPr>
+          <w:p>
+            <w:pPr>
+              <w:jc w:val="center"/>
+              <w:rPr>
+                <w:rFonts w:hint="eastAsia" w:eastAsiaTheme="minorEastAsia"/>
+                <w:b/>
+                <w:bCs/>
+                <w:color w:val="5B9BD5" w:themeColor="accent1"/>
+                <w:highlight w:val="none"/>
+                <w:vertAlign w:val="baseline"/>
+                <w:lang w:val="en-US" w:eastAsia="zh-CN"/>
+                <w14:textFill>
+                  <w14:solidFill>
+                    <w14:schemeClr w14:val="accent1"/>
+                  </w14:solidFill>
+                </w14:textFill>
+              </w:rPr>
+            </w:pPr>
+            <w:r>
+              <w:rPr>
+                <w:rFonts w:hint="eastAsia"/>
+                <w:b/>
+                <w:bCs/>
+                <w:color w:val="5B9BD5" w:themeColor="accent1"/>
+                <w:highlight w:val="none"/>
+                <w:vertAlign w:val="baseline"/>
+                <w:lang w:eastAsia="zh-CN"/>
+                <w14:textFill>
+                  <w14:solidFill>
+                    <w14:schemeClr w14:val="accent1"/>
+                  </w14:solidFill>
+                </w14:textFill>
+              </w:rPr>
+              <w:t>返回参数类型</w:t>
+            </w:r>
+          </w:p>
+        </w:tc>
+        <w:tc>
+          <w:tcPr>
+            <w:tcW w:w="2730" w:type="dxa"/>
+          </w:tcPr>
+          <w:p>
+            <w:pPr>
+              <w:jc w:val="center"/>
+              <w:rPr>
+                <w:rFonts w:hint="eastAsia"/>
+                <w:b/>
+                <w:bCs/>
+                <w:color w:val="5B9BD5" w:themeColor="accent1"/>
+                <w:highlight w:val="none"/>
+                <w:vertAlign w:val="baseline"/>
+                <w:lang w:eastAsia="zh-CN"/>
+                <w14:textFill>
+                  <w14:solidFill>
+                    <w14:schemeClr w14:val="accent1"/>
+                  </w14:solidFill>
+                </w14:textFill>
+              </w:rPr>
+            </w:pPr>
+            <w:r>
+              <w:rPr>
+                <w:rFonts w:hint="eastAsia"/>
+                <w:b/>
+                <w:bCs/>
+                <w:color w:val="5B9BD5" w:themeColor="accent1"/>
+                <w:highlight w:val="none"/>
+                <w:vertAlign w:val="baseline"/>
+                <w:lang w:eastAsia="zh-CN"/>
+                <w14:textFill>
+                  <w14:solidFill>
+                    <w14:schemeClr w14:val="accent1"/>
+                  </w14:solidFill>
+                </w14:textFill>
+              </w:rPr>
+              <w:t>回调函数</w:t>
+            </w:r>
+          </w:p>
+        </w:tc>
+      </w:tr>
+      <w:tr>
+        <w:tblPrEx>
+          <w:tblBorders>
+            <w:top w:val="single" w:color="auto" w:sz="4" w:space="0"/>
+            <w:left w:val="single" w:color="auto" w:sz="4" w:space="0"/>
+            <w:bottom w:val="single" w:color="auto" w:sz="4" w:space="0"/>
+            <w:right w:val="single" w:color="auto" w:sz="4" w:space="0"/>
+            <w:insideH w:val="single" w:color="auto" w:sz="4" w:space="0"/>
+            <w:insideV w:val="single" w:color="auto" w:sz="4" w:space="0"/>
+          </w:tblBorders>
+          <w:tblLayout w:type="fixed"/>
+          <w:tblCellMar>
+            <w:top w:w="0" w:type="dxa"/>
+            <w:left w:w="108" w:type="dxa"/>
+            <w:bottom w:w="0" w:type="dxa"/>
+            <w:right w:w="108" w:type="dxa"/>
+          </w:tblCellMar>
+        </w:tblPrEx>
+        <w:tc>
+          <w:tcPr>
+            <w:tcW w:w="4180" w:type="dxa"/>
+          </w:tcPr>
+          <w:p>
+            <w:pPr>
               <w:numPr>
                 <w:ilvl w:val="0"/>
                 <w:numId w:val="0"/>
@@ -17909,7 +19648,7 @@
     </w:p>
     <w:tbl>
       <w:tblPr>
-        <w:tblStyle w:val="10"/>
+        <w:tblStyle w:val="7"/>
         <w:tblW w:w="14335" w:type="dxa"/>
         <w:tblInd w:w="0" w:type="dxa"/>
         <w:tblBorders>
@@ -18551,7 +20290,7 @@
     </w:p>
     <w:tbl>
       <w:tblPr>
-        <w:tblStyle w:val="10"/>
+        <w:tblStyle w:val="7"/>
         <w:tblW w:w="14335" w:type="dxa"/>
         <w:tblInd w:w="0" w:type="dxa"/>
         <w:tblBorders>
@@ -19120,7 +20859,7 @@
     </w:p>
     <w:tbl>
       <w:tblPr>
-        <w:tblStyle w:val="10"/>
+        <w:tblStyle w:val="7"/>
         <w:tblW w:w="14335" w:type="dxa"/>
         <w:tblInd w:w="0" w:type="dxa"/>
         <w:tblBorders>
@@ -19689,7 +21428,7 @@
     </w:p>
     <w:tbl>
       <w:tblPr>
-        <w:tblStyle w:val="10"/>
+        <w:tblStyle w:val="7"/>
         <w:tblW w:w="14335" w:type="dxa"/>
         <w:tblInd w:w="0" w:type="dxa"/>
         <w:tblBorders>
@@ -20239,7 +21978,7 @@
     </w:p>
     <w:tbl>
       <w:tblPr>
-        <w:tblStyle w:val="10"/>
+        <w:tblStyle w:val="7"/>
         <w:tblW w:w="14335" w:type="dxa"/>
         <w:tblInd w:w="0" w:type="dxa"/>
         <w:tblBorders>
@@ -20778,7 +22517,7 @@
     </w:p>
     <w:tbl>
       <w:tblPr>
-        <w:tblStyle w:val="10"/>
+        <w:tblStyle w:val="7"/>
         <w:tblW w:w="14335" w:type="dxa"/>
         <w:tblInd w:w="0" w:type="dxa"/>
         <w:tblBorders>
@@ -21569,7 +23308,7 @@
     </w:p>
     <w:tbl>
       <w:tblPr>
-        <w:tblStyle w:val="10"/>
+        <w:tblStyle w:val="7"/>
         <w:tblW w:w="14335" w:type="dxa"/>
         <w:tblInd w:w="0" w:type="dxa"/>
         <w:tblBorders>
@@ -22045,7 +23784,7 @@
     </w:p>
     <w:tbl>
       <w:tblPr>
-        <w:tblStyle w:val="10"/>
+        <w:tblStyle w:val="7"/>
         <w:tblW w:w="14350" w:type="dxa"/>
         <w:tblInd w:w="0" w:type="dxa"/>
         <w:tblBorders>
@@ -22992,7 +24731,7 @@
     </w:p>
     <w:tbl>
       <w:tblPr>
-        <w:tblStyle w:val="10"/>
+        <w:tblStyle w:val="7"/>
         <w:tblW w:w="14335" w:type="dxa"/>
         <w:tblInd w:w="0" w:type="dxa"/>
         <w:tblBorders>
@@ -23523,7 +25262,7 @@
     </w:p>
     <w:tbl>
       <w:tblPr>
-        <w:tblStyle w:val="10"/>
+        <w:tblStyle w:val="7"/>
         <w:tblW w:w="14335" w:type="dxa"/>
         <w:tblInd w:w="0" w:type="dxa"/>
         <w:tblBorders>
@@ -24186,7 +25925,7 @@
     </w:p>
     <w:tbl>
       <w:tblPr>
-        <w:tblStyle w:val="10"/>
+        <w:tblStyle w:val="7"/>
         <w:tblW w:w="14335" w:type="dxa"/>
         <w:tblInd w:w="0" w:type="dxa"/>
         <w:tblBorders>
@@ -24853,7 +26592,7 @@
     </w:p>
     <w:tbl>
       <w:tblPr>
-        <w:tblStyle w:val="10"/>
+        <w:tblStyle w:val="7"/>
         <w:tblW w:w="14335" w:type="dxa"/>
         <w:tblInd w:w="0" w:type="dxa"/>
         <w:tblBorders>
@@ -25520,7 +27259,7 @@
     </w:p>
     <w:tbl>
       <w:tblPr>
-        <w:tblStyle w:val="10"/>
+        <w:tblStyle w:val="7"/>
         <w:tblW w:w="14335" w:type="dxa"/>
         <w:tblInd w:w="0" w:type="dxa"/>
         <w:tblBorders>
@@ -26187,7 +27926,7 @@
     </w:p>
     <w:tbl>
       <w:tblPr>
-        <w:tblStyle w:val="10"/>
+        <w:tblStyle w:val="7"/>
         <w:tblW w:w="14335" w:type="dxa"/>
         <w:tblInd w:w="0" w:type="dxa"/>
         <w:tblBorders>
@@ -26915,7 +28654,7 @@
     </w:p>
     <w:tbl>
       <w:tblPr>
-        <w:tblStyle w:val="10"/>
+        <w:tblStyle w:val="7"/>
         <w:tblW w:w="14335" w:type="dxa"/>
         <w:tblInd w:w="0" w:type="dxa"/>
         <w:tblBorders>
@@ -27673,7 +29412,7 @@
     </w:p>
     <w:tbl>
       <w:tblPr>
-        <w:tblStyle w:val="10"/>
+        <w:tblStyle w:val="7"/>
         <w:tblW w:w="14335" w:type="dxa"/>
         <w:tblInd w:w="0" w:type="dxa"/>
         <w:tblBorders>
@@ -28154,7 +29893,7 @@
     </w:p>
     <w:tbl>
       <w:tblPr>
-        <w:tblStyle w:val="10"/>
+        <w:tblStyle w:val="7"/>
         <w:tblW w:w="14335" w:type="dxa"/>
         <w:tblInd w:w="0" w:type="dxa"/>
         <w:tblBorders>
@@ -28698,7 +30437,7 @@
     </w:p>
     <w:tbl>
       <w:tblPr>
-        <w:tblStyle w:val="10"/>
+        <w:tblStyle w:val="7"/>
         <w:tblW w:w="14335" w:type="dxa"/>
         <w:tblInd w:w="0" w:type="dxa"/>
         <w:tblBorders>
@@ -29330,7 +31069,7 @@
     </w:p>
     <w:tbl>
       <w:tblPr>
-        <w:tblStyle w:val="10"/>
+        <w:tblStyle w:val="7"/>
         <w:tblW w:w="14335" w:type="dxa"/>
         <w:tblInd w:w="0" w:type="dxa"/>
         <w:tblBorders>
@@ -29761,7 +31500,7 @@
     </w:p>
     <w:tbl>
       <w:tblPr>
-        <w:tblStyle w:val="10"/>
+        <w:tblStyle w:val="7"/>
         <w:tblW w:w="14321" w:type="dxa"/>
         <w:tblInd w:w="0" w:type="dxa"/>
         <w:tblBorders>
@@ -30379,7 +32118,7 @@
     </w:p>
     <w:tbl>
       <w:tblPr>
-        <w:tblStyle w:val="10"/>
+        <w:tblStyle w:val="7"/>
         <w:tblW w:w="14335" w:type="dxa"/>
         <w:tblInd w:w="0" w:type="dxa"/>
         <w:tblBorders>
@@ -30810,7 +32549,7 @@
     </w:p>
     <w:tbl>
       <w:tblPr>
-        <w:tblStyle w:val="10"/>
+        <w:tblStyle w:val="7"/>
         <w:tblW w:w="14335" w:type="dxa"/>
         <w:tblInd w:w="0" w:type="dxa"/>
         <w:tblBorders>
@@ -32307,7 +34046,7 @@
     </w:p>
     <w:tbl>
       <w:tblPr>
-        <w:tblStyle w:val="10"/>
+        <w:tblStyle w:val="7"/>
         <w:tblW w:w="14335" w:type="dxa"/>
         <w:tblInd w:w="0" w:type="dxa"/>
         <w:tblBorders>
@@ -32740,7 +34479,7 @@
     </w:p>
     <w:tbl>
       <w:tblPr>
-        <w:tblStyle w:val="10"/>
+        <w:tblStyle w:val="7"/>
         <w:tblW w:w="14321" w:type="dxa"/>
         <w:tblInd w:w="0" w:type="dxa"/>
         <w:tblBorders>
@@ -33357,7 +35096,7 @@
     </w:p>
     <w:tbl>
       <w:tblPr>
-        <w:tblStyle w:val="10"/>
+        <w:tblStyle w:val="7"/>
         <w:tblW w:w="14335" w:type="dxa"/>
         <w:tblInd w:w="0" w:type="dxa"/>
         <w:tblBorders>
@@ -33791,7 +35530,7 @@
     </w:p>
     <w:tbl>
       <w:tblPr>
-        <w:tblStyle w:val="10"/>
+        <w:tblStyle w:val="7"/>
         <w:tblW w:w="14335" w:type="dxa"/>
         <w:tblInd w:w="0" w:type="dxa"/>
         <w:tblBorders>
@@ -34222,7 +35961,7 @@
     </w:p>
     <w:tbl>
       <w:tblPr>
-        <w:tblStyle w:val="10"/>
+        <w:tblStyle w:val="7"/>
         <w:tblW w:w="14335" w:type="dxa"/>
         <w:tblInd w:w="0" w:type="dxa"/>
         <w:tblBorders>
@@ -34665,7 +36404,7 @@
     </w:p>
     <w:tbl>
       <w:tblPr>
-        <w:tblStyle w:val="10"/>
+        <w:tblStyle w:val="7"/>
         <w:tblW w:w="14335" w:type="dxa"/>
         <w:tblInd w:w="0" w:type="dxa"/>
         <w:tblBorders>
@@ -35096,7 +36835,7 @@
     </w:p>
     <w:tbl>
       <w:tblPr>
-        <w:tblStyle w:val="10"/>
+        <w:tblStyle w:val="7"/>
         <w:tblW w:w="14335" w:type="dxa"/>
         <w:tblInd w:w="0" w:type="dxa"/>
         <w:tblBorders>
@@ -36220,7 +37959,7 @@
     </w:p>
     <w:tbl>
       <w:tblPr>
-        <w:tblStyle w:val="10"/>
+        <w:tblStyle w:val="7"/>
         <w:tblW w:w="14335" w:type="dxa"/>
         <w:tblInd w:w="0" w:type="dxa"/>
         <w:tblBorders>
@@ -36651,7 +38390,7 @@
     </w:p>
     <w:tbl>
       <w:tblPr>
-        <w:tblStyle w:val="10"/>
+        <w:tblStyle w:val="7"/>
         <w:tblW w:w="14335" w:type="dxa"/>
         <w:tblInd w:w="0" w:type="dxa"/>
         <w:tblBorders>
@@ -37649,7 +39388,7 @@
     </w:p>
     <w:tbl>
       <w:tblPr>
-        <w:tblStyle w:val="10"/>
+        <w:tblStyle w:val="7"/>
         <w:tblW w:w="14335" w:type="dxa"/>
         <w:tblInd w:w="0" w:type="dxa"/>
         <w:tblBorders>
@@ -38185,7 +39924,7 @@
     </w:p>
     <w:tbl>
       <w:tblPr>
-        <w:tblStyle w:val="10"/>
+        <w:tblStyle w:val="7"/>
         <w:tblW w:w="14335" w:type="dxa"/>
         <w:tblInd w:w="0" w:type="dxa"/>
         <w:tblBorders>
@@ -39230,7 +40969,7 @@
     </w:p>
     <w:tbl>
       <w:tblPr>
-        <w:tblStyle w:val="10"/>
+        <w:tblStyle w:val="7"/>
         <w:tblW w:w="14335" w:type="dxa"/>
         <w:tblInd w:w="0" w:type="dxa"/>
         <w:tblBorders>
@@ -39661,7 +41400,7 @@
     </w:p>
     <w:tbl>
       <w:tblPr>
-        <w:tblStyle w:val="10"/>
+        <w:tblStyle w:val="7"/>
         <w:tblW w:w="14335" w:type="dxa"/>
         <w:tblInd w:w="0" w:type="dxa"/>
         <w:tblBorders>
@@ -40124,7 +41863,7 @@
     </w:p>
     <w:tbl>
       <w:tblPr>
-        <w:tblStyle w:val="10"/>
+        <w:tblStyle w:val="7"/>
         <w:tblW w:w="14335" w:type="dxa"/>
         <w:tblInd w:w="0" w:type="dxa"/>
         <w:tblBorders>
@@ -40555,7 +42294,7 @@
     </w:p>
     <w:tbl>
       <w:tblPr>
-        <w:tblStyle w:val="10"/>
+        <w:tblStyle w:val="7"/>
         <w:tblW w:w="14335" w:type="dxa"/>
         <w:tblInd w:w="0" w:type="dxa"/>
         <w:tblBorders>
@@ -41806,7 +43545,7 @@
     </w:p>
     <w:tbl>
       <w:tblPr>
-        <w:tblStyle w:val="10"/>
+        <w:tblStyle w:val="7"/>
         <w:tblW w:w="14335" w:type="dxa"/>
         <w:tblInd w:w="0" w:type="dxa"/>
         <w:tblBorders>
@@ -42237,7 +43976,7 @@
     </w:p>
     <w:tbl>
       <w:tblPr>
-        <w:tblStyle w:val="10"/>
+        <w:tblStyle w:val="7"/>
         <w:tblW w:w="14335" w:type="dxa"/>
         <w:tblInd w:w="0" w:type="dxa"/>
         <w:tblBorders>
@@ -43475,7 +45214,7 @@
     </w:p>
     <w:tbl>
       <w:tblPr>
-        <w:tblStyle w:val="10"/>
+        <w:tblStyle w:val="7"/>
         <w:tblW w:w="14335" w:type="dxa"/>
         <w:tblInd w:w="0" w:type="dxa"/>
         <w:tblBorders>
@@ -43906,7 +45645,7 @@
     </w:p>
     <w:tbl>
       <w:tblPr>
-        <w:tblStyle w:val="10"/>
+        <w:tblStyle w:val="7"/>
         <w:tblW w:w="14335" w:type="dxa"/>
         <w:tblInd w:w="0" w:type="dxa"/>
         <w:tblBorders>
@@ -44525,7 +46264,7 @@
     </w:p>
     <w:tbl>
       <w:tblPr>
-        <w:tblStyle w:val="10"/>
+        <w:tblStyle w:val="7"/>
         <w:tblW w:w="14335" w:type="dxa"/>
         <w:tblInd w:w="0" w:type="dxa"/>
         <w:tblBorders>
@@ -44979,7 +46718,7 @@
     </w:p>
     <w:tbl>
       <w:tblPr>
-        <w:tblStyle w:val="10"/>
+        <w:tblStyle w:val="7"/>
         <w:tblW w:w="14335" w:type="dxa"/>
         <w:tblInd w:w="0" w:type="dxa"/>
         <w:tblBorders>
@@ -45585,7 +47324,7 @@
     </w:p>
     <w:tbl>
       <w:tblPr>
-        <w:tblStyle w:val="10"/>
+        <w:tblStyle w:val="7"/>
         <w:tblW w:w="14335" w:type="dxa"/>
         <w:tblInd w:w="0" w:type="dxa"/>
         <w:tblBorders>
@@ -45992,7 +47731,7 @@
     </w:p>
     <w:tbl>
       <w:tblPr>
-        <w:tblStyle w:val="10"/>
+        <w:tblStyle w:val="7"/>
         <w:tblW w:w="14335" w:type="dxa"/>
         <w:tblInd w:w="0" w:type="dxa"/>
         <w:tblBorders>
@@ -46614,6 +48353,1291 @@
         <w:rPr>
           <w:rFonts w:hint="eastAsia" w:eastAsiaTheme="minorEastAsia"/>
           <w:lang w:eastAsia="zh-CN"/>
+        </w:rPr>
+      </w:pPr>
+    </w:p>
+    <w:p>
+      <w:pPr>
+        <w:pStyle w:val="4"/>
+        <w:numPr>
+          <w:ilvl w:val="0"/>
+          <w:numId w:val="4"/>
+        </w:numPr>
+        <w:rPr>
+          <w:rFonts w:hint="eastAsia"/>
+          <w:highlight w:val="none"/>
+          <w:lang w:val="en-US" w:eastAsia="zh-CN"/>
+        </w:rPr>
+      </w:pPr>
+      <w:r>
+        <w:rPr>
+          <w:rFonts w:hint="eastAsia"/>
+          <w:highlight w:val="none"/>
+          <w:lang w:val="en-US" w:eastAsia="zh-CN"/>
+        </w:rPr>
+        <w:t>实现显示局部隐藏文本内容（指定几行）</w:t>
+      </w:r>
+    </w:p>
+    <w:p>
+      <w:pPr>
+        <w:rPr>
+          <w:rFonts w:hint="eastAsia"/>
+          <w:lang w:val="en-US" w:eastAsia="zh-CN"/>
+        </w:rPr>
+      </w:pPr>
+    </w:p>
+    <w:tbl>
+      <w:tblPr>
+        <w:tblStyle w:val="7"/>
+        <w:tblW w:w="14335" w:type="dxa"/>
+        <w:tblInd w:w="0" w:type="dxa"/>
+        <w:tblBorders>
+          <w:top w:val="single" w:color="auto" w:sz="4" w:space="0"/>
+          <w:left w:val="single" w:color="auto" w:sz="4" w:space="0"/>
+          <w:bottom w:val="single" w:color="auto" w:sz="4" w:space="0"/>
+          <w:right w:val="single" w:color="auto" w:sz="4" w:space="0"/>
+          <w:insideH w:val="single" w:color="auto" w:sz="4" w:space="0"/>
+          <w:insideV w:val="single" w:color="auto" w:sz="4" w:space="0"/>
+        </w:tblBorders>
+        <w:tblLayout w:type="fixed"/>
+        <w:tblCellMar>
+          <w:top w:w="0" w:type="dxa"/>
+          <w:left w:w="108" w:type="dxa"/>
+          <w:bottom w:w="0" w:type="dxa"/>
+          <w:right w:w="108" w:type="dxa"/>
+        </w:tblCellMar>
+      </w:tblPr>
+      <w:tblGrid>
+        <w:gridCol w:w="4961"/>
+        <w:gridCol w:w="1665"/>
+        <w:gridCol w:w="3435"/>
+        <w:gridCol w:w="1544"/>
+        <w:gridCol w:w="2730"/>
+      </w:tblGrid>
+      <w:tr>
+        <w:tblPrEx>
+          <w:tblBorders>
+            <w:top w:val="single" w:color="auto" w:sz="4" w:space="0"/>
+            <w:left w:val="single" w:color="auto" w:sz="4" w:space="0"/>
+            <w:bottom w:val="single" w:color="auto" w:sz="4" w:space="0"/>
+            <w:right w:val="single" w:color="auto" w:sz="4" w:space="0"/>
+            <w:insideH w:val="single" w:color="auto" w:sz="4" w:space="0"/>
+            <w:insideV w:val="single" w:color="auto" w:sz="4" w:space="0"/>
+          </w:tblBorders>
+          <w:tblLayout w:type="fixed"/>
+          <w:tblCellMar>
+            <w:top w:w="0" w:type="dxa"/>
+            <w:left w:w="108" w:type="dxa"/>
+            <w:bottom w:w="0" w:type="dxa"/>
+            <w:right w:w="108" w:type="dxa"/>
+          </w:tblCellMar>
+        </w:tblPrEx>
+        <w:tc>
+          <w:tcPr>
+            <w:tcW w:w="4961" w:type="dxa"/>
+          </w:tcPr>
+          <w:p>
+            <w:pPr>
+              <w:jc w:val="center"/>
+              <w:rPr>
+                <w:rFonts w:hint="eastAsia" w:eastAsiaTheme="minorEastAsia"/>
+                <w:b/>
+                <w:bCs/>
+                <w:color w:val="5B9BD5" w:themeColor="accent1"/>
+                <w:highlight w:val="none"/>
+                <w:vertAlign w:val="baseline"/>
+                <w:lang w:eastAsia="zh-CN"/>
+                <w14:textFill>
+                  <w14:solidFill>
+                    <w14:schemeClr w14:val="accent1"/>
+                  </w14:solidFill>
+                </w14:textFill>
+              </w:rPr>
+            </w:pPr>
+            <w:r>
+              <w:rPr>
+                <w:rFonts w:hint="eastAsia"/>
+                <w:b/>
+                <w:bCs/>
+                <w:color w:val="5B9BD5" w:themeColor="accent1"/>
+                <w:highlight w:val="none"/>
+                <w:vertAlign w:val="baseline"/>
+                <w:lang w:eastAsia="zh-CN"/>
+                <w14:textFill>
+                  <w14:solidFill>
+                    <w14:schemeClr w14:val="accent1"/>
+                  </w14:solidFill>
+                </w14:textFill>
+              </w:rPr>
+              <w:t>函数调用</w:t>
+            </w:r>
+          </w:p>
+        </w:tc>
+        <w:tc>
+          <w:tcPr>
+            <w:tcW w:w="1665" w:type="dxa"/>
+          </w:tcPr>
+          <w:p>
+            <w:pPr>
+              <w:jc w:val="center"/>
+              <w:rPr>
+                <w:rFonts w:hint="eastAsia" w:eastAsiaTheme="minorEastAsia"/>
+                <w:b/>
+                <w:bCs/>
+                <w:color w:val="5B9BD5" w:themeColor="accent1"/>
+                <w:highlight w:val="none"/>
+                <w:vertAlign w:val="baseline"/>
+                <w:lang w:eastAsia="zh-CN"/>
+                <w14:textFill>
+                  <w14:solidFill>
+                    <w14:schemeClr w14:val="accent1"/>
+                  </w14:solidFill>
+                </w14:textFill>
+              </w:rPr>
+            </w:pPr>
+            <w:r>
+              <w:rPr>
+                <w:rFonts w:hint="eastAsia"/>
+                <w:b/>
+                <w:bCs/>
+                <w:color w:val="5B9BD5" w:themeColor="accent1"/>
+                <w:highlight w:val="none"/>
+                <w:vertAlign w:val="baseline"/>
+                <w:lang w:eastAsia="zh-CN"/>
+                <w14:textFill>
+                  <w14:solidFill>
+                    <w14:schemeClr w14:val="accent1"/>
+                  </w14:solidFill>
+                </w14:textFill>
+              </w:rPr>
+              <w:t>依赖插件和库</w:t>
+            </w:r>
+          </w:p>
+        </w:tc>
+        <w:tc>
+          <w:tcPr>
+            <w:tcW w:w="3435" w:type="dxa"/>
+          </w:tcPr>
+          <w:p>
+            <w:pPr>
+              <w:jc w:val="center"/>
+              <w:rPr>
+                <w:rFonts w:hint="eastAsia" w:eastAsiaTheme="minorEastAsia"/>
+                <w:b/>
+                <w:bCs/>
+                <w:color w:val="5B9BD5" w:themeColor="accent1"/>
+                <w:highlight w:val="none"/>
+                <w:vertAlign w:val="baseline"/>
+                <w:lang w:eastAsia="zh-CN"/>
+                <w14:textFill>
+                  <w14:solidFill>
+                    <w14:schemeClr w14:val="accent1"/>
+                  </w14:solidFill>
+                </w14:textFill>
+              </w:rPr>
+            </w:pPr>
+            <w:r>
+              <w:rPr>
+                <w:rFonts w:hint="eastAsia"/>
+                <w:b/>
+                <w:bCs/>
+                <w:color w:val="5B9BD5" w:themeColor="accent1"/>
+                <w:highlight w:val="none"/>
+                <w:vertAlign w:val="baseline"/>
+                <w:lang w:eastAsia="zh-CN"/>
+                <w14:textFill>
+                  <w14:solidFill>
+                    <w14:schemeClr w14:val="accent1"/>
+                  </w14:solidFill>
+                </w14:textFill>
+              </w:rPr>
+              <w:t>输入参数</w:t>
+            </w:r>
+          </w:p>
+        </w:tc>
+        <w:tc>
+          <w:tcPr>
+            <w:tcW w:w="1544" w:type="dxa"/>
+          </w:tcPr>
+          <w:p>
+            <w:pPr>
+              <w:jc w:val="center"/>
+              <w:rPr>
+                <w:rFonts w:hint="eastAsia" w:eastAsiaTheme="minorEastAsia"/>
+                <w:b/>
+                <w:bCs/>
+                <w:color w:val="5B9BD5" w:themeColor="accent1"/>
+                <w:highlight w:val="none"/>
+                <w:vertAlign w:val="baseline"/>
+                <w:lang w:val="en-US" w:eastAsia="zh-CN"/>
+                <w14:textFill>
+                  <w14:solidFill>
+                    <w14:schemeClr w14:val="accent1"/>
+                  </w14:solidFill>
+                </w14:textFill>
+              </w:rPr>
+            </w:pPr>
+            <w:r>
+              <w:rPr>
+                <w:rFonts w:hint="eastAsia"/>
+                <w:b/>
+                <w:bCs/>
+                <w:color w:val="5B9BD5" w:themeColor="accent1"/>
+                <w:highlight w:val="none"/>
+                <w:vertAlign w:val="baseline"/>
+                <w:lang w:eastAsia="zh-CN"/>
+                <w14:textFill>
+                  <w14:solidFill>
+                    <w14:schemeClr w14:val="accent1"/>
+                  </w14:solidFill>
+                </w14:textFill>
+              </w:rPr>
+              <w:t>返回参数类型</w:t>
+            </w:r>
+          </w:p>
+        </w:tc>
+        <w:tc>
+          <w:tcPr>
+            <w:tcW w:w="2730" w:type="dxa"/>
+          </w:tcPr>
+          <w:p>
+            <w:pPr>
+              <w:jc w:val="center"/>
+              <w:rPr>
+                <w:rFonts w:hint="eastAsia"/>
+                <w:b/>
+                <w:bCs/>
+                <w:color w:val="5B9BD5" w:themeColor="accent1"/>
+                <w:highlight w:val="none"/>
+                <w:vertAlign w:val="baseline"/>
+                <w:lang w:eastAsia="zh-CN"/>
+                <w14:textFill>
+                  <w14:solidFill>
+                    <w14:schemeClr w14:val="accent1"/>
+                  </w14:solidFill>
+                </w14:textFill>
+              </w:rPr>
+            </w:pPr>
+            <w:r>
+              <w:rPr>
+                <w:rFonts w:hint="eastAsia"/>
+                <w:b/>
+                <w:bCs/>
+                <w:color w:val="5B9BD5" w:themeColor="accent1"/>
+                <w:highlight w:val="none"/>
+                <w:vertAlign w:val="baseline"/>
+                <w:lang w:eastAsia="zh-CN"/>
+                <w14:textFill>
+                  <w14:solidFill>
+                    <w14:schemeClr w14:val="accent1"/>
+                  </w14:solidFill>
+                </w14:textFill>
+              </w:rPr>
+              <w:t>回调函数</w:t>
+            </w:r>
+          </w:p>
+        </w:tc>
+      </w:tr>
+      <w:tr>
+        <w:tblPrEx>
+          <w:tblBorders>
+            <w:top w:val="single" w:color="auto" w:sz="4" w:space="0"/>
+            <w:left w:val="single" w:color="auto" w:sz="4" w:space="0"/>
+            <w:bottom w:val="single" w:color="auto" w:sz="4" w:space="0"/>
+            <w:right w:val="single" w:color="auto" w:sz="4" w:space="0"/>
+            <w:insideH w:val="single" w:color="auto" w:sz="4" w:space="0"/>
+            <w:insideV w:val="single" w:color="auto" w:sz="4" w:space="0"/>
+          </w:tblBorders>
+          <w:tblLayout w:type="fixed"/>
+          <w:tblCellMar>
+            <w:top w:w="0" w:type="dxa"/>
+            <w:left w:w="108" w:type="dxa"/>
+            <w:bottom w:w="0" w:type="dxa"/>
+            <w:right w:w="108" w:type="dxa"/>
+          </w:tblCellMar>
+        </w:tblPrEx>
+        <w:tc>
+          <w:tcPr>
+            <w:tcW w:w="4961" w:type="dxa"/>
+          </w:tcPr>
+          <w:p>
+            <w:pPr>
+              <w:rPr>
+                <w:highlight w:val="none"/>
+                <w:vertAlign w:val="baseline"/>
+              </w:rPr>
+            </w:pPr>
+            <w:r>
+              <w:rPr>
+                <w:rFonts w:hint="eastAsia" w:ascii="Consolas" w:hAnsi="Consolas" w:eastAsia="Consolas"/>
+                <w:color w:val="DB7800"/>
+                <w:sz w:val="22"/>
+                <w:highlight w:val="lightGray"/>
+              </w:rPr>
+              <w:t>textOverflow_moreRow</w:t>
+            </w:r>
+            <w:r>
+              <w:rPr>
+                <w:rFonts w:hint="eastAsia" w:ascii="Consolas" w:hAnsi="Consolas" w:eastAsia="宋体"/>
+                <w:color w:val="3E4B53"/>
+                <w:sz w:val="22"/>
+                <w:highlight w:val="none"/>
+                <w:lang w:val="en-US" w:eastAsia="zh-CN"/>
+              </w:rPr>
+              <w:t>(option)</w:t>
+            </w:r>
+          </w:p>
+        </w:tc>
+        <w:tc>
+          <w:tcPr>
+            <w:tcW w:w="1665" w:type="dxa"/>
+          </w:tcPr>
+          <w:p>
+            <w:pPr>
+              <w:rPr>
+                <w:rFonts w:hint="eastAsia"/>
+                <w:color w:val="auto"/>
+                <w:highlight w:val="none"/>
+                <w:vertAlign w:val="baseline"/>
+                <w:lang w:val="en-US" w:eastAsia="zh-CN"/>
+              </w:rPr>
+            </w:pPr>
+            <w:r>
+              <w:rPr>
+                <w:rFonts w:hint="eastAsia"/>
+                <w:color w:val="auto"/>
+                <w:highlight w:val="none"/>
+                <w:vertAlign w:val="baseline"/>
+                <w:lang w:val="en-US" w:eastAsia="zh-CN"/>
+              </w:rPr>
+              <w:t>jquery.1.9.1.js,</w:t>
+            </w:r>
+          </w:p>
+          <w:p>
+            <w:pPr>
+              <w:rPr>
+                <w:rFonts w:hint="eastAsia" w:ascii="Consolas" w:hAnsi="Consolas" w:eastAsia="Consolas"/>
+                <w:color w:val="auto"/>
+                <w:sz w:val="16"/>
+                <w:highlight w:val="none"/>
+                <w:lang w:val="en-US" w:eastAsia="zh-CN"/>
+              </w:rPr>
+            </w:pPr>
+          </w:p>
+        </w:tc>
+        <w:tc>
+          <w:tcPr>
+            <w:tcW w:w="3435" w:type="dxa"/>
+          </w:tcPr>
+          <w:p>
+            <w:pPr>
+              <w:spacing w:beforeLines="0" w:afterLines="0"/>
+              <w:jc w:val="left"/>
+              <w:rPr>
+                <w:rFonts w:hint="eastAsia" w:ascii="Consolas" w:hAnsi="Consolas" w:eastAsia="宋体"/>
+                <w:color w:val="auto"/>
+                <w:sz w:val="16"/>
+                <w:highlight w:val="none"/>
+                <w:lang w:val="en-US" w:eastAsia="zh-CN"/>
+              </w:rPr>
+            </w:pPr>
+            <w:r>
+              <w:rPr>
+                <w:rFonts w:hint="eastAsia" w:ascii="Consolas" w:hAnsi="Consolas" w:eastAsia="Consolas"/>
+                <w:color w:val="auto"/>
+                <w:sz w:val="16"/>
+                <w:highlight w:val="none"/>
+              </w:rPr>
+              <w:t xml:space="preserve"> * @param {Object} options 传递参数</w:t>
+            </w:r>
+          </w:p>
+        </w:tc>
+        <w:tc>
+          <w:tcPr>
+            <w:tcW w:w="1544" w:type="dxa"/>
+          </w:tcPr>
+          <w:p>
+            <w:pPr>
+              <w:rPr>
+                <w:rFonts w:hint="eastAsia"/>
+                <w:color w:val="auto"/>
+                <w:highlight w:val="none"/>
+                <w:vertAlign w:val="baseline"/>
+                <w:lang w:val="en-US" w:eastAsia="zh-CN"/>
+              </w:rPr>
+            </w:pPr>
+          </w:p>
+        </w:tc>
+        <w:tc>
+          <w:tcPr>
+            <w:tcW w:w="2730" w:type="dxa"/>
+          </w:tcPr>
+          <w:p>
+            <w:pPr>
+              <w:rPr>
+                <w:rFonts w:hint="eastAsia"/>
+                <w:highlight w:val="none"/>
+                <w:vertAlign w:val="baseline"/>
+                <w:lang w:val="en-US" w:eastAsia="zh-CN"/>
+              </w:rPr>
+            </w:pPr>
+          </w:p>
+        </w:tc>
+      </w:tr>
+    </w:tbl>
+    <w:p>
+      <w:pPr>
+        <w:rPr>
+          <w:rFonts w:hint="eastAsia"/>
+          <w:lang w:val="en-US" w:eastAsia="zh-CN"/>
+        </w:rPr>
+      </w:pPr>
+    </w:p>
+    <w:tbl>
+      <w:tblPr>
+        <w:tblStyle w:val="7"/>
+        <w:tblW w:w="14335" w:type="dxa"/>
+        <w:tblInd w:w="0" w:type="dxa"/>
+        <w:tblBorders>
+          <w:top w:val="single" w:color="auto" w:sz="4" w:space="0"/>
+          <w:left w:val="single" w:color="auto" w:sz="4" w:space="0"/>
+          <w:bottom w:val="single" w:color="auto" w:sz="4" w:space="0"/>
+          <w:right w:val="single" w:color="auto" w:sz="4" w:space="0"/>
+          <w:insideH w:val="single" w:color="auto" w:sz="4" w:space="0"/>
+          <w:insideV w:val="single" w:color="auto" w:sz="4" w:space="0"/>
+        </w:tblBorders>
+        <w:tblLayout w:type="fixed"/>
+        <w:tblCellMar>
+          <w:top w:w="0" w:type="dxa"/>
+          <w:left w:w="108" w:type="dxa"/>
+          <w:bottom w:w="0" w:type="dxa"/>
+          <w:right w:w="108" w:type="dxa"/>
+        </w:tblCellMar>
+      </w:tblPr>
+      <w:tblGrid>
+        <w:gridCol w:w="1780"/>
+        <w:gridCol w:w="5367"/>
+        <w:gridCol w:w="1232"/>
+        <w:gridCol w:w="1450"/>
+        <w:gridCol w:w="4506"/>
+      </w:tblGrid>
+      <w:tr>
+        <w:tblPrEx>
+          <w:tblBorders>
+            <w:top w:val="single" w:color="auto" w:sz="4" w:space="0"/>
+            <w:left w:val="single" w:color="auto" w:sz="4" w:space="0"/>
+            <w:bottom w:val="single" w:color="auto" w:sz="4" w:space="0"/>
+            <w:right w:val="single" w:color="auto" w:sz="4" w:space="0"/>
+            <w:insideH w:val="single" w:color="auto" w:sz="4" w:space="0"/>
+            <w:insideV w:val="single" w:color="auto" w:sz="4" w:space="0"/>
+          </w:tblBorders>
+          <w:tblLayout w:type="fixed"/>
+          <w:tblCellMar>
+            <w:top w:w="0" w:type="dxa"/>
+            <w:left w:w="108" w:type="dxa"/>
+            <w:bottom w:w="0" w:type="dxa"/>
+            <w:right w:w="108" w:type="dxa"/>
+          </w:tblCellMar>
+        </w:tblPrEx>
+        <w:tc>
+          <w:tcPr>
+            <w:tcW w:w="14335" w:type="dxa"/>
+            <w:gridSpan w:val="5"/>
+            <w:vAlign w:val="top"/>
+          </w:tcPr>
+          <w:p>
+            <w:pPr>
+              <w:rPr>
+                <w:rFonts w:hint="eastAsia" w:ascii="Consolas" w:hAnsi="Consolas" w:eastAsia="宋体"/>
+                <w:b/>
+                <w:bCs/>
+                <w:color w:val="002060"/>
+                <w:sz w:val="24"/>
+                <w:szCs w:val="24"/>
+                <w:highlight w:val="none"/>
+                <w:lang w:val="en-US" w:eastAsia="zh-CN"/>
+              </w:rPr>
+            </w:pPr>
+            <w:r>
+              <w:rPr>
+                <w:rFonts w:hint="eastAsia" w:ascii="Consolas" w:hAnsi="Consolas" w:eastAsia="宋体"/>
+                <w:b/>
+                <w:bCs/>
+                <w:color w:val="002060"/>
+                <w:sz w:val="24"/>
+                <w:szCs w:val="24"/>
+                <w:highlight w:val="none"/>
+                <w:lang w:val="en-US" w:eastAsia="zh-CN"/>
+              </w:rPr>
+              <w:t>options</w:t>
+            </w:r>
+            <w:r>
+              <w:rPr>
+                <w:rFonts w:hint="eastAsia" w:ascii="Consolas" w:hAnsi="Consolas" w:eastAsia="Consolas"/>
+                <w:b/>
+                <w:bCs/>
+                <w:color w:val="002060"/>
+                <w:sz w:val="24"/>
+                <w:szCs w:val="24"/>
+                <w:highlight w:val="none"/>
+              </w:rPr>
+              <w:t xml:space="preserve"> </w:t>
+            </w:r>
+            <w:r>
+              <w:rPr>
+                <w:rFonts w:hint="eastAsia" w:ascii="Consolas" w:hAnsi="Consolas" w:eastAsia="宋体"/>
+                <w:b/>
+                <w:bCs/>
+                <w:color w:val="002060"/>
+                <w:sz w:val="24"/>
+                <w:szCs w:val="24"/>
+                <w:highlight w:val="none"/>
+                <w:lang w:eastAsia="zh-CN"/>
+              </w:rPr>
+              <w:t>参数的属性说明</w:t>
+            </w:r>
+          </w:p>
+        </w:tc>
+      </w:tr>
+      <w:tr>
+        <w:tblPrEx>
+          <w:tblBorders>
+            <w:top w:val="single" w:color="auto" w:sz="4" w:space="0"/>
+            <w:left w:val="single" w:color="auto" w:sz="4" w:space="0"/>
+            <w:bottom w:val="single" w:color="auto" w:sz="4" w:space="0"/>
+            <w:right w:val="single" w:color="auto" w:sz="4" w:space="0"/>
+            <w:insideH w:val="single" w:color="auto" w:sz="4" w:space="0"/>
+            <w:insideV w:val="single" w:color="auto" w:sz="4" w:space="0"/>
+          </w:tblBorders>
+          <w:tblLayout w:type="fixed"/>
+          <w:tblCellMar>
+            <w:top w:w="0" w:type="dxa"/>
+            <w:left w:w="108" w:type="dxa"/>
+            <w:bottom w:w="0" w:type="dxa"/>
+            <w:right w:w="108" w:type="dxa"/>
+          </w:tblCellMar>
+        </w:tblPrEx>
+        <w:tc>
+          <w:tcPr>
+            <w:tcW w:w="1780" w:type="dxa"/>
+            <w:vAlign w:val="top"/>
+          </w:tcPr>
+          <w:p>
+            <w:pPr>
+              <w:rPr>
+                <w:rFonts w:hint="eastAsia" w:eastAsia="宋体"/>
+                <w:b/>
+                <w:bCs/>
+                <w:color w:val="0000FF"/>
+                <w:highlight w:val="none"/>
+                <w:vertAlign w:val="baseline"/>
+                <w:lang w:val="en-US" w:eastAsia="zh-CN"/>
+              </w:rPr>
+            </w:pPr>
+            <w:r>
+              <w:rPr>
+                <w:rFonts w:hint="eastAsia"/>
+                <w:b w:val="0"/>
+                <w:bCs w:val="0"/>
+                <w:color w:val="0000FF"/>
+                <w:highlight w:val="none"/>
+                <w:vertAlign w:val="baseline"/>
+                <w:lang w:eastAsia="zh-CN"/>
+              </w:rPr>
+              <w:t>参数的属性</w:t>
+            </w:r>
+          </w:p>
+        </w:tc>
+        <w:tc>
+          <w:tcPr>
+            <w:tcW w:w="5367" w:type="dxa"/>
+            <w:vAlign w:val="top"/>
+          </w:tcPr>
+          <w:p>
+            <w:pPr>
+              <w:rPr>
+                <w:rFonts w:hint="eastAsia"/>
+                <w:b/>
+                <w:bCs/>
+                <w:color w:val="0000FF"/>
+                <w:highlight w:val="none"/>
+                <w:vertAlign w:val="baseline"/>
+                <w:lang w:eastAsia="zh-CN"/>
+              </w:rPr>
+            </w:pPr>
+            <w:r>
+              <w:rPr>
+                <w:rFonts w:hint="eastAsia"/>
+                <w:b w:val="0"/>
+                <w:bCs w:val="0"/>
+                <w:color w:val="0000FF"/>
+                <w:highlight w:val="none"/>
+                <w:vertAlign w:val="baseline"/>
+                <w:lang w:eastAsia="zh-CN"/>
+              </w:rPr>
+              <w:t>说明</w:t>
+            </w:r>
+          </w:p>
+        </w:tc>
+        <w:tc>
+          <w:tcPr>
+            <w:tcW w:w="1232" w:type="dxa"/>
+            <w:vAlign w:val="top"/>
+          </w:tcPr>
+          <w:p>
+            <w:r>
+              <w:rPr>
+                <w:rFonts w:hint="eastAsia"/>
+                <w:b w:val="0"/>
+                <w:bCs w:val="0"/>
+                <w:color w:val="0000FF"/>
+                <w:highlight w:val="none"/>
+                <w:vertAlign w:val="baseline"/>
+                <w:lang w:eastAsia="zh-CN"/>
+              </w:rPr>
+              <w:t>是否必要</w:t>
+            </w:r>
+          </w:p>
+        </w:tc>
+        <w:tc>
+          <w:tcPr>
+            <w:tcW w:w="1450" w:type="dxa"/>
+            <w:vAlign w:val="top"/>
+          </w:tcPr>
+          <w:p>
+            <w:pPr>
+              <w:rPr>
+                <w:rFonts w:hint="eastAsia"/>
+                <w:b w:val="0"/>
+                <w:bCs w:val="0"/>
+                <w:color w:val="0000FF"/>
+                <w:highlight w:val="none"/>
+                <w:vertAlign w:val="baseline"/>
+                <w:lang w:eastAsia="zh-CN"/>
+              </w:rPr>
+            </w:pPr>
+            <w:r>
+              <w:rPr>
+                <w:rFonts w:hint="eastAsia"/>
+                <w:b w:val="0"/>
+                <w:bCs w:val="0"/>
+                <w:color w:val="0000FF"/>
+                <w:highlight w:val="none"/>
+                <w:vertAlign w:val="baseline"/>
+                <w:lang w:eastAsia="zh-CN"/>
+              </w:rPr>
+              <w:t>类型</w:t>
+            </w:r>
+          </w:p>
+        </w:tc>
+        <w:tc>
+          <w:tcPr>
+            <w:tcW w:w="4506" w:type="dxa"/>
+            <w:vAlign w:val="top"/>
+          </w:tcPr>
+          <w:p>
+            <w:pPr>
+              <w:rPr>
+                <w:rFonts w:hint="eastAsia"/>
+                <w:b w:val="0"/>
+                <w:bCs w:val="0"/>
+                <w:color w:val="0000FF"/>
+                <w:highlight w:val="none"/>
+                <w:vertAlign w:val="baseline"/>
+                <w:lang w:eastAsia="zh-CN"/>
+              </w:rPr>
+            </w:pPr>
+            <w:r>
+              <w:rPr>
+                <w:rFonts w:hint="eastAsia"/>
+                <w:b w:val="0"/>
+                <w:bCs w:val="0"/>
+                <w:color w:val="0000FF"/>
+                <w:highlight w:val="none"/>
+                <w:vertAlign w:val="baseline"/>
+                <w:lang w:val="en-US" w:eastAsia="zh-CN"/>
+              </w:rPr>
+              <w:t>默认值</w:t>
+            </w:r>
+          </w:p>
+        </w:tc>
+      </w:tr>
+      <w:tr>
+        <w:tblPrEx>
+          <w:tblBorders>
+            <w:top w:val="single" w:color="auto" w:sz="4" w:space="0"/>
+            <w:left w:val="single" w:color="auto" w:sz="4" w:space="0"/>
+            <w:bottom w:val="single" w:color="auto" w:sz="4" w:space="0"/>
+            <w:right w:val="single" w:color="auto" w:sz="4" w:space="0"/>
+            <w:insideH w:val="single" w:color="auto" w:sz="4" w:space="0"/>
+            <w:insideV w:val="single" w:color="auto" w:sz="4" w:space="0"/>
+          </w:tblBorders>
+          <w:tblLayout w:type="fixed"/>
+          <w:tblCellMar>
+            <w:top w:w="0" w:type="dxa"/>
+            <w:left w:w="108" w:type="dxa"/>
+            <w:bottom w:w="0" w:type="dxa"/>
+            <w:right w:w="108" w:type="dxa"/>
+          </w:tblCellMar>
+        </w:tblPrEx>
+        <w:tc>
+          <w:tcPr>
+            <w:tcW w:w="1780" w:type="dxa"/>
+            <w:vAlign w:val="top"/>
+          </w:tcPr>
+          <w:p>
+            <w:pPr>
+              <w:rPr>
+                <w:rFonts w:hint="eastAsia"/>
+                <w:color w:val="auto"/>
+                <w:highlight w:val="none"/>
+                <w:vertAlign w:val="baseline"/>
+                <w:lang w:val="en-US" w:eastAsia="zh-CN"/>
+              </w:rPr>
+            </w:pPr>
+            <w:r>
+              <w:rPr>
+                <w:rFonts w:hint="eastAsia" w:ascii="Consolas" w:hAnsi="Consolas" w:eastAsia="Consolas"/>
+                <w:color w:val="3E4B53"/>
+                <w:sz w:val="22"/>
+                <w:highlight w:val="lightGray"/>
+              </w:rPr>
+              <w:t>rowCount</w:t>
+            </w:r>
+          </w:p>
+        </w:tc>
+        <w:tc>
+          <w:tcPr>
+            <w:tcW w:w="5367" w:type="dxa"/>
+            <w:vAlign w:val="top"/>
+          </w:tcPr>
+          <w:p>
+            <w:pPr>
+              <w:spacing w:beforeLines="0" w:afterLines="0"/>
+              <w:jc w:val="left"/>
+              <w:rPr>
+                <w:rFonts w:hint="eastAsia" w:eastAsia="宋体"/>
+                <w:color w:val="auto"/>
+                <w:highlight w:val="none"/>
+                <w:vertAlign w:val="baseline"/>
+                <w:lang w:val="en-US" w:eastAsia="zh-CN"/>
+              </w:rPr>
+            </w:pPr>
+            <w:r>
+              <w:rPr>
+                <w:rFonts w:hint="eastAsia" w:ascii="Consolas" w:hAnsi="Consolas" w:eastAsia="宋体"/>
+                <w:color w:val="95A3AB"/>
+                <w:sz w:val="18"/>
+                <w:highlight w:val="none"/>
+                <w:lang w:eastAsia="zh-CN"/>
+              </w:rPr>
+              <w:t>默认显示行数</w:t>
+            </w:r>
+          </w:p>
+        </w:tc>
+        <w:tc>
+          <w:tcPr>
+            <w:tcW w:w="1232" w:type="dxa"/>
+            <w:vAlign w:val="top"/>
+          </w:tcPr>
+          <w:p>
+            <w:pPr>
+              <w:rPr>
+                <w:rFonts w:hint="eastAsia" w:eastAsiaTheme="minorEastAsia"/>
+                <w:color w:val="auto"/>
+                <w:lang w:eastAsia="zh-CN"/>
+              </w:rPr>
+            </w:pPr>
+            <w:r>
+              <w:rPr>
+                <w:rFonts w:hint="eastAsia"/>
+                <w:color w:val="auto"/>
+                <w:lang w:eastAsia="zh-CN"/>
+              </w:rPr>
+              <w:t>必要</w:t>
+            </w:r>
+          </w:p>
+        </w:tc>
+        <w:tc>
+          <w:tcPr>
+            <w:tcW w:w="1450" w:type="dxa"/>
+            <w:vAlign w:val="top"/>
+          </w:tcPr>
+          <w:p>
+            <w:pPr>
+              <w:rPr>
+                <w:rFonts w:hint="eastAsia" w:eastAsia="宋体"/>
+                <w:color w:val="auto"/>
+                <w:highlight w:val="none"/>
+                <w:vertAlign w:val="baseline"/>
+                <w:lang w:val="en-US" w:eastAsia="zh-CN"/>
+              </w:rPr>
+            </w:pPr>
+            <w:r>
+              <w:rPr>
+                <w:rFonts w:hint="eastAsia" w:eastAsia="宋体"/>
+                <w:color w:val="auto"/>
+                <w:highlight w:val="none"/>
+                <w:vertAlign w:val="baseline"/>
+                <w:lang w:val="en-US" w:eastAsia="zh-CN"/>
+              </w:rPr>
+              <w:t>[String]</w:t>
+            </w:r>
+          </w:p>
+        </w:tc>
+        <w:tc>
+          <w:tcPr>
+            <w:tcW w:w="4506" w:type="dxa"/>
+            <w:vAlign w:val="top"/>
+          </w:tcPr>
+          <w:p>
+            <w:pPr>
+              <w:rPr>
+                <w:rFonts w:hint="eastAsia" w:eastAsia="宋体"/>
+                <w:color w:val="auto"/>
+                <w:highlight w:val="none"/>
+                <w:vertAlign w:val="baseline"/>
+                <w:lang w:val="en-US" w:eastAsia="zh-CN"/>
+              </w:rPr>
+            </w:pPr>
+          </w:p>
+        </w:tc>
+      </w:tr>
+    </w:tbl>
+    <w:p>
+      <w:pPr>
+        <w:pStyle w:val="4"/>
+        <w:numPr>
+          <w:ilvl w:val="0"/>
+          <w:numId w:val="4"/>
+        </w:numPr>
+        <w:rPr>
+          <w:rFonts w:hint="eastAsia"/>
+          <w:highlight w:val="none"/>
+          <w:lang w:val="en-US" w:eastAsia="zh-CN"/>
+        </w:rPr>
+      </w:pPr>
+      <w:r>
+        <w:rPr>
+          <w:rFonts w:hint="eastAsia"/>
+          <w:highlight w:val="none"/>
+          <w:lang w:val="en-US" w:eastAsia="zh-CN"/>
+        </w:rPr>
+        <w:t>实现显示局部隐藏文本内容（单行）</w:t>
+      </w:r>
+    </w:p>
+    <w:p>
+      <w:pPr>
+        <w:rPr>
+          <w:rFonts w:hint="eastAsia"/>
+          <w:lang w:val="en-US" w:eastAsia="zh-CN"/>
+        </w:rPr>
+      </w:pPr>
+    </w:p>
+    <w:tbl>
+      <w:tblPr>
+        <w:tblStyle w:val="7"/>
+        <w:tblW w:w="14335" w:type="dxa"/>
+        <w:tblInd w:w="0" w:type="dxa"/>
+        <w:tblBorders>
+          <w:top w:val="single" w:color="auto" w:sz="4" w:space="0"/>
+          <w:left w:val="single" w:color="auto" w:sz="4" w:space="0"/>
+          <w:bottom w:val="single" w:color="auto" w:sz="4" w:space="0"/>
+          <w:right w:val="single" w:color="auto" w:sz="4" w:space="0"/>
+          <w:insideH w:val="single" w:color="auto" w:sz="4" w:space="0"/>
+          <w:insideV w:val="single" w:color="auto" w:sz="4" w:space="0"/>
+        </w:tblBorders>
+        <w:tblLayout w:type="fixed"/>
+        <w:tblCellMar>
+          <w:top w:w="0" w:type="dxa"/>
+          <w:left w:w="108" w:type="dxa"/>
+          <w:bottom w:w="0" w:type="dxa"/>
+          <w:right w:w="108" w:type="dxa"/>
+        </w:tblCellMar>
+      </w:tblPr>
+      <w:tblGrid>
+        <w:gridCol w:w="4961"/>
+        <w:gridCol w:w="1665"/>
+        <w:gridCol w:w="3435"/>
+        <w:gridCol w:w="1544"/>
+        <w:gridCol w:w="2730"/>
+      </w:tblGrid>
+      <w:tr>
+        <w:tblPrEx>
+          <w:tblBorders>
+            <w:top w:val="single" w:color="auto" w:sz="4" w:space="0"/>
+            <w:left w:val="single" w:color="auto" w:sz="4" w:space="0"/>
+            <w:bottom w:val="single" w:color="auto" w:sz="4" w:space="0"/>
+            <w:right w:val="single" w:color="auto" w:sz="4" w:space="0"/>
+            <w:insideH w:val="single" w:color="auto" w:sz="4" w:space="0"/>
+            <w:insideV w:val="single" w:color="auto" w:sz="4" w:space="0"/>
+          </w:tblBorders>
+          <w:tblLayout w:type="fixed"/>
+          <w:tblCellMar>
+            <w:top w:w="0" w:type="dxa"/>
+            <w:left w:w="108" w:type="dxa"/>
+            <w:bottom w:w="0" w:type="dxa"/>
+            <w:right w:w="108" w:type="dxa"/>
+          </w:tblCellMar>
+        </w:tblPrEx>
+        <w:tc>
+          <w:tcPr>
+            <w:tcW w:w="4961" w:type="dxa"/>
+          </w:tcPr>
+          <w:p>
+            <w:pPr>
+              <w:jc w:val="center"/>
+              <w:rPr>
+                <w:rFonts w:hint="eastAsia" w:eastAsiaTheme="minorEastAsia"/>
+                <w:b/>
+                <w:bCs/>
+                <w:color w:val="5B9BD5" w:themeColor="accent1"/>
+                <w:highlight w:val="none"/>
+                <w:vertAlign w:val="baseline"/>
+                <w:lang w:eastAsia="zh-CN"/>
+                <w14:textFill>
+                  <w14:solidFill>
+                    <w14:schemeClr w14:val="accent1"/>
+                  </w14:solidFill>
+                </w14:textFill>
+              </w:rPr>
+            </w:pPr>
+            <w:r>
+              <w:rPr>
+                <w:rFonts w:hint="eastAsia"/>
+                <w:b/>
+                <w:bCs/>
+                <w:color w:val="5B9BD5" w:themeColor="accent1"/>
+                <w:highlight w:val="none"/>
+                <w:vertAlign w:val="baseline"/>
+                <w:lang w:eastAsia="zh-CN"/>
+                <w14:textFill>
+                  <w14:solidFill>
+                    <w14:schemeClr w14:val="accent1"/>
+                  </w14:solidFill>
+                </w14:textFill>
+              </w:rPr>
+              <w:t>函数调用</w:t>
+            </w:r>
+          </w:p>
+        </w:tc>
+        <w:tc>
+          <w:tcPr>
+            <w:tcW w:w="1665" w:type="dxa"/>
+          </w:tcPr>
+          <w:p>
+            <w:pPr>
+              <w:jc w:val="center"/>
+              <w:rPr>
+                <w:rFonts w:hint="eastAsia" w:eastAsiaTheme="minorEastAsia"/>
+                <w:b/>
+                <w:bCs/>
+                <w:color w:val="5B9BD5" w:themeColor="accent1"/>
+                <w:highlight w:val="none"/>
+                <w:vertAlign w:val="baseline"/>
+                <w:lang w:eastAsia="zh-CN"/>
+                <w14:textFill>
+                  <w14:solidFill>
+                    <w14:schemeClr w14:val="accent1"/>
+                  </w14:solidFill>
+                </w14:textFill>
+              </w:rPr>
+            </w:pPr>
+            <w:r>
+              <w:rPr>
+                <w:rFonts w:hint="eastAsia"/>
+                <w:b/>
+                <w:bCs/>
+                <w:color w:val="5B9BD5" w:themeColor="accent1"/>
+                <w:highlight w:val="none"/>
+                <w:vertAlign w:val="baseline"/>
+                <w:lang w:eastAsia="zh-CN"/>
+                <w14:textFill>
+                  <w14:solidFill>
+                    <w14:schemeClr w14:val="accent1"/>
+                  </w14:solidFill>
+                </w14:textFill>
+              </w:rPr>
+              <w:t>依赖插件和库</w:t>
+            </w:r>
+          </w:p>
+        </w:tc>
+        <w:tc>
+          <w:tcPr>
+            <w:tcW w:w="3435" w:type="dxa"/>
+          </w:tcPr>
+          <w:p>
+            <w:pPr>
+              <w:jc w:val="center"/>
+              <w:rPr>
+                <w:rFonts w:hint="eastAsia" w:eastAsiaTheme="minorEastAsia"/>
+                <w:b/>
+                <w:bCs/>
+                <w:color w:val="5B9BD5" w:themeColor="accent1"/>
+                <w:highlight w:val="none"/>
+                <w:vertAlign w:val="baseline"/>
+                <w:lang w:eastAsia="zh-CN"/>
+                <w14:textFill>
+                  <w14:solidFill>
+                    <w14:schemeClr w14:val="accent1"/>
+                  </w14:solidFill>
+                </w14:textFill>
+              </w:rPr>
+            </w:pPr>
+            <w:r>
+              <w:rPr>
+                <w:rFonts w:hint="eastAsia"/>
+                <w:b/>
+                <w:bCs/>
+                <w:color w:val="5B9BD5" w:themeColor="accent1"/>
+                <w:highlight w:val="none"/>
+                <w:vertAlign w:val="baseline"/>
+                <w:lang w:eastAsia="zh-CN"/>
+                <w14:textFill>
+                  <w14:solidFill>
+                    <w14:schemeClr w14:val="accent1"/>
+                  </w14:solidFill>
+                </w14:textFill>
+              </w:rPr>
+              <w:t>输入参数</w:t>
+            </w:r>
+          </w:p>
+        </w:tc>
+        <w:tc>
+          <w:tcPr>
+            <w:tcW w:w="1544" w:type="dxa"/>
+          </w:tcPr>
+          <w:p>
+            <w:pPr>
+              <w:jc w:val="center"/>
+              <w:rPr>
+                <w:rFonts w:hint="eastAsia" w:eastAsiaTheme="minorEastAsia"/>
+                <w:b/>
+                <w:bCs/>
+                <w:color w:val="5B9BD5" w:themeColor="accent1"/>
+                <w:highlight w:val="none"/>
+                <w:vertAlign w:val="baseline"/>
+                <w:lang w:val="en-US" w:eastAsia="zh-CN"/>
+                <w14:textFill>
+                  <w14:solidFill>
+                    <w14:schemeClr w14:val="accent1"/>
+                  </w14:solidFill>
+                </w14:textFill>
+              </w:rPr>
+            </w:pPr>
+            <w:r>
+              <w:rPr>
+                <w:rFonts w:hint="eastAsia"/>
+                <w:b/>
+                <w:bCs/>
+                <w:color w:val="5B9BD5" w:themeColor="accent1"/>
+                <w:highlight w:val="none"/>
+                <w:vertAlign w:val="baseline"/>
+                <w:lang w:eastAsia="zh-CN"/>
+                <w14:textFill>
+                  <w14:solidFill>
+                    <w14:schemeClr w14:val="accent1"/>
+                  </w14:solidFill>
+                </w14:textFill>
+              </w:rPr>
+              <w:t>返回参数类型</w:t>
+            </w:r>
+          </w:p>
+        </w:tc>
+        <w:tc>
+          <w:tcPr>
+            <w:tcW w:w="2730" w:type="dxa"/>
+          </w:tcPr>
+          <w:p>
+            <w:pPr>
+              <w:jc w:val="center"/>
+              <w:rPr>
+                <w:rFonts w:hint="eastAsia"/>
+                <w:b/>
+                <w:bCs/>
+                <w:color w:val="5B9BD5" w:themeColor="accent1"/>
+                <w:highlight w:val="none"/>
+                <w:vertAlign w:val="baseline"/>
+                <w:lang w:eastAsia="zh-CN"/>
+                <w14:textFill>
+                  <w14:solidFill>
+                    <w14:schemeClr w14:val="accent1"/>
+                  </w14:solidFill>
+                </w14:textFill>
+              </w:rPr>
+            </w:pPr>
+            <w:r>
+              <w:rPr>
+                <w:rFonts w:hint="eastAsia"/>
+                <w:b/>
+                <w:bCs/>
+                <w:color w:val="5B9BD5" w:themeColor="accent1"/>
+                <w:highlight w:val="none"/>
+                <w:vertAlign w:val="baseline"/>
+                <w:lang w:eastAsia="zh-CN"/>
+                <w14:textFill>
+                  <w14:solidFill>
+                    <w14:schemeClr w14:val="accent1"/>
+                  </w14:solidFill>
+                </w14:textFill>
+              </w:rPr>
+              <w:t>回调函数</w:t>
+            </w:r>
+          </w:p>
+        </w:tc>
+      </w:tr>
+      <w:tr>
+        <w:tblPrEx>
+          <w:tblBorders>
+            <w:top w:val="single" w:color="auto" w:sz="4" w:space="0"/>
+            <w:left w:val="single" w:color="auto" w:sz="4" w:space="0"/>
+            <w:bottom w:val="single" w:color="auto" w:sz="4" w:space="0"/>
+            <w:right w:val="single" w:color="auto" w:sz="4" w:space="0"/>
+            <w:insideH w:val="single" w:color="auto" w:sz="4" w:space="0"/>
+            <w:insideV w:val="single" w:color="auto" w:sz="4" w:space="0"/>
+          </w:tblBorders>
+          <w:tblLayout w:type="fixed"/>
+          <w:tblCellMar>
+            <w:top w:w="0" w:type="dxa"/>
+            <w:left w:w="108" w:type="dxa"/>
+            <w:bottom w:w="0" w:type="dxa"/>
+            <w:right w:w="108" w:type="dxa"/>
+          </w:tblCellMar>
+        </w:tblPrEx>
+        <w:tc>
+          <w:tcPr>
+            <w:tcW w:w="4961" w:type="dxa"/>
+          </w:tcPr>
+          <w:p>
+            <w:pPr>
+              <w:rPr>
+                <w:highlight w:val="none"/>
+                <w:vertAlign w:val="baseline"/>
+              </w:rPr>
+            </w:pPr>
+            <w:r>
+              <w:rPr>
+                <w:rFonts w:hint="eastAsia" w:ascii="Consolas" w:hAnsi="Consolas" w:eastAsia="Consolas"/>
+                <w:color w:val="DB7800"/>
+                <w:sz w:val="22"/>
+                <w:highlight w:val="lightGray"/>
+              </w:rPr>
+              <w:t>textOverflow</w:t>
+            </w:r>
+            <w:r>
+              <w:rPr>
+                <w:rFonts w:hint="eastAsia" w:ascii="Consolas" w:hAnsi="Consolas" w:eastAsia="宋体"/>
+                <w:color w:val="3E4B53"/>
+                <w:sz w:val="22"/>
+                <w:highlight w:val="none"/>
+                <w:lang w:val="en-US" w:eastAsia="zh-CN"/>
+              </w:rPr>
+              <w:t>(option)</w:t>
+            </w:r>
+          </w:p>
+        </w:tc>
+        <w:tc>
+          <w:tcPr>
+            <w:tcW w:w="1665" w:type="dxa"/>
+          </w:tcPr>
+          <w:p>
+            <w:pPr>
+              <w:rPr>
+                <w:rFonts w:hint="eastAsia"/>
+                <w:color w:val="auto"/>
+                <w:highlight w:val="none"/>
+                <w:vertAlign w:val="baseline"/>
+                <w:lang w:val="en-US" w:eastAsia="zh-CN"/>
+              </w:rPr>
+            </w:pPr>
+            <w:r>
+              <w:rPr>
+                <w:rFonts w:hint="eastAsia"/>
+                <w:color w:val="auto"/>
+                <w:highlight w:val="none"/>
+                <w:vertAlign w:val="baseline"/>
+                <w:lang w:val="en-US" w:eastAsia="zh-CN"/>
+              </w:rPr>
+              <w:t>jquery.1.9.1.js,</w:t>
+            </w:r>
+          </w:p>
+          <w:p>
+            <w:pPr>
+              <w:rPr>
+                <w:rFonts w:hint="eastAsia" w:ascii="Consolas" w:hAnsi="Consolas" w:eastAsia="Consolas"/>
+                <w:color w:val="auto"/>
+                <w:sz w:val="16"/>
+                <w:highlight w:val="none"/>
+                <w:lang w:val="en-US" w:eastAsia="zh-CN"/>
+              </w:rPr>
+            </w:pPr>
+          </w:p>
+        </w:tc>
+        <w:tc>
+          <w:tcPr>
+            <w:tcW w:w="3435" w:type="dxa"/>
+          </w:tcPr>
+          <w:p>
+            <w:pPr>
+              <w:spacing w:beforeLines="0" w:afterLines="0"/>
+              <w:jc w:val="left"/>
+              <w:rPr>
+                <w:rFonts w:hint="eastAsia" w:ascii="Consolas" w:hAnsi="Consolas" w:eastAsia="宋体"/>
+                <w:color w:val="auto"/>
+                <w:sz w:val="16"/>
+                <w:highlight w:val="none"/>
+                <w:lang w:val="en-US" w:eastAsia="zh-CN"/>
+              </w:rPr>
+            </w:pPr>
+            <w:r>
+              <w:rPr>
+                <w:rFonts w:hint="eastAsia" w:ascii="Consolas" w:hAnsi="Consolas" w:eastAsia="Consolas"/>
+                <w:color w:val="auto"/>
+                <w:sz w:val="16"/>
+                <w:highlight w:val="none"/>
+              </w:rPr>
+              <w:t xml:space="preserve"> * @param {Object} options 传递参数</w:t>
+            </w:r>
+          </w:p>
+        </w:tc>
+        <w:tc>
+          <w:tcPr>
+            <w:tcW w:w="1544" w:type="dxa"/>
+          </w:tcPr>
+          <w:p>
+            <w:pPr>
+              <w:rPr>
+                <w:rFonts w:hint="eastAsia"/>
+                <w:color w:val="auto"/>
+                <w:highlight w:val="none"/>
+                <w:vertAlign w:val="baseline"/>
+                <w:lang w:val="en-US" w:eastAsia="zh-CN"/>
+              </w:rPr>
+            </w:pPr>
+          </w:p>
+        </w:tc>
+        <w:tc>
+          <w:tcPr>
+            <w:tcW w:w="2730" w:type="dxa"/>
+          </w:tcPr>
+          <w:p>
+            <w:pPr>
+              <w:rPr>
+                <w:rFonts w:hint="eastAsia"/>
+                <w:highlight w:val="none"/>
+                <w:vertAlign w:val="baseline"/>
+                <w:lang w:val="en-US" w:eastAsia="zh-CN"/>
+              </w:rPr>
+            </w:pPr>
+          </w:p>
+        </w:tc>
+      </w:tr>
+    </w:tbl>
+    <w:p>
+      <w:pPr>
+        <w:rPr>
+          <w:rFonts w:hint="eastAsia"/>
+          <w:lang w:val="en-US" w:eastAsia="zh-CN"/>
         </w:rPr>
       </w:pPr>
     </w:p>
@@ -47033,12 +50057,12 @@
       <w:sz w:val="32"/>
     </w:rPr>
   </w:style>
-  <w:style w:type="character" w:default="1" w:styleId="6">
+  <w:style w:type="character" w:default="1" w:styleId="8">
     <w:name w:val="Default Paragraph Font"/>
     <w:qFormat/>
     <w:uiPriority w:val="0"/>
   </w:style>
-  <w:style w:type="table" w:default="1" w:styleId="9">
+  <w:style w:type="table" w:default="1" w:styleId="6">
     <w:name w:val="Normal Table"/>
     <w:semiHidden/>
     <w:qFormat/>
@@ -47087,29 +50111,9 @@
       <w:lang w:val="en-US" w:eastAsia="zh-CN" w:bidi="ar"/>
     </w:rPr>
   </w:style>
-  <w:style w:type="character" w:styleId="7">
-    <w:name w:val="Hyperlink"/>
+  <w:style w:type="table" w:styleId="7">
+    <w:name w:val="Table Grid"/>
     <w:basedOn w:val="6"/>
-    <w:qFormat/>
-    <w:uiPriority w:val="0"/>
-    <w:rPr>
-      <w:color w:val="0000FF"/>
-      <w:u w:val="single"/>
-    </w:rPr>
-  </w:style>
-  <w:style w:type="character" w:styleId="8">
-    <w:name w:val="HTML Code"/>
-    <w:basedOn w:val="6"/>
-    <w:qFormat/>
-    <w:uiPriority w:val="0"/>
-    <w:rPr>
-      <w:rFonts w:ascii="Courier New" w:hAnsi="Courier New"/>
-      <w:sz w:val="20"/>
-    </w:rPr>
-  </w:style>
-  <w:style w:type="table" w:styleId="10">
-    <w:name w:val="Table Grid"/>
-    <w:basedOn w:val="9"/>
     <w:qFormat/>
     <w:uiPriority w:val="0"/>
     <w:pPr>
@@ -47127,6 +50131,26 @@
       </w:tblBorders>
       <w:tblLayout w:type="fixed"/>
     </w:tblPr>
+  </w:style>
+  <w:style w:type="character" w:styleId="9">
+    <w:name w:val="Hyperlink"/>
+    <w:basedOn w:val="8"/>
+    <w:qFormat/>
+    <w:uiPriority w:val="0"/>
+    <w:rPr>
+      <w:color w:val="0000FF"/>
+      <w:u w:val="single"/>
+    </w:rPr>
+  </w:style>
+  <w:style w:type="character" w:styleId="10">
+    <w:name w:val="HTML Code"/>
+    <w:basedOn w:val="8"/>
+    <w:qFormat/>
+    <w:uiPriority w:val="0"/>
+    <w:rPr>
+      <w:rFonts w:ascii="Courier New" w:hAnsi="Courier New"/>
+      <w:sz w:val="20"/>
+    </w:rPr>
   </w:style>
 </w:styles>
 </file>

--- a/doc/前端插件库API使用说明（2018-10-16）.docx
+++ b/doc/前端插件库API使用说明（2018-10-16）.docx
@@ -61,12 +61,6 @@
             <w:insideV w:val="single" w:color="auto" w:sz="4" w:space="0"/>
           </w:tblBorders>
           <w:tblLayout w:type="fixed"/>
-          <w:tblCellMar>
-            <w:top w:w="0" w:type="dxa"/>
-            <w:left w:w="108" w:type="dxa"/>
-            <w:bottom w:w="0" w:type="dxa"/>
-            <w:right w:w="108" w:type="dxa"/>
-          </w:tblCellMar>
         </w:tblPrEx>
         <w:tc>
           <w:tcPr>
@@ -2398,6 +2392,12 @@
             <w:insideV w:val="single" w:color="auto" w:sz="4" w:space="0"/>
           </w:tblBorders>
           <w:tblLayout w:type="fixed"/>
+          <w:tblCellMar>
+            <w:top w:w="0" w:type="dxa"/>
+            <w:left w:w="108" w:type="dxa"/>
+            <w:bottom w:w="0" w:type="dxa"/>
+            <w:right w:w="108" w:type="dxa"/>
+          </w:tblCellMar>
         </w:tblPrEx>
         <w:tc>
           <w:tcPr>
@@ -3161,6 +3161,12 @@
             <w:insideV w:val="single" w:color="auto" w:sz="4" w:space="0"/>
           </w:tblBorders>
           <w:tblLayout w:type="fixed"/>
+          <w:tblCellMar>
+            <w:top w:w="0" w:type="dxa"/>
+            <w:left w:w="108" w:type="dxa"/>
+            <w:bottom w:w="0" w:type="dxa"/>
+            <w:right w:w="108" w:type="dxa"/>
+          </w:tblCellMar>
         </w:tblPrEx>
         <w:tc>
           <w:tcPr>
@@ -3210,6 +3216,12 @@
             <w:insideV w:val="single" w:color="auto" w:sz="4" w:space="0"/>
           </w:tblBorders>
           <w:tblLayout w:type="fixed"/>
+          <w:tblCellMar>
+            <w:top w:w="0" w:type="dxa"/>
+            <w:left w:w="108" w:type="dxa"/>
+            <w:bottom w:w="0" w:type="dxa"/>
+            <w:right w:w="108" w:type="dxa"/>
+          </w:tblCellMar>
         </w:tblPrEx>
         <w:tc>
           <w:tcPr>
@@ -5132,6 +5144,12 @@
             <w:insideV w:val="single" w:color="auto" w:sz="4" w:space="0"/>
           </w:tblBorders>
           <w:tblLayout w:type="fixed"/>
+          <w:tblCellMar>
+            <w:top w:w="0" w:type="dxa"/>
+            <w:left w:w="108" w:type="dxa"/>
+            <w:bottom w:w="0" w:type="dxa"/>
+            <w:right w:w="108" w:type="dxa"/>
+          </w:tblCellMar>
         </w:tblPrEx>
         <w:tc>
           <w:tcPr>
@@ -5181,6 +5199,12 @@
             <w:insideV w:val="single" w:color="auto" w:sz="4" w:space="0"/>
           </w:tblBorders>
           <w:tblLayout w:type="fixed"/>
+          <w:tblCellMar>
+            <w:top w:w="0" w:type="dxa"/>
+            <w:left w:w="108" w:type="dxa"/>
+            <w:bottom w:w="0" w:type="dxa"/>
+            <w:right w:w="108" w:type="dxa"/>
+          </w:tblCellMar>
         </w:tblPrEx>
         <w:tc>
           <w:tcPr>
@@ -5915,6 +5939,12 @@
             <w:insideV w:val="single" w:color="auto" w:sz="4" w:space="0"/>
           </w:tblBorders>
           <w:tblLayout w:type="fixed"/>
+          <w:tblCellMar>
+            <w:top w:w="0" w:type="dxa"/>
+            <w:left w:w="108" w:type="dxa"/>
+            <w:bottom w:w="0" w:type="dxa"/>
+            <w:right w:w="108" w:type="dxa"/>
+          </w:tblCellMar>
         </w:tblPrEx>
         <w:tc>
           <w:tcPr>
@@ -5969,6 +5999,12 @@
             <w:insideV w:val="single" w:color="auto" w:sz="4" w:space="0"/>
           </w:tblBorders>
           <w:tblLayout w:type="fixed"/>
+          <w:tblCellMar>
+            <w:top w:w="0" w:type="dxa"/>
+            <w:left w:w="108" w:type="dxa"/>
+            <w:bottom w:w="0" w:type="dxa"/>
+            <w:right w:w="108" w:type="dxa"/>
+          </w:tblCellMar>
         </w:tblPrEx>
         <w:trPr>
           <w:trHeight w:val="644" w:hRule="atLeast"/>
@@ -6045,6 +6081,12 @@
             <w:insideV w:val="single" w:color="auto" w:sz="4" w:space="0"/>
           </w:tblBorders>
           <w:tblLayout w:type="fixed"/>
+          <w:tblCellMar>
+            <w:top w:w="0" w:type="dxa"/>
+            <w:left w:w="108" w:type="dxa"/>
+            <w:bottom w:w="0" w:type="dxa"/>
+            <w:right w:w="108" w:type="dxa"/>
+          </w:tblCellMar>
         </w:tblPrEx>
         <w:tc>
           <w:tcPr>
@@ -16777,8 +16819,6 @@
                 <w:lang w:val="en-US" w:eastAsia="zh-CN"/>
               </w:rPr>
             </w:pPr>
-            <w:bookmarkStart w:id="14" w:name="_GoBack"/>
-            <w:bookmarkEnd w:id="14"/>
             <w:r>
               <w:rPr>
                 <w:rFonts w:hint="eastAsia" w:ascii="Consolas" w:hAnsi="Consolas" w:eastAsia="Consolas"/>
@@ -16850,6 +16890,7 @@
       <w:pPr>
         <w:pStyle w:val="4"/>
         <w:numPr>
+          <w:ilvl w:val="0"/>
           <w:numId w:val="0"/>
         </w:numPr>
         <w:rPr>
@@ -29380,6 +29421,1188 @@
         </w:rPr>
         <w:t>关于动态加载</w:t>
       </w:r>
+    </w:p>
+    <w:p>
+      <w:pPr>
+        <w:pStyle w:val="4"/>
+        <w:numPr>
+          <w:ilvl w:val="0"/>
+          <w:numId w:val="2"/>
+        </w:numPr>
+        <w:rPr>
+          <w:rFonts w:hint="eastAsia"/>
+          <w:highlight w:val="none"/>
+          <w:lang w:val="en-US" w:eastAsia="zh-CN"/>
+        </w:rPr>
+      </w:pPr>
+      <w:r>
+        <w:rPr>
+          <w:rFonts w:hint="eastAsia"/>
+          <w:highlight w:val="none"/>
+          <w:lang w:val="en-US" w:eastAsia="zh-CN"/>
+        </w:rPr>
+        <w:t>动态添加外部js，之后执行回调</w:t>
+      </w:r>
+    </w:p>
+    <w:tbl>
+      <w:tblPr>
+        <w:tblStyle w:val="7"/>
+        <w:tblW w:w="14335" w:type="dxa"/>
+        <w:tblInd w:w="0" w:type="dxa"/>
+        <w:tblBorders>
+          <w:top w:val="single" w:color="auto" w:sz="4" w:space="0"/>
+          <w:left w:val="single" w:color="auto" w:sz="4" w:space="0"/>
+          <w:bottom w:val="single" w:color="auto" w:sz="4" w:space="0"/>
+          <w:right w:val="single" w:color="auto" w:sz="4" w:space="0"/>
+          <w:insideH w:val="single" w:color="auto" w:sz="4" w:space="0"/>
+          <w:insideV w:val="single" w:color="auto" w:sz="4" w:space="0"/>
+        </w:tblBorders>
+        <w:tblLayout w:type="fixed"/>
+        <w:tblCellMar>
+          <w:top w:w="0" w:type="dxa"/>
+          <w:left w:w="108" w:type="dxa"/>
+          <w:bottom w:w="0" w:type="dxa"/>
+          <w:right w:w="108" w:type="dxa"/>
+        </w:tblCellMar>
+      </w:tblPr>
+      <w:tblGrid>
+        <w:gridCol w:w="5042"/>
+        <w:gridCol w:w="1530"/>
+        <w:gridCol w:w="3489"/>
+        <w:gridCol w:w="1544"/>
+        <w:gridCol w:w="2730"/>
+      </w:tblGrid>
+      <w:tr>
+        <w:tblPrEx>
+          <w:tblBorders>
+            <w:top w:val="single" w:color="auto" w:sz="4" w:space="0"/>
+            <w:left w:val="single" w:color="auto" w:sz="4" w:space="0"/>
+            <w:bottom w:val="single" w:color="auto" w:sz="4" w:space="0"/>
+            <w:right w:val="single" w:color="auto" w:sz="4" w:space="0"/>
+            <w:insideH w:val="single" w:color="auto" w:sz="4" w:space="0"/>
+            <w:insideV w:val="single" w:color="auto" w:sz="4" w:space="0"/>
+          </w:tblBorders>
+          <w:tblLayout w:type="fixed"/>
+          <w:tblCellMar>
+            <w:top w:w="0" w:type="dxa"/>
+            <w:left w:w="108" w:type="dxa"/>
+            <w:bottom w:w="0" w:type="dxa"/>
+            <w:right w:w="108" w:type="dxa"/>
+          </w:tblCellMar>
+        </w:tblPrEx>
+        <w:tc>
+          <w:tcPr>
+            <w:tcW w:w="5042" w:type="dxa"/>
+          </w:tcPr>
+          <w:p>
+            <w:pPr>
+              <w:jc w:val="center"/>
+              <w:rPr>
+                <w:rFonts w:hint="eastAsia" w:eastAsiaTheme="minorEastAsia"/>
+                <w:b/>
+                <w:bCs/>
+                <w:color w:val="5B9BD5" w:themeColor="accent1"/>
+                <w:highlight w:val="none"/>
+                <w:vertAlign w:val="baseline"/>
+                <w:lang w:eastAsia="zh-CN"/>
+                <w14:textFill>
+                  <w14:solidFill>
+                    <w14:schemeClr w14:val="accent1"/>
+                  </w14:solidFill>
+                </w14:textFill>
+              </w:rPr>
+            </w:pPr>
+            <w:r>
+              <w:rPr>
+                <w:rFonts w:hint="eastAsia"/>
+                <w:b/>
+                <w:bCs/>
+                <w:color w:val="5B9BD5" w:themeColor="accent1"/>
+                <w:highlight w:val="none"/>
+                <w:vertAlign w:val="baseline"/>
+                <w:lang w:eastAsia="zh-CN"/>
+                <w14:textFill>
+                  <w14:solidFill>
+                    <w14:schemeClr w14:val="accent1"/>
+                  </w14:solidFill>
+                </w14:textFill>
+              </w:rPr>
+              <w:t>函数调用</w:t>
+            </w:r>
+          </w:p>
+        </w:tc>
+        <w:tc>
+          <w:tcPr>
+            <w:tcW w:w="1530" w:type="dxa"/>
+          </w:tcPr>
+          <w:p>
+            <w:pPr>
+              <w:jc w:val="center"/>
+              <w:rPr>
+                <w:rFonts w:hint="eastAsia" w:eastAsiaTheme="minorEastAsia"/>
+                <w:b/>
+                <w:bCs/>
+                <w:color w:val="5B9BD5" w:themeColor="accent1"/>
+                <w:highlight w:val="none"/>
+                <w:vertAlign w:val="baseline"/>
+                <w:lang w:eastAsia="zh-CN"/>
+                <w14:textFill>
+                  <w14:solidFill>
+                    <w14:schemeClr w14:val="accent1"/>
+                  </w14:solidFill>
+                </w14:textFill>
+              </w:rPr>
+            </w:pPr>
+            <w:r>
+              <w:rPr>
+                <w:rFonts w:hint="eastAsia"/>
+                <w:b/>
+                <w:bCs/>
+                <w:color w:val="5B9BD5" w:themeColor="accent1"/>
+                <w:highlight w:val="none"/>
+                <w:vertAlign w:val="baseline"/>
+                <w:lang w:eastAsia="zh-CN"/>
+                <w14:textFill>
+                  <w14:solidFill>
+                    <w14:schemeClr w14:val="accent1"/>
+                  </w14:solidFill>
+                </w14:textFill>
+              </w:rPr>
+              <w:t>依赖插件和库</w:t>
+            </w:r>
+          </w:p>
+        </w:tc>
+        <w:tc>
+          <w:tcPr>
+            <w:tcW w:w="3489" w:type="dxa"/>
+          </w:tcPr>
+          <w:p>
+            <w:pPr>
+              <w:jc w:val="center"/>
+              <w:rPr>
+                <w:rFonts w:hint="eastAsia" w:eastAsiaTheme="minorEastAsia"/>
+                <w:b/>
+                <w:bCs/>
+                <w:color w:val="5B9BD5" w:themeColor="accent1"/>
+                <w:highlight w:val="none"/>
+                <w:vertAlign w:val="baseline"/>
+                <w:lang w:eastAsia="zh-CN"/>
+                <w14:textFill>
+                  <w14:solidFill>
+                    <w14:schemeClr w14:val="accent1"/>
+                  </w14:solidFill>
+                </w14:textFill>
+              </w:rPr>
+            </w:pPr>
+            <w:r>
+              <w:rPr>
+                <w:rFonts w:hint="eastAsia"/>
+                <w:b/>
+                <w:bCs/>
+                <w:color w:val="5B9BD5" w:themeColor="accent1"/>
+                <w:highlight w:val="none"/>
+                <w:vertAlign w:val="baseline"/>
+                <w:lang w:eastAsia="zh-CN"/>
+                <w14:textFill>
+                  <w14:solidFill>
+                    <w14:schemeClr w14:val="accent1"/>
+                  </w14:solidFill>
+                </w14:textFill>
+              </w:rPr>
+              <w:t>输入参数</w:t>
+            </w:r>
+          </w:p>
+        </w:tc>
+        <w:tc>
+          <w:tcPr>
+            <w:tcW w:w="1544" w:type="dxa"/>
+          </w:tcPr>
+          <w:p>
+            <w:pPr>
+              <w:jc w:val="center"/>
+              <w:rPr>
+                <w:rFonts w:hint="eastAsia" w:eastAsiaTheme="minorEastAsia"/>
+                <w:b/>
+                <w:bCs/>
+                <w:color w:val="5B9BD5" w:themeColor="accent1"/>
+                <w:highlight w:val="none"/>
+                <w:vertAlign w:val="baseline"/>
+                <w:lang w:val="en-US" w:eastAsia="zh-CN"/>
+                <w14:textFill>
+                  <w14:solidFill>
+                    <w14:schemeClr w14:val="accent1"/>
+                  </w14:solidFill>
+                </w14:textFill>
+              </w:rPr>
+            </w:pPr>
+            <w:r>
+              <w:rPr>
+                <w:rFonts w:hint="eastAsia"/>
+                <w:b/>
+                <w:bCs/>
+                <w:color w:val="5B9BD5" w:themeColor="accent1"/>
+                <w:highlight w:val="none"/>
+                <w:vertAlign w:val="baseline"/>
+                <w:lang w:eastAsia="zh-CN"/>
+                <w14:textFill>
+                  <w14:solidFill>
+                    <w14:schemeClr w14:val="accent1"/>
+                  </w14:solidFill>
+                </w14:textFill>
+              </w:rPr>
+              <w:t>返回参数类型</w:t>
+            </w:r>
+          </w:p>
+        </w:tc>
+        <w:tc>
+          <w:tcPr>
+            <w:tcW w:w="2730" w:type="dxa"/>
+          </w:tcPr>
+          <w:p>
+            <w:pPr>
+              <w:jc w:val="center"/>
+              <w:rPr>
+                <w:rFonts w:hint="eastAsia"/>
+                <w:b/>
+                <w:bCs/>
+                <w:color w:val="5B9BD5" w:themeColor="accent1"/>
+                <w:highlight w:val="none"/>
+                <w:vertAlign w:val="baseline"/>
+                <w:lang w:eastAsia="zh-CN"/>
+                <w14:textFill>
+                  <w14:solidFill>
+                    <w14:schemeClr w14:val="accent1"/>
+                  </w14:solidFill>
+                </w14:textFill>
+              </w:rPr>
+            </w:pPr>
+            <w:r>
+              <w:rPr>
+                <w:rFonts w:hint="eastAsia"/>
+                <w:b/>
+                <w:bCs/>
+                <w:color w:val="5B9BD5" w:themeColor="accent1"/>
+                <w:highlight w:val="none"/>
+                <w:vertAlign w:val="baseline"/>
+                <w:lang w:eastAsia="zh-CN"/>
+                <w14:textFill>
+                  <w14:solidFill>
+                    <w14:schemeClr w14:val="accent1"/>
+                  </w14:solidFill>
+                </w14:textFill>
+              </w:rPr>
+              <w:t>回调函数</w:t>
+            </w:r>
+          </w:p>
+        </w:tc>
+      </w:tr>
+      <w:tr>
+        <w:tblPrEx>
+          <w:tblBorders>
+            <w:top w:val="single" w:color="auto" w:sz="4" w:space="0"/>
+            <w:left w:val="single" w:color="auto" w:sz="4" w:space="0"/>
+            <w:bottom w:val="single" w:color="auto" w:sz="4" w:space="0"/>
+            <w:right w:val="single" w:color="auto" w:sz="4" w:space="0"/>
+            <w:insideH w:val="single" w:color="auto" w:sz="4" w:space="0"/>
+            <w:insideV w:val="single" w:color="auto" w:sz="4" w:space="0"/>
+          </w:tblBorders>
+          <w:tblLayout w:type="fixed"/>
+          <w:tblCellMar>
+            <w:top w:w="0" w:type="dxa"/>
+            <w:left w:w="108" w:type="dxa"/>
+            <w:bottom w:w="0" w:type="dxa"/>
+            <w:right w:w="108" w:type="dxa"/>
+          </w:tblCellMar>
+        </w:tblPrEx>
+        <w:tc>
+          <w:tcPr>
+            <w:tcW w:w="5042" w:type="dxa"/>
+          </w:tcPr>
+          <w:p>
+            <w:pPr>
+              <w:rPr>
+                <w:highlight w:val="none"/>
+                <w:vertAlign w:val="baseline"/>
+              </w:rPr>
+            </w:pPr>
+            <w:r>
+              <w:rPr>
+                <w:rFonts w:hint="eastAsia"/>
+                <w:highlight w:val="none"/>
+                <w:lang w:val="en-US" w:eastAsia="zh-CN"/>
+              </w:rPr>
+              <w:t>$.</w:t>
+            </w:r>
+            <w:r>
+              <w:rPr>
+                <w:rFonts w:hint="eastAsia" w:ascii="Consolas" w:hAnsi="Consolas" w:eastAsia="宋体"/>
+                <w:color w:val="3E4B53"/>
+                <w:sz w:val="24"/>
+                <w:highlight w:val="lightGray"/>
+                <w:lang w:val="en-US" w:eastAsia="zh-CN"/>
+              </w:rPr>
+              <w:t>add</w:t>
+            </w:r>
+            <w:bookmarkStart w:id="14" w:name="_GoBack"/>
+            <w:bookmarkEnd w:id="14"/>
+            <w:r>
+              <w:rPr>
+                <w:rFonts w:hint="eastAsia" w:ascii="Consolas" w:hAnsi="Consolas" w:eastAsia="Consolas"/>
+                <w:color w:val="3E4B53"/>
+                <w:sz w:val="24"/>
+                <w:highlight w:val="lightGray"/>
+              </w:rPr>
+              <w:t>Script</w:t>
+            </w:r>
+            <w:r>
+              <w:rPr>
+                <w:rFonts w:hint="eastAsia" w:ascii="Consolas" w:hAnsi="Consolas" w:eastAsia="宋体"/>
+                <w:color w:val="3E4B53"/>
+                <w:sz w:val="22"/>
+                <w:highlight w:val="none"/>
+                <w:lang w:val="en-US" w:eastAsia="zh-CN"/>
+              </w:rPr>
+              <w:t>(</w:t>
+            </w:r>
+            <w:r>
+              <w:rPr>
+                <w:rFonts w:hint="eastAsia" w:ascii="Consolas" w:hAnsi="Consolas" w:eastAsia="Consolas"/>
+                <w:color w:val="A57800"/>
+                <w:sz w:val="24"/>
+                <w:highlight w:val="lightGray"/>
+              </w:rPr>
+              <w:t>url</w:t>
+            </w:r>
+            <w:r>
+              <w:rPr>
+                <w:rFonts w:hint="eastAsia" w:ascii="Consolas" w:hAnsi="Consolas" w:eastAsia="Consolas"/>
+                <w:color w:val="3E4B53"/>
+                <w:sz w:val="24"/>
+                <w:highlight w:val="lightGray"/>
+              </w:rPr>
+              <w:t>,</w:t>
+            </w:r>
+            <w:r>
+              <w:rPr>
+                <w:rFonts w:hint="eastAsia" w:ascii="Consolas" w:hAnsi="Consolas" w:eastAsia="Consolas"/>
+                <w:color w:val="A57800"/>
+                <w:sz w:val="24"/>
+                <w:highlight w:val="lightGray"/>
+              </w:rPr>
+              <w:t>callback</w:t>
+            </w:r>
+            <w:r>
+              <w:rPr>
+                <w:rFonts w:hint="eastAsia" w:ascii="Consolas" w:hAnsi="Consolas" w:eastAsia="宋体"/>
+                <w:color w:val="3E4B53"/>
+                <w:sz w:val="22"/>
+                <w:highlight w:val="none"/>
+                <w:lang w:val="en-US" w:eastAsia="zh-CN"/>
+              </w:rPr>
+              <w:t>)</w:t>
+            </w:r>
+          </w:p>
+        </w:tc>
+        <w:tc>
+          <w:tcPr>
+            <w:tcW w:w="1530" w:type="dxa"/>
+          </w:tcPr>
+          <w:p>
+            <w:pPr>
+              <w:rPr>
+                <w:rFonts w:hint="eastAsia"/>
+                <w:highlight w:val="none"/>
+                <w:vertAlign w:val="baseline"/>
+                <w:lang w:val="en-US" w:eastAsia="zh-CN"/>
+              </w:rPr>
+            </w:pPr>
+            <w:r>
+              <w:rPr>
+                <w:rFonts w:hint="eastAsia"/>
+                <w:highlight w:val="none"/>
+                <w:vertAlign w:val="baseline"/>
+                <w:lang w:val="en-US" w:eastAsia="zh-CN"/>
+              </w:rPr>
+              <w:t>jquery.1.9.1.js,</w:t>
+            </w:r>
+          </w:p>
+          <w:p>
+            <w:pPr>
+              <w:rPr>
+                <w:rFonts w:hint="eastAsia" w:ascii="Consolas" w:hAnsi="Consolas" w:eastAsia="Consolas"/>
+                <w:color w:val="0000FF"/>
+                <w:sz w:val="16"/>
+                <w:highlight w:val="none"/>
+                <w:lang w:val="en-US" w:eastAsia="zh-CN"/>
+              </w:rPr>
+            </w:pPr>
+          </w:p>
+        </w:tc>
+        <w:tc>
+          <w:tcPr>
+            <w:tcW w:w="3489" w:type="dxa"/>
+          </w:tcPr>
+          <w:p>
+            <w:pPr>
+              <w:spacing w:beforeLines="0" w:afterLines="0"/>
+              <w:jc w:val="left"/>
+              <w:rPr>
+                <w:rFonts w:hint="eastAsia" w:ascii="Consolas" w:hAnsi="Consolas" w:eastAsia="Consolas"/>
+                <w:sz w:val="24"/>
+              </w:rPr>
+            </w:pPr>
+            <w:r>
+              <w:rPr>
+                <w:rFonts w:hint="eastAsia" w:ascii="Consolas" w:hAnsi="Consolas" w:eastAsia="Consolas"/>
+                <w:color w:val="95A3AB"/>
+                <w:sz w:val="24"/>
+              </w:rPr>
+              <w:t xml:space="preserve">* @param </w:t>
+            </w:r>
+            <w:r>
+              <w:rPr>
+                <w:rFonts w:hint="eastAsia" w:ascii="Consolas" w:hAnsi="Consolas" w:eastAsia="Consolas"/>
+                <w:color w:val="000000"/>
+                <w:sz w:val="24"/>
+              </w:rPr>
+              <w:t>{String}</w:t>
+            </w:r>
+            <w:r>
+              <w:rPr>
+                <w:rFonts w:hint="eastAsia" w:ascii="Consolas" w:hAnsi="Consolas" w:eastAsia="Consolas"/>
+                <w:color w:val="95A3AB"/>
+                <w:sz w:val="24"/>
+              </w:rPr>
+              <w:t xml:space="preserve"> url       script的src的地址,要动态添加的脚本地址</w:t>
+            </w:r>
+          </w:p>
+          <w:p>
+            <w:pPr>
+              <w:spacing w:beforeLines="0" w:afterLines="0"/>
+              <w:jc w:val="left"/>
+              <w:rPr>
+                <w:rFonts w:hint="eastAsia" w:ascii="Consolas" w:hAnsi="Consolas" w:eastAsia="Consolas"/>
+                <w:sz w:val="24"/>
+              </w:rPr>
+            </w:pPr>
+            <w:r>
+              <w:rPr>
+                <w:rFonts w:hint="eastAsia" w:ascii="Consolas" w:hAnsi="Consolas" w:eastAsia="Consolas"/>
+                <w:color w:val="95A3AB"/>
+                <w:sz w:val="24"/>
+              </w:rPr>
+              <w:t xml:space="preserve">* @param </w:t>
+            </w:r>
+            <w:r>
+              <w:rPr>
+                <w:rFonts w:hint="eastAsia" w:ascii="Consolas" w:hAnsi="Consolas" w:eastAsia="Consolas"/>
+                <w:color w:val="000000"/>
+                <w:sz w:val="24"/>
+              </w:rPr>
+              <w:t>{Function}</w:t>
+            </w:r>
+            <w:r>
+              <w:rPr>
+                <w:rFonts w:hint="eastAsia" w:ascii="Consolas" w:hAnsi="Consolas" w:eastAsia="Consolas"/>
+                <w:color w:val="95A3AB"/>
+                <w:sz w:val="24"/>
+              </w:rPr>
+              <w:t xml:space="preserve"> callback  回调函数执行</w:t>
+            </w:r>
+          </w:p>
+          <w:p>
+            <w:pPr>
+              <w:spacing w:beforeLines="0" w:afterLines="0"/>
+              <w:jc w:val="left"/>
+              <w:rPr>
+                <w:rFonts w:hint="eastAsia" w:ascii="Consolas" w:hAnsi="Consolas" w:eastAsia="宋体"/>
+                <w:color w:val="A57800"/>
+                <w:sz w:val="16"/>
+                <w:highlight w:val="none"/>
+                <w:lang w:val="en-US" w:eastAsia="zh-CN"/>
+              </w:rPr>
+            </w:pPr>
+          </w:p>
+        </w:tc>
+        <w:tc>
+          <w:tcPr>
+            <w:tcW w:w="1544" w:type="dxa"/>
+          </w:tcPr>
+          <w:p>
+            <w:pPr>
+              <w:rPr>
+                <w:rFonts w:hint="eastAsia"/>
+                <w:highlight w:val="none"/>
+                <w:vertAlign w:val="baseline"/>
+                <w:lang w:val="en-US" w:eastAsia="zh-CN"/>
+              </w:rPr>
+            </w:pPr>
+          </w:p>
+        </w:tc>
+        <w:tc>
+          <w:tcPr>
+            <w:tcW w:w="2730" w:type="dxa"/>
+          </w:tcPr>
+          <w:p>
+            <w:pPr>
+              <w:spacing w:beforeLines="0" w:afterLines="0"/>
+              <w:jc w:val="left"/>
+              <w:rPr>
+                <w:rFonts w:hint="eastAsia" w:ascii="Consolas" w:hAnsi="Consolas" w:eastAsia="Consolas"/>
+                <w:sz w:val="24"/>
+              </w:rPr>
+            </w:pPr>
+            <w:r>
+              <w:rPr>
+                <w:rFonts w:hint="eastAsia" w:ascii="Consolas" w:hAnsi="Consolas" w:eastAsia="Consolas"/>
+                <w:color w:val="95A3AB"/>
+                <w:sz w:val="24"/>
+              </w:rPr>
+              <w:t xml:space="preserve">* @param </w:t>
+            </w:r>
+            <w:r>
+              <w:rPr>
+                <w:rFonts w:hint="eastAsia" w:ascii="Consolas" w:hAnsi="Consolas" w:eastAsia="Consolas"/>
+                <w:color w:val="000000"/>
+                <w:sz w:val="24"/>
+              </w:rPr>
+              <w:t>{Function}</w:t>
+            </w:r>
+            <w:r>
+              <w:rPr>
+                <w:rFonts w:hint="eastAsia" w:ascii="Consolas" w:hAnsi="Consolas" w:eastAsia="Consolas"/>
+                <w:color w:val="95A3AB"/>
+                <w:sz w:val="24"/>
+              </w:rPr>
+              <w:t xml:space="preserve"> callback  回调函数执行</w:t>
+            </w:r>
+          </w:p>
+          <w:p>
+            <w:pPr>
+              <w:rPr>
+                <w:rFonts w:hint="eastAsia"/>
+                <w:highlight w:val="none"/>
+                <w:vertAlign w:val="baseline"/>
+                <w:lang w:val="en-US" w:eastAsia="zh-CN"/>
+              </w:rPr>
+            </w:pPr>
+          </w:p>
+        </w:tc>
+      </w:tr>
+    </w:tbl>
+    <w:p>
+      <w:pPr>
+        <w:rPr>
+          <w:rFonts w:hint="eastAsia"/>
+          <w:lang w:val="en-US" w:eastAsia="zh-CN"/>
+        </w:rPr>
+      </w:pPr>
+    </w:p>
+    <w:p>
+      <w:pPr>
+        <w:pStyle w:val="4"/>
+        <w:numPr>
+          <w:ilvl w:val="0"/>
+          <w:numId w:val="2"/>
+        </w:numPr>
+        <w:rPr>
+          <w:rFonts w:hint="eastAsia"/>
+          <w:highlight w:val="none"/>
+          <w:lang w:val="en-US" w:eastAsia="zh-CN"/>
+        </w:rPr>
+      </w:pPr>
+      <w:r>
+        <w:rPr>
+          <w:rFonts w:hint="eastAsia"/>
+          <w:highlight w:val="none"/>
+          <w:lang w:val="en-US" w:eastAsia="zh-CN"/>
+        </w:rPr>
+        <w:t>动态删除外部js，并添加js，之后执行回调</w:t>
+      </w:r>
+    </w:p>
+    <w:tbl>
+      <w:tblPr>
+        <w:tblStyle w:val="7"/>
+        <w:tblW w:w="14335" w:type="dxa"/>
+        <w:tblInd w:w="0" w:type="dxa"/>
+        <w:tblBorders>
+          <w:top w:val="single" w:color="auto" w:sz="4" w:space="0"/>
+          <w:left w:val="single" w:color="auto" w:sz="4" w:space="0"/>
+          <w:bottom w:val="single" w:color="auto" w:sz="4" w:space="0"/>
+          <w:right w:val="single" w:color="auto" w:sz="4" w:space="0"/>
+          <w:insideH w:val="single" w:color="auto" w:sz="4" w:space="0"/>
+          <w:insideV w:val="single" w:color="auto" w:sz="4" w:space="0"/>
+        </w:tblBorders>
+        <w:tblLayout w:type="fixed"/>
+        <w:tblCellMar>
+          <w:top w:w="0" w:type="dxa"/>
+          <w:left w:w="108" w:type="dxa"/>
+          <w:bottom w:w="0" w:type="dxa"/>
+          <w:right w:w="108" w:type="dxa"/>
+        </w:tblCellMar>
+      </w:tblPr>
+      <w:tblGrid>
+        <w:gridCol w:w="5042"/>
+        <w:gridCol w:w="1530"/>
+        <w:gridCol w:w="3489"/>
+        <w:gridCol w:w="1544"/>
+        <w:gridCol w:w="2730"/>
+      </w:tblGrid>
+      <w:tr>
+        <w:tblPrEx>
+          <w:tblBorders>
+            <w:top w:val="single" w:color="auto" w:sz="4" w:space="0"/>
+            <w:left w:val="single" w:color="auto" w:sz="4" w:space="0"/>
+            <w:bottom w:val="single" w:color="auto" w:sz="4" w:space="0"/>
+            <w:right w:val="single" w:color="auto" w:sz="4" w:space="0"/>
+            <w:insideH w:val="single" w:color="auto" w:sz="4" w:space="0"/>
+            <w:insideV w:val="single" w:color="auto" w:sz="4" w:space="0"/>
+          </w:tblBorders>
+          <w:tblLayout w:type="fixed"/>
+          <w:tblCellMar>
+            <w:top w:w="0" w:type="dxa"/>
+            <w:left w:w="108" w:type="dxa"/>
+            <w:bottom w:w="0" w:type="dxa"/>
+            <w:right w:w="108" w:type="dxa"/>
+          </w:tblCellMar>
+        </w:tblPrEx>
+        <w:tc>
+          <w:tcPr>
+            <w:tcW w:w="5042" w:type="dxa"/>
+          </w:tcPr>
+          <w:p>
+            <w:pPr>
+              <w:jc w:val="center"/>
+              <w:rPr>
+                <w:rFonts w:hint="eastAsia" w:eastAsiaTheme="minorEastAsia"/>
+                <w:b/>
+                <w:bCs/>
+                <w:color w:val="5B9BD5" w:themeColor="accent1"/>
+                <w:highlight w:val="none"/>
+                <w:vertAlign w:val="baseline"/>
+                <w:lang w:eastAsia="zh-CN"/>
+                <w14:textFill>
+                  <w14:solidFill>
+                    <w14:schemeClr w14:val="accent1"/>
+                  </w14:solidFill>
+                </w14:textFill>
+              </w:rPr>
+            </w:pPr>
+            <w:r>
+              <w:rPr>
+                <w:rFonts w:hint="eastAsia"/>
+                <w:b/>
+                <w:bCs/>
+                <w:color w:val="5B9BD5" w:themeColor="accent1"/>
+                <w:highlight w:val="none"/>
+                <w:vertAlign w:val="baseline"/>
+                <w:lang w:eastAsia="zh-CN"/>
+                <w14:textFill>
+                  <w14:solidFill>
+                    <w14:schemeClr w14:val="accent1"/>
+                  </w14:solidFill>
+                </w14:textFill>
+              </w:rPr>
+              <w:t>函数调用</w:t>
+            </w:r>
+          </w:p>
+        </w:tc>
+        <w:tc>
+          <w:tcPr>
+            <w:tcW w:w="1530" w:type="dxa"/>
+          </w:tcPr>
+          <w:p>
+            <w:pPr>
+              <w:jc w:val="center"/>
+              <w:rPr>
+                <w:rFonts w:hint="eastAsia" w:eastAsiaTheme="minorEastAsia"/>
+                <w:b/>
+                <w:bCs/>
+                <w:color w:val="5B9BD5" w:themeColor="accent1"/>
+                <w:highlight w:val="none"/>
+                <w:vertAlign w:val="baseline"/>
+                <w:lang w:eastAsia="zh-CN"/>
+                <w14:textFill>
+                  <w14:solidFill>
+                    <w14:schemeClr w14:val="accent1"/>
+                  </w14:solidFill>
+                </w14:textFill>
+              </w:rPr>
+            </w:pPr>
+            <w:r>
+              <w:rPr>
+                <w:rFonts w:hint="eastAsia"/>
+                <w:b/>
+                <w:bCs/>
+                <w:color w:val="5B9BD5" w:themeColor="accent1"/>
+                <w:highlight w:val="none"/>
+                <w:vertAlign w:val="baseline"/>
+                <w:lang w:eastAsia="zh-CN"/>
+                <w14:textFill>
+                  <w14:solidFill>
+                    <w14:schemeClr w14:val="accent1"/>
+                  </w14:solidFill>
+                </w14:textFill>
+              </w:rPr>
+              <w:t>依赖插件和库</w:t>
+            </w:r>
+          </w:p>
+        </w:tc>
+        <w:tc>
+          <w:tcPr>
+            <w:tcW w:w="3489" w:type="dxa"/>
+          </w:tcPr>
+          <w:p>
+            <w:pPr>
+              <w:jc w:val="center"/>
+              <w:rPr>
+                <w:rFonts w:hint="eastAsia" w:eastAsiaTheme="minorEastAsia"/>
+                <w:b/>
+                <w:bCs/>
+                <w:color w:val="5B9BD5" w:themeColor="accent1"/>
+                <w:highlight w:val="none"/>
+                <w:vertAlign w:val="baseline"/>
+                <w:lang w:eastAsia="zh-CN"/>
+                <w14:textFill>
+                  <w14:solidFill>
+                    <w14:schemeClr w14:val="accent1"/>
+                  </w14:solidFill>
+                </w14:textFill>
+              </w:rPr>
+            </w:pPr>
+            <w:r>
+              <w:rPr>
+                <w:rFonts w:hint="eastAsia"/>
+                <w:b/>
+                <w:bCs/>
+                <w:color w:val="5B9BD5" w:themeColor="accent1"/>
+                <w:highlight w:val="none"/>
+                <w:vertAlign w:val="baseline"/>
+                <w:lang w:eastAsia="zh-CN"/>
+                <w14:textFill>
+                  <w14:solidFill>
+                    <w14:schemeClr w14:val="accent1"/>
+                  </w14:solidFill>
+                </w14:textFill>
+              </w:rPr>
+              <w:t>输入参数</w:t>
+            </w:r>
+          </w:p>
+        </w:tc>
+        <w:tc>
+          <w:tcPr>
+            <w:tcW w:w="1544" w:type="dxa"/>
+          </w:tcPr>
+          <w:p>
+            <w:pPr>
+              <w:jc w:val="center"/>
+              <w:rPr>
+                <w:rFonts w:hint="eastAsia" w:eastAsiaTheme="minorEastAsia"/>
+                <w:b/>
+                <w:bCs/>
+                <w:color w:val="5B9BD5" w:themeColor="accent1"/>
+                <w:highlight w:val="none"/>
+                <w:vertAlign w:val="baseline"/>
+                <w:lang w:val="en-US" w:eastAsia="zh-CN"/>
+                <w14:textFill>
+                  <w14:solidFill>
+                    <w14:schemeClr w14:val="accent1"/>
+                  </w14:solidFill>
+                </w14:textFill>
+              </w:rPr>
+            </w:pPr>
+            <w:r>
+              <w:rPr>
+                <w:rFonts w:hint="eastAsia"/>
+                <w:b/>
+                <w:bCs/>
+                <w:color w:val="5B9BD5" w:themeColor="accent1"/>
+                <w:highlight w:val="none"/>
+                <w:vertAlign w:val="baseline"/>
+                <w:lang w:eastAsia="zh-CN"/>
+                <w14:textFill>
+                  <w14:solidFill>
+                    <w14:schemeClr w14:val="accent1"/>
+                  </w14:solidFill>
+                </w14:textFill>
+              </w:rPr>
+              <w:t>返回参数类型</w:t>
+            </w:r>
+          </w:p>
+        </w:tc>
+        <w:tc>
+          <w:tcPr>
+            <w:tcW w:w="2730" w:type="dxa"/>
+          </w:tcPr>
+          <w:p>
+            <w:pPr>
+              <w:jc w:val="center"/>
+              <w:rPr>
+                <w:rFonts w:hint="eastAsia"/>
+                <w:b/>
+                <w:bCs/>
+                <w:color w:val="5B9BD5" w:themeColor="accent1"/>
+                <w:highlight w:val="none"/>
+                <w:vertAlign w:val="baseline"/>
+                <w:lang w:eastAsia="zh-CN"/>
+                <w14:textFill>
+                  <w14:solidFill>
+                    <w14:schemeClr w14:val="accent1"/>
+                  </w14:solidFill>
+                </w14:textFill>
+              </w:rPr>
+            </w:pPr>
+            <w:r>
+              <w:rPr>
+                <w:rFonts w:hint="eastAsia"/>
+                <w:b/>
+                <w:bCs/>
+                <w:color w:val="5B9BD5" w:themeColor="accent1"/>
+                <w:highlight w:val="none"/>
+                <w:vertAlign w:val="baseline"/>
+                <w:lang w:eastAsia="zh-CN"/>
+                <w14:textFill>
+                  <w14:solidFill>
+                    <w14:schemeClr w14:val="accent1"/>
+                  </w14:solidFill>
+                </w14:textFill>
+              </w:rPr>
+              <w:t>回调函数</w:t>
+            </w:r>
+          </w:p>
+        </w:tc>
+      </w:tr>
+      <w:tr>
+        <w:tblPrEx>
+          <w:tblBorders>
+            <w:top w:val="single" w:color="auto" w:sz="4" w:space="0"/>
+            <w:left w:val="single" w:color="auto" w:sz="4" w:space="0"/>
+            <w:bottom w:val="single" w:color="auto" w:sz="4" w:space="0"/>
+            <w:right w:val="single" w:color="auto" w:sz="4" w:space="0"/>
+            <w:insideH w:val="single" w:color="auto" w:sz="4" w:space="0"/>
+            <w:insideV w:val="single" w:color="auto" w:sz="4" w:space="0"/>
+          </w:tblBorders>
+          <w:tblLayout w:type="fixed"/>
+          <w:tblCellMar>
+            <w:top w:w="0" w:type="dxa"/>
+            <w:left w:w="108" w:type="dxa"/>
+            <w:bottom w:w="0" w:type="dxa"/>
+            <w:right w:w="108" w:type="dxa"/>
+          </w:tblCellMar>
+        </w:tblPrEx>
+        <w:tc>
+          <w:tcPr>
+            <w:tcW w:w="5042" w:type="dxa"/>
+          </w:tcPr>
+          <w:p>
+            <w:pPr>
+              <w:rPr>
+                <w:highlight w:val="none"/>
+                <w:vertAlign w:val="baseline"/>
+              </w:rPr>
+            </w:pPr>
+            <w:r>
+              <w:rPr>
+                <w:rFonts w:hint="eastAsia"/>
+                <w:highlight w:val="none"/>
+                <w:lang w:val="en-US" w:eastAsia="zh-CN"/>
+              </w:rPr>
+              <w:t>$.</w:t>
+            </w:r>
+            <w:r>
+              <w:rPr>
+                <w:rFonts w:hint="eastAsia" w:ascii="Consolas" w:hAnsi="Consolas" w:eastAsia="Consolas"/>
+                <w:color w:val="3E4B53"/>
+                <w:sz w:val="24"/>
+                <w:highlight w:val="lightGray"/>
+              </w:rPr>
+              <w:t>changeScript</w:t>
+            </w:r>
+            <w:r>
+              <w:rPr>
+                <w:rFonts w:hint="eastAsia" w:ascii="Consolas" w:hAnsi="Consolas" w:eastAsia="宋体"/>
+                <w:color w:val="3E4B53"/>
+                <w:sz w:val="22"/>
+                <w:highlight w:val="none"/>
+                <w:lang w:val="en-US" w:eastAsia="zh-CN"/>
+              </w:rPr>
+              <w:t>(</w:t>
+            </w:r>
+            <w:r>
+              <w:rPr>
+                <w:rFonts w:hint="eastAsia" w:ascii="Consolas" w:hAnsi="Consolas" w:eastAsia="Consolas"/>
+                <w:color w:val="A57800"/>
+                <w:sz w:val="24"/>
+                <w:highlight w:val="lightGray"/>
+              </w:rPr>
+              <w:t>url</w:t>
+            </w:r>
+            <w:r>
+              <w:rPr>
+                <w:rFonts w:hint="eastAsia" w:ascii="Consolas" w:hAnsi="Consolas" w:eastAsia="Consolas"/>
+                <w:color w:val="3E4B53"/>
+                <w:sz w:val="24"/>
+                <w:highlight w:val="lightGray"/>
+              </w:rPr>
+              <w:t>,</w:t>
+            </w:r>
+            <w:r>
+              <w:rPr>
+                <w:rFonts w:hint="eastAsia" w:ascii="Consolas" w:hAnsi="Consolas" w:eastAsia="Consolas"/>
+                <w:color w:val="A57800"/>
+                <w:sz w:val="24"/>
+                <w:highlight w:val="lightGray"/>
+              </w:rPr>
+              <w:t>srckey</w:t>
+            </w:r>
+            <w:r>
+              <w:rPr>
+                <w:rFonts w:hint="eastAsia" w:ascii="Consolas" w:hAnsi="Consolas" w:eastAsia="Consolas"/>
+                <w:color w:val="3E4B53"/>
+                <w:sz w:val="24"/>
+                <w:highlight w:val="lightGray"/>
+              </w:rPr>
+              <w:t>,</w:t>
+            </w:r>
+            <w:r>
+              <w:rPr>
+                <w:rFonts w:hint="eastAsia" w:ascii="Consolas" w:hAnsi="Consolas" w:eastAsia="Consolas"/>
+                <w:color w:val="A57800"/>
+                <w:sz w:val="24"/>
+                <w:highlight w:val="lightGray"/>
+              </w:rPr>
+              <w:t>callback</w:t>
+            </w:r>
+            <w:r>
+              <w:rPr>
+                <w:rFonts w:hint="eastAsia" w:ascii="Consolas" w:hAnsi="Consolas" w:eastAsia="宋体"/>
+                <w:color w:val="3E4B53"/>
+                <w:sz w:val="22"/>
+                <w:highlight w:val="none"/>
+                <w:lang w:val="en-US" w:eastAsia="zh-CN"/>
+              </w:rPr>
+              <w:t>)</w:t>
+            </w:r>
+          </w:p>
+        </w:tc>
+        <w:tc>
+          <w:tcPr>
+            <w:tcW w:w="1530" w:type="dxa"/>
+          </w:tcPr>
+          <w:p>
+            <w:pPr>
+              <w:rPr>
+                <w:rFonts w:hint="eastAsia"/>
+                <w:highlight w:val="none"/>
+                <w:vertAlign w:val="baseline"/>
+                <w:lang w:val="en-US" w:eastAsia="zh-CN"/>
+              </w:rPr>
+            </w:pPr>
+            <w:r>
+              <w:rPr>
+                <w:rFonts w:hint="eastAsia"/>
+                <w:highlight w:val="none"/>
+                <w:vertAlign w:val="baseline"/>
+                <w:lang w:val="en-US" w:eastAsia="zh-CN"/>
+              </w:rPr>
+              <w:t>jquery.1.9.1.js,</w:t>
+            </w:r>
+          </w:p>
+          <w:p>
+            <w:pPr>
+              <w:rPr>
+                <w:rFonts w:hint="eastAsia" w:ascii="Consolas" w:hAnsi="Consolas" w:eastAsia="Consolas"/>
+                <w:color w:val="0000FF"/>
+                <w:sz w:val="16"/>
+                <w:highlight w:val="none"/>
+                <w:lang w:val="en-US" w:eastAsia="zh-CN"/>
+              </w:rPr>
+            </w:pPr>
+          </w:p>
+        </w:tc>
+        <w:tc>
+          <w:tcPr>
+            <w:tcW w:w="3489" w:type="dxa"/>
+          </w:tcPr>
+          <w:p>
+            <w:pPr>
+              <w:spacing w:beforeLines="0" w:afterLines="0"/>
+              <w:jc w:val="left"/>
+              <w:rPr>
+                <w:rFonts w:hint="eastAsia" w:ascii="Consolas" w:hAnsi="Consolas" w:eastAsia="Consolas"/>
+                <w:sz w:val="24"/>
+              </w:rPr>
+            </w:pPr>
+            <w:r>
+              <w:rPr>
+                <w:rFonts w:hint="eastAsia" w:ascii="Consolas" w:hAnsi="Consolas" w:eastAsia="Consolas"/>
+                <w:color w:val="95A3AB"/>
+                <w:sz w:val="24"/>
+              </w:rPr>
+              <w:t xml:space="preserve">* @param </w:t>
+            </w:r>
+            <w:r>
+              <w:rPr>
+                <w:rFonts w:hint="eastAsia" w:ascii="Consolas" w:hAnsi="Consolas" w:eastAsia="Consolas"/>
+                <w:color w:val="000000"/>
+                <w:sz w:val="24"/>
+              </w:rPr>
+              <w:t>{String}</w:t>
+            </w:r>
+            <w:r>
+              <w:rPr>
+                <w:rFonts w:hint="eastAsia" w:ascii="Consolas" w:hAnsi="Consolas" w:eastAsia="Consolas"/>
+                <w:color w:val="95A3AB"/>
+                <w:sz w:val="24"/>
+              </w:rPr>
+              <w:t xml:space="preserve"> url       script的src的地址,要动态添加的脚本地址</w:t>
+            </w:r>
+          </w:p>
+          <w:p>
+            <w:pPr>
+              <w:spacing w:beforeLines="0" w:afterLines="0"/>
+              <w:jc w:val="left"/>
+              <w:rPr>
+                <w:rFonts w:hint="eastAsia" w:ascii="Consolas" w:hAnsi="Consolas" w:eastAsia="Consolas"/>
+                <w:sz w:val="24"/>
+              </w:rPr>
+            </w:pPr>
+            <w:r>
+              <w:rPr>
+                <w:rFonts w:hint="eastAsia" w:ascii="Consolas" w:hAnsi="Consolas" w:eastAsia="Consolas"/>
+                <w:color w:val="95A3AB"/>
+                <w:sz w:val="24"/>
+              </w:rPr>
+              <w:t xml:space="preserve">* @param </w:t>
+            </w:r>
+            <w:r>
+              <w:rPr>
+                <w:rFonts w:hint="eastAsia" w:ascii="Consolas" w:hAnsi="Consolas" w:eastAsia="Consolas"/>
+                <w:color w:val="000000"/>
+                <w:sz w:val="24"/>
+              </w:rPr>
+              <w:t>{Function}</w:t>
+            </w:r>
+            <w:r>
+              <w:rPr>
+                <w:rFonts w:hint="eastAsia" w:ascii="Consolas" w:hAnsi="Consolas" w:eastAsia="Consolas"/>
+                <w:color w:val="95A3AB"/>
+                <w:sz w:val="24"/>
+              </w:rPr>
+              <w:t xml:space="preserve"> callback  回调函数执行</w:t>
+            </w:r>
+          </w:p>
+          <w:p>
+            <w:pPr>
+              <w:spacing w:beforeLines="0" w:afterLines="0"/>
+              <w:jc w:val="left"/>
+              <w:rPr>
+                <w:rFonts w:hint="eastAsia" w:ascii="Consolas" w:hAnsi="Consolas" w:eastAsia="宋体"/>
+                <w:color w:val="A57800"/>
+                <w:sz w:val="16"/>
+                <w:highlight w:val="none"/>
+                <w:lang w:val="en-US" w:eastAsia="zh-CN"/>
+              </w:rPr>
+            </w:pPr>
+            <w:r>
+              <w:rPr>
+                <w:rFonts w:hint="eastAsia" w:ascii="Consolas" w:hAnsi="Consolas" w:eastAsia="Consolas"/>
+                <w:color w:val="95A3AB"/>
+                <w:sz w:val="24"/>
+              </w:rPr>
+              <w:t xml:space="preserve"> * @param </w:t>
+            </w:r>
+            <w:r>
+              <w:rPr>
+                <w:rFonts w:hint="eastAsia" w:ascii="Consolas" w:hAnsi="Consolas" w:eastAsia="Consolas"/>
+                <w:color w:val="000000"/>
+                <w:sz w:val="24"/>
+              </w:rPr>
+              <w:t>{String}</w:t>
+            </w:r>
+            <w:r>
+              <w:rPr>
+                <w:rFonts w:hint="eastAsia" w:ascii="Consolas" w:hAnsi="Consolas" w:eastAsia="Consolas"/>
+                <w:color w:val="95A3AB"/>
+                <w:sz w:val="24"/>
+              </w:rPr>
+              <w:t xml:space="preserve"> srckey    要删除的原脚本地址（虽然删除，方法还在）</w:t>
+            </w:r>
+          </w:p>
+        </w:tc>
+        <w:tc>
+          <w:tcPr>
+            <w:tcW w:w="1544" w:type="dxa"/>
+          </w:tcPr>
+          <w:p>
+            <w:pPr>
+              <w:rPr>
+                <w:rFonts w:hint="eastAsia"/>
+                <w:highlight w:val="none"/>
+                <w:vertAlign w:val="baseline"/>
+                <w:lang w:val="en-US" w:eastAsia="zh-CN"/>
+              </w:rPr>
+            </w:pPr>
+          </w:p>
+        </w:tc>
+        <w:tc>
+          <w:tcPr>
+            <w:tcW w:w="2730" w:type="dxa"/>
+          </w:tcPr>
+          <w:p>
+            <w:pPr>
+              <w:spacing w:beforeLines="0" w:afterLines="0"/>
+              <w:jc w:val="left"/>
+              <w:rPr>
+                <w:rFonts w:hint="eastAsia" w:ascii="Consolas" w:hAnsi="Consolas" w:eastAsia="Consolas"/>
+                <w:sz w:val="24"/>
+              </w:rPr>
+            </w:pPr>
+            <w:r>
+              <w:rPr>
+                <w:rFonts w:hint="eastAsia" w:ascii="Consolas" w:hAnsi="Consolas" w:eastAsia="Consolas"/>
+                <w:color w:val="95A3AB"/>
+                <w:sz w:val="24"/>
+              </w:rPr>
+              <w:t xml:space="preserve">* @param </w:t>
+            </w:r>
+            <w:r>
+              <w:rPr>
+                <w:rFonts w:hint="eastAsia" w:ascii="Consolas" w:hAnsi="Consolas" w:eastAsia="Consolas"/>
+                <w:color w:val="000000"/>
+                <w:sz w:val="24"/>
+              </w:rPr>
+              <w:t>{Function}</w:t>
+            </w:r>
+            <w:r>
+              <w:rPr>
+                <w:rFonts w:hint="eastAsia" w:ascii="Consolas" w:hAnsi="Consolas" w:eastAsia="Consolas"/>
+                <w:color w:val="95A3AB"/>
+                <w:sz w:val="24"/>
+              </w:rPr>
+              <w:t xml:space="preserve"> callback  回调函数执行</w:t>
+            </w:r>
+          </w:p>
+          <w:p>
+            <w:pPr>
+              <w:rPr>
+                <w:rFonts w:hint="eastAsia"/>
+                <w:highlight w:val="none"/>
+                <w:vertAlign w:val="baseline"/>
+                <w:lang w:val="en-US" w:eastAsia="zh-CN"/>
+              </w:rPr>
+            </w:pPr>
+          </w:p>
+        </w:tc>
+      </w:tr>
+    </w:tbl>
+    <w:p>
+      <w:pPr>
+        <w:rPr>
+          <w:rFonts w:hint="eastAsia"/>
+          <w:lang w:val="en-US" w:eastAsia="zh-CN"/>
+        </w:rPr>
+      </w:pPr>
     </w:p>
     <w:p>
       <w:pPr>
@@ -48182,12 +49405,6 @@
             <w:insideV w:val="single" w:color="auto" w:sz="4" w:space="0"/>
           </w:tblBorders>
           <w:tblLayout w:type="fixed"/>
-          <w:tblCellMar>
-            <w:top w:w="0" w:type="dxa"/>
-            <w:left w:w="108" w:type="dxa"/>
-            <w:bottom w:w="0" w:type="dxa"/>
-            <w:right w:w="108" w:type="dxa"/>
-          </w:tblCellMar>
         </w:tblPrEx>
         <w:tc>
           <w:tcPr>

--- a/doc/前端插件库API使用说明（2018-10-16）.docx
+++ b/doc/前端插件库API使用说明（2018-10-16）.docx
@@ -61,6 +61,12 @@
             <w:insideV w:val="single" w:color="auto" w:sz="4" w:space="0"/>
           </w:tblBorders>
           <w:tblLayout w:type="fixed"/>
+          <w:tblCellMar>
+            <w:top w:w="0" w:type="dxa"/>
+            <w:left w:w="108" w:type="dxa"/>
+            <w:bottom w:w="0" w:type="dxa"/>
+            <w:right w:w="108" w:type="dxa"/>
+          </w:tblCellMar>
         </w:tblPrEx>
         <w:tc>
           <w:tcPr>
@@ -13669,6 +13675,490 @@
         <w:pStyle w:val="4"/>
         <w:numPr>
           <w:ilvl w:val="0"/>
+          <w:numId w:val="2"/>
+        </w:numPr>
+        <w:rPr>
+          <w:rFonts w:hint="eastAsia"/>
+          <w:lang w:val="en-US" w:eastAsia="zh-CN"/>
+        </w:rPr>
+      </w:pPr>
+      <w:r>
+        <w:rPr>
+          <w:rFonts w:hint="eastAsia"/>
+          <w:lang w:val="en-US" w:eastAsia="zh-CN"/>
+        </w:rPr>
+        <w:t>大于零的正整数转化为大写字母</w:t>
+      </w:r>
+    </w:p>
+    <w:tbl>
+      <w:tblPr>
+        <w:tblStyle w:val="7"/>
+        <w:tblW w:w="14335" w:type="dxa"/>
+        <w:tblInd w:w="0" w:type="dxa"/>
+        <w:tblBorders>
+          <w:top w:val="single" w:color="auto" w:sz="4" w:space="0"/>
+          <w:left w:val="single" w:color="auto" w:sz="4" w:space="0"/>
+          <w:bottom w:val="single" w:color="auto" w:sz="4" w:space="0"/>
+          <w:right w:val="single" w:color="auto" w:sz="4" w:space="0"/>
+          <w:insideH w:val="single" w:color="auto" w:sz="4" w:space="0"/>
+          <w:insideV w:val="single" w:color="auto" w:sz="4" w:space="0"/>
+        </w:tblBorders>
+        <w:tblLayout w:type="fixed"/>
+        <w:tblCellMar>
+          <w:top w:w="0" w:type="dxa"/>
+          <w:left w:w="108" w:type="dxa"/>
+          <w:bottom w:w="0" w:type="dxa"/>
+          <w:right w:w="108" w:type="dxa"/>
+        </w:tblCellMar>
+      </w:tblPr>
+      <w:tblGrid>
+        <w:gridCol w:w="4180"/>
+        <w:gridCol w:w="1920"/>
+        <w:gridCol w:w="3435"/>
+        <w:gridCol w:w="2070"/>
+        <w:gridCol w:w="2730"/>
+      </w:tblGrid>
+      <w:tr>
+        <w:tblPrEx>
+          <w:tblBorders>
+            <w:top w:val="single" w:color="auto" w:sz="4" w:space="0"/>
+            <w:left w:val="single" w:color="auto" w:sz="4" w:space="0"/>
+            <w:bottom w:val="single" w:color="auto" w:sz="4" w:space="0"/>
+            <w:right w:val="single" w:color="auto" w:sz="4" w:space="0"/>
+            <w:insideH w:val="single" w:color="auto" w:sz="4" w:space="0"/>
+            <w:insideV w:val="single" w:color="auto" w:sz="4" w:space="0"/>
+          </w:tblBorders>
+          <w:tblLayout w:type="fixed"/>
+          <w:tblCellMar>
+            <w:top w:w="0" w:type="dxa"/>
+            <w:left w:w="108" w:type="dxa"/>
+            <w:bottom w:w="0" w:type="dxa"/>
+            <w:right w:w="108" w:type="dxa"/>
+          </w:tblCellMar>
+        </w:tblPrEx>
+        <w:tc>
+          <w:tcPr>
+            <w:tcW w:w="4180" w:type="dxa"/>
+          </w:tcPr>
+          <w:p>
+            <w:pPr>
+              <w:jc w:val="center"/>
+              <w:rPr>
+                <w:rFonts w:hint="eastAsia" w:eastAsiaTheme="minorEastAsia"/>
+                <w:b/>
+                <w:bCs/>
+                <w:color w:val="5B9BD5" w:themeColor="accent1"/>
+                <w:highlight w:val="none"/>
+                <w:vertAlign w:val="baseline"/>
+                <w:lang w:eastAsia="zh-CN"/>
+                <w14:textFill>
+                  <w14:solidFill>
+                    <w14:schemeClr w14:val="accent1"/>
+                  </w14:solidFill>
+                </w14:textFill>
+              </w:rPr>
+            </w:pPr>
+            <w:r>
+              <w:rPr>
+                <w:rFonts w:hint="eastAsia"/>
+                <w:b/>
+                <w:bCs/>
+                <w:color w:val="5B9BD5" w:themeColor="accent1"/>
+                <w:highlight w:val="none"/>
+                <w:vertAlign w:val="baseline"/>
+                <w:lang w:eastAsia="zh-CN"/>
+                <w14:textFill>
+                  <w14:solidFill>
+                    <w14:schemeClr w14:val="accent1"/>
+                  </w14:solidFill>
+                </w14:textFill>
+              </w:rPr>
+              <w:t>函数调用</w:t>
+            </w:r>
+          </w:p>
+        </w:tc>
+        <w:tc>
+          <w:tcPr>
+            <w:tcW w:w="1920" w:type="dxa"/>
+          </w:tcPr>
+          <w:p>
+            <w:pPr>
+              <w:jc w:val="center"/>
+              <w:rPr>
+                <w:rFonts w:hint="eastAsia" w:eastAsiaTheme="minorEastAsia"/>
+                <w:b/>
+                <w:bCs/>
+                <w:color w:val="5B9BD5" w:themeColor="accent1"/>
+                <w:highlight w:val="none"/>
+                <w:vertAlign w:val="baseline"/>
+                <w:lang w:eastAsia="zh-CN"/>
+                <w14:textFill>
+                  <w14:solidFill>
+                    <w14:schemeClr w14:val="accent1"/>
+                  </w14:solidFill>
+                </w14:textFill>
+              </w:rPr>
+            </w:pPr>
+            <w:r>
+              <w:rPr>
+                <w:rFonts w:hint="eastAsia"/>
+                <w:b/>
+                <w:bCs/>
+                <w:color w:val="5B9BD5" w:themeColor="accent1"/>
+                <w:highlight w:val="none"/>
+                <w:vertAlign w:val="baseline"/>
+                <w:lang w:eastAsia="zh-CN"/>
+                <w14:textFill>
+                  <w14:solidFill>
+                    <w14:schemeClr w14:val="accent1"/>
+                  </w14:solidFill>
+                </w14:textFill>
+              </w:rPr>
+              <w:t>依赖插件和库</w:t>
+            </w:r>
+          </w:p>
+        </w:tc>
+        <w:tc>
+          <w:tcPr>
+            <w:tcW w:w="3435" w:type="dxa"/>
+          </w:tcPr>
+          <w:p>
+            <w:pPr>
+              <w:jc w:val="center"/>
+              <w:rPr>
+                <w:rFonts w:hint="eastAsia" w:eastAsiaTheme="minorEastAsia"/>
+                <w:b/>
+                <w:bCs/>
+                <w:color w:val="5B9BD5" w:themeColor="accent1"/>
+                <w:highlight w:val="none"/>
+                <w:vertAlign w:val="baseline"/>
+                <w:lang w:eastAsia="zh-CN"/>
+                <w14:textFill>
+                  <w14:solidFill>
+                    <w14:schemeClr w14:val="accent1"/>
+                  </w14:solidFill>
+                </w14:textFill>
+              </w:rPr>
+            </w:pPr>
+            <w:r>
+              <w:rPr>
+                <w:rFonts w:hint="eastAsia"/>
+                <w:b/>
+                <w:bCs/>
+                <w:color w:val="5B9BD5" w:themeColor="accent1"/>
+                <w:highlight w:val="none"/>
+                <w:vertAlign w:val="baseline"/>
+                <w:lang w:eastAsia="zh-CN"/>
+                <w14:textFill>
+                  <w14:solidFill>
+                    <w14:schemeClr w14:val="accent1"/>
+                  </w14:solidFill>
+                </w14:textFill>
+              </w:rPr>
+              <w:t>输入参数</w:t>
+            </w:r>
+          </w:p>
+        </w:tc>
+        <w:tc>
+          <w:tcPr>
+            <w:tcW w:w="2070" w:type="dxa"/>
+          </w:tcPr>
+          <w:p>
+            <w:pPr>
+              <w:jc w:val="center"/>
+              <w:rPr>
+                <w:rFonts w:hint="eastAsia" w:eastAsiaTheme="minorEastAsia"/>
+                <w:b/>
+                <w:bCs/>
+                <w:color w:val="5B9BD5" w:themeColor="accent1"/>
+                <w:highlight w:val="none"/>
+                <w:vertAlign w:val="baseline"/>
+                <w:lang w:val="en-US" w:eastAsia="zh-CN"/>
+                <w14:textFill>
+                  <w14:solidFill>
+                    <w14:schemeClr w14:val="accent1"/>
+                  </w14:solidFill>
+                </w14:textFill>
+              </w:rPr>
+            </w:pPr>
+            <w:r>
+              <w:rPr>
+                <w:rFonts w:hint="eastAsia"/>
+                <w:b/>
+                <w:bCs/>
+                <w:color w:val="5B9BD5" w:themeColor="accent1"/>
+                <w:highlight w:val="none"/>
+                <w:vertAlign w:val="baseline"/>
+                <w:lang w:eastAsia="zh-CN"/>
+                <w14:textFill>
+                  <w14:solidFill>
+                    <w14:schemeClr w14:val="accent1"/>
+                  </w14:solidFill>
+                </w14:textFill>
+              </w:rPr>
+              <w:t>返回参数类型</w:t>
+            </w:r>
+          </w:p>
+        </w:tc>
+        <w:tc>
+          <w:tcPr>
+            <w:tcW w:w="2730" w:type="dxa"/>
+          </w:tcPr>
+          <w:p>
+            <w:pPr>
+              <w:jc w:val="center"/>
+              <w:rPr>
+                <w:rFonts w:hint="eastAsia"/>
+                <w:b/>
+                <w:bCs/>
+                <w:color w:val="5B9BD5" w:themeColor="accent1"/>
+                <w:highlight w:val="none"/>
+                <w:vertAlign w:val="baseline"/>
+                <w:lang w:eastAsia="zh-CN"/>
+                <w14:textFill>
+                  <w14:solidFill>
+                    <w14:schemeClr w14:val="accent1"/>
+                  </w14:solidFill>
+                </w14:textFill>
+              </w:rPr>
+            </w:pPr>
+            <w:r>
+              <w:rPr>
+                <w:rFonts w:hint="eastAsia"/>
+                <w:b/>
+                <w:bCs/>
+                <w:color w:val="5B9BD5" w:themeColor="accent1"/>
+                <w:highlight w:val="none"/>
+                <w:vertAlign w:val="baseline"/>
+                <w:lang w:eastAsia="zh-CN"/>
+                <w14:textFill>
+                  <w14:solidFill>
+                    <w14:schemeClr w14:val="accent1"/>
+                  </w14:solidFill>
+                </w14:textFill>
+              </w:rPr>
+              <w:t>回调函数</w:t>
+            </w:r>
+          </w:p>
+        </w:tc>
+      </w:tr>
+      <w:tr>
+        <w:tblPrEx>
+          <w:tblBorders>
+            <w:top w:val="single" w:color="auto" w:sz="4" w:space="0"/>
+            <w:left w:val="single" w:color="auto" w:sz="4" w:space="0"/>
+            <w:bottom w:val="single" w:color="auto" w:sz="4" w:space="0"/>
+            <w:right w:val="single" w:color="auto" w:sz="4" w:space="0"/>
+            <w:insideH w:val="single" w:color="auto" w:sz="4" w:space="0"/>
+            <w:insideV w:val="single" w:color="auto" w:sz="4" w:space="0"/>
+          </w:tblBorders>
+          <w:tblLayout w:type="fixed"/>
+          <w:tblCellMar>
+            <w:top w:w="0" w:type="dxa"/>
+            <w:left w:w="108" w:type="dxa"/>
+            <w:bottom w:w="0" w:type="dxa"/>
+            <w:right w:w="108" w:type="dxa"/>
+          </w:tblCellMar>
+        </w:tblPrEx>
+        <w:tc>
+          <w:tcPr>
+            <w:tcW w:w="4180" w:type="dxa"/>
+          </w:tcPr>
+          <w:p>
+            <w:pPr>
+              <w:rPr>
+                <w:highlight w:val="none"/>
+                <w:vertAlign w:val="baseline"/>
+              </w:rPr>
+            </w:pPr>
+            <w:r>
+              <w:rPr>
+                <w:rFonts w:hint="eastAsia"/>
+                <w:highlight w:val="none"/>
+                <w:lang w:val="en-US" w:eastAsia="zh-CN"/>
+              </w:rPr>
+              <w:t>$.</w:t>
+            </w:r>
+            <w:r>
+              <w:rPr>
+                <w:rFonts w:hint="eastAsia" w:ascii="Consolas" w:hAnsi="Consolas" w:eastAsia="Consolas"/>
+                <w:color w:val="3E4B53"/>
+                <w:sz w:val="24"/>
+                <w:highlight w:val="lightGray"/>
+              </w:rPr>
+              <w:t>numToLetter</w:t>
+            </w:r>
+            <w:r>
+              <w:rPr>
+                <w:rFonts w:hint="eastAsia" w:ascii="Consolas" w:hAnsi="Consolas" w:eastAsia="宋体"/>
+                <w:color w:val="3E4B53"/>
+                <w:sz w:val="22"/>
+                <w:highlight w:val="none"/>
+                <w:lang w:val="en-US" w:eastAsia="zh-CN"/>
+              </w:rPr>
+              <w:t>(</w:t>
+            </w:r>
+            <w:r>
+              <w:rPr>
+                <w:rFonts w:hint="eastAsia" w:ascii="Consolas" w:hAnsi="Consolas" w:eastAsia="Consolas"/>
+                <w:color w:val="A57800"/>
+                <w:sz w:val="24"/>
+                <w:highlight w:val="lightGray"/>
+              </w:rPr>
+              <w:t>num</w:t>
+            </w:r>
+            <w:r>
+              <w:rPr>
+                <w:rFonts w:hint="eastAsia" w:ascii="Consolas" w:hAnsi="Consolas" w:eastAsia="宋体"/>
+                <w:color w:val="3E4B53"/>
+                <w:sz w:val="22"/>
+                <w:highlight w:val="none"/>
+                <w:lang w:val="en-US" w:eastAsia="zh-CN"/>
+              </w:rPr>
+              <w:t>)</w:t>
+            </w:r>
+          </w:p>
+        </w:tc>
+        <w:tc>
+          <w:tcPr>
+            <w:tcW w:w="1920" w:type="dxa"/>
+          </w:tcPr>
+          <w:p>
+            <w:pPr>
+              <w:rPr>
+                <w:rFonts w:hint="eastAsia" w:eastAsiaTheme="minorEastAsia"/>
+                <w:highlight w:val="none"/>
+                <w:vertAlign w:val="baseline"/>
+                <w:lang w:val="en-US" w:eastAsia="zh-CN"/>
+              </w:rPr>
+            </w:pPr>
+            <w:r>
+              <w:rPr>
+                <w:rFonts w:hint="eastAsia"/>
+                <w:highlight w:val="none"/>
+                <w:vertAlign w:val="baseline"/>
+                <w:lang w:val="en-US" w:eastAsia="zh-CN"/>
+              </w:rPr>
+              <w:t>jquery.1.9.1.js</w:t>
+            </w:r>
+          </w:p>
+        </w:tc>
+        <w:tc>
+          <w:tcPr>
+            <w:tcW w:w="3435" w:type="dxa"/>
+          </w:tcPr>
+          <w:p>
+            <w:pPr>
+              <w:spacing w:beforeLines="0" w:afterLines="0"/>
+              <w:jc w:val="left"/>
+              <w:rPr>
+                <w:rFonts w:hint="eastAsia" w:ascii="Consolas" w:hAnsi="Consolas" w:eastAsia="Consolas"/>
+                <w:sz w:val="24"/>
+              </w:rPr>
+            </w:pPr>
+            <w:r>
+              <w:rPr>
+                <w:rFonts w:hint="eastAsia" w:ascii="Consolas" w:hAnsi="Consolas" w:eastAsia="Consolas"/>
+                <w:color w:val="95A3AB"/>
+                <w:sz w:val="24"/>
+              </w:rPr>
+              <w:t xml:space="preserve">* @param </w:t>
+            </w:r>
+            <w:r>
+              <w:rPr>
+                <w:rFonts w:hint="eastAsia" w:ascii="Consolas" w:hAnsi="Consolas" w:eastAsia="Consolas"/>
+                <w:color w:val="000000"/>
+                <w:sz w:val="24"/>
+              </w:rPr>
+              <w:t>{Number}</w:t>
+            </w:r>
+            <w:r>
+              <w:rPr>
+                <w:rFonts w:hint="eastAsia" w:ascii="Consolas" w:hAnsi="Consolas" w:eastAsia="Consolas"/>
+                <w:color w:val="95A3AB"/>
+                <w:sz w:val="24"/>
+              </w:rPr>
+              <w:t xml:space="preserve"> num 大于零的正整数</w:t>
+            </w:r>
+          </w:p>
+          <w:p>
+            <w:pPr>
+              <w:spacing w:beforeLines="0" w:afterLines="0"/>
+              <w:jc w:val="left"/>
+              <w:rPr>
+                <w:rFonts w:hint="eastAsia" w:ascii="Consolas" w:hAnsi="Consolas" w:eastAsia="宋体"/>
+                <w:color w:val="A57800"/>
+                <w:sz w:val="16"/>
+                <w:highlight w:val="none"/>
+                <w:lang w:val="en-US" w:eastAsia="zh-CN"/>
+              </w:rPr>
+            </w:pPr>
+            <w:bookmarkStart w:id="14" w:name="_GoBack"/>
+            <w:bookmarkEnd w:id="14"/>
+            <w:r>
+              <w:rPr>
+                <w:rFonts w:hint="eastAsia" w:ascii="Consolas" w:hAnsi="Consolas" w:eastAsia="Consolas"/>
+                <w:color w:val="95A3AB"/>
+                <w:sz w:val="24"/>
+              </w:rPr>
+              <w:t xml:space="preserve">* @return </w:t>
+            </w:r>
+            <w:r>
+              <w:rPr>
+                <w:rFonts w:hint="eastAsia" w:ascii="Consolas" w:hAnsi="Consolas" w:eastAsia="Consolas"/>
+                <w:color w:val="000000"/>
+                <w:sz w:val="24"/>
+              </w:rPr>
+              <w:t>{String}</w:t>
+            </w:r>
+          </w:p>
+        </w:tc>
+        <w:tc>
+          <w:tcPr>
+            <w:tcW w:w="2070" w:type="dxa"/>
+          </w:tcPr>
+          <w:p>
+            <w:pPr>
+              <w:rPr>
+                <w:rFonts w:hint="eastAsia" w:eastAsiaTheme="minorEastAsia"/>
+                <w:highlight w:val="none"/>
+                <w:vertAlign w:val="baseline"/>
+                <w:lang w:val="en-US" w:eastAsia="zh-CN"/>
+              </w:rPr>
+            </w:pPr>
+            <w:r>
+              <w:rPr>
+                <w:rFonts w:hint="eastAsia"/>
+                <w:highlight w:val="none"/>
+                <w:vertAlign w:val="baseline"/>
+                <w:lang w:val="en-US" w:eastAsia="zh-CN"/>
+              </w:rPr>
+              <w:t>[Sting]</w:t>
+            </w:r>
+          </w:p>
+        </w:tc>
+        <w:tc>
+          <w:tcPr>
+            <w:tcW w:w="2730" w:type="dxa"/>
+          </w:tcPr>
+          <w:p>
+            <w:pPr>
+              <w:rPr>
+                <w:rFonts w:hint="eastAsia"/>
+                <w:highlight w:val="none"/>
+                <w:vertAlign w:val="baseline"/>
+                <w:lang w:val="en-US" w:eastAsia="zh-CN"/>
+              </w:rPr>
+            </w:pPr>
+          </w:p>
+        </w:tc>
+      </w:tr>
+    </w:tbl>
+    <w:p>
+      <w:pPr>
+        <w:pStyle w:val="4"/>
+        <w:numPr>
+          <w:ilvl w:val="0"/>
           <w:numId w:val="0"/>
         </w:numPr>
         <w:rPr>
@@ -18488,6 +18978,1255 @@
         </w:tc>
       </w:tr>
     </w:tbl>
+    <w:p>
+      <w:pPr>
+        <w:pStyle w:val="4"/>
+        <w:numPr>
+          <w:ilvl w:val="0"/>
+          <w:numId w:val="2"/>
+        </w:numPr>
+        <w:rPr>
+          <w:rFonts w:hint="eastAsia"/>
+          <w:lang w:val="en-US" w:eastAsia="zh-CN"/>
+        </w:rPr>
+      </w:pPr>
+      <w:r>
+        <w:rPr>
+          <w:rFonts w:hint="eastAsia"/>
+          <w:lang w:val="en-US" w:eastAsia="zh-CN"/>
+        </w:rPr>
+        <w:t>系统时间格式转化为YYYY-mm-dd hh:mm:ss时间格式</w:t>
+      </w:r>
+    </w:p>
+    <w:tbl>
+      <w:tblPr>
+        <w:tblStyle w:val="7"/>
+        <w:tblW w:w="14335" w:type="dxa"/>
+        <w:tblInd w:w="0" w:type="dxa"/>
+        <w:tblBorders>
+          <w:top w:val="single" w:color="auto" w:sz="4" w:space="0"/>
+          <w:left w:val="single" w:color="auto" w:sz="4" w:space="0"/>
+          <w:bottom w:val="single" w:color="auto" w:sz="4" w:space="0"/>
+          <w:right w:val="single" w:color="auto" w:sz="4" w:space="0"/>
+          <w:insideH w:val="single" w:color="auto" w:sz="4" w:space="0"/>
+          <w:insideV w:val="single" w:color="auto" w:sz="4" w:space="0"/>
+        </w:tblBorders>
+        <w:tblLayout w:type="fixed"/>
+        <w:tblCellMar>
+          <w:top w:w="0" w:type="dxa"/>
+          <w:left w:w="108" w:type="dxa"/>
+          <w:bottom w:w="0" w:type="dxa"/>
+          <w:right w:w="108" w:type="dxa"/>
+        </w:tblCellMar>
+      </w:tblPr>
+      <w:tblGrid>
+        <w:gridCol w:w="4180"/>
+        <w:gridCol w:w="1920"/>
+        <w:gridCol w:w="3435"/>
+        <w:gridCol w:w="2070"/>
+        <w:gridCol w:w="2730"/>
+      </w:tblGrid>
+      <w:tr>
+        <w:tblPrEx>
+          <w:tblBorders>
+            <w:top w:val="single" w:color="auto" w:sz="4" w:space="0"/>
+            <w:left w:val="single" w:color="auto" w:sz="4" w:space="0"/>
+            <w:bottom w:val="single" w:color="auto" w:sz="4" w:space="0"/>
+            <w:right w:val="single" w:color="auto" w:sz="4" w:space="0"/>
+            <w:insideH w:val="single" w:color="auto" w:sz="4" w:space="0"/>
+            <w:insideV w:val="single" w:color="auto" w:sz="4" w:space="0"/>
+          </w:tblBorders>
+          <w:tblLayout w:type="fixed"/>
+          <w:tblCellMar>
+            <w:top w:w="0" w:type="dxa"/>
+            <w:left w:w="108" w:type="dxa"/>
+            <w:bottom w:w="0" w:type="dxa"/>
+            <w:right w:w="108" w:type="dxa"/>
+          </w:tblCellMar>
+        </w:tblPrEx>
+        <w:tc>
+          <w:tcPr>
+            <w:tcW w:w="4180" w:type="dxa"/>
+          </w:tcPr>
+          <w:p>
+            <w:pPr>
+              <w:jc w:val="center"/>
+              <w:rPr>
+                <w:rFonts w:hint="eastAsia" w:eastAsiaTheme="minorEastAsia"/>
+                <w:b/>
+                <w:bCs/>
+                <w:color w:val="5B9BD5" w:themeColor="accent1"/>
+                <w:highlight w:val="none"/>
+                <w:vertAlign w:val="baseline"/>
+                <w:lang w:eastAsia="zh-CN"/>
+                <w14:textFill>
+                  <w14:solidFill>
+                    <w14:schemeClr w14:val="accent1"/>
+                  </w14:solidFill>
+                </w14:textFill>
+              </w:rPr>
+            </w:pPr>
+            <w:r>
+              <w:rPr>
+                <w:rFonts w:hint="eastAsia"/>
+                <w:b/>
+                <w:bCs/>
+                <w:color w:val="5B9BD5" w:themeColor="accent1"/>
+                <w:highlight w:val="none"/>
+                <w:vertAlign w:val="baseline"/>
+                <w:lang w:eastAsia="zh-CN"/>
+                <w14:textFill>
+                  <w14:solidFill>
+                    <w14:schemeClr w14:val="accent1"/>
+                  </w14:solidFill>
+                </w14:textFill>
+              </w:rPr>
+              <w:t>函数调用</w:t>
+            </w:r>
+          </w:p>
+        </w:tc>
+        <w:tc>
+          <w:tcPr>
+            <w:tcW w:w="1920" w:type="dxa"/>
+          </w:tcPr>
+          <w:p>
+            <w:pPr>
+              <w:jc w:val="center"/>
+              <w:rPr>
+                <w:rFonts w:hint="eastAsia" w:eastAsiaTheme="minorEastAsia"/>
+                <w:b/>
+                <w:bCs/>
+                <w:color w:val="5B9BD5" w:themeColor="accent1"/>
+                <w:highlight w:val="none"/>
+                <w:vertAlign w:val="baseline"/>
+                <w:lang w:eastAsia="zh-CN"/>
+                <w14:textFill>
+                  <w14:solidFill>
+                    <w14:schemeClr w14:val="accent1"/>
+                  </w14:solidFill>
+                </w14:textFill>
+              </w:rPr>
+            </w:pPr>
+            <w:r>
+              <w:rPr>
+                <w:rFonts w:hint="eastAsia"/>
+                <w:b/>
+                <w:bCs/>
+                <w:color w:val="5B9BD5" w:themeColor="accent1"/>
+                <w:highlight w:val="none"/>
+                <w:vertAlign w:val="baseline"/>
+                <w:lang w:eastAsia="zh-CN"/>
+                <w14:textFill>
+                  <w14:solidFill>
+                    <w14:schemeClr w14:val="accent1"/>
+                  </w14:solidFill>
+                </w14:textFill>
+              </w:rPr>
+              <w:t>依赖插件和库</w:t>
+            </w:r>
+          </w:p>
+        </w:tc>
+        <w:tc>
+          <w:tcPr>
+            <w:tcW w:w="3435" w:type="dxa"/>
+          </w:tcPr>
+          <w:p>
+            <w:pPr>
+              <w:jc w:val="center"/>
+              <w:rPr>
+                <w:rFonts w:hint="eastAsia" w:eastAsiaTheme="minorEastAsia"/>
+                <w:b/>
+                <w:bCs/>
+                <w:color w:val="5B9BD5" w:themeColor="accent1"/>
+                <w:highlight w:val="none"/>
+                <w:vertAlign w:val="baseline"/>
+                <w:lang w:eastAsia="zh-CN"/>
+                <w14:textFill>
+                  <w14:solidFill>
+                    <w14:schemeClr w14:val="accent1"/>
+                  </w14:solidFill>
+                </w14:textFill>
+              </w:rPr>
+            </w:pPr>
+            <w:r>
+              <w:rPr>
+                <w:rFonts w:hint="eastAsia"/>
+                <w:b/>
+                <w:bCs/>
+                <w:color w:val="5B9BD5" w:themeColor="accent1"/>
+                <w:highlight w:val="none"/>
+                <w:vertAlign w:val="baseline"/>
+                <w:lang w:eastAsia="zh-CN"/>
+                <w14:textFill>
+                  <w14:solidFill>
+                    <w14:schemeClr w14:val="accent1"/>
+                  </w14:solidFill>
+                </w14:textFill>
+              </w:rPr>
+              <w:t>输入参数</w:t>
+            </w:r>
+          </w:p>
+        </w:tc>
+        <w:tc>
+          <w:tcPr>
+            <w:tcW w:w="2070" w:type="dxa"/>
+          </w:tcPr>
+          <w:p>
+            <w:pPr>
+              <w:jc w:val="center"/>
+              <w:rPr>
+                <w:rFonts w:hint="eastAsia" w:eastAsiaTheme="minorEastAsia"/>
+                <w:b/>
+                <w:bCs/>
+                <w:color w:val="5B9BD5" w:themeColor="accent1"/>
+                <w:highlight w:val="none"/>
+                <w:vertAlign w:val="baseline"/>
+                <w:lang w:val="en-US" w:eastAsia="zh-CN"/>
+                <w14:textFill>
+                  <w14:solidFill>
+                    <w14:schemeClr w14:val="accent1"/>
+                  </w14:solidFill>
+                </w14:textFill>
+              </w:rPr>
+            </w:pPr>
+            <w:r>
+              <w:rPr>
+                <w:rFonts w:hint="eastAsia"/>
+                <w:b/>
+                <w:bCs/>
+                <w:color w:val="5B9BD5" w:themeColor="accent1"/>
+                <w:highlight w:val="none"/>
+                <w:vertAlign w:val="baseline"/>
+                <w:lang w:eastAsia="zh-CN"/>
+                <w14:textFill>
+                  <w14:solidFill>
+                    <w14:schemeClr w14:val="accent1"/>
+                  </w14:solidFill>
+                </w14:textFill>
+              </w:rPr>
+              <w:t>返回参数类型</w:t>
+            </w:r>
+          </w:p>
+        </w:tc>
+        <w:tc>
+          <w:tcPr>
+            <w:tcW w:w="2730" w:type="dxa"/>
+          </w:tcPr>
+          <w:p>
+            <w:pPr>
+              <w:jc w:val="center"/>
+              <w:rPr>
+                <w:rFonts w:hint="eastAsia"/>
+                <w:b/>
+                <w:bCs/>
+                <w:color w:val="5B9BD5" w:themeColor="accent1"/>
+                <w:highlight w:val="none"/>
+                <w:vertAlign w:val="baseline"/>
+                <w:lang w:eastAsia="zh-CN"/>
+                <w14:textFill>
+                  <w14:solidFill>
+                    <w14:schemeClr w14:val="accent1"/>
+                  </w14:solidFill>
+                </w14:textFill>
+              </w:rPr>
+            </w:pPr>
+            <w:r>
+              <w:rPr>
+                <w:rFonts w:hint="eastAsia"/>
+                <w:b/>
+                <w:bCs/>
+                <w:color w:val="5B9BD5" w:themeColor="accent1"/>
+                <w:highlight w:val="none"/>
+                <w:vertAlign w:val="baseline"/>
+                <w:lang w:eastAsia="zh-CN"/>
+                <w14:textFill>
+                  <w14:solidFill>
+                    <w14:schemeClr w14:val="accent1"/>
+                  </w14:solidFill>
+                </w14:textFill>
+              </w:rPr>
+              <w:t>回调函数</w:t>
+            </w:r>
+          </w:p>
+        </w:tc>
+      </w:tr>
+      <w:tr>
+        <w:tblPrEx>
+          <w:tblBorders>
+            <w:top w:val="single" w:color="auto" w:sz="4" w:space="0"/>
+            <w:left w:val="single" w:color="auto" w:sz="4" w:space="0"/>
+            <w:bottom w:val="single" w:color="auto" w:sz="4" w:space="0"/>
+            <w:right w:val="single" w:color="auto" w:sz="4" w:space="0"/>
+            <w:insideH w:val="single" w:color="auto" w:sz="4" w:space="0"/>
+            <w:insideV w:val="single" w:color="auto" w:sz="4" w:space="0"/>
+          </w:tblBorders>
+          <w:tblLayout w:type="fixed"/>
+          <w:tblCellMar>
+            <w:top w:w="0" w:type="dxa"/>
+            <w:left w:w="108" w:type="dxa"/>
+            <w:bottom w:w="0" w:type="dxa"/>
+            <w:right w:w="108" w:type="dxa"/>
+          </w:tblCellMar>
+        </w:tblPrEx>
+        <w:tc>
+          <w:tcPr>
+            <w:tcW w:w="4180" w:type="dxa"/>
+          </w:tcPr>
+          <w:p>
+            <w:pPr>
+              <w:numPr>
+                <w:ilvl w:val="0"/>
+                <w:numId w:val="0"/>
+              </w:numPr>
+              <w:rPr>
+                <w:rFonts w:hint="eastAsia" w:ascii="Consolas" w:hAnsi="Consolas" w:eastAsia="宋体"/>
+                <w:color w:val="3E4B53"/>
+                <w:sz w:val="22"/>
+                <w:highlight w:val="none"/>
+                <w:lang w:val="en-US" w:eastAsia="zh-CN"/>
+              </w:rPr>
+            </w:pPr>
+            <w:r>
+              <w:rPr>
+                <w:rFonts w:hint="eastAsia"/>
+                <w:highlight w:val="none"/>
+                <w:lang w:val="en-US" w:eastAsia="zh-CN"/>
+              </w:rPr>
+              <w:t>$.</w:t>
+            </w:r>
+            <w:r>
+              <w:rPr>
+                <w:rFonts w:hint="eastAsia" w:ascii="Consolas" w:hAnsi="Consolas" w:eastAsia="Consolas"/>
+                <w:color w:val="3E4B53"/>
+                <w:sz w:val="24"/>
+                <w:highlight w:val="none"/>
+              </w:rPr>
+              <w:t>conversionTime</w:t>
+            </w:r>
+            <w:r>
+              <w:rPr>
+                <w:rFonts w:hint="eastAsia" w:ascii="Consolas" w:hAnsi="Consolas" w:eastAsia="宋体"/>
+                <w:color w:val="3E4B53"/>
+                <w:sz w:val="22"/>
+                <w:highlight w:val="none"/>
+                <w:lang w:val="en-US" w:eastAsia="zh-CN"/>
+              </w:rPr>
+              <w:t>(</w:t>
+            </w:r>
+            <w:r>
+              <w:rPr>
+                <w:rFonts w:hint="eastAsia" w:ascii="Consolas" w:hAnsi="Consolas" w:eastAsia="宋体"/>
+                <w:color w:val="A57800"/>
+                <w:sz w:val="18"/>
+                <w:highlight w:val="none"/>
+                <w:lang w:val="en-US" w:eastAsia="zh-CN"/>
+              </w:rPr>
+              <w:t>dt</w:t>
+            </w:r>
+            <w:r>
+              <w:rPr>
+                <w:rFonts w:hint="eastAsia" w:ascii="Consolas" w:hAnsi="Consolas" w:eastAsia="宋体"/>
+                <w:color w:val="3E4B53"/>
+                <w:sz w:val="22"/>
+                <w:highlight w:val="none"/>
+                <w:lang w:val="en-US" w:eastAsia="zh-CN"/>
+              </w:rPr>
+              <w:t>);</w:t>
+            </w:r>
+          </w:p>
+          <w:p>
+            <w:pPr>
+              <w:rPr>
+                <w:highlight w:val="none"/>
+                <w:vertAlign w:val="baseline"/>
+              </w:rPr>
+            </w:pPr>
+          </w:p>
+        </w:tc>
+        <w:tc>
+          <w:tcPr>
+            <w:tcW w:w="1920" w:type="dxa"/>
+          </w:tcPr>
+          <w:p>
+            <w:pPr>
+              <w:rPr>
+                <w:rFonts w:hint="eastAsia" w:eastAsiaTheme="minorEastAsia"/>
+                <w:highlight w:val="none"/>
+                <w:vertAlign w:val="baseline"/>
+                <w:lang w:val="en-US" w:eastAsia="zh-CN"/>
+              </w:rPr>
+            </w:pPr>
+            <w:r>
+              <w:rPr>
+                <w:rFonts w:hint="eastAsia"/>
+                <w:highlight w:val="none"/>
+                <w:vertAlign w:val="baseline"/>
+                <w:lang w:val="en-US" w:eastAsia="zh-CN"/>
+              </w:rPr>
+              <w:t>jquery.1.9.1.js</w:t>
+            </w:r>
+          </w:p>
+        </w:tc>
+        <w:tc>
+          <w:tcPr>
+            <w:tcW w:w="3435" w:type="dxa"/>
+          </w:tcPr>
+          <w:p>
+            <w:pPr>
+              <w:spacing w:beforeLines="0" w:afterLines="0"/>
+              <w:jc w:val="left"/>
+              <w:rPr>
+                <w:rFonts w:hint="eastAsia" w:ascii="Consolas" w:hAnsi="Consolas" w:eastAsia="宋体"/>
+                <w:color w:val="A57800"/>
+                <w:sz w:val="16"/>
+                <w:highlight w:val="none"/>
+                <w:lang w:val="en-US" w:eastAsia="zh-CN"/>
+              </w:rPr>
+            </w:pPr>
+            <w:r>
+              <w:rPr>
+                <w:rFonts w:hint="eastAsia" w:ascii="Consolas" w:hAnsi="Consolas" w:eastAsia="Consolas"/>
+                <w:color w:val="95A3AB"/>
+                <w:sz w:val="24"/>
+                <w:highlight w:val="none"/>
+              </w:rPr>
+              <w:t xml:space="preserve">@param </w:t>
+            </w:r>
+            <w:r>
+              <w:rPr>
+                <w:rFonts w:hint="eastAsia" w:ascii="Consolas" w:hAnsi="Consolas" w:eastAsia="Consolas"/>
+                <w:color w:val="000000"/>
+                <w:sz w:val="24"/>
+                <w:highlight w:val="none"/>
+              </w:rPr>
+              <w:t>{String}</w:t>
+            </w:r>
+            <w:r>
+              <w:rPr>
+                <w:rFonts w:hint="eastAsia" w:ascii="Consolas" w:hAnsi="Consolas" w:eastAsia="Consolas"/>
+                <w:color w:val="95A3AB"/>
+                <w:sz w:val="24"/>
+                <w:highlight w:val="none"/>
+              </w:rPr>
+              <w:t xml:space="preserve"> dt 系统时间格式时间</w:t>
+            </w:r>
+          </w:p>
+        </w:tc>
+        <w:tc>
+          <w:tcPr>
+            <w:tcW w:w="2070" w:type="dxa"/>
+          </w:tcPr>
+          <w:p>
+            <w:pPr>
+              <w:rPr>
+                <w:rFonts w:hint="eastAsia"/>
+                <w:highlight w:val="none"/>
+                <w:vertAlign w:val="baseline"/>
+                <w:lang w:val="en-US" w:eastAsia="zh-CN"/>
+              </w:rPr>
+            </w:pPr>
+            <w:r>
+              <w:rPr>
+                <w:rFonts w:hint="eastAsia"/>
+                <w:highlight w:val="none"/>
+                <w:vertAlign w:val="baseline"/>
+                <w:lang w:val="en-US" w:eastAsia="zh-CN"/>
+              </w:rPr>
+              <w:t>[String]</w:t>
+            </w:r>
+          </w:p>
+          <w:p>
+            <w:pPr>
+              <w:rPr>
+                <w:rFonts w:hint="eastAsia" w:ascii="Consolas" w:hAnsi="Consolas" w:eastAsia="Consolas"/>
+                <w:color w:val="95A3AB"/>
+                <w:sz w:val="16"/>
+                <w:highlight w:val="none"/>
+              </w:rPr>
+            </w:pPr>
+            <w:r>
+              <w:rPr>
+                <w:rFonts w:hint="eastAsia" w:ascii="Consolas" w:hAnsi="Consolas" w:eastAsia="Consolas"/>
+                <w:color w:val="95A3AB"/>
+                <w:sz w:val="16"/>
+                <w:highlight w:val="none"/>
+              </w:rPr>
+              <w:t xml:space="preserve">返回 </w:t>
+            </w:r>
+          </w:p>
+          <w:p>
+            <w:pPr>
+              <w:rPr>
+                <w:rFonts w:hint="eastAsia"/>
+                <w:highlight w:val="none"/>
+                <w:vertAlign w:val="baseline"/>
+                <w:lang w:val="en-US" w:eastAsia="zh-CN"/>
+              </w:rPr>
+            </w:pPr>
+            <w:r>
+              <w:rPr>
+                <w:rFonts w:hint="eastAsia" w:ascii="Consolas" w:hAnsi="Consolas" w:eastAsia="宋体"/>
+                <w:color w:val="95A3AB"/>
+                <w:sz w:val="16"/>
+                <w:highlight w:val="none"/>
+                <w:lang w:val="en-US" w:eastAsia="zh-CN"/>
+              </w:rPr>
+              <w:t>yyyy-mm-dd h</w:t>
+            </w:r>
+            <w:r>
+              <w:rPr>
+                <w:rFonts w:hint="eastAsia" w:ascii="Consolas" w:hAnsi="Consolas" w:eastAsia="Consolas"/>
+                <w:color w:val="95A3AB"/>
+                <w:sz w:val="16"/>
+                <w:highlight w:val="none"/>
+              </w:rPr>
+              <w:t>h:</w:t>
+            </w:r>
+            <w:r>
+              <w:rPr>
+                <w:rFonts w:hint="eastAsia" w:ascii="Consolas" w:hAnsi="Consolas" w:eastAsia="宋体"/>
+                <w:color w:val="95A3AB"/>
+                <w:sz w:val="16"/>
+                <w:highlight w:val="none"/>
+                <w:lang w:val="en-US" w:eastAsia="zh-CN"/>
+              </w:rPr>
+              <w:t>m</w:t>
+            </w:r>
+            <w:r>
+              <w:rPr>
+                <w:rFonts w:hint="eastAsia" w:ascii="Consolas" w:hAnsi="Consolas" w:eastAsia="Consolas"/>
+                <w:color w:val="95A3AB"/>
+                <w:sz w:val="16"/>
+                <w:highlight w:val="none"/>
+              </w:rPr>
+              <w:t>m:s</w:t>
+            </w:r>
+            <w:r>
+              <w:rPr>
+                <w:rFonts w:hint="eastAsia" w:ascii="Consolas" w:hAnsi="Consolas" w:eastAsia="宋体"/>
+                <w:color w:val="95A3AB"/>
+                <w:sz w:val="16"/>
+                <w:highlight w:val="none"/>
+                <w:lang w:val="en-US" w:eastAsia="zh-CN"/>
+              </w:rPr>
+              <w:t>s</w:t>
+            </w:r>
+            <w:r>
+              <w:rPr>
+                <w:rFonts w:hint="eastAsia" w:ascii="Consolas" w:hAnsi="Consolas" w:eastAsia="Consolas"/>
+                <w:color w:val="95A3AB"/>
+                <w:sz w:val="16"/>
+                <w:highlight w:val="none"/>
+              </w:rPr>
+              <w:t>格式</w:t>
+            </w:r>
+          </w:p>
+        </w:tc>
+        <w:tc>
+          <w:tcPr>
+            <w:tcW w:w="2730" w:type="dxa"/>
+          </w:tcPr>
+          <w:p>
+            <w:pPr>
+              <w:rPr>
+                <w:rFonts w:hint="eastAsia"/>
+                <w:highlight w:val="none"/>
+                <w:vertAlign w:val="baseline"/>
+                <w:lang w:val="en-US" w:eastAsia="zh-CN"/>
+              </w:rPr>
+            </w:pPr>
+          </w:p>
+        </w:tc>
+      </w:tr>
+    </w:tbl>
+    <w:p>
+      <w:pPr>
+        <w:pStyle w:val="4"/>
+        <w:numPr>
+          <w:ilvl w:val="0"/>
+          <w:numId w:val="2"/>
+        </w:numPr>
+        <w:rPr>
+          <w:rFonts w:hint="eastAsia"/>
+          <w:lang w:val="en-US" w:eastAsia="zh-CN"/>
+        </w:rPr>
+      </w:pPr>
+      <w:r>
+        <w:rPr>
+          <w:rFonts w:hint="eastAsia"/>
+          <w:lang w:val="en-US" w:eastAsia="zh-CN"/>
+        </w:rPr>
+        <w:t>以几分钟为间隔，获取两个时间范围内的所有时间点，返回数组</w:t>
+      </w:r>
+    </w:p>
+    <w:tbl>
+      <w:tblPr>
+        <w:tblStyle w:val="7"/>
+        <w:tblW w:w="14335" w:type="dxa"/>
+        <w:tblInd w:w="0" w:type="dxa"/>
+        <w:tblBorders>
+          <w:top w:val="single" w:color="auto" w:sz="4" w:space="0"/>
+          <w:left w:val="single" w:color="auto" w:sz="4" w:space="0"/>
+          <w:bottom w:val="single" w:color="auto" w:sz="4" w:space="0"/>
+          <w:right w:val="single" w:color="auto" w:sz="4" w:space="0"/>
+          <w:insideH w:val="single" w:color="auto" w:sz="4" w:space="0"/>
+          <w:insideV w:val="single" w:color="auto" w:sz="4" w:space="0"/>
+        </w:tblBorders>
+        <w:tblLayout w:type="fixed"/>
+        <w:tblCellMar>
+          <w:top w:w="0" w:type="dxa"/>
+          <w:left w:w="108" w:type="dxa"/>
+          <w:bottom w:w="0" w:type="dxa"/>
+          <w:right w:w="108" w:type="dxa"/>
+        </w:tblCellMar>
+      </w:tblPr>
+      <w:tblGrid>
+        <w:gridCol w:w="4180"/>
+        <w:gridCol w:w="1920"/>
+        <w:gridCol w:w="3435"/>
+        <w:gridCol w:w="2070"/>
+        <w:gridCol w:w="2730"/>
+      </w:tblGrid>
+      <w:tr>
+        <w:tblPrEx>
+          <w:tblBorders>
+            <w:top w:val="single" w:color="auto" w:sz="4" w:space="0"/>
+            <w:left w:val="single" w:color="auto" w:sz="4" w:space="0"/>
+            <w:bottom w:val="single" w:color="auto" w:sz="4" w:space="0"/>
+            <w:right w:val="single" w:color="auto" w:sz="4" w:space="0"/>
+            <w:insideH w:val="single" w:color="auto" w:sz="4" w:space="0"/>
+            <w:insideV w:val="single" w:color="auto" w:sz="4" w:space="0"/>
+          </w:tblBorders>
+          <w:tblLayout w:type="fixed"/>
+          <w:tblCellMar>
+            <w:top w:w="0" w:type="dxa"/>
+            <w:left w:w="108" w:type="dxa"/>
+            <w:bottom w:w="0" w:type="dxa"/>
+            <w:right w:w="108" w:type="dxa"/>
+          </w:tblCellMar>
+        </w:tblPrEx>
+        <w:tc>
+          <w:tcPr>
+            <w:tcW w:w="4180" w:type="dxa"/>
+          </w:tcPr>
+          <w:p>
+            <w:pPr>
+              <w:jc w:val="center"/>
+              <w:rPr>
+                <w:rFonts w:hint="eastAsia" w:eastAsiaTheme="minorEastAsia"/>
+                <w:b/>
+                <w:bCs/>
+                <w:color w:val="5B9BD5" w:themeColor="accent1"/>
+                <w:highlight w:val="none"/>
+                <w:vertAlign w:val="baseline"/>
+                <w:lang w:eastAsia="zh-CN"/>
+                <w14:textFill>
+                  <w14:solidFill>
+                    <w14:schemeClr w14:val="accent1"/>
+                  </w14:solidFill>
+                </w14:textFill>
+              </w:rPr>
+            </w:pPr>
+            <w:r>
+              <w:rPr>
+                <w:rFonts w:hint="eastAsia"/>
+                <w:b/>
+                <w:bCs/>
+                <w:color w:val="5B9BD5" w:themeColor="accent1"/>
+                <w:highlight w:val="none"/>
+                <w:vertAlign w:val="baseline"/>
+                <w:lang w:eastAsia="zh-CN"/>
+                <w14:textFill>
+                  <w14:solidFill>
+                    <w14:schemeClr w14:val="accent1"/>
+                  </w14:solidFill>
+                </w14:textFill>
+              </w:rPr>
+              <w:t>函数调用</w:t>
+            </w:r>
+          </w:p>
+        </w:tc>
+        <w:tc>
+          <w:tcPr>
+            <w:tcW w:w="1920" w:type="dxa"/>
+          </w:tcPr>
+          <w:p>
+            <w:pPr>
+              <w:jc w:val="center"/>
+              <w:rPr>
+                <w:rFonts w:hint="eastAsia" w:eastAsiaTheme="minorEastAsia"/>
+                <w:b/>
+                <w:bCs/>
+                <w:color w:val="5B9BD5" w:themeColor="accent1"/>
+                <w:highlight w:val="none"/>
+                <w:vertAlign w:val="baseline"/>
+                <w:lang w:eastAsia="zh-CN"/>
+                <w14:textFill>
+                  <w14:solidFill>
+                    <w14:schemeClr w14:val="accent1"/>
+                  </w14:solidFill>
+                </w14:textFill>
+              </w:rPr>
+            </w:pPr>
+            <w:r>
+              <w:rPr>
+                <w:rFonts w:hint="eastAsia"/>
+                <w:b/>
+                <w:bCs/>
+                <w:color w:val="5B9BD5" w:themeColor="accent1"/>
+                <w:highlight w:val="none"/>
+                <w:vertAlign w:val="baseline"/>
+                <w:lang w:eastAsia="zh-CN"/>
+                <w14:textFill>
+                  <w14:solidFill>
+                    <w14:schemeClr w14:val="accent1"/>
+                  </w14:solidFill>
+                </w14:textFill>
+              </w:rPr>
+              <w:t>依赖插件和库</w:t>
+            </w:r>
+          </w:p>
+        </w:tc>
+        <w:tc>
+          <w:tcPr>
+            <w:tcW w:w="3435" w:type="dxa"/>
+          </w:tcPr>
+          <w:p>
+            <w:pPr>
+              <w:jc w:val="center"/>
+              <w:rPr>
+                <w:rFonts w:hint="eastAsia" w:eastAsiaTheme="minorEastAsia"/>
+                <w:b/>
+                <w:bCs/>
+                <w:color w:val="5B9BD5" w:themeColor="accent1"/>
+                <w:highlight w:val="none"/>
+                <w:vertAlign w:val="baseline"/>
+                <w:lang w:eastAsia="zh-CN"/>
+                <w14:textFill>
+                  <w14:solidFill>
+                    <w14:schemeClr w14:val="accent1"/>
+                  </w14:solidFill>
+                </w14:textFill>
+              </w:rPr>
+            </w:pPr>
+            <w:r>
+              <w:rPr>
+                <w:rFonts w:hint="eastAsia"/>
+                <w:b/>
+                <w:bCs/>
+                <w:color w:val="5B9BD5" w:themeColor="accent1"/>
+                <w:highlight w:val="none"/>
+                <w:vertAlign w:val="baseline"/>
+                <w:lang w:eastAsia="zh-CN"/>
+                <w14:textFill>
+                  <w14:solidFill>
+                    <w14:schemeClr w14:val="accent1"/>
+                  </w14:solidFill>
+                </w14:textFill>
+              </w:rPr>
+              <w:t>输入参数</w:t>
+            </w:r>
+          </w:p>
+        </w:tc>
+        <w:tc>
+          <w:tcPr>
+            <w:tcW w:w="2070" w:type="dxa"/>
+          </w:tcPr>
+          <w:p>
+            <w:pPr>
+              <w:jc w:val="center"/>
+              <w:rPr>
+                <w:rFonts w:hint="eastAsia" w:eastAsiaTheme="minorEastAsia"/>
+                <w:b/>
+                <w:bCs/>
+                <w:color w:val="5B9BD5" w:themeColor="accent1"/>
+                <w:highlight w:val="none"/>
+                <w:vertAlign w:val="baseline"/>
+                <w:lang w:val="en-US" w:eastAsia="zh-CN"/>
+                <w14:textFill>
+                  <w14:solidFill>
+                    <w14:schemeClr w14:val="accent1"/>
+                  </w14:solidFill>
+                </w14:textFill>
+              </w:rPr>
+            </w:pPr>
+            <w:r>
+              <w:rPr>
+                <w:rFonts w:hint="eastAsia"/>
+                <w:b/>
+                <w:bCs/>
+                <w:color w:val="5B9BD5" w:themeColor="accent1"/>
+                <w:highlight w:val="none"/>
+                <w:vertAlign w:val="baseline"/>
+                <w:lang w:eastAsia="zh-CN"/>
+                <w14:textFill>
+                  <w14:solidFill>
+                    <w14:schemeClr w14:val="accent1"/>
+                  </w14:solidFill>
+                </w14:textFill>
+              </w:rPr>
+              <w:t>返回参数类型</w:t>
+            </w:r>
+          </w:p>
+        </w:tc>
+        <w:tc>
+          <w:tcPr>
+            <w:tcW w:w="2730" w:type="dxa"/>
+          </w:tcPr>
+          <w:p>
+            <w:pPr>
+              <w:jc w:val="center"/>
+              <w:rPr>
+                <w:rFonts w:hint="eastAsia"/>
+                <w:b/>
+                <w:bCs/>
+                <w:color w:val="5B9BD5" w:themeColor="accent1"/>
+                <w:highlight w:val="none"/>
+                <w:vertAlign w:val="baseline"/>
+                <w:lang w:eastAsia="zh-CN"/>
+                <w14:textFill>
+                  <w14:solidFill>
+                    <w14:schemeClr w14:val="accent1"/>
+                  </w14:solidFill>
+                </w14:textFill>
+              </w:rPr>
+            </w:pPr>
+            <w:r>
+              <w:rPr>
+                <w:rFonts w:hint="eastAsia"/>
+                <w:b/>
+                <w:bCs/>
+                <w:color w:val="5B9BD5" w:themeColor="accent1"/>
+                <w:highlight w:val="none"/>
+                <w:vertAlign w:val="baseline"/>
+                <w:lang w:eastAsia="zh-CN"/>
+                <w14:textFill>
+                  <w14:solidFill>
+                    <w14:schemeClr w14:val="accent1"/>
+                  </w14:solidFill>
+                </w14:textFill>
+              </w:rPr>
+              <w:t>回调函数</w:t>
+            </w:r>
+          </w:p>
+        </w:tc>
+      </w:tr>
+      <w:tr>
+        <w:tblPrEx>
+          <w:tblBorders>
+            <w:top w:val="single" w:color="auto" w:sz="4" w:space="0"/>
+            <w:left w:val="single" w:color="auto" w:sz="4" w:space="0"/>
+            <w:bottom w:val="single" w:color="auto" w:sz="4" w:space="0"/>
+            <w:right w:val="single" w:color="auto" w:sz="4" w:space="0"/>
+            <w:insideH w:val="single" w:color="auto" w:sz="4" w:space="0"/>
+            <w:insideV w:val="single" w:color="auto" w:sz="4" w:space="0"/>
+          </w:tblBorders>
+          <w:tblLayout w:type="fixed"/>
+          <w:tblCellMar>
+            <w:top w:w="0" w:type="dxa"/>
+            <w:left w:w="108" w:type="dxa"/>
+            <w:bottom w:w="0" w:type="dxa"/>
+            <w:right w:w="108" w:type="dxa"/>
+          </w:tblCellMar>
+        </w:tblPrEx>
+        <w:tc>
+          <w:tcPr>
+            <w:tcW w:w="4180" w:type="dxa"/>
+          </w:tcPr>
+          <w:p>
+            <w:pPr>
+              <w:numPr>
+                <w:ilvl w:val="0"/>
+                <w:numId w:val="0"/>
+              </w:numPr>
+              <w:rPr>
+                <w:rFonts w:hint="eastAsia" w:ascii="Consolas" w:hAnsi="Consolas" w:eastAsia="宋体"/>
+                <w:color w:val="3E4B53"/>
+                <w:sz w:val="22"/>
+                <w:highlight w:val="none"/>
+                <w:lang w:val="en-US" w:eastAsia="zh-CN"/>
+              </w:rPr>
+            </w:pPr>
+            <w:r>
+              <w:rPr>
+                <w:rFonts w:hint="eastAsia"/>
+                <w:highlight w:val="none"/>
+                <w:lang w:val="en-US" w:eastAsia="zh-CN"/>
+              </w:rPr>
+              <w:t>$.</w:t>
+            </w:r>
+            <w:r>
+              <w:rPr>
+                <w:rFonts w:hint="eastAsia" w:ascii="Consolas" w:hAnsi="Consolas" w:eastAsia="Consolas"/>
+                <w:color w:val="3E4B53"/>
+                <w:sz w:val="24"/>
+                <w:highlight w:val="lightGray"/>
+              </w:rPr>
+              <w:t>getDateArr</w:t>
+            </w:r>
+            <w:r>
+              <w:rPr>
+                <w:rFonts w:hint="eastAsia" w:ascii="Consolas" w:hAnsi="Consolas" w:eastAsia="宋体"/>
+                <w:color w:val="3E4B53"/>
+                <w:sz w:val="22"/>
+                <w:highlight w:val="none"/>
+                <w:lang w:val="en-US" w:eastAsia="zh-CN"/>
+              </w:rPr>
+              <w:t>(</w:t>
+            </w:r>
+            <w:r>
+              <w:rPr>
+                <w:rFonts w:hint="eastAsia" w:ascii="Consolas" w:hAnsi="Consolas" w:eastAsia="Consolas"/>
+                <w:color w:val="A57800"/>
+                <w:sz w:val="24"/>
+                <w:highlight w:val="lightGray"/>
+              </w:rPr>
+              <w:t>startDate</w:t>
+            </w:r>
+            <w:r>
+              <w:rPr>
+                <w:rFonts w:hint="eastAsia" w:ascii="Consolas" w:hAnsi="Consolas" w:eastAsia="Consolas"/>
+                <w:color w:val="3E4B53"/>
+                <w:sz w:val="24"/>
+                <w:highlight w:val="lightGray"/>
+              </w:rPr>
+              <w:t xml:space="preserve">, </w:t>
+            </w:r>
+            <w:r>
+              <w:rPr>
+                <w:rFonts w:hint="eastAsia" w:ascii="Consolas" w:hAnsi="Consolas" w:eastAsia="Consolas"/>
+                <w:color w:val="A57800"/>
+                <w:sz w:val="24"/>
+                <w:highlight w:val="lightGray"/>
+              </w:rPr>
+              <w:t>endDate</w:t>
+            </w:r>
+            <w:r>
+              <w:rPr>
+                <w:rFonts w:hint="eastAsia" w:ascii="Consolas" w:hAnsi="Consolas" w:eastAsia="Consolas"/>
+                <w:color w:val="3E4B53"/>
+                <w:sz w:val="24"/>
+                <w:highlight w:val="lightGray"/>
+              </w:rPr>
+              <w:t xml:space="preserve">, </w:t>
+            </w:r>
+            <w:r>
+              <w:rPr>
+                <w:rFonts w:hint="eastAsia" w:ascii="Consolas" w:hAnsi="Consolas" w:eastAsia="Consolas"/>
+                <w:color w:val="A57800"/>
+                <w:sz w:val="24"/>
+                <w:highlight w:val="lightGray"/>
+              </w:rPr>
+              <w:t>space</w:t>
+            </w:r>
+            <w:r>
+              <w:rPr>
+                <w:rFonts w:hint="eastAsia" w:ascii="Consolas" w:hAnsi="Consolas" w:eastAsia="Consolas"/>
+                <w:color w:val="3E4B53"/>
+                <w:sz w:val="24"/>
+                <w:highlight w:val="lightGray"/>
+              </w:rPr>
+              <w:t xml:space="preserve">, </w:t>
+            </w:r>
+            <w:r>
+              <w:rPr>
+                <w:rFonts w:hint="eastAsia" w:ascii="Consolas" w:hAnsi="Consolas" w:eastAsia="Consolas"/>
+                <w:color w:val="A57800"/>
+                <w:sz w:val="24"/>
+                <w:highlight w:val="lightGray"/>
+              </w:rPr>
+              <w:t>isReverse</w:t>
+            </w:r>
+            <w:r>
+              <w:rPr>
+                <w:rFonts w:hint="eastAsia" w:ascii="Consolas" w:hAnsi="Consolas" w:eastAsia="宋体"/>
+                <w:color w:val="3E4B53"/>
+                <w:sz w:val="22"/>
+                <w:highlight w:val="none"/>
+                <w:lang w:val="en-US" w:eastAsia="zh-CN"/>
+              </w:rPr>
+              <w:t>);</w:t>
+            </w:r>
+          </w:p>
+          <w:p>
+            <w:pPr>
+              <w:rPr>
+                <w:highlight w:val="none"/>
+                <w:vertAlign w:val="baseline"/>
+              </w:rPr>
+            </w:pPr>
+          </w:p>
+        </w:tc>
+        <w:tc>
+          <w:tcPr>
+            <w:tcW w:w="1920" w:type="dxa"/>
+          </w:tcPr>
+          <w:p>
+            <w:pPr>
+              <w:rPr>
+                <w:rFonts w:hint="eastAsia" w:eastAsiaTheme="minorEastAsia"/>
+                <w:highlight w:val="none"/>
+                <w:vertAlign w:val="baseline"/>
+                <w:lang w:val="en-US" w:eastAsia="zh-CN"/>
+              </w:rPr>
+            </w:pPr>
+            <w:r>
+              <w:rPr>
+                <w:rFonts w:hint="eastAsia"/>
+                <w:highlight w:val="none"/>
+                <w:vertAlign w:val="baseline"/>
+                <w:lang w:val="en-US" w:eastAsia="zh-CN"/>
+              </w:rPr>
+              <w:t>jquery.1.9.1.js</w:t>
+            </w:r>
+          </w:p>
+        </w:tc>
+        <w:tc>
+          <w:tcPr>
+            <w:tcW w:w="3435" w:type="dxa"/>
+          </w:tcPr>
+          <w:p>
+            <w:pPr>
+              <w:spacing w:beforeLines="0" w:afterLines="0"/>
+              <w:jc w:val="left"/>
+              <w:rPr>
+                <w:rFonts w:hint="eastAsia" w:ascii="Consolas" w:hAnsi="Consolas" w:eastAsia="Consolas"/>
+                <w:sz w:val="24"/>
+              </w:rPr>
+            </w:pPr>
+            <w:r>
+              <w:rPr>
+                <w:rFonts w:hint="eastAsia" w:ascii="Consolas" w:hAnsi="Consolas" w:eastAsia="Consolas"/>
+                <w:color w:val="95A3AB"/>
+                <w:sz w:val="24"/>
+              </w:rPr>
+              <w:t xml:space="preserve">@param </w:t>
+            </w:r>
+            <w:r>
+              <w:rPr>
+                <w:rFonts w:hint="eastAsia" w:ascii="Consolas" w:hAnsi="Consolas" w:eastAsia="Consolas"/>
+                <w:color w:val="000000"/>
+                <w:sz w:val="24"/>
+              </w:rPr>
+              <w:t>{String}</w:t>
+            </w:r>
+            <w:r>
+              <w:rPr>
+                <w:rFonts w:hint="eastAsia" w:ascii="Consolas" w:hAnsi="Consolas" w:eastAsia="Consolas"/>
+                <w:color w:val="95A3AB"/>
+                <w:sz w:val="24"/>
+              </w:rPr>
+              <w:t xml:space="preserve"> startDate 开始时间（yyyy-mm-dd hh:mm:ss）</w:t>
+            </w:r>
+          </w:p>
+          <w:p>
+            <w:pPr>
+              <w:spacing w:beforeLines="0" w:afterLines="0"/>
+              <w:jc w:val="left"/>
+              <w:rPr>
+                <w:rFonts w:hint="eastAsia" w:ascii="Consolas" w:hAnsi="Consolas" w:eastAsia="Consolas"/>
+                <w:sz w:val="24"/>
+              </w:rPr>
+            </w:pPr>
+            <w:r>
+              <w:rPr>
+                <w:rFonts w:hint="eastAsia" w:ascii="Consolas" w:hAnsi="Consolas" w:eastAsia="Consolas"/>
+                <w:color w:val="95A3AB"/>
+                <w:sz w:val="24"/>
+              </w:rPr>
+              <w:t xml:space="preserve">* @param </w:t>
+            </w:r>
+            <w:r>
+              <w:rPr>
+                <w:rFonts w:hint="eastAsia" w:ascii="Consolas" w:hAnsi="Consolas" w:eastAsia="Consolas"/>
+                <w:color w:val="000000"/>
+                <w:sz w:val="24"/>
+              </w:rPr>
+              <w:t>{String}</w:t>
+            </w:r>
+            <w:r>
+              <w:rPr>
+                <w:rFonts w:hint="eastAsia" w:ascii="Consolas" w:hAnsi="Consolas" w:eastAsia="Consolas"/>
+                <w:color w:val="95A3AB"/>
+                <w:sz w:val="24"/>
+              </w:rPr>
+              <w:t xml:space="preserve"> endDate 结束时间（yyyy-mm-dd hh:mm:ss）</w:t>
+            </w:r>
+          </w:p>
+          <w:p>
+            <w:pPr>
+              <w:spacing w:beforeLines="0" w:afterLines="0"/>
+              <w:jc w:val="left"/>
+              <w:rPr>
+                <w:rFonts w:hint="eastAsia" w:ascii="Consolas" w:hAnsi="Consolas" w:eastAsia="Consolas"/>
+                <w:sz w:val="24"/>
+              </w:rPr>
+            </w:pPr>
+            <w:r>
+              <w:rPr>
+                <w:rFonts w:hint="eastAsia" w:ascii="Consolas" w:hAnsi="Consolas" w:eastAsia="Consolas"/>
+                <w:color w:val="95A3AB"/>
+                <w:sz w:val="24"/>
+              </w:rPr>
+              <w:t xml:space="preserve">* @param </w:t>
+            </w:r>
+            <w:r>
+              <w:rPr>
+                <w:rFonts w:hint="eastAsia" w:ascii="Consolas" w:hAnsi="Consolas" w:eastAsia="Consolas"/>
+                <w:color w:val="000000"/>
+                <w:sz w:val="24"/>
+              </w:rPr>
+              <w:t>{Number}</w:t>
+            </w:r>
+            <w:r>
+              <w:rPr>
+                <w:rFonts w:hint="eastAsia" w:ascii="Consolas" w:hAnsi="Consolas" w:eastAsia="Consolas"/>
+                <w:color w:val="95A3AB"/>
+                <w:sz w:val="24"/>
+              </w:rPr>
+              <w:t xml:space="preserve"> space 时间间隔（单位分钟），默认间隔30分钟</w:t>
+            </w:r>
+          </w:p>
+          <w:p>
+            <w:pPr>
+              <w:spacing w:beforeLines="0" w:afterLines="0"/>
+              <w:jc w:val="left"/>
+              <w:rPr>
+                <w:rFonts w:hint="eastAsia" w:ascii="Consolas" w:hAnsi="Consolas" w:eastAsia="宋体"/>
+                <w:color w:val="A57800"/>
+                <w:sz w:val="16"/>
+                <w:highlight w:val="none"/>
+                <w:lang w:val="en-US" w:eastAsia="zh-CN"/>
+              </w:rPr>
+            </w:pPr>
+            <w:r>
+              <w:rPr>
+                <w:rFonts w:hint="eastAsia" w:ascii="Consolas" w:hAnsi="Consolas" w:eastAsia="Consolas"/>
+                <w:color w:val="95A3AB"/>
+                <w:sz w:val="24"/>
+              </w:rPr>
+              <w:t xml:space="preserve">* @param </w:t>
+            </w:r>
+            <w:r>
+              <w:rPr>
+                <w:rFonts w:hint="eastAsia" w:ascii="Consolas" w:hAnsi="Consolas" w:eastAsia="Consolas"/>
+                <w:color w:val="000000"/>
+                <w:sz w:val="24"/>
+              </w:rPr>
+              <w:t>{Boolean}</w:t>
+            </w:r>
+            <w:r>
+              <w:rPr>
+                <w:rFonts w:hint="eastAsia" w:ascii="Consolas" w:hAnsi="Consolas" w:eastAsia="Consolas"/>
+                <w:color w:val="95A3AB"/>
+                <w:sz w:val="24"/>
+              </w:rPr>
+              <w:t xml:space="preserve"> isReverse 时间点是否从结束时间开始计算返回，如true，则倒叙，否则或者不传为正序</w:t>
+            </w:r>
+          </w:p>
+        </w:tc>
+        <w:tc>
+          <w:tcPr>
+            <w:tcW w:w="2070" w:type="dxa"/>
+          </w:tcPr>
+          <w:p>
+            <w:pPr>
+              <w:rPr>
+                <w:rFonts w:hint="eastAsia"/>
+                <w:highlight w:val="none"/>
+                <w:vertAlign w:val="baseline"/>
+                <w:lang w:val="en-US" w:eastAsia="zh-CN"/>
+              </w:rPr>
+            </w:pPr>
+            <w:r>
+              <w:rPr>
+                <w:rFonts w:hint="eastAsia"/>
+                <w:highlight w:val="none"/>
+                <w:vertAlign w:val="baseline"/>
+                <w:lang w:val="en-US" w:eastAsia="zh-CN"/>
+              </w:rPr>
+              <w:t>[Array]</w:t>
+            </w:r>
+          </w:p>
+          <w:p>
+            <w:pPr>
+              <w:rPr>
+                <w:rFonts w:hint="eastAsia" w:ascii="Consolas" w:hAnsi="Consolas" w:eastAsia="Consolas"/>
+                <w:color w:val="95A3AB"/>
+                <w:sz w:val="16"/>
+                <w:highlight w:val="none"/>
+              </w:rPr>
+            </w:pPr>
+            <w:r>
+              <w:rPr>
+                <w:rFonts w:hint="eastAsia" w:ascii="Consolas" w:hAnsi="Consolas" w:eastAsia="Consolas"/>
+                <w:color w:val="95A3AB"/>
+                <w:sz w:val="16"/>
+                <w:highlight w:val="none"/>
+              </w:rPr>
+              <w:t>返回</w:t>
+            </w:r>
+            <w:r>
+              <w:rPr>
+                <w:rFonts w:hint="eastAsia" w:ascii="Consolas" w:hAnsi="Consolas" w:eastAsia="宋体"/>
+                <w:color w:val="95A3AB"/>
+                <w:sz w:val="16"/>
+                <w:highlight w:val="none"/>
+                <w:lang w:eastAsia="zh-CN"/>
+              </w:rPr>
+              <w:t>数组</w:t>
+            </w:r>
+            <w:r>
+              <w:rPr>
+                <w:rFonts w:hint="eastAsia" w:ascii="Consolas" w:hAnsi="Consolas" w:eastAsia="Consolas"/>
+                <w:color w:val="95A3AB"/>
+                <w:sz w:val="16"/>
+                <w:highlight w:val="none"/>
+              </w:rPr>
+              <w:t xml:space="preserve"> </w:t>
+            </w:r>
+          </w:p>
+          <w:p>
+            <w:pPr>
+              <w:rPr>
+                <w:rFonts w:hint="eastAsia"/>
+                <w:highlight w:val="none"/>
+                <w:vertAlign w:val="baseline"/>
+                <w:lang w:val="en-US" w:eastAsia="zh-CN"/>
+              </w:rPr>
+            </w:pPr>
+          </w:p>
+        </w:tc>
+        <w:tc>
+          <w:tcPr>
+            <w:tcW w:w="2730" w:type="dxa"/>
+          </w:tcPr>
+          <w:p>
+            <w:pPr>
+              <w:rPr>
+                <w:rFonts w:hint="eastAsia"/>
+                <w:highlight w:val="none"/>
+                <w:vertAlign w:val="baseline"/>
+                <w:lang w:val="en-US" w:eastAsia="zh-CN"/>
+              </w:rPr>
+            </w:pPr>
+          </w:p>
+        </w:tc>
+      </w:tr>
+    </w:tbl>
+    <w:p>
+      <w:pPr>
+        <w:pStyle w:val="4"/>
+        <w:numPr>
+          <w:ilvl w:val="0"/>
+          <w:numId w:val="0"/>
+        </w:numPr>
+        <w:rPr>
+          <w:rFonts w:hint="eastAsia"/>
+          <w:lang w:val="en-US" w:eastAsia="zh-CN"/>
+        </w:rPr>
+      </w:pPr>
+    </w:p>
     <w:p>
       <w:pPr>
         <w:pStyle w:val="4"/>
@@ -22596,12 +24335,6 @@
             <w:insideV w:val="single" w:color="auto" w:sz="4" w:space="0"/>
           </w:tblBorders>
           <w:tblLayout w:type="fixed"/>
-          <w:tblCellMar>
-            <w:top w:w="0" w:type="dxa"/>
-            <w:left w:w="108" w:type="dxa"/>
-            <w:bottom w:w="0" w:type="dxa"/>
-            <w:right w:w="108" w:type="dxa"/>
-          </w:tblCellMar>
         </w:tblPrEx>
         <w:tc>
           <w:tcPr>
@@ -29743,8 +31476,6 @@
               </w:rPr>
               <w:t>add</w:t>
             </w:r>
-            <w:bookmarkStart w:id="14" w:name="_GoBack"/>
-            <w:bookmarkEnd w:id="14"/>
             <w:r>
               <w:rPr>
                 <w:rFonts w:hint="eastAsia" w:ascii="Consolas" w:hAnsi="Consolas" w:eastAsia="Consolas"/>
@@ -49405,6 +51136,12 @@
             <w:insideV w:val="single" w:color="auto" w:sz="4" w:space="0"/>
           </w:tblBorders>
           <w:tblLayout w:type="fixed"/>
+          <w:tblCellMar>
+            <w:top w:w="0" w:type="dxa"/>
+            <w:left w:w="108" w:type="dxa"/>
+            <w:bottom w:w="0" w:type="dxa"/>
+            <w:right w:w="108" w:type="dxa"/>
+          </w:tblCellMar>
         </w:tblPrEx>
         <w:tc>
           <w:tcPr>
